--- a/GFT START #2 Java/Lógica de programação essencial.docx
+++ b/GFT START #2 Java/Lógica de programação essencial.docx
@@ -18,6 +18,79 @@
           <w:szCs w:val="32"/>
         </w:rPr>
         <w:t>Lógica de programação essencial</w:t>
+      </w:r>
+    </w:p>
+    <w:p>
+      <w:pPr>
+        <w:jc w:val="center"/>
+        <w:rPr>
+          <w:rFonts w:ascii="Arial" w:hAnsi="Arial" w:cs="Arial"/>
+          <w:sz w:val="32"/>
+          <w:szCs w:val="32"/>
+        </w:rPr>
+      </w:pPr>
+    </w:p>
+    <w:p>
+      <w:pPr>
+        <w:rPr>
+          <w:rFonts w:ascii="Arial" w:hAnsi="Arial" w:cs="Arial"/>
+          <w:b/>
+          <w:bCs/>
+          <w:sz w:val="32"/>
+          <w:szCs w:val="32"/>
+        </w:rPr>
+      </w:pPr>
+      <w:r>
+        <w:rPr>
+          <w:rFonts w:ascii="Arial" w:hAnsi="Arial" w:cs="Arial"/>
+          <w:b/>
+          <w:bCs/>
+          <w:sz w:val="32"/>
+          <w:szCs w:val="32"/>
+        </w:rPr>
+        <w:t>O que é lógica?</w:t>
+      </w:r>
+    </w:p>
+    <w:p>
+      <w:pPr>
+        <w:rPr>
+          <w:rFonts w:ascii="Arial" w:hAnsi="Arial" w:cs="Arial"/>
+          <w:sz w:val="32"/>
+          <w:szCs w:val="32"/>
+        </w:rPr>
+      </w:pPr>
+      <w:r>
+        <w:rPr>
+          <w:rFonts w:ascii="Arial" w:hAnsi="Arial" w:cs="Arial"/>
+          <w:sz w:val="32"/>
+          <w:szCs w:val="32"/>
+        </w:rPr>
+        <w:t>---</w:t>
+      </w:r>
+      <w:r>
+        <w:rPr>
+          <w:rFonts w:ascii="Arial" w:hAnsi="Arial" w:cs="Arial"/>
+          <w:sz w:val="32"/>
+          <w:szCs w:val="32"/>
+        </w:rPr>
+        <w:t>“sequência coerente, regular e necessária de acontecimentos”.</w:t>
+      </w:r>
+    </w:p>
+    <w:p>
+      <w:pPr>
+        <w:rPr>
+          <w:rFonts w:ascii="Arial" w:hAnsi="Arial" w:cs="Arial"/>
+          <w:sz w:val="32"/>
+          <w:szCs w:val="32"/>
+        </w:rPr>
+      </w:pPr>
+      <w:r>
+        <w:rPr>
+          <w:rFonts w:ascii="Arial" w:hAnsi="Arial" w:cs="Arial"/>
+          <w:sz w:val="32"/>
+          <w:szCs w:val="32"/>
+        </w:rPr>
+        <w:t>Contextualizar a lógica na programação de computadores, buscando melhor sequência de ações para solucionar um problema.</w:t>
       </w:r>
     </w:p>
     <w:p>

--- a/GFT START #2 Java/Lógica de programação essencial.docx
+++ b/GFT START #2 Java/Lógica de programação essencial.docx
@@ -92,6 +92,165 @@
         </w:rPr>
         <w:t>Contextualizar a lógica na programação de computadores, buscando melhor sequência de ações para solucionar um problema.</w:t>
       </w:r>
+    </w:p>
+    <w:p>
+      <w:pPr>
+        <w:rPr>
+          <w:rFonts w:ascii="Arial" w:hAnsi="Arial" w:cs="Arial"/>
+          <w:sz w:val="32"/>
+          <w:szCs w:val="32"/>
+        </w:rPr>
+      </w:pPr>
+    </w:p>
+    <w:p>
+      <w:pPr>
+        <w:rPr>
+          <w:rFonts w:ascii="Arial" w:hAnsi="Arial" w:cs="Arial"/>
+          <w:b/>
+          <w:bCs/>
+          <w:sz w:val="32"/>
+          <w:szCs w:val="32"/>
+        </w:rPr>
+      </w:pPr>
+      <w:r>
+        <w:rPr>
+          <w:rFonts w:ascii="Arial" w:hAnsi="Arial" w:cs="Arial"/>
+          <w:b/>
+          <w:bCs/>
+          <w:sz w:val="32"/>
+          <w:szCs w:val="32"/>
+        </w:rPr>
+        <w:t>Metacognição</w:t>
+      </w:r>
+    </w:p>
+    <w:p>
+      <w:pPr>
+        <w:tabs>
+          <w:tab w:val="center" w:pos="4252"/>
+        </w:tabs>
+        <w:rPr>
+          <w:rFonts w:ascii="Arial" w:hAnsi="Arial" w:cs="Arial"/>
+          <w:sz w:val="32"/>
+          <w:szCs w:val="32"/>
+        </w:rPr>
+      </w:pPr>
+      <w:r>
+        <w:rPr>
+          <w:rFonts w:ascii="Arial" w:hAnsi="Arial" w:cs="Arial"/>
+          <w:sz w:val="32"/>
+          <w:szCs w:val="32"/>
+        </w:rPr>
+        <w:t>Pensar como você pensa</w:t>
+      </w:r>
+      <w:r>
+        <w:rPr>
+          <w:rFonts w:ascii="Arial" w:hAnsi="Arial" w:cs="Arial"/>
+          <w:sz w:val="32"/>
+          <w:szCs w:val="32"/>
+        </w:rPr>
+        <w:tab/>
+      </w:r>
+    </w:p>
+    <w:p>
+      <w:pPr>
+        <w:tabs>
+          <w:tab w:val="center" w:pos="4252"/>
+        </w:tabs>
+        <w:rPr>
+          <w:rFonts w:ascii="Arial" w:hAnsi="Arial" w:cs="Arial"/>
+          <w:sz w:val="32"/>
+          <w:szCs w:val="32"/>
+        </w:rPr>
+      </w:pPr>
+    </w:p>
+    <w:p>
+      <w:pPr>
+        <w:tabs>
+          <w:tab w:val="left" w:pos="2706"/>
+        </w:tabs>
+        <w:rPr>
+          <w:rFonts w:ascii="Arial" w:hAnsi="Arial" w:cs="Arial"/>
+          <w:b/>
+          <w:bCs/>
+          <w:sz w:val="32"/>
+          <w:szCs w:val="32"/>
+        </w:rPr>
+      </w:pPr>
+      <w:r>
+        <w:rPr>
+          <w:rFonts w:ascii="Arial" w:hAnsi="Arial" w:cs="Arial"/>
+          <w:b/>
+          <w:bCs/>
+          <w:sz w:val="32"/>
+          <w:szCs w:val="32"/>
+        </w:rPr>
+        <w:t>Abstração</w:t>
+      </w:r>
+      <w:r>
+        <w:rPr>
+          <w:rFonts w:ascii="Arial" w:hAnsi="Arial" w:cs="Arial"/>
+          <w:b/>
+          <w:bCs/>
+          <w:sz w:val="32"/>
+          <w:szCs w:val="32"/>
+        </w:rPr>
+        <w:tab/>
+      </w:r>
+    </w:p>
+    <w:p>
+      <w:pPr>
+        <w:tabs>
+          <w:tab w:val="left" w:pos="2706"/>
+        </w:tabs>
+        <w:rPr>
+          <w:rFonts w:ascii="Arial" w:hAnsi="Arial" w:cs="Arial"/>
+          <w:sz w:val="32"/>
+          <w:szCs w:val="32"/>
+        </w:rPr>
+      </w:pPr>
+      <w:r>
+        <w:rPr>
+          <w:rFonts w:ascii="Arial" w:hAnsi="Arial" w:cs="Arial"/>
+          <w:sz w:val="32"/>
+          <w:szCs w:val="32"/>
+        </w:rPr>
+        <w:t>Habilidade de concentrar aspectos essenciais de um contexto qualquer ignorado características menos importantes ou acidentais.</w:t>
+      </w:r>
+    </w:p>
+    <w:p>
+      <w:pPr>
+        <w:tabs>
+          <w:tab w:val="left" w:pos="2706"/>
+        </w:tabs>
+        <w:rPr>
+          <w:rFonts w:ascii="Arial" w:hAnsi="Arial" w:cs="Arial"/>
+          <w:sz w:val="32"/>
+          <w:szCs w:val="32"/>
+        </w:rPr>
+      </w:pPr>
+    </w:p>
+    <w:p>
+      <w:pPr>
+        <w:tabs>
+          <w:tab w:val="left" w:pos="2706"/>
+        </w:tabs>
+        <w:rPr>
+          <w:rFonts w:ascii="Arial" w:hAnsi="Arial" w:cs="Arial"/>
+          <w:sz w:val="32"/>
+          <w:szCs w:val="32"/>
+        </w:rPr>
+      </w:pPr>
+    </w:p>
+    <w:p>
+      <w:pPr>
+        <w:rPr>
+          <w:rFonts w:ascii="Arial" w:hAnsi="Arial" w:cs="Arial"/>
+          <w:b/>
+          <w:bCs/>
+          <w:sz w:val="32"/>
+          <w:szCs w:val="32"/>
+        </w:rPr>
+      </w:pPr>
     </w:p>
     <w:p>
       <w:pPr>

--- a/GFT START #2 Java/Lógica de programação essencial.docx
+++ b/GFT START #2 Java/Lógica de programação essencial.docx
@@ -65,14 +65,6 @@
           <w:sz w:val="32"/>
           <w:szCs w:val="32"/>
         </w:rPr>
-        <w:t>---</w:t>
-      </w:r>
-      <w:r>
-        <w:rPr>
-          <w:rFonts w:ascii="Arial" w:hAnsi="Arial" w:cs="Arial"/>
-          <w:sz w:val="32"/>
-          <w:szCs w:val="32"/>
-        </w:rPr>
         <w:t>“sequência coerente, regular e necessária de acontecimentos”.</w:t>
       </w:r>
     </w:p>
@@ -236,10 +228,298 @@
         </w:tabs>
         <w:rPr>
           <w:rFonts w:ascii="Arial" w:hAnsi="Arial" w:cs="Arial"/>
-          <w:sz w:val="32"/>
-          <w:szCs w:val="32"/>
-        </w:rPr>
-      </w:pPr>
+          <w:b/>
+          <w:bCs/>
+          <w:sz w:val="32"/>
+          <w:szCs w:val="32"/>
+        </w:rPr>
+      </w:pPr>
+      <w:r>
+        <w:rPr>
+          <w:rFonts w:ascii="Arial" w:hAnsi="Arial" w:cs="Arial"/>
+          <w:b/>
+          <w:bCs/>
+          <w:sz w:val="32"/>
+          <w:szCs w:val="32"/>
+        </w:rPr>
+        <w:t>Algoritmo</w:t>
+      </w:r>
+    </w:p>
+    <w:p>
+      <w:pPr>
+        <w:tabs>
+          <w:tab w:val="left" w:pos="2706"/>
+        </w:tabs>
+        <w:rPr>
+          <w:rFonts w:ascii="Arial" w:hAnsi="Arial" w:cs="Arial"/>
+          <w:sz w:val="32"/>
+          <w:szCs w:val="32"/>
+        </w:rPr>
+      </w:pPr>
+      <w:r>
+        <w:rPr>
+          <w:rFonts w:ascii="Arial" w:hAnsi="Arial" w:cs="Arial"/>
+          <w:sz w:val="32"/>
+          <w:szCs w:val="32"/>
+        </w:rPr>
+        <w:t xml:space="preserve">Sequência </w:t>
+      </w:r>
+      <w:r>
+        <w:rPr>
+          <w:rFonts w:ascii="Arial" w:hAnsi="Arial" w:cs="Arial"/>
+          <w:sz w:val="32"/>
+          <w:szCs w:val="32"/>
+        </w:rPr>
+        <w:t xml:space="preserve">lógica </w:t>
+      </w:r>
+      <w:r>
+        <w:rPr>
+          <w:rFonts w:ascii="Arial" w:hAnsi="Arial" w:cs="Arial"/>
+          <w:sz w:val="32"/>
+          <w:szCs w:val="32"/>
+        </w:rPr>
+        <w:t>de passos para resolver um problema</w:t>
+      </w:r>
+    </w:p>
+    <w:p>
+      <w:pPr>
+        <w:tabs>
+          <w:tab w:val="left" w:pos="2706"/>
+        </w:tabs>
+        <w:rPr>
+          <w:rFonts w:ascii="Arial" w:hAnsi="Arial" w:cs="Arial"/>
+          <w:sz w:val="32"/>
+          <w:szCs w:val="32"/>
+        </w:rPr>
+      </w:pPr>
+    </w:p>
+    <w:p>
+      <w:pPr>
+        <w:tabs>
+          <w:tab w:val="left" w:pos="2706"/>
+        </w:tabs>
+        <w:rPr>
+          <w:rFonts w:ascii="Arial" w:hAnsi="Arial" w:cs="Arial"/>
+          <w:b/>
+          <w:bCs/>
+          <w:sz w:val="32"/>
+          <w:szCs w:val="32"/>
+        </w:rPr>
+      </w:pPr>
+      <w:r>
+        <w:rPr>
+          <w:rFonts w:ascii="Arial" w:hAnsi="Arial" w:cs="Arial"/>
+          <w:b/>
+          <w:bCs/>
+          <w:sz w:val="32"/>
+          <w:szCs w:val="32"/>
+        </w:rPr>
+        <w:t>Pseudocódigo</w:t>
+      </w:r>
+    </w:p>
+    <w:p>
+      <w:pPr>
+        <w:tabs>
+          <w:tab w:val="left" w:pos="2706"/>
+        </w:tabs>
+        <w:rPr>
+          <w:rFonts w:ascii="Arial" w:hAnsi="Arial" w:cs="Arial"/>
+          <w:sz w:val="32"/>
+          <w:szCs w:val="32"/>
+        </w:rPr>
+      </w:pPr>
+      <w:r>
+        <w:rPr>
+          <w:rFonts w:ascii="Arial" w:hAnsi="Arial" w:cs="Arial"/>
+          <w:sz w:val="32"/>
+          <w:szCs w:val="32"/>
+        </w:rPr>
+        <w:t>Forma genérica de escrever um algoritmo utilizando uma linguagem simples</w:t>
+      </w:r>
+      <w:r>
+        <w:rPr>
+          <w:rFonts w:ascii="Arial" w:hAnsi="Arial" w:cs="Arial"/>
+          <w:sz w:val="32"/>
+          <w:szCs w:val="32"/>
+        </w:rPr>
+        <w:t>(nativa)</w:t>
+      </w:r>
+    </w:p>
+    <w:p>
+      <w:pPr>
+        <w:tabs>
+          <w:tab w:val="left" w:pos="2706"/>
+        </w:tabs>
+        <w:rPr>
+          <w:rFonts w:ascii="Arial" w:hAnsi="Arial" w:cs="Arial"/>
+          <w:sz w:val="32"/>
+          <w:szCs w:val="32"/>
+        </w:rPr>
+      </w:pPr>
+    </w:p>
+    <w:p>
+      <w:pPr>
+        <w:tabs>
+          <w:tab w:val="left" w:pos="2706"/>
+        </w:tabs>
+        <w:rPr>
+          <w:rFonts w:ascii="Arial" w:hAnsi="Arial" w:cs="Arial"/>
+          <w:b/>
+          <w:bCs/>
+          <w:sz w:val="32"/>
+          <w:szCs w:val="32"/>
+        </w:rPr>
+      </w:pPr>
+      <w:r>
+        <w:rPr>
+          <w:rFonts w:ascii="Arial" w:hAnsi="Arial" w:cs="Arial"/>
+          <w:b/>
+          <w:bCs/>
+          <w:sz w:val="32"/>
+          <w:szCs w:val="32"/>
+        </w:rPr>
+        <w:t xml:space="preserve">Fluxograma </w:t>
+      </w:r>
+    </w:p>
+    <w:p>
+      <w:pPr>
+        <w:tabs>
+          <w:tab w:val="left" w:pos="2706"/>
+        </w:tabs>
+        <w:rPr>
+          <w:rFonts w:ascii="Arial" w:hAnsi="Arial" w:cs="Arial"/>
+          <w:sz w:val="32"/>
+          <w:szCs w:val="32"/>
+        </w:rPr>
+      </w:pPr>
+      <w:r>
+        <w:rPr>
+          <w:rFonts w:ascii="Arial" w:hAnsi="Arial" w:cs="Arial"/>
+          <w:sz w:val="32"/>
+          <w:szCs w:val="32"/>
+        </w:rPr>
+        <w:t>Representar graficamente a sequência lógica e coerente do fluxo de dados.</w:t>
+      </w:r>
+    </w:p>
+    <w:p>
+      <w:pPr>
+        <w:tabs>
+          <w:tab w:val="left" w:pos="2706"/>
+        </w:tabs>
+        <w:rPr>
+          <w:rFonts w:ascii="Arial" w:hAnsi="Arial" w:cs="Arial"/>
+          <w:sz w:val="32"/>
+          <w:szCs w:val="32"/>
+        </w:rPr>
+      </w:pPr>
+      <w:r>
+        <w:rPr>
+          <w:rFonts w:ascii="Arial" w:hAnsi="Arial" w:cs="Arial"/>
+          <w:sz w:val="32"/>
+          <w:szCs w:val="32"/>
+        </w:rPr>
+        <w:lastRenderedPageBreak/>
+        <w:t>Variáveis</w:t>
+      </w:r>
+      <w:r>
+        <w:rPr>
+          <w:rFonts w:ascii="Arial" w:hAnsi="Arial" w:cs="Arial"/>
+          <w:sz w:val="32"/>
+          <w:szCs w:val="32"/>
+        </w:rPr>
+        <w:t xml:space="preserve"> </w:t>
+      </w:r>
+    </w:p>
+    <w:p>
+      <w:pPr>
+        <w:tabs>
+          <w:tab w:val="left" w:pos="2706"/>
+        </w:tabs>
+        <w:jc w:val="both"/>
+        <w:rPr>
+          <w:rFonts w:ascii="Arial" w:hAnsi="Arial" w:cs="Arial"/>
+          <w:sz w:val="32"/>
+          <w:szCs w:val="32"/>
+        </w:rPr>
+      </w:pPr>
+      <w:r>
+        <w:rPr>
+          <w:rFonts w:ascii="Arial" w:hAnsi="Arial" w:cs="Arial"/>
+          <w:sz w:val="32"/>
+          <w:szCs w:val="32"/>
+        </w:rPr>
+        <w:t>Objeto em uma posição, frequentemente localizada na memoria capaz de reter e representar um valor expressão</w:t>
+      </w:r>
+    </w:p>
+    <w:p>
+      <w:pPr>
+        <w:tabs>
+          <w:tab w:val="left" w:pos="2706"/>
+        </w:tabs>
+        <w:rPr>
+          <w:rFonts w:ascii="Arial" w:hAnsi="Arial" w:cs="Arial"/>
+          <w:sz w:val="32"/>
+          <w:szCs w:val="32"/>
+        </w:rPr>
+      </w:pPr>
+    </w:p>
+    <w:p>
+      <w:pPr>
+        <w:tabs>
+          <w:tab w:val="left" w:pos="2706"/>
+        </w:tabs>
+        <w:rPr>
+          <w:rFonts w:ascii="Arial" w:hAnsi="Arial" w:cs="Arial"/>
+          <w:sz w:val="32"/>
+          <w:szCs w:val="32"/>
+        </w:rPr>
+      </w:pPr>
+    </w:p>
+    <w:p>
+      <w:pPr>
+        <w:tabs>
+          <w:tab w:val="left" w:pos="2706"/>
+        </w:tabs>
+        <w:rPr>
+          <w:rFonts w:ascii="Arial" w:hAnsi="Arial" w:cs="Arial"/>
+          <w:b/>
+          <w:bCs/>
+          <w:sz w:val="32"/>
+          <w:szCs w:val="32"/>
+        </w:rPr>
+      </w:pPr>
+    </w:p>
+    <w:p>
+      <w:pPr>
+        <w:tabs>
+          <w:tab w:val="left" w:pos="2706"/>
+        </w:tabs>
+        <w:rPr>
+          <w:rFonts w:ascii="Arial" w:hAnsi="Arial" w:cs="Arial"/>
+          <w:sz w:val="32"/>
+          <w:szCs w:val="32"/>
+        </w:rPr>
+      </w:pPr>
+    </w:p>
+    <w:p>
+      <w:pPr>
+        <w:tabs>
+          <w:tab w:val="left" w:pos="1589"/>
+        </w:tabs>
+        <w:rPr>
+          <w:rFonts w:ascii="Arial" w:hAnsi="Arial" w:cs="Arial"/>
+          <w:sz w:val="32"/>
+          <w:szCs w:val="32"/>
+        </w:rPr>
+      </w:pPr>
+      <w:r>
+        <w:rPr>
+          <w:rFonts w:ascii="Arial" w:hAnsi="Arial" w:cs="Arial"/>
+          <w:sz w:val="32"/>
+          <w:szCs w:val="32"/>
+        </w:rPr>
+        <w:tab/>
+      </w:r>
     </w:p>
     <w:p>
       <w:pPr>
@@ -993,4 +1273,16 @@
     </a:ext>
   </a:extLst>
 </a:theme>
+</file>
+
+<file path=customXml/item1.xml><?xml version="1.0" encoding="utf-8"?>
+<b:Sources xmlns:b="http://schemas.openxmlformats.org/officeDocument/2006/bibliography" xmlns="http://schemas.openxmlformats.org/officeDocument/2006/bibliography" SelectedStyle="\APASixthEditionOfficeOnline.xsl" StyleName="APA" Version="6"/>
+</file>
+
+<file path=customXml/itemProps1.xml><?xml version="1.0" encoding="utf-8"?>
+<ds:datastoreItem xmlns:ds="http://schemas.openxmlformats.org/officeDocument/2006/customXml" ds:itemID="{50F09E91-0F32-4A7E-AF23-470939E01090}">
+  <ds:schemaRefs>
+    <ds:schemaRef ds:uri="http://schemas.openxmlformats.org/officeDocument/2006/bibliography"/>
+  </ds:schemaRefs>
+</ds:datastoreItem>
 </file>
--- a/GFT START #2 Java/Lógica de programação essencial.docx
+++ b/GFT START #2 Java/Lógica de programação essencial.docx
@@ -450,12 +450,446 @@
         </w:rPr>
         <w:t>Objeto em uma posição, frequentemente localizada na memoria capaz de reter e representar um valor expressão</w:t>
       </w:r>
-    </w:p>
-    <w:p>
-      <w:pPr>
-        <w:tabs>
-          <w:tab w:val="left" w:pos="2706"/>
-        </w:tabs>
+      <w:r>
+        <w:rPr>
+          <w:rFonts w:ascii="Arial" w:hAnsi="Arial" w:cs="Arial"/>
+          <w:sz w:val="32"/>
+          <w:szCs w:val="32"/>
+        </w:rPr>
+        <w:t>.</w:t>
+      </w:r>
+    </w:p>
+    <w:p>
+      <w:pPr>
+        <w:tabs>
+          <w:tab w:val="left" w:pos="2706"/>
+        </w:tabs>
+        <w:jc w:val="both"/>
+        <w:rPr>
+          <w:rFonts w:ascii="Arial" w:hAnsi="Arial" w:cs="Arial"/>
+          <w:sz w:val="32"/>
+          <w:szCs w:val="32"/>
+        </w:rPr>
+      </w:pPr>
+    </w:p>
+    <w:p>
+      <w:pPr>
+        <w:tabs>
+          <w:tab w:val="left" w:pos="2706"/>
+        </w:tabs>
+        <w:jc w:val="both"/>
+        <w:rPr>
+          <w:rFonts w:ascii="Arial" w:hAnsi="Arial" w:cs="Arial"/>
+          <w:b/>
+          <w:bCs/>
+          <w:sz w:val="32"/>
+          <w:szCs w:val="32"/>
+        </w:rPr>
+      </w:pPr>
+      <w:r>
+        <w:rPr>
+          <w:rFonts w:ascii="Arial" w:hAnsi="Arial" w:cs="Arial"/>
+          <w:b/>
+          <w:bCs/>
+          <w:sz w:val="32"/>
+          <w:szCs w:val="32"/>
+        </w:rPr>
+        <w:t>INÍCIO</w:t>
+      </w:r>
+    </w:p>
+    <w:p>
+      <w:pPr>
+        <w:tabs>
+          <w:tab w:val="left" w:pos="2706"/>
+        </w:tabs>
+        <w:jc w:val="both"/>
+        <w:rPr>
+          <w:rFonts w:ascii="Arial" w:hAnsi="Arial" w:cs="Arial"/>
+          <w:b/>
+          <w:bCs/>
+          <w:sz w:val="32"/>
+          <w:szCs w:val="32"/>
+        </w:rPr>
+      </w:pPr>
+      <w:r>
+        <w:rPr>
+          <w:rFonts w:ascii="Arial" w:hAnsi="Arial" w:cs="Arial"/>
+          <w:b/>
+          <w:bCs/>
+          <w:sz w:val="32"/>
+          <w:szCs w:val="32"/>
+        </w:rPr>
+        <w:t>DECLARA nota1: número;</w:t>
+      </w:r>
+    </w:p>
+    <w:p>
+      <w:pPr>
+        <w:tabs>
+          <w:tab w:val="left" w:pos="2706"/>
+        </w:tabs>
+        <w:jc w:val="both"/>
+        <w:rPr>
+          <w:rFonts w:ascii="Arial" w:hAnsi="Arial" w:cs="Arial"/>
+          <w:b/>
+          <w:bCs/>
+          <w:sz w:val="32"/>
+          <w:szCs w:val="32"/>
+        </w:rPr>
+      </w:pPr>
+      <w:r>
+        <w:rPr>
+          <w:rFonts w:ascii="Arial" w:hAnsi="Arial" w:cs="Arial"/>
+          <w:b/>
+          <w:bCs/>
+          <w:sz w:val="32"/>
+          <w:szCs w:val="32"/>
+        </w:rPr>
+        <w:t>DECLARA nota</w:t>
+      </w:r>
+      <w:r>
+        <w:rPr>
+          <w:rFonts w:ascii="Arial" w:hAnsi="Arial" w:cs="Arial"/>
+          <w:b/>
+          <w:bCs/>
+          <w:sz w:val="32"/>
+          <w:szCs w:val="32"/>
+        </w:rPr>
+        <w:t>2</w:t>
+      </w:r>
+      <w:r>
+        <w:rPr>
+          <w:rFonts w:ascii="Arial" w:hAnsi="Arial" w:cs="Arial"/>
+          <w:b/>
+          <w:bCs/>
+          <w:sz w:val="32"/>
+          <w:szCs w:val="32"/>
+        </w:rPr>
+        <w:t xml:space="preserve">: </w:t>
+      </w:r>
+      <w:r>
+        <w:rPr>
+          <w:rFonts w:ascii="Arial" w:hAnsi="Arial" w:cs="Arial"/>
+          <w:b/>
+          <w:bCs/>
+          <w:sz w:val="32"/>
+          <w:szCs w:val="32"/>
+        </w:rPr>
+        <w:t>número</w:t>
+      </w:r>
+      <w:r>
+        <w:rPr>
+          <w:rFonts w:ascii="Arial" w:hAnsi="Arial" w:cs="Arial"/>
+          <w:b/>
+          <w:bCs/>
+          <w:sz w:val="32"/>
+          <w:szCs w:val="32"/>
+        </w:rPr>
+        <w:t>;</w:t>
+      </w:r>
+    </w:p>
+    <w:p>
+      <w:pPr>
+        <w:tabs>
+          <w:tab w:val="left" w:pos="2706"/>
+        </w:tabs>
+        <w:jc w:val="both"/>
+        <w:rPr>
+          <w:rFonts w:ascii="Arial" w:hAnsi="Arial" w:cs="Arial"/>
+          <w:b/>
+          <w:bCs/>
+          <w:sz w:val="32"/>
+          <w:szCs w:val="32"/>
+        </w:rPr>
+      </w:pPr>
+      <w:r>
+        <w:rPr>
+          <w:rFonts w:ascii="Arial" w:hAnsi="Arial" w:cs="Arial"/>
+          <w:b/>
+          <w:bCs/>
+          <w:sz w:val="32"/>
+          <w:szCs w:val="32"/>
+        </w:rPr>
+        <w:t xml:space="preserve">DECLARA </w:t>
+      </w:r>
+      <w:proofErr w:type="gramStart"/>
+      <w:r>
+        <w:rPr>
+          <w:rFonts w:ascii="Arial" w:hAnsi="Arial" w:cs="Arial"/>
+          <w:b/>
+          <w:bCs/>
+          <w:sz w:val="32"/>
+          <w:szCs w:val="32"/>
+        </w:rPr>
+        <w:t>media</w:t>
+      </w:r>
+      <w:proofErr w:type="gramEnd"/>
+      <w:r>
+        <w:rPr>
+          <w:rFonts w:ascii="Arial" w:hAnsi="Arial" w:cs="Arial"/>
+          <w:b/>
+          <w:bCs/>
+          <w:sz w:val="32"/>
+          <w:szCs w:val="32"/>
+        </w:rPr>
+        <w:t>: número;</w:t>
+      </w:r>
+    </w:p>
+    <w:p>
+      <w:pPr>
+        <w:tabs>
+          <w:tab w:val="left" w:pos="2706"/>
+        </w:tabs>
+        <w:jc w:val="both"/>
+        <w:rPr>
+          <w:rFonts w:ascii="Arial" w:hAnsi="Arial" w:cs="Arial"/>
+          <w:b/>
+          <w:bCs/>
+          <w:sz w:val="32"/>
+          <w:szCs w:val="32"/>
+        </w:rPr>
+      </w:pPr>
+      <w:proofErr w:type="gramStart"/>
+      <w:r>
+        <w:rPr>
+          <w:rFonts w:ascii="Arial" w:hAnsi="Arial" w:cs="Arial"/>
+          <w:b/>
+          <w:bCs/>
+          <w:sz w:val="32"/>
+          <w:szCs w:val="32"/>
+        </w:rPr>
+        <w:t>LEIA(</w:t>
+      </w:r>
+      <w:proofErr w:type="gramEnd"/>
+      <w:r>
+        <w:rPr>
+          <w:rFonts w:ascii="Arial" w:hAnsi="Arial" w:cs="Arial"/>
+          <w:b/>
+          <w:bCs/>
+          <w:sz w:val="32"/>
+          <w:szCs w:val="32"/>
+        </w:rPr>
+        <w:t>nota1)</w:t>
+      </w:r>
+    </w:p>
+    <w:p>
+      <w:pPr>
+        <w:tabs>
+          <w:tab w:val="left" w:pos="2706"/>
+        </w:tabs>
+        <w:jc w:val="both"/>
+        <w:rPr>
+          <w:rFonts w:ascii="Arial" w:hAnsi="Arial" w:cs="Arial"/>
+          <w:b/>
+          <w:bCs/>
+          <w:sz w:val="32"/>
+          <w:szCs w:val="32"/>
+        </w:rPr>
+      </w:pPr>
+      <w:proofErr w:type="gramStart"/>
+      <w:r>
+        <w:rPr>
+          <w:rFonts w:ascii="Arial" w:hAnsi="Arial" w:cs="Arial"/>
+          <w:b/>
+          <w:bCs/>
+          <w:sz w:val="32"/>
+          <w:szCs w:val="32"/>
+        </w:rPr>
+        <w:t>LEIA(</w:t>
+      </w:r>
+      <w:proofErr w:type="gramEnd"/>
+      <w:r>
+        <w:rPr>
+          <w:rFonts w:ascii="Arial" w:hAnsi="Arial" w:cs="Arial"/>
+          <w:b/>
+          <w:bCs/>
+          <w:sz w:val="32"/>
+          <w:szCs w:val="32"/>
+        </w:rPr>
+        <w:t>nota</w:t>
+      </w:r>
+      <w:r>
+        <w:rPr>
+          <w:rFonts w:ascii="Arial" w:hAnsi="Arial" w:cs="Arial"/>
+          <w:b/>
+          <w:bCs/>
+          <w:sz w:val="32"/>
+          <w:szCs w:val="32"/>
+        </w:rPr>
+        <w:t>2</w:t>
+      </w:r>
+      <w:r>
+        <w:rPr>
+          <w:rFonts w:ascii="Arial" w:hAnsi="Arial" w:cs="Arial"/>
+          <w:b/>
+          <w:bCs/>
+          <w:sz w:val="32"/>
+          <w:szCs w:val="32"/>
+        </w:rPr>
+        <w:t>)</w:t>
+      </w:r>
+    </w:p>
+    <w:p>
+      <w:pPr>
+        <w:tabs>
+          <w:tab w:val="left" w:pos="2706"/>
+        </w:tabs>
+        <w:jc w:val="both"/>
+        <w:rPr>
+          <w:rFonts w:ascii="Arial" w:hAnsi="Arial" w:cs="Arial"/>
+          <w:b/>
+          <w:bCs/>
+          <w:sz w:val="32"/>
+          <w:szCs w:val="32"/>
+        </w:rPr>
+      </w:pPr>
+      <w:proofErr w:type="gramStart"/>
+      <w:r>
+        <w:rPr>
+          <w:rFonts w:ascii="Arial" w:hAnsi="Arial" w:cs="Arial"/>
+          <w:b/>
+          <w:bCs/>
+          <w:sz w:val="32"/>
+          <w:szCs w:val="32"/>
+        </w:rPr>
+        <w:t>LEIA(</w:t>
+      </w:r>
+      <w:proofErr w:type="gramEnd"/>
+      <w:r>
+        <w:rPr>
+          <w:rFonts w:ascii="Arial" w:hAnsi="Arial" w:cs="Arial"/>
+          <w:b/>
+          <w:bCs/>
+          <w:sz w:val="32"/>
+          <w:szCs w:val="32"/>
+        </w:rPr>
+        <w:t>media</w:t>
+      </w:r>
+      <w:r>
+        <w:rPr>
+          <w:rFonts w:ascii="Arial" w:hAnsi="Arial" w:cs="Arial"/>
+          <w:b/>
+          <w:bCs/>
+          <w:sz w:val="32"/>
+          <w:szCs w:val="32"/>
+        </w:rPr>
+        <w:t>)</w:t>
+      </w:r>
+    </w:p>
+    <w:p>
+      <w:pPr>
+        <w:tabs>
+          <w:tab w:val="left" w:pos="2706"/>
+        </w:tabs>
+        <w:jc w:val="both"/>
+        <w:rPr>
+          <w:rFonts w:ascii="Arial" w:hAnsi="Arial" w:cs="Arial"/>
+          <w:b/>
+          <w:bCs/>
+          <w:sz w:val="32"/>
+          <w:szCs w:val="32"/>
+        </w:rPr>
+      </w:pPr>
+      <w:r>
+        <w:rPr>
+          <w:rFonts w:ascii="Arial" w:hAnsi="Arial" w:cs="Arial"/>
+          <w:b/>
+          <w:bCs/>
+          <w:sz w:val="32"/>
+          <w:szCs w:val="32"/>
+        </w:rPr>
+        <w:t>Media=(nnota1+nota</w:t>
+      </w:r>
+      <w:proofErr w:type="gramStart"/>
+      <w:r>
+        <w:rPr>
+          <w:rFonts w:ascii="Arial" w:hAnsi="Arial" w:cs="Arial"/>
+          <w:b/>
+          <w:bCs/>
+          <w:sz w:val="32"/>
+          <w:szCs w:val="32"/>
+        </w:rPr>
+        <w:t>2)/</w:t>
+      </w:r>
+      <w:proofErr w:type="gramEnd"/>
+      <w:r>
+        <w:rPr>
+          <w:rFonts w:ascii="Arial" w:hAnsi="Arial" w:cs="Arial"/>
+          <w:b/>
+          <w:bCs/>
+          <w:sz w:val="32"/>
+          <w:szCs w:val="32"/>
+        </w:rPr>
+        <w:t>2</w:t>
+      </w:r>
+    </w:p>
+    <w:p>
+      <w:pPr>
+        <w:tabs>
+          <w:tab w:val="left" w:pos="2706"/>
+        </w:tabs>
+        <w:jc w:val="both"/>
+        <w:rPr>
+          <w:rFonts w:ascii="Arial" w:hAnsi="Arial" w:cs="Arial"/>
+          <w:b/>
+          <w:bCs/>
+          <w:sz w:val="32"/>
+          <w:szCs w:val="32"/>
+        </w:rPr>
+      </w:pPr>
+      <w:proofErr w:type="gramStart"/>
+      <w:r>
+        <w:rPr>
+          <w:rFonts w:ascii="Arial" w:hAnsi="Arial" w:cs="Arial"/>
+          <w:b/>
+          <w:bCs/>
+          <w:sz w:val="32"/>
+          <w:szCs w:val="32"/>
+        </w:rPr>
+        <w:t>IMPRIMIR(</w:t>
+      </w:r>
+      <w:proofErr w:type="gramEnd"/>
+      <w:r>
+        <w:rPr>
+          <w:rFonts w:ascii="Arial" w:hAnsi="Arial" w:cs="Arial"/>
+          <w:b/>
+          <w:bCs/>
+          <w:sz w:val="32"/>
+          <w:szCs w:val="32"/>
+        </w:rPr>
+        <w:t>media)</w:t>
+      </w:r>
+    </w:p>
+    <w:p>
+      <w:pPr>
+        <w:tabs>
+          <w:tab w:val="left" w:pos="2706"/>
+        </w:tabs>
+        <w:jc w:val="both"/>
+        <w:rPr>
+          <w:rFonts w:ascii="Arial" w:hAnsi="Arial" w:cs="Arial"/>
+          <w:b/>
+          <w:bCs/>
+          <w:sz w:val="32"/>
+          <w:szCs w:val="32"/>
+        </w:rPr>
+      </w:pPr>
+      <w:r>
+        <w:rPr>
+          <w:rFonts w:ascii="Arial" w:hAnsi="Arial" w:cs="Arial"/>
+          <w:b/>
+          <w:bCs/>
+          <w:sz w:val="32"/>
+          <w:szCs w:val="32"/>
+        </w:rPr>
+        <w:t>FIM</w:t>
+      </w:r>
+    </w:p>
+    <w:p>
+      <w:pPr>
+        <w:tabs>
+          <w:tab w:val="left" w:pos="2706"/>
+        </w:tabs>
+        <w:jc w:val="both"/>
         <w:rPr>
           <w:rFonts w:ascii="Arial" w:hAnsi="Arial" w:cs="Arial"/>
           <w:sz w:val="32"/>

--- a/GFT START #2 Java/Lógica de programação essencial.docx
+++ b/GFT START #2 Java/Lógica de programação essencial.docx
@@ -611,18 +611,16 @@
         </w:rPr>
         <w:t xml:space="preserve">DECLARA </w:t>
       </w:r>
-      <w:proofErr w:type="gramStart"/>
-      <w:r>
-        <w:rPr>
-          <w:rFonts w:ascii="Arial" w:hAnsi="Arial" w:cs="Arial"/>
-          <w:b/>
-          <w:bCs/>
-          <w:sz w:val="32"/>
-          <w:szCs w:val="32"/>
-        </w:rPr>
-        <w:t>media</w:t>
-      </w:r>
-      <w:proofErr w:type="gramEnd"/>
+      <w:r>
+        <w:rPr>
+          <w:rFonts w:ascii="Arial" w:hAnsi="Arial" w:cs="Arial"/>
+          <w:b/>
+          <w:bCs/>
+          <w:sz w:val="32"/>
+          <w:szCs w:val="32"/>
+        </w:rPr>
+        <w:t>média</w:t>
+      </w:r>
       <w:r>
         <w:rPr>
           <w:rFonts w:ascii="Arial" w:hAnsi="Arial" w:cs="Arial"/>
@@ -648,18 +646,16 @@
           <w:szCs w:val="32"/>
         </w:rPr>
       </w:pPr>
-      <w:proofErr w:type="gramStart"/>
-      <w:r>
-        <w:rPr>
-          <w:rFonts w:ascii="Arial" w:hAnsi="Arial" w:cs="Arial"/>
-          <w:b/>
-          <w:bCs/>
-          <w:sz w:val="32"/>
-          <w:szCs w:val="32"/>
-        </w:rPr>
-        <w:t>LEIA(</w:t>
-      </w:r>
-      <w:proofErr w:type="gramEnd"/>
+      <w:r>
+        <w:rPr>
+          <w:rFonts w:ascii="Arial" w:hAnsi="Arial" w:cs="Arial"/>
+          <w:b/>
+          <w:bCs/>
+          <w:sz w:val="32"/>
+          <w:szCs w:val="32"/>
+        </w:rPr>
+        <w:t>LEIA (</w:t>
+      </w:r>
       <w:r>
         <w:rPr>
           <w:rFonts w:ascii="Arial" w:hAnsi="Arial" w:cs="Arial"/>
@@ -685,18 +681,16 @@
           <w:szCs w:val="32"/>
         </w:rPr>
       </w:pPr>
-      <w:proofErr w:type="gramStart"/>
-      <w:r>
-        <w:rPr>
-          <w:rFonts w:ascii="Arial" w:hAnsi="Arial" w:cs="Arial"/>
-          <w:b/>
-          <w:bCs/>
-          <w:sz w:val="32"/>
-          <w:szCs w:val="32"/>
-        </w:rPr>
-        <w:t>LEIA(</w:t>
-      </w:r>
-      <w:proofErr w:type="gramEnd"/>
+      <w:r>
+        <w:rPr>
+          <w:rFonts w:ascii="Arial" w:hAnsi="Arial" w:cs="Arial"/>
+          <w:b/>
+          <w:bCs/>
+          <w:sz w:val="32"/>
+          <w:szCs w:val="32"/>
+        </w:rPr>
+        <w:t>LEIA (</w:t>
+      </w:r>
       <w:r>
         <w:rPr>
           <w:rFonts w:ascii="Arial" w:hAnsi="Arial" w:cs="Arial"/>
@@ -742,27 +736,15 @@
           <w:szCs w:val="32"/>
         </w:rPr>
       </w:pPr>
-      <w:proofErr w:type="gramStart"/>
-      <w:r>
-        <w:rPr>
-          <w:rFonts w:ascii="Arial" w:hAnsi="Arial" w:cs="Arial"/>
-          <w:b/>
-          <w:bCs/>
-          <w:sz w:val="32"/>
-          <w:szCs w:val="32"/>
-        </w:rPr>
-        <w:t>LEIA(</w:t>
-      </w:r>
-      <w:proofErr w:type="gramEnd"/>
-      <w:r>
-        <w:rPr>
-          <w:rFonts w:ascii="Arial" w:hAnsi="Arial" w:cs="Arial"/>
-          <w:b/>
-          <w:bCs/>
-          <w:sz w:val="32"/>
-          <w:szCs w:val="32"/>
-        </w:rPr>
-        <w:t>media</w:t>
+      <w:r>
+        <w:rPr>
+          <w:rFonts w:ascii="Arial" w:hAnsi="Arial" w:cs="Arial"/>
+          <w:b/>
+          <w:bCs/>
+          <w:sz w:val="32"/>
+          <w:szCs w:val="32"/>
+        </w:rPr>
+        <w:t>LEIA (média</w:t>
       </w:r>
       <w:r>
         <w:rPr>
@@ -797,20 +779,28 @@
           <w:sz w:val="32"/>
           <w:szCs w:val="32"/>
         </w:rPr>
-        <w:t>Media=(nnota1+nota</w:t>
-      </w:r>
-      <w:proofErr w:type="gramStart"/>
-      <w:r>
-        <w:rPr>
-          <w:rFonts w:ascii="Arial" w:hAnsi="Arial" w:cs="Arial"/>
-          <w:b/>
-          <w:bCs/>
-          <w:sz w:val="32"/>
-          <w:szCs w:val="32"/>
-        </w:rPr>
-        <w:t>2)/</w:t>
-      </w:r>
-      <w:proofErr w:type="gramEnd"/>
+        <w:t>Média</w:t>
+      </w:r>
+      <w:r>
+        <w:rPr>
+          <w:rFonts w:ascii="Arial" w:hAnsi="Arial" w:cs="Arial"/>
+          <w:b/>
+          <w:bCs/>
+          <w:sz w:val="32"/>
+          <w:szCs w:val="32"/>
+        </w:rPr>
+        <w:t>=(nnota1+nota</w:t>
+      </w:r>
+      <w:r>
+        <w:rPr>
+          <w:rFonts w:ascii="Arial" w:hAnsi="Arial" w:cs="Arial"/>
+          <w:b/>
+          <w:bCs/>
+          <w:sz w:val="32"/>
+          <w:szCs w:val="32"/>
+        </w:rPr>
+        <w:t>2) /</w:t>
+      </w:r>
       <w:r>
         <w:rPr>
           <w:rFonts w:ascii="Arial" w:hAnsi="Arial" w:cs="Arial"/>
@@ -836,27 +826,25 @@
           <w:szCs w:val="32"/>
         </w:rPr>
       </w:pPr>
-      <w:proofErr w:type="gramStart"/>
-      <w:r>
-        <w:rPr>
-          <w:rFonts w:ascii="Arial" w:hAnsi="Arial" w:cs="Arial"/>
-          <w:b/>
-          <w:bCs/>
-          <w:sz w:val="32"/>
-          <w:szCs w:val="32"/>
-        </w:rPr>
-        <w:t>IMPRIMIR(</w:t>
-      </w:r>
-      <w:proofErr w:type="gramEnd"/>
-      <w:r>
-        <w:rPr>
-          <w:rFonts w:ascii="Arial" w:hAnsi="Arial" w:cs="Arial"/>
-          <w:b/>
-          <w:bCs/>
-          <w:sz w:val="32"/>
-          <w:szCs w:val="32"/>
-        </w:rPr>
-        <w:t>media)</w:t>
+      <w:r>
+        <w:rPr>
+          <w:rFonts w:ascii="Arial" w:hAnsi="Arial" w:cs="Arial"/>
+          <w:b/>
+          <w:bCs/>
+          <w:sz w:val="32"/>
+          <w:szCs w:val="32"/>
+        </w:rPr>
+        <w:t>IMPRIMIR (média</w:t>
+      </w:r>
+      <w:r>
+        <w:rPr>
+          <w:rFonts w:ascii="Arial" w:hAnsi="Arial" w:cs="Arial"/>
+          <w:b/>
+          <w:bCs/>
+          <w:sz w:val="32"/>
+          <w:szCs w:val="32"/>
+        </w:rPr>
+        <w:t>)</w:t>
       </w:r>
     </w:p>
     <w:p>
@@ -882,6 +870,71 @@
           <w:szCs w:val="32"/>
         </w:rPr>
         <w:t>FIM</w:t>
+      </w:r>
+    </w:p>
+    <w:p>
+      <w:pPr>
+        <w:tabs>
+          <w:tab w:val="left" w:pos="2706"/>
+        </w:tabs>
+        <w:jc w:val="both"/>
+        <w:rPr>
+          <w:rFonts w:ascii="Arial" w:hAnsi="Arial" w:cs="Arial"/>
+          <w:b/>
+          <w:bCs/>
+          <w:sz w:val="32"/>
+          <w:szCs w:val="32"/>
+        </w:rPr>
+      </w:pPr>
+    </w:p>
+    <w:p>
+      <w:pPr>
+        <w:tabs>
+          <w:tab w:val="left" w:pos="2706"/>
+        </w:tabs>
+        <w:jc w:val="both"/>
+        <w:rPr>
+          <w:rFonts w:ascii="Arial" w:hAnsi="Arial" w:cs="Arial"/>
+          <w:b/>
+          <w:bCs/>
+          <w:sz w:val="32"/>
+          <w:szCs w:val="32"/>
+        </w:rPr>
+      </w:pPr>
+      <w:r>
+        <w:rPr>
+          <w:rFonts w:ascii="Arial" w:hAnsi="Arial" w:cs="Arial"/>
+          <w:b/>
+          <w:bCs/>
+          <w:sz w:val="32"/>
+          <w:szCs w:val="32"/>
+        </w:rPr>
+        <w:t>CONSTANTE</w:t>
+      </w:r>
+    </w:p>
+    <w:p>
+      <w:pPr>
+        <w:tabs>
+          <w:tab w:val="left" w:pos="2706"/>
+        </w:tabs>
+        <w:jc w:val="both"/>
+        <w:rPr>
+          <w:rFonts w:ascii="Arial" w:hAnsi="Arial" w:cs="Arial"/>
+          <w:b/>
+          <w:bCs/>
+          <w:sz w:val="32"/>
+          <w:szCs w:val="32"/>
+        </w:rPr>
+      </w:pPr>
+      <w:r>
+        <w:rPr>
+          <w:rFonts w:ascii="Arial" w:hAnsi="Arial" w:cs="Arial"/>
+          <w:b/>
+          <w:bCs/>
+          <w:sz w:val="32"/>
+          <w:szCs w:val="32"/>
+        </w:rPr>
+        <w:t>Valores imutáveis</w:t>
       </w:r>
     </w:p>
     <w:p>

--- a/GFT START #2 Java/Lógica de programação essencial.docx
+++ b/GFT START #2 Java/Lógica de programação essencial.docx
@@ -920,22 +920,147 @@
         <w:jc w:val="both"/>
         <w:rPr>
           <w:rFonts w:ascii="Arial" w:hAnsi="Arial" w:cs="Arial"/>
-          <w:b/>
-          <w:bCs/>
-          <w:sz w:val="32"/>
-          <w:szCs w:val="32"/>
-        </w:rPr>
-      </w:pPr>
-      <w:r>
-        <w:rPr>
-          <w:rFonts w:ascii="Arial" w:hAnsi="Arial" w:cs="Arial"/>
-          <w:b/>
-          <w:bCs/>
+          <w:sz w:val="32"/>
+          <w:szCs w:val="32"/>
+        </w:rPr>
+      </w:pPr>
+      <w:r>
+        <w:rPr>
+          <w:rFonts w:ascii="Arial" w:hAnsi="Arial" w:cs="Arial"/>
           <w:sz w:val="32"/>
           <w:szCs w:val="32"/>
         </w:rPr>
         <w:t>Valores imutáveis</w:t>
       </w:r>
+    </w:p>
+    <w:p>
+      <w:pPr>
+        <w:tabs>
+          <w:tab w:val="left" w:pos="2706"/>
+        </w:tabs>
+        <w:jc w:val="both"/>
+        <w:rPr>
+          <w:rFonts w:ascii="Arial" w:hAnsi="Arial" w:cs="Arial"/>
+          <w:sz w:val="32"/>
+          <w:szCs w:val="32"/>
+        </w:rPr>
+      </w:pPr>
+    </w:p>
+    <w:p>
+      <w:pPr>
+        <w:tabs>
+          <w:tab w:val="left" w:pos="2706"/>
+        </w:tabs>
+        <w:jc w:val="both"/>
+        <w:rPr>
+          <w:rFonts w:ascii="Arial" w:hAnsi="Arial" w:cs="Arial"/>
+          <w:b/>
+          <w:bCs/>
+          <w:sz w:val="32"/>
+          <w:szCs w:val="32"/>
+        </w:rPr>
+      </w:pPr>
+      <w:r>
+        <w:rPr>
+          <w:rFonts w:ascii="Arial" w:hAnsi="Arial" w:cs="Arial"/>
+          <w:b/>
+          <w:bCs/>
+          <w:sz w:val="32"/>
+          <w:szCs w:val="32"/>
+        </w:rPr>
+        <w:t>Concatenação</w:t>
+      </w:r>
+    </w:p>
+    <w:p>
+      <w:pPr>
+        <w:tabs>
+          <w:tab w:val="left" w:pos="2706"/>
+        </w:tabs>
+        <w:jc w:val="both"/>
+        <w:rPr>
+          <w:rFonts w:ascii="Arial" w:hAnsi="Arial" w:cs="Arial"/>
+          <w:sz w:val="32"/>
+          <w:szCs w:val="32"/>
+        </w:rPr>
+      </w:pPr>
+      <w:r>
+        <w:rPr>
+          <w:rFonts w:ascii="Arial" w:hAnsi="Arial" w:cs="Arial"/>
+          <w:sz w:val="32"/>
+          <w:szCs w:val="32"/>
+        </w:rPr>
+        <w:t xml:space="preserve">Termo usado para designar a operação de unir o conteúdo de duas </w:t>
+      </w:r>
+      <w:proofErr w:type="spellStart"/>
+      <w:r>
+        <w:rPr>
+          <w:rFonts w:ascii="Arial" w:hAnsi="Arial" w:cs="Arial"/>
+          <w:sz w:val="32"/>
+          <w:szCs w:val="32"/>
+        </w:rPr>
+        <w:t>strings</w:t>
+      </w:r>
+      <w:proofErr w:type="spellEnd"/>
+      <w:r>
+        <w:rPr>
+          <w:rFonts w:ascii="Arial" w:hAnsi="Arial" w:cs="Arial"/>
+          <w:sz w:val="32"/>
+          <w:szCs w:val="32"/>
+        </w:rPr>
+        <w:t>.</w:t>
+      </w:r>
+    </w:p>
+    <w:p>
+      <w:pPr>
+        <w:tabs>
+          <w:tab w:val="left" w:pos="2706"/>
+        </w:tabs>
+        <w:jc w:val="both"/>
+        <w:rPr>
+          <w:rFonts w:ascii="Arial" w:hAnsi="Arial" w:cs="Arial"/>
+          <w:sz w:val="32"/>
+          <w:szCs w:val="32"/>
+        </w:rPr>
+      </w:pPr>
+      <w:r>
+        <w:rPr>
+          <w:rFonts w:ascii="Arial" w:hAnsi="Arial" w:cs="Arial"/>
+          <w:sz w:val="32"/>
+          <w:szCs w:val="32"/>
+        </w:rPr>
+        <w:t xml:space="preserve">Agrupamento de duas ou mais células que incluindo fórmulas, textos ou outras </w:t>
+      </w:r>
+      <w:r>
+        <w:rPr>
+          <w:rFonts w:ascii="Arial" w:hAnsi="Arial" w:cs="Arial"/>
+          <w:sz w:val="32"/>
+          <w:szCs w:val="32"/>
+        </w:rPr>
+        <w:t>informações contidas</w:t>
+      </w:r>
+      <w:r>
+        <w:rPr>
+          <w:rFonts w:ascii="Arial" w:hAnsi="Arial" w:cs="Arial"/>
+          <w:sz w:val="32"/>
+          <w:szCs w:val="32"/>
+        </w:rPr>
+        <w:t xml:space="preserve"> no seu interior.</w:t>
+      </w:r>
+    </w:p>
+    <w:p>
+      <w:pPr>
+        <w:tabs>
+          <w:tab w:val="left" w:pos="2706"/>
+        </w:tabs>
+        <w:jc w:val="both"/>
+        <w:rPr>
+          <w:rFonts w:ascii="Arial" w:hAnsi="Arial" w:cs="Arial"/>
+          <w:b/>
+          <w:bCs/>
+          <w:sz w:val="32"/>
+          <w:szCs w:val="32"/>
+        </w:rPr>
+      </w:pPr>
     </w:p>
     <w:p>
       <w:pPr>

--- a/GFT START #2 Java/Lógica de programação essencial.docx
+++ b/GFT START #2 Java/Lógica de programação essencial.docx
@@ -1112,6 +1112,24 @@
           <w:szCs w:val="32"/>
         </w:rPr>
       </w:pPr>
+      <w:r>
+        <w:rPr>
+          <w:rFonts w:ascii="Arial" w:hAnsi="Arial" w:cs="Arial"/>
+          <w:sz w:val="32"/>
+          <w:szCs w:val="32"/>
+        </w:rPr>
+        <w:t xml:space="preserve">Introdução ao </w:t>
+      </w:r>
+      <w:proofErr w:type="spellStart"/>
+      <w:r>
+        <w:rPr>
+          <w:rFonts w:ascii="Arial" w:hAnsi="Arial" w:cs="Arial"/>
+          <w:sz w:val="32"/>
+          <w:szCs w:val="32"/>
+        </w:rPr>
+        <w:t>Portugol</w:t>
+      </w:r>
+      <w:proofErr w:type="spellEnd"/>
     </w:p>
     <w:p>
       <w:pPr>
@@ -1161,6 +1179,56 @@
     </w:sectPr>
   </w:body>
 </w:document>
+</file>
+
+<file path=word/endnotes.xml><?xml version="1.0" encoding="utf-8"?>
+<w:endnotes xmlns:wpc="http://schemas.microsoft.com/office/word/2010/wordprocessingCanvas" xmlns:cx="http://schemas.microsoft.com/office/drawing/2014/chartex" xmlns:cx1="http://schemas.microsoft.com/office/drawing/2015/9/8/chartex" xmlns:cx2="http://schemas.microsoft.com/office/drawing/2015/10/21/chartex" xmlns:cx3="http://schemas.microsoft.com/office/drawing/2016/5/9/chartex" xmlns:cx4="http://schemas.microsoft.com/office/drawing/2016/5/10/chartex" xmlns:cx5="http://schemas.microsoft.com/office/drawing/2016/5/11/chartex" xmlns:cx6="http://schemas.microsoft.com/office/drawing/2016/5/12/chartex" xmlns:cx7="http://schemas.microsoft.com/office/drawing/2016/5/13/chartex" xmlns:cx8="http://schemas.microsoft.com/office/drawing/2016/5/14/chartex" xmlns:mc="http://schemas.openxmlformats.org/markup-compatibility/2006" xmlns:aink="http://schemas.microsoft.com/office/drawing/2016/ink" xmlns:am3d="http://schemas.microsoft.com/office/drawing/2017/model3d" xmlns:o="urn:schemas-microsoft-com:office:office" xmlns:r="http://schemas.openxmlformats.org/officeDocument/2006/relationships" xmlns:m="http://schemas.openxmlformats.org/officeDocument/2006/math" xmlns:v="urn:schemas-microsoft-com:vml" xmlns:wp14="http://schemas.microsoft.com/office/word/2010/wordprocessingDrawing" xmlns:wp="http://schemas.openxmlformats.org/drawingml/2006/wordprocessingDrawing" xmlns:w10="urn:schemas-microsoft-com:office:word" xmlns:w="http://schemas.openxmlformats.org/wordprocessingml/2006/main" xmlns:w14="http://schemas.microsoft.com/office/word/2010/wordml" xmlns:w15="http://schemas.microsoft.com/office/word/2012/wordml" xmlns:w16cex="http://schemas.microsoft.com/office/word/2018/wordml/cex" xmlns:w16cid="http://schemas.microsoft.com/office/word/2016/wordml/cid" xmlns:w16="http://schemas.microsoft.com/office/word/2018/wordml" xmlns:w16sdtdh="http://schemas.microsoft.com/office/word/2020/wordml/sdtdatahash" xmlns:w16se="http://schemas.microsoft.com/office/word/2015/wordml/symex" xmlns:wpg="http://schemas.microsoft.com/office/word/2010/wordprocessingGroup" xmlns:wpi="http://schemas.microsoft.com/office/word/2010/wordprocessingInk" xmlns:wne="http://schemas.microsoft.com/office/word/2006/wordml" xmlns:wps="http://schemas.microsoft.com/office/word/2010/wordprocessingShape" mc:Ignorable="w14 w15 w16se w16cid w16 w16cex w16sdtdh wp14">
+  <w:endnote w:type="separator" w:id="-1">
+    <w:p>
+      <w:pPr>
+        <w:spacing w:after="0" w:line="240" w:lineRule="auto"/>
+      </w:pPr>
+      <w:r>
+        <w:separator/>
+      </w:r>
+    </w:p>
+  </w:endnote>
+  <w:endnote w:type="continuationSeparator" w:id="0">
+    <w:p>
+      <w:pPr>
+        <w:spacing w:after="0" w:line="240" w:lineRule="auto"/>
+      </w:pPr>
+      <w:r>
+        <w:continuationSeparator/>
+      </w:r>
+    </w:p>
+  </w:endnote>
+</w:endnotes>
+</file>
+
+<file path=word/footnotes.xml><?xml version="1.0" encoding="utf-8"?>
+<w:footnotes xmlns:wpc="http://schemas.microsoft.com/office/word/2010/wordprocessingCanvas" xmlns:cx="http://schemas.microsoft.com/office/drawing/2014/chartex" xmlns:cx1="http://schemas.microsoft.com/office/drawing/2015/9/8/chartex" xmlns:cx2="http://schemas.microsoft.com/office/drawing/2015/10/21/chartex" xmlns:cx3="http://schemas.microsoft.com/office/drawing/2016/5/9/chartex" xmlns:cx4="http://schemas.microsoft.com/office/drawing/2016/5/10/chartex" xmlns:cx5="http://schemas.microsoft.com/office/drawing/2016/5/11/chartex" xmlns:cx6="http://schemas.microsoft.com/office/drawing/2016/5/12/chartex" xmlns:cx7="http://schemas.microsoft.com/office/drawing/2016/5/13/chartex" xmlns:cx8="http://schemas.microsoft.com/office/drawing/2016/5/14/chartex" xmlns:mc="http://schemas.openxmlformats.org/markup-compatibility/2006" xmlns:aink="http://schemas.microsoft.com/office/drawing/2016/ink" xmlns:am3d="http://schemas.microsoft.com/office/drawing/2017/model3d" xmlns:o="urn:schemas-microsoft-com:office:office" xmlns:r="http://schemas.openxmlformats.org/officeDocument/2006/relationships" xmlns:m="http://schemas.openxmlformats.org/officeDocument/2006/math" xmlns:v="urn:schemas-microsoft-com:vml" xmlns:wp14="http://schemas.microsoft.com/office/word/2010/wordprocessingDrawing" xmlns:wp="http://schemas.openxmlformats.org/drawingml/2006/wordprocessingDrawing" xmlns:w10="urn:schemas-microsoft-com:office:word" xmlns:w="http://schemas.openxmlformats.org/wordprocessingml/2006/main" xmlns:w14="http://schemas.microsoft.com/office/word/2010/wordml" xmlns:w15="http://schemas.microsoft.com/office/word/2012/wordml" xmlns:w16cex="http://schemas.microsoft.com/office/word/2018/wordml/cex" xmlns:w16cid="http://schemas.microsoft.com/office/word/2016/wordml/cid" xmlns:w16="http://schemas.microsoft.com/office/word/2018/wordml" xmlns:w16sdtdh="http://schemas.microsoft.com/office/word/2020/wordml/sdtdatahash" xmlns:w16se="http://schemas.microsoft.com/office/word/2015/wordml/symex" xmlns:wpg="http://schemas.microsoft.com/office/word/2010/wordprocessingGroup" xmlns:wpi="http://schemas.microsoft.com/office/word/2010/wordprocessingInk" xmlns:wne="http://schemas.microsoft.com/office/word/2006/wordml" xmlns:wps="http://schemas.microsoft.com/office/word/2010/wordprocessingShape" mc:Ignorable="w14 w15 w16se w16cid w16 w16cex w16sdtdh wp14">
+  <w:footnote w:type="separator" w:id="-1">
+    <w:p>
+      <w:pPr>
+        <w:spacing w:after="0" w:line="240" w:lineRule="auto"/>
+      </w:pPr>
+      <w:r>
+        <w:separator/>
+      </w:r>
+    </w:p>
+  </w:footnote>
+  <w:footnote w:type="continuationSeparator" w:id="0">
+    <w:p>
+      <w:pPr>
+        <w:spacing w:after="0" w:line="240" w:lineRule="auto"/>
+      </w:pPr>
+      <w:r>
+        <w:continuationSeparator/>
+      </w:r>
+    </w:p>
+  </w:footnote>
+</w:footnotes>
 </file>
 
 <file path=word/styles.xml><?xml version="1.0" encoding="utf-8"?>
@@ -1589,6 +1657,50 @@
     <w:semiHidden/>
     <w:unhideWhenUsed/>
   </w:style>
+  <w:style w:type="paragraph" w:styleId="Cabealho">
+    <w:name w:val="header"/>
+    <w:basedOn w:val="Normal"/>
+    <w:link w:val="CabealhoChar"/>
+    <w:uiPriority w:val="99"/>
+    <w:unhideWhenUsed/>
+    <w:rsid w:val="007F0C33"/>
+    <w:pPr>
+      <w:tabs>
+        <w:tab w:val="center" w:pos="4252"/>
+        <w:tab w:val="right" w:pos="8504"/>
+      </w:tabs>
+      <w:spacing w:after="0" w:line="240" w:lineRule="auto"/>
+    </w:pPr>
+  </w:style>
+  <w:style w:type="character" w:customStyle="1" w:styleId="CabealhoChar">
+    <w:name w:val="Cabeçalho Char"/>
+    <w:basedOn w:val="Fontepargpadro"/>
+    <w:link w:val="Cabealho"/>
+    <w:uiPriority w:val="99"/>
+    <w:rsid w:val="007F0C33"/>
+  </w:style>
+  <w:style w:type="paragraph" w:styleId="Rodap">
+    <w:name w:val="footer"/>
+    <w:basedOn w:val="Normal"/>
+    <w:link w:val="RodapChar"/>
+    <w:uiPriority w:val="99"/>
+    <w:unhideWhenUsed/>
+    <w:rsid w:val="007F0C33"/>
+    <w:pPr>
+      <w:tabs>
+        <w:tab w:val="center" w:pos="4252"/>
+        <w:tab w:val="right" w:pos="8504"/>
+      </w:tabs>
+      <w:spacing w:after="0" w:line="240" w:lineRule="auto"/>
+    </w:pPr>
+  </w:style>
+  <w:style w:type="character" w:customStyle="1" w:styleId="RodapChar">
+    <w:name w:val="Rodapé Char"/>
+    <w:basedOn w:val="Fontepargpadro"/>
+    <w:link w:val="Rodap"/>
+    <w:uiPriority w:val="99"/>
+    <w:rsid w:val="007F0C33"/>
+  </w:style>
 </w:styles>
 </file>
 

--- a/GFT START #2 Java/Lógica de programação essencial.docx
+++ b/GFT START #2 Java/Lógica de programação essencial.docx
@@ -1,6 +1,6 @@
 
 <file path=word/document.xml><?xml version="1.0" encoding="utf-8"?>
-<w:document xmlns:wpc="http://schemas.microsoft.com/office/word/2010/wordprocessingCanvas" xmlns:cx="http://schemas.microsoft.com/office/drawing/2014/chartex" xmlns:cx1="http://schemas.microsoft.com/office/drawing/2015/9/8/chartex" xmlns:cx2="http://schemas.microsoft.com/office/drawing/2015/10/21/chartex" xmlns:cx3="http://schemas.microsoft.com/office/drawing/2016/5/9/chartex" xmlns:cx4="http://schemas.microsoft.com/office/drawing/2016/5/10/chartex" xmlns:cx5="http://schemas.microsoft.com/office/drawing/2016/5/11/chartex" xmlns:cx6="http://schemas.microsoft.com/office/drawing/2016/5/12/chartex" xmlns:cx7="http://schemas.microsoft.com/office/drawing/2016/5/13/chartex" xmlns:cx8="http://schemas.microsoft.com/office/drawing/2016/5/14/chartex" xmlns:mc="http://schemas.openxmlformats.org/markup-compatibility/2006" xmlns:aink="http://schemas.microsoft.com/office/drawing/2016/ink" xmlns:am3d="http://schemas.microsoft.com/office/drawing/2017/model3d" xmlns:o="urn:schemas-microsoft-com:office:office" xmlns:r="http://schemas.openxmlformats.org/officeDocument/2006/relationships" xmlns:m="http://schemas.openxmlformats.org/officeDocument/2006/math" xmlns:v="urn:schemas-microsoft-com:vml" xmlns:wp14="http://schemas.microsoft.com/office/word/2010/wordprocessingDrawing" xmlns:wp="http://schemas.openxmlformats.org/drawingml/2006/wordprocessingDrawing" xmlns:w10="urn:schemas-microsoft-com:office:word" xmlns:w="http://schemas.openxmlformats.org/wordprocessingml/2006/main" xmlns:w14="http://schemas.microsoft.com/office/word/2010/wordml" xmlns:w15="http://schemas.microsoft.com/office/word/2012/wordml" xmlns:w16cex="http://schemas.microsoft.com/office/word/2018/wordml/cex" xmlns:w16cid="http://schemas.microsoft.com/office/word/2016/wordml/cid" xmlns:w16="http://schemas.microsoft.com/office/word/2018/wordml" xmlns:w16sdtdh="http://schemas.microsoft.com/office/word/2020/wordml/sdtdatahash" xmlns:w16se="http://schemas.microsoft.com/office/word/2015/wordml/symex" xmlns:wpg="http://schemas.microsoft.com/office/word/2010/wordprocessingGroup" xmlns:wpi="http://schemas.microsoft.com/office/word/2010/wordprocessingInk" xmlns:wne="http://schemas.microsoft.com/office/word/2006/wordml" xmlns:wps="http://schemas.microsoft.com/office/word/2010/wordprocessingShape" mc:Ignorable="w14 w15 w16se w16cid w16 w16cex w16sdtdh wp14">
+<w:document xmlns:ve="http://schemas.openxmlformats.org/markup-compatibility/2006" xmlns:o="urn:schemas-microsoft-com:office:office" xmlns:r="http://schemas.openxmlformats.org/officeDocument/2006/relationships" xmlns:m="http://schemas.openxmlformats.org/officeDocument/2006/math" xmlns:v="urn:schemas-microsoft-com:vml" xmlns:wp="http://schemas.openxmlformats.org/drawingml/2006/wordprocessingDrawing" xmlns:w10="urn:schemas-microsoft-com:office:word" xmlns:w="http://schemas.openxmlformats.org/wordprocessingml/2006/main" xmlns:wne="http://schemas.microsoft.com/office/word/2006/wordml">
   <w:body>
     <w:p>
       <w:pPr>
@@ -544,7 +544,202 @@
           <w:sz w:val="32"/>
           <w:szCs w:val="32"/>
         </w:rPr>
-        <w:t>DECLARA nota</w:t>
+        <w:t>DECLARA nota2: número;</w:t>
+      </w:r>
+    </w:p>
+    <w:p>
+      <w:pPr>
+        <w:tabs>
+          <w:tab w:val="left" w:pos="2706"/>
+        </w:tabs>
+        <w:jc w:val="both"/>
+        <w:rPr>
+          <w:rFonts w:ascii="Arial" w:hAnsi="Arial" w:cs="Arial"/>
+          <w:b/>
+          <w:bCs/>
+          <w:sz w:val="32"/>
+          <w:szCs w:val="32"/>
+        </w:rPr>
+      </w:pPr>
+      <w:r>
+        <w:rPr>
+          <w:rFonts w:ascii="Arial" w:hAnsi="Arial" w:cs="Arial"/>
+          <w:b/>
+          <w:bCs/>
+          <w:sz w:val="32"/>
+          <w:szCs w:val="32"/>
+        </w:rPr>
+        <w:t xml:space="preserve">DECLARA </w:t>
+      </w:r>
+      <w:r>
+        <w:rPr>
+          <w:rFonts w:ascii="Arial" w:hAnsi="Arial" w:cs="Arial"/>
+          <w:b/>
+          <w:bCs/>
+          <w:sz w:val="32"/>
+          <w:szCs w:val="32"/>
+        </w:rPr>
+        <w:t>média</w:t>
+      </w:r>
+      <w:r>
+        <w:rPr>
+          <w:rFonts w:ascii="Arial" w:hAnsi="Arial" w:cs="Arial"/>
+          <w:b/>
+          <w:bCs/>
+          <w:sz w:val="32"/>
+          <w:szCs w:val="32"/>
+        </w:rPr>
+        <w:t>: número;</w:t>
+      </w:r>
+    </w:p>
+    <w:p>
+      <w:pPr>
+        <w:tabs>
+          <w:tab w:val="left" w:pos="2706"/>
+        </w:tabs>
+        <w:jc w:val="both"/>
+        <w:rPr>
+          <w:rFonts w:ascii="Arial" w:hAnsi="Arial" w:cs="Arial"/>
+          <w:b/>
+          <w:bCs/>
+          <w:sz w:val="32"/>
+          <w:szCs w:val="32"/>
+        </w:rPr>
+      </w:pPr>
+      <w:r>
+        <w:rPr>
+          <w:rFonts w:ascii="Arial" w:hAnsi="Arial" w:cs="Arial"/>
+          <w:b/>
+          <w:bCs/>
+          <w:sz w:val="32"/>
+          <w:szCs w:val="32"/>
+        </w:rPr>
+        <w:t>LEIA (</w:t>
+      </w:r>
+      <w:r>
+        <w:rPr>
+          <w:rFonts w:ascii="Arial" w:hAnsi="Arial" w:cs="Arial"/>
+          <w:b/>
+          <w:bCs/>
+          <w:sz w:val="32"/>
+          <w:szCs w:val="32"/>
+        </w:rPr>
+        <w:t>nota1)</w:t>
+      </w:r>
+    </w:p>
+    <w:p>
+      <w:pPr>
+        <w:tabs>
+          <w:tab w:val="left" w:pos="2706"/>
+        </w:tabs>
+        <w:jc w:val="both"/>
+        <w:rPr>
+          <w:rFonts w:ascii="Arial" w:hAnsi="Arial" w:cs="Arial"/>
+          <w:b/>
+          <w:bCs/>
+          <w:sz w:val="32"/>
+          <w:szCs w:val="32"/>
+        </w:rPr>
+      </w:pPr>
+      <w:r>
+        <w:rPr>
+          <w:rFonts w:ascii="Arial" w:hAnsi="Arial" w:cs="Arial"/>
+          <w:b/>
+          <w:bCs/>
+          <w:sz w:val="32"/>
+          <w:szCs w:val="32"/>
+        </w:rPr>
+        <w:t>LEIA (</w:t>
+      </w:r>
+      <w:r>
+        <w:rPr>
+          <w:rFonts w:ascii="Arial" w:hAnsi="Arial" w:cs="Arial"/>
+          <w:b/>
+          <w:bCs/>
+          <w:sz w:val="32"/>
+          <w:szCs w:val="32"/>
+        </w:rPr>
+        <w:t>nota2)</w:t>
+      </w:r>
+    </w:p>
+    <w:p>
+      <w:pPr>
+        <w:tabs>
+          <w:tab w:val="left" w:pos="2706"/>
+        </w:tabs>
+        <w:jc w:val="both"/>
+        <w:rPr>
+          <w:rFonts w:ascii="Arial" w:hAnsi="Arial" w:cs="Arial"/>
+          <w:b/>
+          <w:bCs/>
+          <w:sz w:val="32"/>
+          <w:szCs w:val="32"/>
+        </w:rPr>
+      </w:pPr>
+      <w:r>
+        <w:rPr>
+          <w:rFonts w:ascii="Arial" w:hAnsi="Arial" w:cs="Arial"/>
+          <w:b/>
+          <w:bCs/>
+          <w:sz w:val="32"/>
+          <w:szCs w:val="32"/>
+        </w:rPr>
+        <w:t>LEIA (média</w:t>
+      </w:r>
+      <w:r>
+        <w:rPr>
+          <w:rFonts w:ascii="Arial" w:hAnsi="Arial" w:cs="Arial"/>
+          <w:b/>
+          <w:bCs/>
+          <w:sz w:val="32"/>
+          <w:szCs w:val="32"/>
+        </w:rPr>
+        <w:t>)</w:t>
+      </w:r>
+    </w:p>
+    <w:p>
+      <w:pPr>
+        <w:tabs>
+          <w:tab w:val="left" w:pos="2706"/>
+        </w:tabs>
+        <w:jc w:val="both"/>
+        <w:rPr>
+          <w:rFonts w:ascii="Arial" w:hAnsi="Arial" w:cs="Arial"/>
+          <w:b/>
+          <w:bCs/>
+          <w:sz w:val="32"/>
+          <w:szCs w:val="32"/>
+        </w:rPr>
+      </w:pPr>
+      <w:r>
+        <w:rPr>
+          <w:rFonts w:ascii="Arial" w:hAnsi="Arial" w:cs="Arial"/>
+          <w:b/>
+          <w:bCs/>
+          <w:sz w:val="32"/>
+          <w:szCs w:val="32"/>
+        </w:rPr>
+        <w:t>Média</w:t>
+      </w:r>
+      <w:r>
+        <w:rPr>
+          <w:rFonts w:ascii="Arial" w:hAnsi="Arial" w:cs="Arial"/>
+          <w:b/>
+          <w:bCs/>
+          <w:sz w:val="32"/>
+          <w:szCs w:val="32"/>
+        </w:rPr>
+        <w:t>=(nnota1+nota</w:t>
+      </w:r>
+      <w:r>
+        <w:rPr>
+          <w:rFonts w:ascii="Arial" w:hAnsi="Arial" w:cs="Arial"/>
+          <w:b/>
+          <w:bCs/>
+          <w:sz w:val="32"/>
+          <w:szCs w:val="32"/>
+        </w:rPr>
+        <w:t>2) /</w:t>
       </w:r>
       <w:r>
         <w:rPr>
@@ -556,160 +751,30 @@
         </w:rPr>
         <w:t>2</w:t>
       </w:r>
-      <w:r>
-        <w:rPr>
-          <w:rFonts w:ascii="Arial" w:hAnsi="Arial" w:cs="Arial"/>
-          <w:b/>
-          <w:bCs/>
-          <w:sz w:val="32"/>
-          <w:szCs w:val="32"/>
-        </w:rPr>
-        <w:t xml:space="preserve">: </w:t>
-      </w:r>
-      <w:r>
-        <w:rPr>
-          <w:rFonts w:ascii="Arial" w:hAnsi="Arial" w:cs="Arial"/>
-          <w:b/>
-          <w:bCs/>
-          <w:sz w:val="32"/>
-          <w:szCs w:val="32"/>
-        </w:rPr>
-        <w:t>número</w:t>
-      </w:r>
-      <w:r>
-        <w:rPr>
-          <w:rFonts w:ascii="Arial" w:hAnsi="Arial" w:cs="Arial"/>
-          <w:b/>
-          <w:bCs/>
-          <w:sz w:val="32"/>
-          <w:szCs w:val="32"/>
-        </w:rPr>
-        <w:t>;</w:t>
-      </w:r>
-    </w:p>
-    <w:p>
-      <w:pPr>
-        <w:tabs>
-          <w:tab w:val="left" w:pos="2706"/>
-        </w:tabs>
-        <w:jc w:val="both"/>
-        <w:rPr>
-          <w:rFonts w:ascii="Arial" w:hAnsi="Arial" w:cs="Arial"/>
-          <w:b/>
-          <w:bCs/>
-          <w:sz w:val="32"/>
-          <w:szCs w:val="32"/>
-        </w:rPr>
-      </w:pPr>
-      <w:r>
-        <w:rPr>
-          <w:rFonts w:ascii="Arial" w:hAnsi="Arial" w:cs="Arial"/>
-          <w:b/>
-          <w:bCs/>
-          <w:sz w:val="32"/>
-          <w:szCs w:val="32"/>
-        </w:rPr>
-        <w:t xml:space="preserve">DECLARA </w:t>
-      </w:r>
-      <w:r>
-        <w:rPr>
-          <w:rFonts w:ascii="Arial" w:hAnsi="Arial" w:cs="Arial"/>
-          <w:b/>
-          <w:bCs/>
-          <w:sz w:val="32"/>
-          <w:szCs w:val="32"/>
-        </w:rPr>
-        <w:t>média</w:t>
-      </w:r>
-      <w:r>
-        <w:rPr>
-          <w:rFonts w:ascii="Arial" w:hAnsi="Arial" w:cs="Arial"/>
-          <w:b/>
-          <w:bCs/>
-          <w:sz w:val="32"/>
-          <w:szCs w:val="32"/>
-        </w:rPr>
-        <w:t>: número;</w:t>
-      </w:r>
-    </w:p>
-    <w:p>
-      <w:pPr>
-        <w:tabs>
-          <w:tab w:val="left" w:pos="2706"/>
-        </w:tabs>
-        <w:jc w:val="both"/>
-        <w:rPr>
-          <w:rFonts w:ascii="Arial" w:hAnsi="Arial" w:cs="Arial"/>
-          <w:b/>
-          <w:bCs/>
-          <w:sz w:val="32"/>
-          <w:szCs w:val="32"/>
-        </w:rPr>
-      </w:pPr>
-      <w:r>
-        <w:rPr>
-          <w:rFonts w:ascii="Arial" w:hAnsi="Arial" w:cs="Arial"/>
-          <w:b/>
-          <w:bCs/>
-          <w:sz w:val="32"/>
-          <w:szCs w:val="32"/>
-        </w:rPr>
-        <w:t>LEIA (</w:t>
-      </w:r>
-      <w:r>
-        <w:rPr>
-          <w:rFonts w:ascii="Arial" w:hAnsi="Arial" w:cs="Arial"/>
-          <w:b/>
-          <w:bCs/>
-          <w:sz w:val="32"/>
-          <w:szCs w:val="32"/>
-        </w:rPr>
-        <w:t>nota1)</w:t>
-      </w:r>
-    </w:p>
-    <w:p>
-      <w:pPr>
-        <w:tabs>
-          <w:tab w:val="left" w:pos="2706"/>
-        </w:tabs>
-        <w:jc w:val="both"/>
-        <w:rPr>
-          <w:rFonts w:ascii="Arial" w:hAnsi="Arial" w:cs="Arial"/>
-          <w:b/>
-          <w:bCs/>
-          <w:sz w:val="32"/>
-          <w:szCs w:val="32"/>
-        </w:rPr>
-      </w:pPr>
-      <w:r>
-        <w:rPr>
-          <w:rFonts w:ascii="Arial" w:hAnsi="Arial" w:cs="Arial"/>
-          <w:b/>
-          <w:bCs/>
-          <w:sz w:val="32"/>
-          <w:szCs w:val="32"/>
-        </w:rPr>
-        <w:t>LEIA (</w:t>
-      </w:r>
-      <w:r>
-        <w:rPr>
-          <w:rFonts w:ascii="Arial" w:hAnsi="Arial" w:cs="Arial"/>
-          <w:b/>
-          <w:bCs/>
-          <w:sz w:val="32"/>
-          <w:szCs w:val="32"/>
-        </w:rPr>
-        <w:t>nota</w:t>
-      </w:r>
-      <w:r>
-        <w:rPr>
-          <w:rFonts w:ascii="Arial" w:hAnsi="Arial" w:cs="Arial"/>
-          <w:b/>
-          <w:bCs/>
-          <w:sz w:val="32"/>
-          <w:szCs w:val="32"/>
-        </w:rPr>
-        <w:t>2</w:t>
+    </w:p>
+    <w:p>
+      <w:pPr>
+        <w:tabs>
+          <w:tab w:val="left" w:pos="2706"/>
+        </w:tabs>
+        <w:jc w:val="both"/>
+        <w:rPr>
+          <w:rFonts w:ascii="Arial" w:hAnsi="Arial" w:cs="Arial"/>
+          <w:b/>
+          <w:bCs/>
+          <w:sz w:val="32"/>
+          <w:szCs w:val="32"/>
+        </w:rPr>
+      </w:pPr>
+      <w:r>
+        <w:rPr>
+          <w:rFonts w:ascii="Arial" w:hAnsi="Arial" w:cs="Arial"/>
+          <w:b/>
+          <w:bCs/>
+          <w:sz w:val="32"/>
+          <w:szCs w:val="32"/>
+        </w:rPr>
+        <w:t>IMPRIMIR (média</w:t>
       </w:r>
       <w:r>
         <w:rPr>
@@ -744,131 +809,6 @@
           <w:sz w:val="32"/>
           <w:szCs w:val="32"/>
         </w:rPr>
-        <w:t>LEIA (média</w:t>
-      </w:r>
-      <w:r>
-        <w:rPr>
-          <w:rFonts w:ascii="Arial" w:hAnsi="Arial" w:cs="Arial"/>
-          <w:b/>
-          <w:bCs/>
-          <w:sz w:val="32"/>
-          <w:szCs w:val="32"/>
-        </w:rPr>
-        <w:t>)</w:t>
-      </w:r>
-    </w:p>
-    <w:p>
-      <w:pPr>
-        <w:tabs>
-          <w:tab w:val="left" w:pos="2706"/>
-        </w:tabs>
-        <w:jc w:val="both"/>
-        <w:rPr>
-          <w:rFonts w:ascii="Arial" w:hAnsi="Arial" w:cs="Arial"/>
-          <w:b/>
-          <w:bCs/>
-          <w:sz w:val="32"/>
-          <w:szCs w:val="32"/>
-        </w:rPr>
-      </w:pPr>
-      <w:r>
-        <w:rPr>
-          <w:rFonts w:ascii="Arial" w:hAnsi="Arial" w:cs="Arial"/>
-          <w:b/>
-          <w:bCs/>
-          <w:sz w:val="32"/>
-          <w:szCs w:val="32"/>
-        </w:rPr>
-        <w:t>Média</w:t>
-      </w:r>
-      <w:r>
-        <w:rPr>
-          <w:rFonts w:ascii="Arial" w:hAnsi="Arial" w:cs="Arial"/>
-          <w:b/>
-          <w:bCs/>
-          <w:sz w:val="32"/>
-          <w:szCs w:val="32"/>
-        </w:rPr>
-        <w:t>=(nnota1+nota</w:t>
-      </w:r>
-      <w:r>
-        <w:rPr>
-          <w:rFonts w:ascii="Arial" w:hAnsi="Arial" w:cs="Arial"/>
-          <w:b/>
-          <w:bCs/>
-          <w:sz w:val="32"/>
-          <w:szCs w:val="32"/>
-        </w:rPr>
-        <w:t>2) /</w:t>
-      </w:r>
-      <w:r>
-        <w:rPr>
-          <w:rFonts w:ascii="Arial" w:hAnsi="Arial" w:cs="Arial"/>
-          <w:b/>
-          <w:bCs/>
-          <w:sz w:val="32"/>
-          <w:szCs w:val="32"/>
-        </w:rPr>
-        <w:t>2</w:t>
-      </w:r>
-    </w:p>
-    <w:p>
-      <w:pPr>
-        <w:tabs>
-          <w:tab w:val="left" w:pos="2706"/>
-        </w:tabs>
-        <w:jc w:val="both"/>
-        <w:rPr>
-          <w:rFonts w:ascii="Arial" w:hAnsi="Arial" w:cs="Arial"/>
-          <w:b/>
-          <w:bCs/>
-          <w:sz w:val="32"/>
-          <w:szCs w:val="32"/>
-        </w:rPr>
-      </w:pPr>
-      <w:r>
-        <w:rPr>
-          <w:rFonts w:ascii="Arial" w:hAnsi="Arial" w:cs="Arial"/>
-          <w:b/>
-          <w:bCs/>
-          <w:sz w:val="32"/>
-          <w:szCs w:val="32"/>
-        </w:rPr>
-        <w:t>IMPRIMIR (média</w:t>
-      </w:r>
-      <w:r>
-        <w:rPr>
-          <w:rFonts w:ascii="Arial" w:hAnsi="Arial" w:cs="Arial"/>
-          <w:b/>
-          <w:bCs/>
-          <w:sz w:val="32"/>
-          <w:szCs w:val="32"/>
-        </w:rPr>
-        <w:t>)</w:t>
-      </w:r>
-    </w:p>
-    <w:p>
-      <w:pPr>
-        <w:tabs>
-          <w:tab w:val="left" w:pos="2706"/>
-        </w:tabs>
-        <w:jc w:val="both"/>
-        <w:rPr>
-          <w:rFonts w:ascii="Arial" w:hAnsi="Arial" w:cs="Arial"/>
-          <w:b/>
-          <w:bCs/>
-          <w:sz w:val="32"/>
-          <w:szCs w:val="32"/>
-        </w:rPr>
-      </w:pPr>
-      <w:r>
-        <w:rPr>
-          <w:rFonts w:ascii="Arial" w:hAnsi="Arial" w:cs="Arial"/>
-          <w:b/>
-          <w:bCs/>
-          <w:sz w:val="32"/>
-          <w:szCs w:val="32"/>
-        </w:rPr>
         <w:t>FIM</w:t>
       </w:r>
     </w:p>
@@ -989,25 +929,7 @@
           <w:sz w:val="32"/>
           <w:szCs w:val="32"/>
         </w:rPr>
-        <w:t xml:space="preserve">Termo usado para designar a operação de unir o conteúdo de duas </w:t>
-      </w:r>
-      <w:proofErr w:type="spellStart"/>
-      <w:r>
-        <w:rPr>
-          <w:rFonts w:ascii="Arial" w:hAnsi="Arial" w:cs="Arial"/>
-          <w:sz w:val="32"/>
-          <w:szCs w:val="32"/>
-        </w:rPr>
-        <w:t>strings</w:t>
-      </w:r>
-      <w:proofErr w:type="spellEnd"/>
-      <w:r>
-        <w:rPr>
-          <w:rFonts w:ascii="Arial" w:hAnsi="Arial" w:cs="Arial"/>
-          <w:sz w:val="32"/>
-          <w:szCs w:val="32"/>
-        </w:rPr>
-        <w:t>.</w:t>
+        <w:t>Termo usado para designar a operação de unir o conteúdo de duas strings.</w:t>
       </w:r>
     </w:p>
     <w:p>
@@ -1106,30 +1028,94 @@
         <w:tabs>
           <w:tab w:val="left" w:pos="2706"/>
         </w:tabs>
-        <w:rPr>
-          <w:rFonts w:ascii="Arial" w:hAnsi="Arial" w:cs="Arial"/>
-          <w:sz w:val="32"/>
-          <w:szCs w:val="32"/>
-        </w:rPr>
-      </w:pPr>
-      <w:r>
-        <w:rPr>
-          <w:rFonts w:ascii="Arial" w:hAnsi="Arial" w:cs="Arial"/>
-          <w:sz w:val="32"/>
-          <w:szCs w:val="32"/>
-        </w:rPr>
-        <w:t xml:space="preserve">Introdução ao </w:t>
-      </w:r>
-      <w:proofErr w:type="spellStart"/>
-      <w:r>
-        <w:rPr>
-          <w:rFonts w:ascii="Arial" w:hAnsi="Arial" w:cs="Arial"/>
-          <w:sz w:val="32"/>
-          <w:szCs w:val="32"/>
-        </w:rPr>
-        <w:t>Portugol</w:t>
-      </w:r>
-      <w:proofErr w:type="spellEnd"/>
+        <w:jc w:val="center"/>
+        <w:rPr>
+          <w:rFonts w:ascii="Arial" w:hAnsi="Arial" w:cs="Arial"/>
+          <w:b/>
+          <w:sz w:val="32"/>
+          <w:szCs w:val="32"/>
+        </w:rPr>
+      </w:pPr>
+      <w:r>
+        <w:rPr>
+          <w:rFonts w:ascii="Arial" w:hAnsi="Arial" w:cs="Arial"/>
+          <w:b/>
+          <w:sz w:val="32"/>
+          <w:szCs w:val="32"/>
+        </w:rPr>
+        <w:t>Introdução ao Portugol</w:t>
+      </w:r>
+    </w:p>
+    <w:p>
+      <w:pPr>
+        <w:tabs>
+          <w:tab w:val="left" w:pos="2706"/>
+        </w:tabs>
+        <w:jc w:val="both"/>
+        <w:rPr>
+          <w:rFonts w:ascii="Arial" w:hAnsi="Arial" w:cs="Arial"/>
+          <w:b/>
+          <w:sz w:val="32"/>
+          <w:szCs w:val="32"/>
+        </w:rPr>
+      </w:pPr>
+      <w:r>
+        <w:rPr>
+          <w:rFonts w:ascii="Arial" w:hAnsi="Arial" w:cs="Arial"/>
+          <w:b/>
+          <w:sz w:val="32"/>
+          <w:szCs w:val="32"/>
+        </w:rPr>
+        <w:t>Estrutura de Repetição</w:t>
+      </w:r>
+    </w:p>
+    <w:p>
+      <w:pPr>
+        <w:tabs>
+          <w:tab w:val="left" w:pos="2706"/>
+        </w:tabs>
+        <w:jc w:val="both"/>
+        <w:rPr>
+          <w:rFonts w:ascii="Arial" w:hAnsi="Arial" w:cs="Arial"/>
+          <w:sz w:val="32"/>
+          <w:szCs w:val="32"/>
+        </w:rPr>
+      </w:pPr>
+      <w:r>
+        <w:rPr>
+          <w:rFonts w:ascii="Arial" w:hAnsi="Arial" w:cs="Arial"/>
+          <w:sz w:val="32"/>
+          <w:szCs w:val="32"/>
+        </w:rPr>
+        <w:t>É uma estrutura que permite executar mais de uma vez um comando de acordo com uma condição ou contador.</w:t>
+      </w:r>
+    </w:p>
+    <w:p>
+      <w:pPr>
+        <w:tabs>
+          <w:tab w:val="left" w:pos="2706"/>
+        </w:tabs>
+        <w:jc w:val="both"/>
+        <w:rPr>
+          <w:rFonts w:ascii="Arial" w:hAnsi="Arial" w:cs="Arial"/>
+          <w:sz w:val="32"/>
+          <w:szCs w:val="32"/>
+        </w:rPr>
+      </w:pPr>
+    </w:p>
+    <w:p>
+      <w:pPr>
+        <w:tabs>
+          <w:tab w:val="left" w:pos="2706"/>
+        </w:tabs>
+        <w:jc w:val="both"/>
+        <w:rPr>
+          <w:rFonts w:ascii="Arial" w:hAnsi="Arial" w:cs="Arial"/>
+          <w:b/>
+          <w:sz w:val="32"/>
+          <w:szCs w:val="32"/>
+        </w:rPr>
+      </w:pPr>
     </w:p>
     <w:p>
       <w:pPr>
@@ -1182,7 +1168,7 @@
 </file>
 
 <file path=word/endnotes.xml><?xml version="1.0" encoding="utf-8"?>
-<w:endnotes xmlns:wpc="http://schemas.microsoft.com/office/word/2010/wordprocessingCanvas" xmlns:cx="http://schemas.microsoft.com/office/drawing/2014/chartex" xmlns:cx1="http://schemas.microsoft.com/office/drawing/2015/9/8/chartex" xmlns:cx2="http://schemas.microsoft.com/office/drawing/2015/10/21/chartex" xmlns:cx3="http://schemas.microsoft.com/office/drawing/2016/5/9/chartex" xmlns:cx4="http://schemas.microsoft.com/office/drawing/2016/5/10/chartex" xmlns:cx5="http://schemas.microsoft.com/office/drawing/2016/5/11/chartex" xmlns:cx6="http://schemas.microsoft.com/office/drawing/2016/5/12/chartex" xmlns:cx7="http://schemas.microsoft.com/office/drawing/2016/5/13/chartex" xmlns:cx8="http://schemas.microsoft.com/office/drawing/2016/5/14/chartex" xmlns:mc="http://schemas.openxmlformats.org/markup-compatibility/2006" xmlns:aink="http://schemas.microsoft.com/office/drawing/2016/ink" xmlns:am3d="http://schemas.microsoft.com/office/drawing/2017/model3d" xmlns:o="urn:schemas-microsoft-com:office:office" xmlns:r="http://schemas.openxmlformats.org/officeDocument/2006/relationships" xmlns:m="http://schemas.openxmlformats.org/officeDocument/2006/math" xmlns:v="urn:schemas-microsoft-com:vml" xmlns:wp14="http://schemas.microsoft.com/office/word/2010/wordprocessingDrawing" xmlns:wp="http://schemas.openxmlformats.org/drawingml/2006/wordprocessingDrawing" xmlns:w10="urn:schemas-microsoft-com:office:word" xmlns:w="http://schemas.openxmlformats.org/wordprocessingml/2006/main" xmlns:w14="http://schemas.microsoft.com/office/word/2010/wordml" xmlns:w15="http://schemas.microsoft.com/office/word/2012/wordml" xmlns:w16cex="http://schemas.microsoft.com/office/word/2018/wordml/cex" xmlns:w16cid="http://schemas.microsoft.com/office/word/2016/wordml/cid" xmlns:w16="http://schemas.microsoft.com/office/word/2018/wordml" xmlns:w16sdtdh="http://schemas.microsoft.com/office/word/2020/wordml/sdtdatahash" xmlns:w16se="http://schemas.microsoft.com/office/word/2015/wordml/symex" xmlns:wpg="http://schemas.microsoft.com/office/word/2010/wordprocessingGroup" xmlns:wpi="http://schemas.microsoft.com/office/word/2010/wordprocessingInk" xmlns:wne="http://schemas.microsoft.com/office/word/2006/wordml" xmlns:wps="http://schemas.microsoft.com/office/word/2010/wordprocessingShape" mc:Ignorable="w14 w15 w16se w16cid w16 w16cex w16sdtdh wp14">
+<w:endnotes xmlns:ve="http://schemas.openxmlformats.org/markup-compatibility/2006" xmlns:o="urn:schemas-microsoft-com:office:office" xmlns:r="http://schemas.openxmlformats.org/officeDocument/2006/relationships" xmlns:m="http://schemas.openxmlformats.org/officeDocument/2006/math" xmlns:v="urn:schemas-microsoft-com:vml" xmlns:wp="http://schemas.openxmlformats.org/drawingml/2006/wordprocessingDrawing" xmlns:w10="urn:schemas-microsoft-com:office:word" xmlns:w="http://schemas.openxmlformats.org/wordprocessingml/2006/main" xmlns:wne="http://schemas.microsoft.com/office/word/2006/wordml">
   <w:endnote w:type="separator" w:id="-1">
     <w:p>
       <w:pPr>
@@ -1207,7 +1193,7 @@
 </file>
 
 <file path=word/footnotes.xml><?xml version="1.0" encoding="utf-8"?>
-<w:footnotes xmlns:wpc="http://schemas.microsoft.com/office/word/2010/wordprocessingCanvas" xmlns:cx="http://schemas.microsoft.com/office/drawing/2014/chartex" xmlns:cx1="http://schemas.microsoft.com/office/drawing/2015/9/8/chartex" xmlns:cx2="http://schemas.microsoft.com/office/drawing/2015/10/21/chartex" xmlns:cx3="http://schemas.microsoft.com/office/drawing/2016/5/9/chartex" xmlns:cx4="http://schemas.microsoft.com/office/drawing/2016/5/10/chartex" xmlns:cx5="http://schemas.microsoft.com/office/drawing/2016/5/11/chartex" xmlns:cx6="http://schemas.microsoft.com/office/drawing/2016/5/12/chartex" xmlns:cx7="http://schemas.microsoft.com/office/drawing/2016/5/13/chartex" xmlns:cx8="http://schemas.microsoft.com/office/drawing/2016/5/14/chartex" xmlns:mc="http://schemas.openxmlformats.org/markup-compatibility/2006" xmlns:aink="http://schemas.microsoft.com/office/drawing/2016/ink" xmlns:am3d="http://schemas.microsoft.com/office/drawing/2017/model3d" xmlns:o="urn:schemas-microsoft-com:office:office" xmlns:r="http://schemas.openxmlformats.org/officeDocument/2006/relationships" xmlns:m="http://schemas.openxmlformats.org/officeDocument/2006/math" xmlns:v="urn:schemas-microsoft-com:vml" xmlns:wp14="http://schemas.microsoft.com/office/word/2010/wordprocessingDrawing" xmlns:wp="http://schemas.openxmlformats.org/drawingml/2006/wordprocessingDrawing" xmlns:w10="urn:schemas-microsoft-com:office:word" xmlns:w="http://schemas.openxmlformats.org/wordprocessingml/2006/main" xmlns:w14="http://schemas.microsoft.com/office/word/2010/wordml" xmlns:w15="http://schemas.microsoft.com/office/word/2012/wordml" xmlns:w16cex="http://schemas.microsoft.com/office/word/2018/wordml/cex" xmlns:w16cid="http://schemas.microsoft.com/office/word/2016/wordml/cid" xmlns:w16="http://schemas.microsoft.com/office/word/2018/wordml" xmlns:w16sdtdh="http://schemas.microsoft.com/office/word/2020/wordml/sdtdatahash" xmlns:w16se="http://schemas.microsoft.com/office/word/2015/wordml/symex" xmlns:wpg="http://schemas.microsoft.com/office/word/2010/wordprocessingGroup" xmlns:wpi="http://schemas.microsoft.com/office/word/2010/wordprocessingInk" xmlns:wne="http://schemas.microsoft.com/office/word/2006/wordml" xmlns:wps="http://schemas.microsoft.com/office/word/2010/wordprocessingShape" mc:Ignorable="w14 w15 w16se w16cid w16 w16cex w16sdtdh wp14">
+<w:footnotes xmlns:ve="http://schemas.openxmlformats.org/markup-compatibility/2006" xmlns:o="urn:schemas-microsoft-com:office:office" xmlns:r="http://schemas.openxmlformats.org/officeDocument/2006/relationships" xmlns:m="http://schemas.openxmlformats.org/officeDocument/2006/math" xmlns:v="urn:schemas-microsoft-com:vml" xmlns:wp="http://schemas.openxmlformats.org/drawingml/2006/wordprocessingDrawing" xmlns:w10="urn:schemas-microsoft-com:office:word" xmlns:w="http://schemas.openxmlformats.org/wordprocessingml/2006/main" xmlns:wne="http://schemas.microsoft.com/office/word/2006/wordml">
   <w:footnote w:type="separator" w:id="-1">
     <w:p>
       <w:pPr>
@@ -1232,7 +1218,7 @@
 </file>
 
 <file path=word/styles.xml><?xml version="1.0" encoding="utf-8"?>
-<w:styles xmlns:mc="http://schemas.openxmlformats.org/markup-compatibility/2006" xmlns:r="http://schemas.openxmlformats.org/officeDocument/2006/relationships" xmlns:w="http://schemas.openxmlformats.org/wordprocessingml/2006/main" xmlns:w14="http://schemas.microsoft.com/office/word/2010/wordml" xmlns:w15="http://schemas.microsoft.com/office/word/2012/wordml" xmlns:w16cex="http://schemas.microsoft.com/office/word/2018/wordml/cex" xmlns:w16cid="http://schemas.microsoft.com/office/word/2016/wordml/cid" xmlns:w16="http://schemas.microsoft.com/office/word/2018/wordml" xmlns:w16sdtdh="http://schemas.microsoft.com/office/word/2020/wordml/sdtdatahash" xmlns:w16se="http://schemas.microsoft.com/office/word/2015/wordml/symex" mc:Ignorable="w14 w15 w16se w16cid w16 w16cex w16sdtdh">
+<w:styles xmlns:r="http://schemas.openxmlformats.org/officeDocument/2006/relationships" xmlns:w="http://schemas.openxmlformats.org/wordprocessingml/2006/main">
   <w:docDefaults>
     <w:rPrDefault>
       <w:rPr>
@@ -1248,387 +1234,149 @@
       </w:pPr>
     </w:pPrDefault>
   </w:docDefaults>
-  <w:latentStyles w:defLockedState="0" w:defUIPriority="99" w:defSemiHidden="0" w:defUnhideWhenUsed="0" w:defQFormat="0" w:count="376">
-    <w:lsdException w:name="Normal" w:uiPriority="0" w:qFormat="1"/>
-    <w:lsdException w:name="heading 1" w:uiPriority="9" w:qFormat="1"/>
-    <w:lsdException w:name="heading 2" w:semiHidden="1" w:uiPriority="9" w:unhideWhenUsed="1" w:qFormat="1"/>
-    <w:lsdException w:name="heading 3" w:semiHidden="1" w:uiPriority="9" w:unhideWhenUsed="1" w:qFormat="1"/>
-    <w:lsdException w:name="heading 4" w:semiHidden="1" w:uiPriority="9" w:unhideWhenUsed="1" w:qFormat="1"/>
-    <w:lsdException w:name="heading 5" w:semiHidden="1" w:uiPriority="9" w:unhideWhenUsed="1" w:qFormat="1"/>
-    <w:lsdException w:name="heading 6" w:semiHidden="1" w:uiPriority="9" w:unhideWhenUsed="1" w:qFormat="1"/>
-    <w:lsdException w:name="heading 7" w:semiHidden="1" w:uiPriority="9" w:unhideWhenUsed="1" w:qFormat="1"/>
-    <w:lsdException w:name="heading 8" w:semiHidden="1" w:uiPriority="9" w:unhideWhenUsed="1" w:qFormat="1"/>
-    <w:lsdException w:name="heading 9" w:semiHidden="1" w:uiPriority="9" w:unhideWhenUsed="1" w:qFormat="1"/>
-    <w:lsdException w:name="index 1" w:semiHidden="1" w:unhideWhenUsed="1"/>
-    <w:lsdException w:name="index 2" w:semiHidden="1" w:unhideWhenUsed="1"/>
-    <w:lsdException w:name="index 3" w:semiHidden="1" w:unhideWhenUsed="1"/>
-    <w:lsdException w:name="index 4" w:semiHidden="1" w:unhideWhenUsed="1"/>
-    <w:lsdException w:name="index 5" w:semiHidden="1" w:unhideWhenUsed="1"/>
-    <w:lsdException w:name="index 6" w:semiHidden="1" w:unhideWhenUsed="1"/>
-    <w:lsdException w:name="index 7" w:semiHidden="1" w:unhideWhenUsed="1"/>
-    <w:lsdException w:name="index 8" w:semiHidden="1" w:unhideWhenUsed="1"/>
-    <w:lsdException w:name="index 9" w:semiHidden="1" w:unhideWhenUsed="1"/>
-    <w:lsdException w:name="toc 1" w:semiHidden="1" w:uiPriority="39" w:unhideWhenUsed="1"/>
-    <w:lsdException w:name="toc 2" w:semiHidden="1" w:uiPriority="39" w:unhideWhenUsed="1"/>
-    <w:lsdException w:name="toc 3" w:semiHidden="1" w:uiPriority="39" w:unhideWhenUsed="1"/>
-    <w:lsdException w:name="toc 4" w:semiHidden="1" w:uiPriority="39" w:unhideWhenUsed="1"/>
-    <w:lsdException w:name="toc 5" w:semiHidden="1" w:uiPriority="39" w:unhideWhenUsed="1"/>
-    <w:lsdException w:name="toc 6" w:semiHidden="1" w:uiPriority="39" w:unhideWhenUsed="1"/>
-    <w:lsdException w:name="toc 7" w:semiHidden="1" w:uiPriority="39" w:unhideWhenUsed="1"/>
-    <w:lsdException w:name="toc 8" w:semiHidden="1" w:uiPriority="39" w:unhideWhenUsed="1"/>
-    <w:lsdException w:name="toc 9" w:semiHidden="1" w:uiPriority="39" w:unhideWhenUsed="1"/>
-    <w:lsdException w:name="Normal Indent" w:semiHidden="1" w:unhideWhenUsed="1"/>
-    <w:lsdException w:name="footnote text" w:semiHidden="1" w:unhideWhenUsed="1"/>
-    <w:lsdException w:name="annotation text" w:semiHidden="1" w:unhideWhenUsed="1"/>
-    <w:lsdException w:name="header" w:semiHidden="1" w:unhideWhenUsed="1"/>
-    <w:lsdException w:name="footer" w:semiHidden="1" w:unhideWhenUsed="1"/>
-    <w:lsdException w:name="index heading" w:semiHidden="1" w:unhideWhenUsed="1"/>
-    <w:lsdException w:name="caption" w:semiHidden="1" w:uiPriority="35" w:unhideWhenUsed="1" w:qFormat="1"/>
-    <w:lsdException w:name="table of figures" w:semiHidden="1" w:unhideWhenUsed="1"/>
-    <w:lsdException w:name="envelope address" w:semiHidden="1" w:unhideWhenUsed="1"/>
-    <w:lsdException w:name="envelope return" w:semiHidden="1" w:unhideWhenUsed="1"/>
-    <w:lsdException w:name="footnote reference" w:semiHidden="1" w:unhideWhenUsed="1"/>
-    <w:lsdException w:name="annotation reference" w:semiHidden="1" w:unhideWhenUsed="1"/>
-    <w:lsdException w:name="line number" w:semiHidden="1" w:unhideWhenUsed="1"/>
-    <w:lsdException w:name="page number" w:semiHidden="1" w:unhideWhenUsed="1"/>
-    <w:lsdException w:name="endnote reference" w:semiHidden="1" w:unhideWhenUsed="1"/>
-    <w:lsdException w:name="endnote text" w:semiHidden="1" w:unhideWhenUsed="1"/>
-    <w:lsdException w:name="table of authorities" w:semiHidden="1" w:unhideWhenUsed="1"/>
-    <w:lsdException w:name="macro" w:semiHidden="1" w:unhideWhenUsed="1"/>
-    <w:lsdException w:name="toa heading" w:semiHidden="1" w:unhideWhenUsed="1"/>
-    <w:lsdException w:name="List" w:semiHidden="1" w:unhideWhenUsed="1"/>
-    <w:lsdException w:name="List Bullet" w:semiHidden="1" w:unhideWhenUsed="1"/>
-    <w:lsdException w:name="List Number" w:semiHidden="1" w:unhideWhenUsed="1"/>
-    <w:lsdException w:name="List 2" w:semiHidden="1" w:unhideWhenUsed="1"/>
-    <w:lsdException w:name="List 3" w:semiHidden="1" w:unhideWhenUsed="1"/>
-    <w:lsdException w:name="List 4" w:semiHidden="1" w:unhideWhenUsed="1"/>
-    <w:lsdException w:name="List 5" w:semiHidden="1" w:unhideWhenUsed="1"/>
-    <w:lsdException w:name="List Bullet 2" w:semiHidden="1" w:unhideWhenUsed="1"/>
-    <w:lsdException w:name="List Bullet 3" w:semiHidden="1" w:unhideWhenUsed="1"/>
-    <w:lsdException w:name="List Bullet 4" w:semiHidden="1" w:unhideWhenUsed="1"/>
-    <w:lsdException w:name="List Bullet 5" w:semiHidden="1" w:unhideWhenUsed="1"/>
-    <w:lsdException w:name="List Number 2" w:semiHidden="1" w:unhideWhenUsed="1"/>
-    <w:lsdException w:name="List Number 3" w:semiHidden="1" w:unhideWhenUsed="1"/>
-    <w:lsdException w:name="List Number 4" w:semiHidden="1" w:unhideWhenUsed="1"/>
-    <w:lsdException w:name="List Number 5" w:semiHidden="1" w:unhideWhenUsed="1"/>
-    <w:lsdException w:name="Title" w:uiPriority="10" w:qFormat="1"/>
-    <w:lsdException w:name="Closing" w:semiHidden="1" w:unhideWhenUsed="1"/>
-    <w:lsdException w:name="Signature" w:semiHidden="1" w:unhideWhenUsed="1"/>
-    <w:lsdException w:name="Default Paragraph Font" w:semiHidden="1" w:uiPriority="1" w:unhideWhenUsed="1"/>
-    <w:lsdException w:name="Body Text" w:semiHidden="1" w:unhideWhenUsed="1"/>
-    <w:lsdException w:name="Body Text Indent" w:semiHidden="1" w:unhideWhenUsed="1"/>
-    <w:lsdException w:name="List Continue" w:semiHidden="1" w:unhideWhenUsed="1"/>
-    <w:lsdException w:name="List Continue 2" w:semiHidden="1" w:unhideWhenUsed="1"/>
-    <w:lsdException w:name="List Continue 3" w:semiHidden="1" w:unhideWhenUsed="1"/>
-    <w:lsdException w:name="List Continue 4" w:semiHidden="1" w:unhideWhenUsed="1"/>
-    <w:lsdException w:name="List Continue 5" w:semiHidden="1" w:unhideWhenUsed="1"/>
-    <w:lsdException w:name="Message Header" w:semiHidden="1" w:unhideWhenUsed="1"/>
-    <w:lsdException w:name="Subtitle" w:uiPriority="11" w:qFormat="1"/>
-    <w:lsdException w:name="Salutation" w:semiHidden="1" w:unhideWhenUsed="1"/>
-    <w:lsdException w:name="Date" w:semiHidden="1" w:unhideWhenUsed="1"/>
-    <w:lsdException w:name="Body Text First Indent" w:semiHidden="1" w:unhideWhenUsed="1"/>
-    <w:lsdException w:name="Body Text First Indent 2" w:semiHidden="1" w:unhideWhenUsed="1"/>
-    <w:lsdException w:name="Note Heading" w:semiHidden="1" w:unhideWhenUsed="1"/>
-    <w:lsdException w:name="Body Text 2" w:semiHidden="1" w:unhideWhenUsed="1"/>
-    <w:lsdException w:name="Body Text 3" w:semiHidden="1" w:unhideWhenUsed="1"/>
-    <w:lsdException w:name="Body Text Indent 2" w:semiHidden="1" w:unhideWhenUsed="1"/>
-    <w:lsdException w:name="Body Text Indent 3" w:semiHidden="1" w:unhideWhenUsed="1"/>
-    <w:lsdException w:name="Block Text" w:semiHidden="1" w:unhideWhenUsed="1"/>
-    <w:lsdException w:name="Hyperlink" w:semiHidden="1" w:unhideWhenUsed="1"/>
-    <w:lsdException w:name="FollowedHyperlink" w:semiHidden="1" w:unhideWhenUsed="1"/>
-    <w:lsdException w:name="Strong" w:uiPriority="22" w:qFormat="1"/>
-    <w:lsdException w:name="Emphasis" w:uiPriority="20" w:qFormat="1"/>
-    <w:lsdException w:name="Document Map" w:semiHidden="1" w:unhideWhenUsed="1"/>
-    <w:lsdException w:name="Plain Text" w:semiHidden="1" w:unhideWhenUsed="1"/>
-    <w:lsdException w:name="E-mail Signature" w:semiHidden="1" w:unhideWhenUsed="1"/>
-    <w:lsdException w:name="HTML Top of Form" w:semiHidden="1" w:unhideWhenUsed="1"/>
-    <w:lsdException w:name="HTML Bottom of Form" w:semiHidden="1" w:unhideWhenUsed="1"/>
-    <w:lsdException w:name="Normal (Web)" w:semiHidden="1" w:unhideWhenUsed="1"/>
-    <w:lsdException w:name="HTML Acronym" w:semiHidden="1" w:unhideWhenUsed="1"/>
-    <w:lsdException w:name="HTML Address" w:semiHidden="1" w:unhideWhenUsed="1"/>
-    <w:lsdException w:name="HTML Cite" w:semiHidden="1" w:unhideWhenUsed="1"/>
-    <w:lsdException w:name="HTML Code" w:semiHidden="1" w:unhideWhenUsed="1"/>
-    <w:lsdException w:name="HTML Definition" w:semiHidden="1" w:unhideWhenUsed="1"/>
-    <w:lsdException w:name="HTML Keyboard" w:semiHidden="1" w:unhideWhenUsed="1"/>
-    <w:lsdException w:name="HTML Preformatted" w:semiHidden="1" w:unhideWhenUsed="1"/>
-    <w:lsdException w:name="HTML Sample" w:semiHidden="1" w:unhideWhenUsed="1"/>
-    <w:lsdException w:name="HTML Typewriter" w:semiHidden="1" w:unhideWhenUsed="1"/>
-    <w:lsdException w:name="HTML Variable" w:semiHidden="1" w:unhideWhenUsed="1"/>
-    <w:lsdException w:name="Normal Table" w:semiHidden="1" w:unhideWhenUsed="1"/>
-    <w:lsdException w:name="annotation subject" w:semiHidden="1" w:unhideWhenUsed="1"/>
-    <w:lsdException w:name="No List" w:semiHidden="1" w:unhideWhenUsed="1"/>
-    <w:lsdException w:name="Outline List 1" w:semiHidden="1" w:unhideWhenUsed="1"/>
-    <w:lsdException w:name="Outline List 2" w:semiHidden="1" w:unhideWhenUsed="1"/>
-    <w:lsdException w:name="Outline List 3" w:semiHidden="1" w:unhideWhenUsed="1"/>
-    <w:lsdException w:name="Table Simple 1" w:semiHidden="1" w:unhideWhenUsed="1"/>
-    <w:lsdException w:name="Table Simple 2" w:semiHidden="1" w:unhideWhenUsed="1"/>
-    <w:lsdException w:name="Table Simple 3" w:semiHidden="1" w:unhideWhenUsed="1"/>
-    <w:lsdException w:name="Table Classic 1" w:semiHidden="1" w:unhideWhenUsed="1"/>
-    <w:lsdException w:name="Table Classic 2" w:semiHidden="1" w:unhideWhenUsed="1"/>
-    <w:lsdException w:name="Table Classic 3" w:semiHidden="1" w:unhideWhenUsed="1"/>
-    <w:lsdException w:name="Table Classic 4" w:semiHidden="1" w:unhideWhenUsed="1"/>
-    <w:lsdException w:name="Table Colorful 1" w:semiHidden="1" w:unhideWhenUsed="1"/>
-    <w:lsdException w:name="Table Colorful 2" w:semiHidden="1" w:unhideWhenUsed="1"/>
-    <w:lsdException w:name="Table Colorful 3" w:semiHidden="1" w:unhideWhenUsed="1"/>
-    <w:lsdException w:name="Table Columns 1" w:semiHidden="1" w:unhideWhenUsed="1"/>
-    <w:lsdException w:name="Table Columns 2" w:semiHidden="1" w:unhideWhenUsed="1"/>
-    <w:lsdException w:name="Table Columns 3" w:semiHidden="1" w:unhideWhenUsed="1"/>
-    <w:lsdException w:name="Table Columns 4" w:semiHidden="1" w:unhideWhenUsed="1"/>
-    <w:lsdException w:name="Table Columns 5" w:semiHidden="1" w:unhideWhenUsed="1"/>
-    <w:lsdException w:name="Table Grid 1" w:semiHidden="1" w:unhideWhenUsed="1"/>
-    <w:lsdException w:name="Table Grid 2" w:semiHidden="1" w:unhideWhenUsed="1"/>
-    <w:lsdException w:name="Table Grid 3" w:semiHidden="1" w:unhideWhenUsed="1"/>
-    <w:lsdException w:name="Table Grid 4" w:semiHidden="1" w:unhideWhenUsed="1"/>
-    <w:lsdException w:name="Table Grid 5" w:semiHidden="1" w:unhideWhenUsed="1"/>
-    <w:lsdException w:name="Table Grid 6" w:semiHidden="1" w:unhideWhenUsed="1"/>
-    <w:lsdException w:name="Table Grid 7" w:semiHidden="1" w:unhideWhenUsed="1"/>
-    <w:lsdException w:name="Table Grid 8" w:semiHidden="1" w:unhideWhenUsed="1"/>
-    <w:lsdException w:name="Table List 1" w:semiHidden="1" w:unhideWhenUsed="1"/>
-    <w:lsdException w:name="Table List 2" w:semiHidden="1" w:unhideWhenUsed="1"/>
-    <w:lsdException w:name="Table List 3" w:semiHidden="1" w:unhideWhenUsed="1"/>
-    <w:lsdException w:name="Table List 4" w:semiHidden="1" w:unhideWhenUsed="1"/>
-    <w:lsdException w:name="Table List 5" w:semiHidden="1" w:unhideWhenUsed="1"/>
-    <w:lsdException w:name="Table List 6" w:semiHidden="1" w:unhideWhenUsed="1"/>
-    <w:lsdException w:name="Table List 7" w:semiHidden="1" w:unhideWhenUsed="1"/>
-    <w:lsdException w:name="Table List 8" w:semiHidden="1" w:unhideWhenUsed="1"/>
-    <w:lsdException w:name="Table 3D effects 1" w:semiHidden="1" w:unhideWhenUsed="1"/>
-    <w:lsdException w:name="Table 3D effects 2" w:semiHidden="1" w:unhideWhenUsed="1"/>
-    <w:lsdException w:name="Table 3D effects 3" w:semiHidden="1" w:unhideWhenUsed="1"/>
-    <w:lsdException w:name="Table Contemporary" w:semiHidden="1" w:unhideWhenUsed="1"/>
-    <w:lsdException w:name="Table Elegant" w:semiHidden="1" w:unhideWhenUsed="1"/>
-    <w:lsdException w:name="Table Professional" w:semiHidden="1" w:unhideWhenUsed="1"/>
-    <w:lsdException w:name="Table Subtle 1" w:semiHidden="1" w:unhideWhenUsed="1"/>
-    <w:lsdException w:name="Table Subtle 2" w:semiHidden="1" w:unhideWhenUsed="1"/>
-    <w:lsdException w:name="Table Web 1" w:semiHidden="1" w:unhideWhenUsed="1"/>
-    <w:lsdException w:name="Table Web 2" w:semiHidden="1" w:unhideWhenUsed="1"/>
-    <w:lsdException w:name="Table Web 3" w:semiHidden="1" w:unhideWhenUsed="1"/>
-    <w:lsdException w:name="Balloon Text" w:semiHidden="1" w:unhideWhenUsed="1"/>
-    <w:lsdException w:name="Table Grid" w:uiPriority="39"/>
-    <w:lsdException w:name="Table Theme" w:semiHidden="1" w:unhideWhenUsed="1"/>
-    <w:lsdException w:name="Placeholder Text" w:semiHidden="1"/>
-    <w:lsdException w:name="No Spacing" w:uiPriority="1" w:qFormat="1"/>
-    <w:lsdException w:name="Light Shading" w:uiPriority="60"/>
-    <w:lsdException w:name="Light List" w:uiPriority="61"/>
-    <w:lsdException w:name="Light Grid" w:uiPriority="62"/>
-    <w:lsdException w:name="Medium Shading 1" w:uiPriority="63"/>
-    <w:lsdException w:name="Medium Shading 2" w:uiPriority="64"/>
-    <w:lsdException w:name="Medium List 1" w:uiPriority="65"/>
-    <w:lsdException w:name="Medium List 2" w:uiPriority="66"/>
-    <w:lsdException w:name="Medium Grid 1" w:uiPriority="67"/>
-    <w:lsdException w:name="Medium Grid 2" w:uiPriority="68"/>
-    <w:lsdException w:name="Medium Grid 3" w:uiPriority="69"/>
-    <w:lsdException w:name="Dark List" w:uiPriority="70"/>
-    <w:lsdException w:name="Colorful Shading" w:uiPriority="71"/>
-    <w:lsdException w:name="Colorful List" w:uiPriority="72"/>
-    <w:lsdException w:name="Colorful Grid" w:uiPriority="73"/>
-    <w:lsdException w:name="Light Shading Accent 1" w:uiPriority="60"/>
-    <w:lsdException w:name="Light List Accent 1" w:uiPriority="61"/>
-    <w:lsdException w:name="Light Grid Accent 1" w:uiPriority="62"/>
-    <w:lsdException w:name="Medium Shading 1 Accent 1" w:uiPriority="63"/>
-    <w:lsdException w:name="Medium Shading 2 Accent 1" w:uiPriority="64"/>
-    <w:lsdException w:name="Medium List 1 Accent 1" w:uiPriority="65"/>
-    <w:lsdException w:name="Revision" w:semiHidden="1"/>
-    <w:lsdException w:name="List Paragraph" w:uiPriority="34" w:qFormat="1"/>
-    <w:lsdException w:name="Quote" w:uiPriority="29" w:qFormat="1"/>
-    <w:lsdException w:name="Intense Quote" w:uiPriority="30" w:qFormat="1"/>
-    <w:lsdException w:name="Medium List 2 Accent 1" w:uiPriority="66"/>
-    <w:lsdException w:name="Medium Grid 1 Accent 1" w:uiPriority="67"/>
-    <w:lsdException w:name="Medium Grid 2 Accent 1" w:uiPriority="68"/>
-    <w:lsdException w:name="Medium Grid 3 Accent 1" w:uiPriority="69"/>
-    <w:lsdException w:name="Dark List Accent 1" w:uiPriority="70"/>
-    <w:lsdException w:name="Colorful Shading Accent 1" w:uiPriority="71"/>
-    <w:lsdException w:name="Colorful List Accent 1" w:uiPriority="72"/>
-    <w:lsdException w:name="Colorful Grid Accent 1" w:uiPriority="73"/>
-    <w:lsdException w:name="Light Shading Accent 2" w:uiPriority="60"/>
-    <w:lsdException w:name="Light List Accent 2" w:uiPriority="61"/>
-    <w:lsdException w:name="Light Grid Accent 2" w:uiPriority="62"/>
-    <w:lsdException w:name="Medium Shading 1 Accent 2" w:uiPriority="63"/>
-    <w:lsdException w:name="Medium Shading 2 Accent 2" w:uiPriority="64"/>
-    <w:lsdException w:name="Medium List 1 Accent 2" w:uiPriority="65"/>
-    <w:lsdException w:name="Medium List 2 Accent 2" w:uiPriority="66"/>
-    <w:lsdException w:name="Medium Grid 1 Accent 2" w:uiPriority="67"/>
-    <w:lsdException w:name="Medium Grid 2 Accent 2" w:uiPriority="68"/>
-    <w:lsdException w:name="Medium Grid 3 Accent 2" w:uiPriority="69"/>
-    <w:lsdException w:name="Dark List Accent 2" w:uiPriority="70"/>
-    <w:lsdException w:name="Colorful Shading Accent 2" w:uiPriority="71"/>
-    <w:lsdException w:name="Colorful List Accent 2" w:uiPriority="72"/>
-    <w:lsdException w:name="Colorful Grid Accent 2" w:uiPriority="73"/>
-    <w:lsdException w:name="Light Shading Accent 3" w:uiPriority="60"/>
-    <w:lsdException w:name="Light List Accent 3" w:uiPriority="61"/>
-    <w:lsdException w:name="Light Grid Accent 3" w:uiPriority="62"/>
-    <w:lsdException w:name="Medium Shading 1 Accent 3" w:uiPriority="63"/>
-    <w:lsdException w:name="Medium Shading 2 Accent 3" w:uiPriority="64"/>
-    <w:lsdException w:name="Medium List 1 Accent 3" w:uiPriority="65"/>
-    <w:lsdException w:name="Medium List 2 Accent 3" w:uiPriority="66"/>
-    <w:lsdException w:name="Medium Grid 1 Accent 3" w:uiPriority="67"/>
-    <w:lsdException w:name="Medium Grid 2 Accent 3" w:uiPriority="68"/>
-    <w:lsdException w:name="Medium Grid 3 Accent 3" w:uiPriority="69"/>
-    <w:lsdException w:name="Dark List Accent 3" w:uiPriority="70"/>
-    <w:lsdException w:name="Colorful Shading Accent 3" w:uiPriority="71"/>
-    <w:lsdException w:name="Colorful List Accent 3" w:uiPriority="72"/>
-    <w:lsdException w:name="Colorful Grid Accent 3" w:uiPriority="73"/>
-    <w:lsdException w:name="Light Shading Accent 4" w:uiPriority="60"/>
-    <w:lsdException w:name="Light List Accent 4" w:uiPriority="61"/>
-    <w:lsdException w:name="Light Grid Accent 4" w:uiPriority="62"/>
-    <w:lsdException w:name="Medium Shading 1 Accent 4" w:uiPriority="63"/>
-    <w:lsdException w:name="Medium Shading 2 Accent 4" w:uiPriority="64"/>
-    <w:lsdException w:name="Medium List 1 Accent 4" w:uiPriority="65"/>
-    <w:lsdException w:name="Medium List 2 Accent 4" w:uiPriority="66"/>
-    <w:lsdException w:name="Medium Grid 1 Accent 4" w:uiPriority="67"/>
-    <w:lsdException w:name="Medium Grid 2 Accent 4" w:uiPriority="68"/>
-    <w:lsdException w:name="Medium Grid 3 Accent 4" w:uiPriority="69"/>
-    <w:lsdException w:name="Dark List Accent 4" w:uiPriority="70"/>
-    <w:lsdException w:name="Colorful Shading Accent 4" w:uiPriority="71"/>
-    <w:lsdException w:name="Colorful List Accent 4" w:uiPriority="72"/>
-    <w:lsdException w:name="Colorful Grid Accent 4" w:uiPriority="73"/>
-    <w:lsdException w:name="Light Shading Accent 5" w:uiPriority="60"/>
-    <w:lsdException w:name="Light List Accent 5" w:uiPriority="61"/>
-    <w:lsdException w:name="Light Grid Accent 5" w:uiPriority="62"/>
-    <w:lsdException w:name="Medium Shading 1 Accent 5" w:uiPriority="63"/>
-    <w:lsdException w:name="Medium Shading 2 Accent 5" w:uiPriority="64"/>
-    <w:lsdException w:name="Medium List 1 Accent 5" w:uiPriority="65"/>
-    <w:lsdException w:name="Medium List 2 Accent 5" w:uiPriority="66"/>
-    <w:lsdException w:name="Medium Grid 1 Accent 5" w:uiPriority="67"/>
-    <w:lsdException w:name="Medium Grid 2 Accent 5" w:uiPriority="68"/>
-    <w:lsdException w:name="Medium Grid 3 Accent 5" w:uiPriority="69"/>
-    <w:lsdException w:name="Dark List Accent 5" w:uiPriority="70"/>
-    <w:lsdException w:name="Colorful Shading Accent 5" w:uiPriority="71"/>
-    <w:lsdException w:name="Colorful List Accent 5" w:uiPriority="72"/>
-    <w:lsdException w:name="Colorful Grid Accent 5" w:uiPriority="73"/>
-    <w:lsdException w:name="Light Shading Accent 6" w:uiPriority="60"/>
-    <w:lsdException w:name="Light List Accent 6" w:uiPriority="61"/>
-    <w:lsdException w:name="Light Grid Accent 6" w:uiPriority="62"/>
-    <w:lsdException w:name="Medium Shading 1 Accent 6" w:uiPriority="63"/>
-    <w:lsdException w:name="Medium Shading 2 Accent 6" w:uiPriority="64"/>
-    <w:lsdException w:name="Medium List 1 Accent 6" w:uiPriority="65"/>
-    <w:lsdException w:name="Medium List 2 Accent 6" w:uiPriority="66"/>
-    <w:lsdException w:name="Medium Grid 1 Accent 6" w:uiPriority="67"/>
-    <w:lsdException w:name="Medium Grid 2 Accent 6" w:uiPriority="68"/>
-    <w:lsdException w:name="Medium Grid 3 Accent 6" w:uiPriority="69"/>
-    <w:lsdException w:name="Dark List Accent 6" w:uiPriority="70"/>
-    <w:lsdException w:name="Colorful Shading Accent 6" w:uiPriority="71"/>
-    <w:lsdException w:name="Colorful List Accent 6" w:uiPriority="72"/>
-    <w:lsdException w:name="Colorful Grid Accent 6" w:uiPriority="73"/>
-    <w:lsdException w:name="Subtle Emphasis" w:uiPriority="19" w:qFormat="1"/>
-    <w:lsdException w:name="Intense Emphasis" w:uiPriority="21" w:qFormat="1"/>
-    <w:lsdException w:name="Subtle Reference" w:uiPriority="31" w:qFormat="1"/>
-    <w:lsdException w:name="Intense Reference" w:uiPriority="32" w:qFormat="1"/>
-    <w:lsdException w:name="Book Title" w:uiPriority="33" w:qFormat="1"/>
-    <w:lsdException w:name="Bibliography" w:semiHidden="1" w:uiPriority="37" w:unhideWhenUsed="1"/>
-    <w:lsdException w:name="TOC Heading" w:semiHidden="1" w:uiPriority="39" w:unhideWhenUsed="1" w:qFormat="1"/>
-    <w:lsdException w:name="Plain Table 1" w:uiPriority="41"/>
-    <w:lsdException w:name="Plain Table 2" w:uiPriority="42"/>
-    <w:lsdException w:name="Plain Table 3" w:uiPriority="43"/>
-    <w:lsdException w:name="Plain Table 4" w:uiPriority="44"/>
-    <w:lsdException w:name="Plain Table 5" w:uiPriority="45"/>
-    <w:lsdException w:name="Grid Table Light" w:uiPriority="40"/>
-    <w:lsdException w:name="Grid Table 1 Light" w:uiPriority="46"/>
-    <w:lsdException w:name="Grid Table 2" w:uiPriority="47"/>
-    <w:lsdException w:name="Grid Table 3" w:uiPriority="48"/>
-    <w:lsdException w:name="Grid Table 4" w:uiPriority="49"/>
-    <w:lsdException w:name="Grid Table 5 Dark" w:uiPriority="50"/>
-    <w:lsdException w:name="Grid Table 6 Colorful" w:uiPriority="51"/>
-    <w:lsdException w:name="Grid Table 7 Colorful" w:uiPriority="52"/>
-    <w:lsdException w:name="Grid Table 1 Light Accent 1" w:uiPriority="46"/>
-    <w:lsdException w:name="Grid Table 2 Accent 1" w:uiPriority="47"/>
-    <w:lsdException w:name="Grid Table 3 Accent 1" w:uiPriority="48"/>
-    <w:lsdException w:name="Grid Table 4 Accent 1" w:uiPriority="49"/>
-    <w:lsdException w:name="Grid Table 5 Dark Accent 1" w:uiPriority="50"/>
-    <w:lsdException w:name="Grid Table 6 Colorful Accent 1" w:uiPriority="51"/>
-    <w:lsdException w:name="Grid Table 7 Colorful Accent 1" w:uiPriority="52"/>
-    <w:lsdException w:name="Grid Table 1 Light Accent 2" w:uiPriority="46"/>
-    <w:lsdException w:name="Grid Table 2 Accent 2" w:uiPriority="47"/>
-    <w:lsdException w:name="Grid Table 3 Accent 2" w:uiPriority="48"/>
-    <w:lsdException w:name="Grid Table 4 Accent 2" w:uiPriority="49"/>
-    <w:lsdException w:name="Grid Table 5 Dark Accent 2" w:uiPriority="50"/>
-    <w:lsdException w:name="Grid Table 6 Colorful Accent 2" w:uiPriority="51"/>
-    <w:lsdException w:name="Grid Table 7 Colorful Accent 2" w:uiPriority="52"/>
-    <w:lsdException w:name="Grid Table 1 Light Accent 3" w:uiPriority="46"/>
-    <w:lsdException w:name="Grid Table 2 Accent 3" w:uiPriority="47"/>
-    <w:lsdException w:name="Grid Table 3 Accent 3" w:uiPriority="48"/>
-    <w:lsdException w:name="Grid Table 4 Accent 3" w:uiPriority="49"/>
-    <w:lsdException w:name="Grid Table 5 Dark Accent 3" w:uiPriority="50"/>
-    <w:lsdException w:name="Grid Table 6 Colorful Accent 3" w:uiPriority="51"/>
-    <w:lsdException w:name="Grid Table 7 Colorful Accent 3" w:uiPriority="52"/>
-    <w:lsdException w:name="Grid Table 1 Light Accent 4" w:uiPriority="46"/>
-    <w:lsdException w:name="Grid Table 2 Accent 4" w:uiPriority="47"/>
-    <w:lsdException w:name="Grid Table 3 Accent 4" w:uiPriority="48"/>
-    <w:lsdException w:name="Grid Table 4 Accent 4" w:uiPriority="49"/>
-    <w:lsdException w:name="Grid Table 5 Dark Accent 4" w:uiPriority="50"/>
-    <w:lsdException w:name="Grid Table 6 Colorful Accent 4" w:uiPriority="51"/>
-    <w:lsdException w:name="Grid Table 7 Colorful Accent 4" w:uiPriority="52"/>
-    <w:lsdException w:name="Grid Table 1 Light Accent 5" w:uiPriority="46"/>
-    <w:lsdException w:name="Grid Table 2 Accent 5" w:uiPriority="47"/>
-    <w:lsdException w:name="Grid Table 3 Accent 5" w:uiPriority="48"/>
-    <w:lsdException w:name="Grid Table 4 Accent 5" w:uiPriority="49"/>
-    <w:lsdException w:name="Grid Table 5 Dark Accent 5" w:uiPriority="50"/>
-    <w:lsdException w:name="Grid Table 6 Colorful Accent 5" w:uiPriority="51"/>
-    <w:lsdException w:name="Grid Table 7 Colorful Accent 5" w:uiPriority="52"/>
-    <w:lsdException w:name="Grid Table 1 Light Accent 6" w:uiPriority="46"/>
-    <w:lsdException w:name="Grid Table 2 Accent 6" w:uiPriority="47"/>
-    <w:lsdException w:name="Grid Table 3 Accent 6" w:uiPriority="48"/>
-    <w:lsdException w:name="Grid Table 4 Accent 6" w:uiPriority="49"/>
-    <w:lsdException w:name="Grid Table 5 Dark Accent 6" w:uiPriority="50"/>
-    <w:lsdException w:name="Grid Table 6 Colorful Accent 6" w:uiPriority="51"/>
-    <w:lsdException w:name="Grid Table 7 Colorful Accent 6" w:uiPriority="52"/>
-    <w:lsdException w:name="List Table 1 Light" w:uiPriority="46"/>
-    <w:lsdException w:name="List Table 2" w:uiPriority="47"/>
-    <w:lsdException w:name="List Table 3" w:uiPriority="48"/>
-    <w:lsdException w:name="List Table 4" w:uiPriority="49"/>
-    <w:lsdException w:name="List Table 5 Dark" w:uiPriority="50"/>
-    <w:lsdException w:name="List Table 6 Colorful" w:uiPriority="51"/>
-    <w:lsdException w:name="List Table 7 Colorful" w:uiPriority="52"/>
-    <w:lsdException w:name="List Table 1 Light Accent 1" w:uiPriority="46"/>
-    <w:lsdException w:name="List Table 2 Accent 1" w:uiPriority="47"/>
-    <w:lsdException w:name="List Table 3 Accent 1" w:uiPriority="48"/>
-    <w:lsdException w:name="List Table 4 Accent 1" w:uiPriority="49"/>
-    <w:lsdException w:name="List Table 5 Dark Accent 1" w:uiPriority="50"/>
-    <w:lsdException w:name="List Table 6 Colorful Accent 1" w:uiPriority="51"/>
-    <w:lsdException w:name="List Table 7 Colorful Accent 1" w:uiPriority="52"/>
-    <w:lsdException w:name="List Table 1 Light Accent 2" w:uiPriority="46"/>
-    <w:lsdException w:name="List Table 2 Accent 2" w:uiPriority="47"/>
-    <w:lsdException w:name="List Table 3 Accent 2" w:uiPriority="48"/>
-    <w:lsdException w:name="List Table 4 Accent 2" w:uiPriority="49"/>
-    <w:lsdException w:name="List Table 5 Dark Accent 2" w:uiPriority="50"/>
-    <w:lsdException w:name="List Table 6 Colorful Accent 2" w:uiPriority="51"/>
-    <w:lsdException w:name="List Table 7 Colorful Accent 2" w:uiPriority="52"/>
-    <w:lsdException w:name="List Table 1 Light Accent 3" w:uiPriority="46"/>
-    <w:lsdException w:name="List Table 2 Accent 3" w:uiPriority="47"/>
-    <w:lsdException w:name="List Table 3 Accent 3" w:uiPriority="48"/>
-    <w:lsdException w:name="List Table 4 Accent 3" w:uiPriority="49"/>
-    <w:lsdException w:name="List Table 5 Dark Accent 3" w:uiPriority="50"/>
-    <w:lsdException w:name="List Table 6 Colorful Accent 3" w:uiPriority="51"/>
-    <w:lsdException w:name="List Table 7 Colorful Accent 3" w:uiPriority="52"/>
-    <w:lsdException w:name="List Table 1 Light Accent 4" w:uiPriority="46"/>
-    <w:lsdException w:name="List Table 2 Accent 4" w:uiPriority="47"/>
-    <w:lsdException w:name="List Table 3 Accent 4" w:uiPriority="48"/>
-    <w:lsdException w:name="List Table 4 Accent 4" w:uiPriority="49"/>
-    <w:lsdException w:name="List Table 5 Dark Accent 4" w:uiPriority="50"/>
-    <w:lsdException w:name="List Table 6 Colorful Accent 4" w:uiPriority="51"/>
-    <w:lsdException w:name="List Table 7 Colorful Accent 4" w:uiPriority="52"/>
-    <w:lsdException w:name="List Table 1 Light Accent 5" w:uiPriority="46"/>
-    <w:lsdException w:name="List Table 2 Accent 5" w:uiPriority="47"/>
-    <w:lsdException w:name="List Table 3 Accent 5" w:uiPriority="48"/>
-    <w:lsdException w:name="List Table 4 Accent 5" w:uiPriority="49"/>
-    <w:lsdException w:name="List Table 5 Dark Accent 5" w:uiPriority="50"/>
-    <w:lsdException w:name="List Table 6 Colorful Accent 5" w:uiPriority="51"/>
-    <w:lsdException w:name="List Table 7 Colorful Accent 5" w:uiPriority="52"/>
-    <w:lsdException w:name="List Table 1 Light Accent 6" w:uiPriority="46"/>
-    <w:lsdException w:name="List Table 2 Accent 6" w:uiPriority="47"/>
-    <w:lsdException w:name="List Table 3 Accent 6" w:uiPriority="48"/>
-    <w:lsdException w:name="List Table 4 Accent 6" w:uiPriority="49"/>
-    <w:lsdException w:name="List Table 5 Dark Accent 6" w:uiPriority="50"/>
-    <w:lsdException w:name="List Table 6 Colorful Accent 6" w:uiPriority="51"/>
-    <w:lsdException w:name="List Table 7 Colorful Accent 6" w:uiPriority="52"/>
-    <w:lsdException w:name="Mention" w:semiHidden="1" w:unhideWhenUsed="1"/>
-    <w:lsdException w:name="Smart Hyperlink" w:semiHidden="1" w:unhideWhenUsed="1"/>
-    <w:lsdException w:name="Hashtag" w:semiHidden="1" w:unhideWhenUsed="1"/>
-    <w:lsdException w:name="Unresolved Mention" w:semiHidden="1" w:unhideWhenUsed="1"/>
-    <w:lsdException w:name="Smart Link" w:semiHidden="1" w:unhideWhenUsed="1"/>
+  <w:latentStyles w:defLockedState="0" w:defUIPriority="99" w:defSemiHidden="1" w:defUnhideWhenUsed="1" w:defQFormat="0" w:count="267">
+    <w:lsdException w:name="Normal" w:semiHidden="0" w:uiPriority="0" w:unhideWhenUsed="0" w:qFormat="1"/>
+    <w:lsdException w:name="heading 1" w:semiHidden="0" w:uiPriority="9" w:unhideWhenUsed="0" w:qFormat="1"/>
+    <w:lsdException w:name="heading 2" w:uiPriority="9" w:qFormat="1"/>
+    <w:lsdException w:name="heading 3" w:uiPriority="9" w:qFormat="1"/>
+    <w:lsdException w:name="heading 4" w:uiPriority="9" w:qFormat="1"/>
+    <w:lsdException w:name="heading 5" w:uiPriority="9" w:qFormat="1"/>
+    <w:lsdException w:name="heading 6" w:uiPriority="9" w:qFormat="1"/>
+    <w:lsdException w:name="heading 7" w:uiPriority="9" w:qFormat="1"/>
+    <w:lsdException w:name="heading 8" w:uiPriority="9" w:qFormat="1"/>
+    <w:lsdException w:name="heading 9" w:uiPriority="9" w:qFormat="1"/>
+    <w:lsdException w:name="toc 1" w:uiPriority="39"/>
+    <w:lsdException w:name="toc 2" w:uiPriority="39"/>
+    <w:lsdException w:name="toc 3" w:uiPriority="39"/>
+    <w:lsdException w:name="toc 4" w:uiPriority="39"/>
+    <w:lsdException w:name="toc 5" w:uiPriority="39"/>
+    <w:lsdException w:name="toc 6" w:uiPriority="39"/>
+    <w:lsdException w:name="toc 7" w:uiPriority="39"/>
+    <w:lsdException w:name="toc 8" w:uiPriority="39"/>
+    <w:lsdException w:name="toc 9" w:uiPriority="39"/>
+    <w:lsdException w:name="caption" w:uiPriority="35" w:qFormat="1"/>
+    <w:lsdException w:name="Title" w:semiHidden="0" w:uiPriority="10" w:unhideWhenUsed="0" w:qFormat="1"/>
+    <w:lsdException w:name="Default Paragraph Font" w:uiPriority="1"/>
+    <w:lsdException w:name="Subtitle" w:semiHidden="0" w:uiPriority="11" w:unhideWhenUsed="0" w:qFormat="1"/>
+    <w:lsdException w:name="Strong" w:semiHidden="0" w:uiPriority="22" w:unhideWhenUsed="0" w:qFormat="1"/>
+    <w:lsdException w:name="Emphasis" w:semiHidden="0" w:uiPriority="20" w:unhideWhenUsed="0" w:qFormat="1"/>
+    <w:lsdException w:name="Table Grid" w:semiHidden="0" w:uiPriority="39" w:unhideWhenUsed="0"/>
+    <w:lsdException w:name="Placeholder Text" w:unhideWhenUsed="0"/>
+    <w:lsdException w:name="No Spacing" w:semiHidden="0" w:uiPriority="1" w:unhideWhenUsed="0" w:qFormat="1"/>
+    <w:lsdException w:name="Light Shading" w:semiHidden="0" w:uiPriority="60" w:unhideWhenUsed="0"/>
+    <w:lsdException w:name="Light List" w:semiHidden="0" w:uiPriority="61" w:unhideWhenUsed="0"/>
+    <w:lsdException w:name="Light Grid" w:semiHidden="0" w:uiPriority="62" w:unhideWhenUsed="0"/>
+    <w:lsdException w:name="Medium Shading 1" w:semiHidden="0" w:uiPriority="63" w:unhideWhenUsed="0"/>
+    <w:lsdException w:name="Medium Shading 2" w:semiHidden="0" w:uiPriority="64" w:unhideWhenUsed="0"/>
+    <w:lsdException w:name="Medium List 1" w:semiHidden="0" w:uiPriority="65" w:unhideWhenUsed="0"/>
+    <w:lsdException w:name="Medium List 2" w:semiHidden="0" w:uiPriority="66" w:unhideWhenUsed="0"/>
+    <w:lsdException w:name="Medium Grid 1" w:semiHidden="0" w:uiPriority="67" w:unhideWhenUsed="0"/>
+    <w:lsdException w:name="Medium Grid 2" w:semiHidden="0" w:uiPriority="68" w:unhideWhenUsed="0"/>
+    <w:lsdException w:name="Medium Grid 3" w:semiHidden="0" w:uiPriority="69" w:unhideWhenUsed="0"/>
+    <w:lsdException w:name="Dark List" w:semiHidden="0" w:uiPriority="70" w:unhideWhenUsed="0"/>
+    <w:lsdException w:name="Colorful Shading" w:semiHidden="0" w:uiPriority="71" w:unhideWhenUsed="0"/>
+    <w:lsdException w:name="Colorful List" w:semiHidden="0" w:uiPriority="72" w:unhideWhenUsed="0"/>
+    <w:lsdException w:name="Colorful Grid" w:semiHidden="0" w:uiPriority="73" w:unhideWhenUsed="0"/>
+    <w:lsdException w:name="Light Shading Accent 1" w:semiHidden="0" w:uiPriority="60" w:unhideWhenUsed="0"/>
+    <w:lsdException w:name="Light List Accent 1" w:semiHidden="0" w:uiPriority="61" w:unhideWhenUsed="0"/>
+    <w:lsdException w:name="Light Grid Accent 1" w:semiHidden="0" w:uiPriority="62" w:unhideWhenUsed="0"/>
+    <w:lsdException w:name="Medium Shading 1 Accent 1" w:semiHidden="0" w:uiPriority="63" w:unhideWhenUsed="0"/>
+    <w:lsdException w:name="Medium Shading 2 Accent 1" w:semiHidden="0" w:uiPriority="64" w:unhideWhenUsed="0"/>
+    <w:lsdException w:name="Medium List 1 Accent 1" w:semiHidden="0" w:uiPriority="65" w:unhideWhenUsed="0"/>
+    <w:lsdException w:name="Revision" w:unhideWhenUsed="0"/>
+    <w:lsdException w:name="List Paragraph" w:semiHidden="0" w:uiPriority="34" w:unhideWhenUsed="0" w:qFormat="1"/>
+    <w:lsdException w:name="Quote" w:semiHidden="0" w:uiPriority="29" w:unhideWhenUsed="0" w:qFormat="1"/>
+    <w:lsdException w:name="Intense Quote" w:semiHidden="0" w:uiPriority="30" w:unhideWhenUsed="0" w:qFormat="1"/>
+    <w:lsdException w:name="Medium List 2 Accent 1" w:semiHidden="0" w:uiPriority="66" w:unhideWhenUsed="0"/>
+    <w:lsdException w:name="Medium Grid 1 Accent 1" w:semiHidden="0" w:uiPriority="67" w:unhideWhenUsed="0"/>
+    <w:lsdException w:name="Medium Grid 2 Accent 1" w:semiHidden="0" w:uiPriority="68" w:unhideWhenUsed="0"/>
+    <w:lsdException w:name="Medium Grid 3 Accent 1" w:semiHidden="0" w:uiPriority="69" w:unhideWhenUsed="0"/>
+    <w:lsdException w:name="Dark List Accent 1" w:semiHidden="0" w:uiPriority="70" w:unhideWhenUsed="0"/>
+    <w:lsdException w:name="Colorful Shading Accent 1" w:semiHidden="0" w:uiPriority="71" w:unhideWhenUsed="0"/>
+    <w:lsdException w:name="Colorful List Accent 1" w:semiHidden="0" w:uiPriority="72" w:unhideWhenUsed="0"/>
+    <w:lsdException w:name="Colorful Grid Accent 1" w:semiHidden="0" w:uiPriority="73" w:unhideWhenUsed="0"/>
+    <w:lsdException w:name="Light Shading Accent 2" w:semiHidden="0" w:uiPriority="60" w:unhideWhenUsed="0"/>
+    <w:lsdException w:name="Light List Accent 2" w:semiHidden="0" w:uiPriority="61" w:unhideWhenUsed="0"/>
+    <w:lsdException w:name="Light Grid Accent 2" w:semiHidden="0" w:uiPriority="62" w:unhideWhenUsed="0"/>
+    <w:lsdException w:name="Medium Shading 1 Accent 2" w:semiHidden="0" w:uiPriority="63" w:unhideWhenUsed="0"/>
+    <w:lsdException w:name="Medium Shading 2 Accent 2" w:semiHidden="0" w:uiPriority="64" w:unhideWhenUsed="0"/>
+    <w:lsdException w:name="Medium List 1 Accent 2" w:semiHidden="0" w:uiPriority="65" w:unhideWhenUsed="0"/>
+    <w:lsdException w:name="Medium List 2 Accent 2" w:semiHidden="0" w:uiPriority="66" w:unhideWhenUsed="0"/>
+    <w:lsdException w:name="Medium Grid 1 Accent 2" w:semiHidden="0" w:uiPriority="67" w:unhideWhenUsed="0"/>
+    <w:lsdException w:name="Medium Grid 2 Accent 2" w:semiHidden="0" w:uiPriority="68" w:unhideWhenUsed="0"/>
+    <w:lsdException w:name="Medium Grid 3 Accent 2" w:semiHidden="0" w:uiPriority="69" w:unhideWhenUsed="0"/>
+    <w:lsdException w:name="Dark List Accent 2" w:semiHidden="0" w:uiPriority="70" w:unhideWhenUsed="0"/>
+    <w:lsdException w:name="Colorful Shading Accent 2" w:semiHidden="0" w:uiPriority="71" w:unhideWhenUsed="0"/>
+    <w:lsdException w:name="Colorful List Accent 2" w:semiHidden="0" w:uiPriority="72" w:unhideWhenUsed="0"/>
+    <w:lsdException w:name="Colorful Grid Accent 2" w:semiHidden="0" w:uiPriority="73" w:unhideWhenUsed="0"/>
+    <w:lsdException w:name="Light Shading Accent 3" w:semiHidden="0" w:uiPriority="60" w:unhideWhenUsed="0"/>
+    <w:lsdException w:name="Light List Accent 3" w:semiHidden="0" w:uiPriority="61" w:unhideWhenUsed="0"/>
+    <w:lsdException w:name="Light Grid Accent 3" w:semiHidden="0" w:uiPriority="62" w:unhideWhenUsed="0"/>
+    <w:lsdException w:name="Medium Shading 1 Accent 3" w:semiHidden="0" w:uiPriority="63" w:unhideWhenUsed="0"/>
+    <w:lsdException w:name="Medium Shading 2 Accent 3" w:semiHidden="0" w:uiPriority="64" w:unhideWhenUsed="0"/>
+    <w:lsdException w:name="Medium List 1 Accent 3" w:semiHidden="0" w:uiPriority="65" w:unhideWhenUsed="0"/>
+    <w:lsdException w:name="Medium List 2 Accent 3" w:semiHidden="0" w:uiPriority="66" w:unhideWhenUsed="0"/>
+    <w:lsdException w:name="Medium Grid 1 Accent 3" w:semiHidden="0" w:uiPriority="67" w:unhideWhenUsed="0"/>
+    <w:lsdException w:name="Medium Grid 2 Accent 3" w:semiHidden="0" w:uiPriority="68" w:unhideWhenUsed="0"/>
+    <w:lsdException w:name="Medium Grid 3 Accent 3" w:semiHidden="0" w:uiPriority="69" w:unhideWhenUsed="0"/>
+    <w:lsdException w:name="Dark List Accent 3" w:semiHidden="0" w:uiPriority="70" w:unhideWhenUsed="0"/>
+    <w:lsdException w:name="Colorful Shading Accent 3" w:semiHidden="0" w:uiPriority="71" w:unhideWhenUsed="0"/>
+    <w:lsdException w:name="Colorful List Accent 3" w:semiHidden="0" w:uiPriority="72" w:unhideWhenUsed="0"/>
+    <w:lsdException w:name="Colorful Grid Accent 3" w:semiHidden="0" w:uiPriority="73" w:unhideWhenUsed="0"/>
+    <w:lsdException w:name="Light Shading Accent 4" w:semiHidden="0" w:uiPriority="60" w:unhideWhenUsed="0"/>
+    <w:lsdException w:name="Light List Accent 4" w:semiHidden="0" w:uiPriority="61" w:unhideWhenUsed="0"/>
+    <w:lsdException w:name="Light Grid Accent 4" w:semiHidden="0" w:uiPriority="62" w:unhideWhenUsed="0"/>
+    <w:lsdException w:name="Medium Shading 1 Accent 4" w:semiHidden="0" w:uiPriority="63" w:unhideWhenUsed="0"/>
+    <w:lsdException w:name="Medium Shading 2 Accent 4" w:semiHidden="0" w:uiPriority="64" w:unhideWhenUsed="0"/>
+    <w:lsdException w:name="Medium List 1 Accent 4" w:semiHidden="0" w:uiPriority="65" w:unhideWhenUsed="0"/>
+    <w:lsdException w:name="Medium List 2 Accent 4" w:semiHidden="0" w:uiPriority="66" w:unhideWhenUsed="0"/>
+    <w:lsdException w:name="Medium Grid 1 Accent 4" w:semiHidden="0" w:uiPriority="67" w:unhideWhenUsed="0"/>
+    <w:lsdException w:name="Medium Grid 2 Accent 4" w:semiHidden="0" w:uiPriority="68" w:unhideWhenUsed="0"/>
+    <w:lsdException w:name="Medium Grid 3 Accent 4" w:semiHidden="0" w:uiPriority="69" w:unhideWhenUsed="0"/>
+    <w:lsdException w:name="Dark List Accent 4" w:semiHidden="0" w:uiPriority="70" w:unhideWhenUsed="0"/>
+    <w:lsdException w:name="Colorful Shading Accent 4" w:semiHidden="0" w:uiPriority="71" w:unhideWhenUsed="0"/>
+    <w:lsdException w:name="Colorful List Accent 4" w:semiHidden="0" w:uiPriority="72" w:unhideWhenUsed="0"/>
+    <w:lsdException w:name="Colorful Grid Accent 4" w:semiHidden="0" w:uiPriority="73" w:unhideWhenUsed="0"/>
+    <w:lsdException w:name="Light Shading Accent 5" w:semiHidden="0" w:uiPriority="60" w:unhideWhenUsed="0"/>
+    <w:lsdException w:name="Light List Accent 5" w:semiHidden="0" w:uiPriority="61" w:unhideWhenUsed="0"/>
+    <w:lsdException w:name="Light Grid Accent 5" w:semiHidden="0" w:uiPriority="62" w:unhideWhenUsed="0"/>
+    <w:lsdException w:name="Medium Shading 1 Accent 5" w:semiHidden="0" w:uiPriority="63" w:unhideWhenUsed="0"/>
+    <w:lsdException w:name="Medium Shading 2 Accent 5" w:semiHidden="0" w:uiPriority="64" w:unhideWhenUsed="0"/>
+    <w:lsdException w:name="Medium List 1 Accent 5" w:semiHidden="0" w:uiPriority="65" w:unhideWhenUsed="0"/>
+    <w:lsdException w:name="Medium List 2 Accent 5" w:semiHidden="0" w:uiPriority="66" w:unhideWhenUsed="0"/>
+    <w:lsdException w:name="Medium Grid 1 Accent 5" w:semiHidden="0" w:uiPriority="67" w:unhideWhenUsed="0"/>
+    <w:lsdException w:name="Medium Grid 2 Accent 5" w:semiHidden="0" w:uiPriority="68" w:unhideWhenUsed="0"/>
+    <w:lsdException w:name="Medium Grid 3 Accent 5" w:semiHidden="0" w:uiPriority="69" w:unhideWhenUsed="0"/>
+    <w:lsdException w:name="Dark List Accent 5" w:semiHidden="0" w:uiPriority="70" w:unhideWhenUsed="0"/>
+    <w:lsdException w:name="Colorful Shading Accent 5" w:semiHidden="0" w:uiPriority="71" w:unhideWhenUsed="0"/>
+    <w:lsdException w:name="Colorful List Accent 5" w:semiHidden="0" w:uiPriority="72" w:unhideWhenUsed="0"/>
+    <w:lsdException w:name="Colorful Grid Accent 5" w:semiHidden="0" w:uiPriority="73" w:unhideWhenUsed="0"/>
+    <w:lsdException w:name="Light Shading Accent 6" w:semiHidden="0" w:uiPriority="60" w:unhideWhenUsed="0"/>
+    <w:lsdException w:name="Light List Accent 6" w:semiHidden="0" w:uiPriority="61" w:unhideWhenUsed="0"/>
+    <w:lsdException w:name="Light Grid Accent 6" w:semiHidden="0" w:uiPriority="62" w:unhideWhenUsed="0"/>
+    <w:lsdException w:name="Medium Shading 1 Accent 6" w:semiHidden="0" w:uiPriority="63" w:unhideWhenUsed="0"/>
+    <w:lsdException w:name="Medium Shading 2 Accent 6" w:semiHidden="0" w:uiPriority="64" w:unhideWhenUsed="0"/>
+    <w:lsdException w:name="Medium List 1 Accent 6" w:semiHidden="0" w:uiPriority="65" w:unhideWhenUsed="0"/>
+    <w:lsdException w:name="Medium List 2 Accent 6" w:semiHidden="0" w:uiPriority="66" w:unhideWhenUsed="0"/>
+    <w:lsdException w:name="Medium Grid 1 Accent 6" w:semiHidden="0" w:uiPriority="67" w:unhideWhenUsed="0"/>
+    <w:lsdException w:name="Medium Grid 2 Accent 6" w:semiHidden="0" w:uiPriority="68" w:unhideWhenUsed="0"/>
+    <w:lsdException w:name="Medium Grid 3 Accent 6" w:semiHidden="0" w:uiPriority="69" w:unhideWhenUsed="0"/>
+    <w:lsdException w:name="Dark List Accent 6" w:semiHidden="0" w:uiPriority="70" w:unhideWhenUsed="0"/>
+    <w:lsdException w:name="Colorful Shading Accent 6" w:semiHidden="0" w:uiPriority="71" w:unhideWhenUsed="0"/>
+    <w:lsdException w:name="Colorful List Accent 6" w:semiHidden="0" w:uiPriority="72" w:unhideWhenUsed="0"/>
+    <w:lsdException w:name="Colorful Grid Accent 6" w:semiHidden="0" w:uiPriority="73" w:unhideWhenUsed="0"/>
+    <w:lsdException w:name="Subtle Emphasis" w:semiHidden="0" w:uiPriority="19" w:unhideWhenUsed="0" w:qFormat="1"/>
+    <w:lsdException w:name="Intense Emphasis" w:semiHidden="0" w:uiPriority="21" w:unhideWhenUsed="0" w:qFormat="1"/>
+    <w:lsdException w:name="Subtle Reference" w:semiHidden="0" w:uiPriority="31" w:unhideWhenUsed="0" w:qFormat="1"/>
+    <w:lsdException w:name="Intense Reference" w:semiHidden="0" w:uiPriority="32" w:unhideWhenUsed="0" w:qFormat="1"/>
+    <w:lsdException w:name="Book Title" w:semiHidden="0" w:uiPriority="33" w:unhideWhenUsed="0" w:qFormat="1"/>
+    <w:lsdException w:name="Bibliography" w:uiPriority="37"/>
+    <w:lsdException w:name="TOC Heading" w:uiPriority="39" w:qFormat="1"/>
   </w:latentStyles>
   <w:style w:type="paragraph" w:default="1" w:styleId="Normal">
     <w:name w:val="Normal"/>
     <w:qFormat/>
+    <w:rsid w:val="001D0276"/>
   </w:style>
   <w:style w:type="character" w:default="1" w:styleId="Fontepargpadro">
     <w:name w:val="Default Paragraph Font"/>
@@ -1641,6 +1389,7 @@
     <w:uiPriority w:val="99"/>
     <w:semiHidden/>
     <w:unhideWhenUsed/>
+    <w:qFormat/>
     <w:tblPr>
       <w:tblInd w:w="0" w:type="dxa"/>
       <w:tblCellMar>
@@ -1747,7 +1496,7 @@
     </a:clrScheme>
     <a:fontScheme name="Office">
       <a:majorFont>
-        <a:latin typeface="Calibri Light" panose="020F0302020204030204"/>
+        <a:latin typeface="Calibri Light"/>
         <a:ea typeface=""/>
         <a:cs typeface=""/>
         <a:font script="Jpan" typeface="游ゴシック Light"/>
@@ -1799,7 +1548,7 @@
         <a:font script="Tfng" typeface="Ebrima"/>
       </a:majorFont>
       <a:minorFont>
-        <a:latin typeface="Calibri" panose="020F0502020204030204"/>
+        <a:latin typeface="Calibri"/>
         <a:ea typeface=""/>
         <a:cs typeface=""/>
         <a:font script="Jpan" typeface="游明朝"/>
@@ -1993,7 +1742,7 @@
   <a:extraClrSchemeLst/>
   <a:extLst>
     <a:ext uri="{05A4C25C-085E-4340-85A3-A5531E510DB2}">
-      <thm15:themeFamily xmlns:thm15="http://schemas.microsoft.com/office/thememl/2012/main" name="Office Theme" id="{62F939B6-93AF-4DB8-9C6B-D6C7DFDC589F}" vid="{4A3C46E8-61CC-4603-A589-7422A47A8E4A}"/>
+      <thm15:themeFamily xmlns:thm15="http://schemas.microsoft.com/office/thememl/2012/main" xmlns="" name="Office Theme" id="{62F939B6-93AF-4DB8-9C6B-D6C7DFDC589F}" vid="{4A3C46E8-61CC-4603-A589-7422A47A8E4A}"/>
     </a:ext>
   </a:extLst>
 </a:theme>
@@ -2004,7 +1753,7 @@
 </file>
 
 <file path=customXml/itemProps1.xml><?xml version="1.0" encoding="utf-8"?>
-<ds:datastoreItem xmlns:ds="http://schemas.openxmlformats.org/officeDocument/2006/customXml" ds:itemID="{50F09E91-0F32-4A7E-AF23-470939E01090}">
+<ds:datastoreItem xmlns:ds="http://schemas.openxmlformats.org/officeDocument/2006/customXml" ds:itemID="{DCEBDF68-38B1-4BE1-868C-B3E3D497A729}">
   <ds:schemaRefs>
     <ds:schemaRef ds:uri="http://schemas.openxmlformats.org/officeDocument/2006/bibliography"/>
   </ds:schemaRefs>

--- a/GFT START #2 Java/Lógica de programação essencial.docx
+++ b/GFT START #2 Java/Lógica de programação essencial.docx
@@ -1102,6 +1102,97 @@
           <w:szCs w:val="32"/>
         </w:rPr>
       </w:pPr>
+    </w:p>
+    <w:p>
+      <w:pPr>
+        <w:tabs>
+          <w:tab w:val="left" w:pos="2706"/>
+        </w:tabs>
+        <w:jc w:val="center"/>
+        <w:rPr>
+          <w:rFonts w:ascii="Arial" w:hAnsi="Arial" w:cs="Arial"/>
+          <w:b/>
+          <w:sz w:val="32"/>
+          <w:szCs w:val="32"/>
+        </w:rPr>
+      </w:pPr>
+      <w:r>
+        <w:rPr>
+          <w:rFonts w:ascii="Arial" w:hAnsi="Arial" w:cs="Arial"/>
+          <w:b/>
+          <w:sz w:val="32"/>
+          <w:szCs w:val="32"/>
+        </w:rPr>
+        <w:t xml:space="preserve">Exercício Tabuada </w:t>
+      </w:r>
+      <w:proofErr w:type="gramStart"/>
+      <w:r>
+        <w:rPr>
+          <w:rFonts w:ascii="Arial" w:hAnsi="Arial" w:cs="Arial"/>
+          <w:b/>
+          <w:sz w:val="32"/>
+          <w:szCs w:val="32"/>
+        </w:rPr>
+        <w:t>do 9</w:t>
+      </w:r>
+      <w:proofErr w:type="gramEnd"/>
+    </w:p>
+    <w:p>
+      <w:pPr>
+        <w:tabs>
+          <w:tab w:val="left" w:pos="2706"/>
+        </w:tabs>
+        <w:jc w:val="both"/>
+        <w:rPr>
+          <w:rFonts w:ascii="Arial" w:hAnsi="Arial" w:cs="Arial"/>
+          <w:sz w:val="32"/>
+          <w:szCs w:val="32"/>
+        </w:rPr>
+      </w:pPr>
+      <w:r>
+        <w:rPr>
+          <w:rFonts w:ascii="Arial" w:hAnsi="Arial" w:cs="Arial"/>
+          <w:noProof/>
+          <w:sz w:val="32"/>
+          <w:szCs w:val="32"/>
+          <w:lang w:eastAsia="pt-BR"/>
+        </w:rPr>
+        <w:drawing>
+          <wp:inline distT="0" distB="0" distL="0" distR="0">
+            <wp:extent cx="4019550" cy="5276850"/>
+            <wp:effectExtent l="19050" t="0" r="0" b="0"/>
+            <wp:docPr id="1" name="Imagem 0" descr="tabuada.JPG"/>
+            <wp:cNvGraphicFramePr>
+              <a:graphicFrameLocks xmlns:a="http://schemas.openxmlformats.org/drawingml/2006/main" noChangeAspect="1"/>
+            </wp:cNvGraphicFramePr>
+            <a:graphic xmlns:a="http://schemas.openxmlformats.org/drawingml/2006/main">
+              <a:graphicData uri="http://schemas.openxmlformats.org/drawingml/2006/picture">
+                <pic:pic xmlns:pic="http://schemas.openxmlformats.org/drawingml/2006/picture">
+                  <pic:nvPicPr>
+                    <pic:cNvPr id="0" name="tabuada.JPG"/>
+                    <pic:cNvPicPr/>
+                  </pic:nvPicPr>
+                  <pic:blipFill>
+                    <a:blip r:embed="rId7" cstate="print"/>
+                    <a:stretch>
+                      <a:fillRect/>
+                    </a:stretch>
+                  </pic:blipFill>
+                  <pic:spPr>
+                    <a:xfrm>
+                      <a:off x="0" y="0"/>
+                      <a:ext cx="4019550" cy="5276850"/>
+                    </a:xfrm>
+                    <a:prstGeom prst="rect">
+                      <a:avLst/>
+                    </a:prstGeom>
+                  </pic:spPr>
+                </pic:pic>
+              </a:graphicData>
+            </a:graphic>
+          </wp:inline>
+        </w:drawing>
+      </w:r>
     </w:p>
     <w:p>
       <w:pPr>
@@ -1449,6 +1540,36 @@
     <w:link w:val="Rodap"/>
     <w:uiPriority w:val="99"/>
     <w:rsid w:val="007F0C33"/>
+  </w:style>
+  <w:style w:type="paragraph" w:styleId="Textodebalo">
+    <w:name w:val="Balloon Text"/>
+    <w:basedOn w:val="Normal"/>
+    <w:link w:val="TextodebaloChar"/>
+    <w:uiPriority w:val="99"/>
+    <w:semiHidden/>
+    <w:unhideWhenUsed/>
+    <w:rsid w:val="007A26B7"/>
+    <w:pPr>
+      <w:spacing w:after="0" w:line="240" w:lineRule="auto"/>
+    </w:pPr>
+    <w:rPr>
+      <w:rFonts w:ascii="Tahoma" w:hAnsi="Tahoma" w:cs="Tahoma"/>
+      <w:sz w:val="16"/>
+      <w:szCs w:val="16"/>
+    </w:rPr>
+  </w:style>
+  <w:style w:type="character" w:customStyle="1" w:styleId="TextodebaloChar">
+    <w:name w:val="Texto de balão Char"/>
+    <w:basedOn w:val="Fontepargpadro"/>
+    <w:link w:val="Textodebalo"/>
+    <w:uiPriority w:val="99"/>
+    <w:semiHidden/>
+    <w:rsid w:val="007A26B7"/>
+    <w:rPr>
+      <w:rFonts w:ascii="Tahoma" w:hAnsi="Tahoma" w:cs="Tahoma"/>
+      <w:sz w:val="16"/>
+      <w:szCs w:val="16"/>
+    </w:rPr>
   </w:style>
 </w:styles>
 </file>
@@ -1753,7 +1874,7 @@
 </file>
 
 <file path=customXml/itemProps1.xml><?xml version="1.0" encoding="utf-8"?>
-<ds:datastoreItem xmlns:ds="http://schemas.openxmlformats.org/officeDocument/2006/customXml" ds:itemID="{DCEBDF68-38B1-4BE1-868C-B3E3D497A729}">
+<ds:datastoreItem xmlns:ds="http://schemas.openxmlformats.org/officeDocument/2006/customXml" ds:itemID="{A2DAC2EF-2D80-4E50-9DD2-FE3FEC53B01F}">
   <ds:schemaRefs>
     <ds:schemaRef ds:uri="http://schemas.openxmlformats.org/officeDocument/2006/bibliography"/>
   </ds:schemaRefs>

--- a/GFT START #2 Java/Lógica de programação essencial.docx
+++ b/GFT START #2 Java/Lógica de programação essencial.docx
@@ -989,31 +989,6 @@
         <w:tabs>
           <w:tab w:val="left" w:pos="2706"/>
         </w:tabs>
-        <w:jc w:val="both"/>
-        <w:rPr>
-          <w:rFonts w:ascii="Arial" w:hAnsi="Arial" w:cs="Arial"/>
-          <w:sz w:val="32"/>
-          <w:szCs w:val="32"/>
-        </w:rPr>
-      </w:pPr>
-    </w:p>
-    <w:p>
-      <w:pPr>
-        <w:tabs>
-          <w:tab w:val="left" w:pos="2706"/>
-        </w:tabs>
-        <w:rPr>
-          <w:rFonts w:ascii="Arial" w:hAnsi="Arial" w:cs="Arial"/>
-          <w:sz w:val="32"/>
-          <w:szCs w:val="32"/>
-        </w:rPr>
-      </w:pPr>
-    </w:p>
-    <w:p>
-      <w:pPr>
-        <w:tabs>
-          <w:tab w:val="left" w:pos="2706"/>
-        </w:tabs>
         <w:rPr>
           <w:rFonts w:ascii="Arial" w:hAnsi="Arial" w:cs="Arial"/>
           <w:b/>
@@ -1043,6 +1018,7 @@
           <w:sz w:val="32"/>
           <w:szCs w:val="32"/>
         </w:rPr>
+        <w:lastRenderedPageBreak/>
         <w:t>Introdução ao Portugol</w:t>
       </w:r>
     </w:p>
@@ -1123,19 +1099,8 @@
           <w:sz w:val="32"/>
           <w:szCs w:val="32"/>
         </w:rPr>
-        <w:t xml:space="preserve">Exercício Tabuada </w:t>
-      </w:r>
-      <w:proofErr w:type="gramStart"/>
-      <w:r>
-        <w:rPr>
-          <w:rFonts w:ascii="Arial" w:hAnsi="Arial" w:cs="Arial"/>
-          <w:b/>
-          <w:sz w:val="32"/>
-          <w:szCs w:val="32"/>
-        </w:rPr>
-        <w:t>do 9</w:t>
-      </w:r>
-      <w:proofErr w:type="gramEnd"/>
+        <w:t>Exercício Tabuada do 9</w:t>
+      </w:r>
     </w:p>
     <w:p>
       <w:pPr>
@@ -1219,6 +1184,30 @@
           <w:szCs w:val="32"/>
         </w:rPr>
       </w:pPr>
+    </w:p>
+    <w:p>
+      <w:pPr>
+        <w:tabs>
+          <w:tab w:val="left" w:pos="1589"/>
+        </w:tabs>
+        <w:rPr>
+          <w:rFonts w:ascii="Arial" w:hAnsi="Arial" w:cs="Arial"/>
+          <w:sz w:val="32"/>
+          <w:szCs w:val="32"/>
+        </w:rPr>
+      </w:pPr>
+    </w:p>
+    <w:p>
+      <w:pPr>
+        <w:tabs>
+          <w:tab w:val="left" w:pos="1589"/>
+        </w:tabs>
+        <w:rPr>
+          <w:rFonts w:ascii="Arial" w:hAnsi="Arial" w:cs="Arial"/>
+          <w:sz w:val="32"/>
+          <w:szCs w:val="32"/>
+        </w:rPr>
+      </w:pPr>
       <w:r>
         <w:rPr>
           <w:rFonts w:ascii="Arial" w:hAnsi="Arial" w:cs="Arial"/>
@@ -1230,9 +1219,369 @@
     </w:p>
     <w:p>
       <w:pPr>
-        <w:rPr>
-          <w:rFonts w:ascii="Arial" w:hAnsi="Arial" w:cs="Arial"/>
-          <w:b/>
+        <w:jc w:val="center"/>
+        <w:rPr>
+          <w:rFonts w:ascii="Arial" w:hAnsi="Arial" w:cs="Arial"/>
+          <w:b/>
+          <w:bCs/>
+          <w:sz w:val="32"/>
+          <w:szCs w:val="32"/>
+        </w:rPr>
+      </w:pPr>
+      <w:r>
+        <w:rPr>
+          <w:rFonts w:ascii="Arial" w:hAnsi="Arial" w:cs="Arial"/>
+          <w:b/>
+          <w:bCs/>
+          <w:sz w:val="32"/>
+          <w:szCs w:val="32"/>
+        </w:rPr>
+        <w:lastRenderedPageBreak/>
+        <w:t>Linguagens de programação</w:t>
+      </w:r>
+    </w:p>
+    <w:p>
+      <w:pPr>
+        <w:jc w:val="both"/>
+        <w:rPr>
+          <w:rFonts w:ascii="Arial" w:hAnsi="Arial" w:cs="Arial"/>
+          <w:bCs/>
+          <w:sz w:val="32"/>
+          <w:szCs w:val="32"/>
+        </w:rPr>
+      </w:pPr>
+      <w:r>
+        <w:rPr>
+          <w:rFonts w:ascii="Arial" w:hAnsi="Arial" w:cs="Arial"/>
+          <w:bCs/>
+          <w:sz w:val="32"/>
+          <w:szCs w:val="32"/>
+        </w:rPr>
+        <w:t>É uma linguagem escrita e formal que especifica um conjunto de instruções e regras usadas para gerar softwares.</w:t>
+      </w:r>
+    </w:p>
+    <w:p>
+      <w:pPr>
+        <w:jc w:val="both"/>
+        <w:rPr>
+          <w:rFonts w:ascii="Arial" w:hAnsi="Arial" w:cs="Arial"/>
+          <w:bCs/>
+          <w:sz w:val="32"/>
+          <w:szCs w:val="32"/>
+        </w:rPr>
+      </w:pPr>
+      <w:r>
+        <w:rPr>
+          <w:rFonts w:ascii="Arial" w:hAnsi="Arial" w:cs="Arial"/>
+          <w:bCs/>
+          <w:sz w:val="32"/>
+          <w:szCs w:val="32"/>
+        </w:rPr>
+        <w:t>Servir DE MEIO DE COMUNICAÇÃO ENTRE COMPUTADORES E HUMANOS.</w:t>
+      </w:r>
+    </w:p>
+    <w:p>
+      <w:pPr>
+        <w:jc w:val="both"/>
+        <w:rPr>
+          <w:rFonts w:ascii="Arial" w:hAnsi="Arial" w:cs="Arial"/>
+          <w:bCs/>
+          <w:sz w:val="32"/>
+          <w:szCs w:val="32"/>
+        </w:rPr>
+      </w:pPr>
+    </w:p>
+    <w:p>
+      <w:pPr>
+        <w:jc w:val="both"/>
+        <w:rPr>
+          <w:rFonts w:ascii="Arial" w:hAnsi="Arial" w:cs="Arial"/>
+          <w:b/>
+          <w:bCs/>
+          <w:sz w:val="32"/>
+          <w:szCs w:val="32"/>
+        </w:rPr>
+      </w:pPr>
+      <w:r>
+        <w:rPr>
+          <w:rFonts w:ascii="Arial" w:hAnsi="Arial" w:cs="Arial"/>
+          <w:b/>
+          <w:bCs/>
+          <w:sz w:val="32"/>
+          <w:szCs w:val="32"/>
+        </w:rPr>
+        <w:t>Alto nível</w:t>
+      </w:r>
+    </w:p>
+    <w:p>
+      <w:pPr>
+        <w:jc w:val="both"/>
+        <w:rPr>
+          <w:rFonts w:ascii="Arial" w:hAnsi="Arial" w:cs="Arial"/>
+          <w:bCs/>
+          <w:sz w:val="32"/>
+          <w:szCs w:val="32"/>
+        </w:rPr>
+      </w:pPr>
+      <w:r>
+        <w:rPr>
+          <w:rFonts w:ascii="Arial" w:hAnsi="Arial" w:cs="Arial"/>
+          <w:bCs/>
+          <w:sz w:val="32"/>
+          <w:szCs w:val="32"/>
+        </w:rPr>
+        <w:t>Sintaxe é próxima</w:t>
+      </w:r>
+      <w:r>
+        <w:rPr>
+          <w:rFonts w:ascii="Arial" w:hAnsi="Arial" w:cs="Arial"/>
+          <w:bCs/>
+          <w:sz w:val="32"/>
+          <w:szCs w:val="32"/>
+        </w:rPr>
+        <w:t xml:space="preserve"> </w:t>
+      </w:r>
+      <w:r>
+        <w:rPr>
+          <w:rFonts w:ascii="Arial" w:hAnsi="Arial" w:cs="Arial"/>
+          <w:bCs/>
+          <w:sz w:val="32"/>
+          <w:szCs w:val="32"/>
+        </w:rPr>
+        <w:t>da nossa linguagem e se distanciam mais da linguagem de máquina</w:t>
+      </w:r>
+      <w:r>
+        <w:rPr>
+          <w:rFonts w:ascii="Arial" w:hAnsi="Arial" w:cs="Arial"/>
+          <w:bCs/>
+          <w:sz w:val="32"/>
+          <w:szCs w:val="32"/>
+        </w:rPr>
+        <w:t>.</w:t>
+      </w:r>
+    </w:p>
+    <w:p>
+      <w:pPr>
+        <w:jc w:val="both"/>
+        <w:rPr>
+          <w:rFonts w:ascii="Arial" w:hAnsi="Arial" w:cs="Arial"/>
+          <w:bCs/>
+          <w:sz w:val="32"/>
+          <w:szCs w:val="32"/>
+        </w:rPr>
+      </w:pPr>
+    </w:p>
+    <w:p>
+      <w:pPr>
+        <w:jc w:val="both"/>
+        <w:rPr>
+          <w:rFonts w:ascii="Arial" w:hAnsi="Arial" w:cs="Arial"/>
+          <w:b/>
+          <w:bCs/>
+          <w:sz w:val="32"/>
+          <w:szCs w:val="32"/>
+        </w:rPr>
+      </w:pPr>
+      <w:r>
+        <w:rPr>
+          <w:rFonts w:ascii="Arial" w:hAnsi="Arial" w:cs="Arial"/>
+          <w:b/>
+          <w:bCs/>
+          <w:sz w:val="32"/>
+          <w:szCs w:val="32"/>
+        </w:rPr>
+        <w:t>Baixo Nível</w:t>
+      </w:r>
+    </w:p>
+    <w:p>
+      <w:pPr>
+        <w:jc w:val="both"/>
+        <w:rPr>
+          <w:rFonts w:ascii="Arial" w:hAnsi="Arial" w:cs="Arial"/>
+          <w:bCs/>
+          <w:sz w:val="32"/>
+          <w:szCs w:val="32"/>
+        </w:rPr>
+      </w:pPr>
+      <w:r>
+        <w:rPr>
+          <w:rFonts w:ascii="Arial" w:hAnsi="Arial" w:cs="Arial"/>
+          <w:bCs/>
+          <w:sz w:val="32"/>
+          <w:szCs w:val="32"/>
+        </w:rPr>
+        <w:t>Aproxima-se</w:t>
+      </w:r>
+      <w:r>
+        <w:rPr>
+          <w:rFonts w:ascii="Arial" w:hAnsi="Arial" w:cs="Arial"/>
+          <w:bCs/>
+          <w:sz w:val="32"/>
+          <w:szCs w:val="32"/>
+        </w:rPr>
+        <w:t xml:space="preserve"> mais da linguagem de </w:t>
+      </w:r>
+      <w:r>
+        <w:rPr>
+          <w:rFonts w:ascii="Arial" w:hAnsi="Arial" w:cs="Arial"/>
+          <w:bCs/>
+          <w:sz w:val="32"/>
+          <w:szCs w:val="32"/>
+        </w:rPr>
+        <w:t xml:space="preserve">maquina, </w:t>
+      </w:r>
+      <w:r>
+        <w:rPr>
+          <w:rFonts w:ascii="Arial" w:hAnsi="Arial" w:cs="Arial"/>
+          <w:bCs/>
+          <w:sz w:val="32"/>
+          <w:szCs w:val="32"/>
+        </w:rPr>
+        <w:t>essa precisa ter o conhecimento direto da arquitetura do computador</w:t>
+      </w:r>
+      <w:r>
+        <w:rPr>
+          <w:rFonts w:ascii="Arial" w:hAnsi="Arial" w:cs="Arial"/>
+          <w:bCs/>
+          <w:sz w:val="32"/>
+          <w:szCs w:val="32"/>
+        </w:rPr>
+        <w:t>.</w:t>
+      </w:r>
+    </w:p>
+    <w:p>
+      <w:pPr>
+        <w:jc w:val="both"/>
+        <w:rPr>
+          <w:rFonts w:ascii="Arial" w:hAnsi="Arial" w:cs="Arial"/>
+          <w:bCs/>
+          <w:sz w:val="32"/>
+          <w:szCs w:val="32"/>
+        </w:rPr>
+      </w:pPr>
+    </w:p>
+    <w:p>
+      <w:pPr>
+        <w:jc w:val="both"/>
+        <w:rPr>
+          <w:rFonts w:ascii="Arial" w:hAnsi="Arial" w:cs="Arial"/>
+          <w:b/>
+          <w:bCs/>
+          <w:sz w:val="32"/>
+          <w:szCs w:val="32"/>
+        </w:rPr>
+      </w:pPr>
+      <w:r>
+        <w:rPr>
+          <w:rFonts w:ascii="Arial" w:hAnsi="Arial" w:cs="Arial"/>
+          <w:b/>
+          <w:bCs/>
+          <w:sz w:val="32"/>
+          <w:szCs w:val="32"/>
+        </w:rPr>
+        <w:t>Compiladas</w:t>
+      </w:r>
+    </w:p>
+    <w:p>
+      <w:pPr>
+        <w:jc w:val="both"/>
+        <w:rPr>
+          <w:rFonts w:ascii="Arial" w:hAnsi="Arial" w:cs="Arial"/>
+          <w:bCs/>
+          <w:sz w:val="32"/>
+          <w:szCs w:val="32"/>
+        </w:rPr>
+      </w:pPr>
+      <w:r>
+        <w:rPr>
+          <w:rFonts w:ascii="Arial" w:hAnsi="Arial" w:cs="Arial"/>
+          <w:bCs/>
+          <w:sz w:val="32"/>
+          <w:szCs w:val="32"/>
+        </w:rPr>
+        <w:t>O código fonte é executado diretamente pelo sistema operacional ou pelo processador</w:t>
+      </w:r>
+    </w:p>
+    <w:p>
+      <w:pPr>
+        <w:jc w:val="both"/>
+        <w:rPr>
+          <w:rFonts w:ascii="Arial" w:hAnsi="Arial" w:cs="Arial"/>
+          <w:bCs/>
+          <w:sz w:val="32"/>
+          <w:szCs w:val="32"/>
+        </w:rPr>
+      </w:pPr>
+    </w:p>
+    <w:p>
+      <w:pPr>
+        <w:jc w:val="both"/>
+        <w:rPr>
+          <w:rFonts w:ascii="Arial" w:hAnsi="Arial" w:cs="Arial"/>
+          <w:b/>
+          <w:bCs/>
+          <w:sz w:val="32"/>
+          <w:szCs w:val="32"/>
+        </w:rPr>
+      </w:pPr>
+      <w:r>
+        <w:rPr>
+          <w:rFonts w:ascii="Arial" w:hAnsi="Arial" w:cs="Arial"/>
+          <w:b/>
+          <w:bCs/>
+          <w:sz w:val="32"/>
+          <w:szCs w:val="32"/>
+        </w:rPr>
+        <w:t xml:space="preserve">Interpretadas </w:t>
+      </w:r>
+    </w:p>
+    <w:p>
+      <w:pPr>
+        <w:jc w:val="both"/>
+        <w:rPr>
+          <w:rFonts w:ascii="Arial" w:hAnsi="Arial" w:cs="Arial"/>
+          <w:bCs/>
+          <w:sz w:val="32"/>
+          <w:szCs w:val="32"/>
+        </w:rPr>
+      </w:pPr>
+      <w:r>
+        <w:rPr>
+          <w:rFonts w:ascii="Arial" w:hAnsi="Arial" w:cs="Arial"/>
+          <w:bCs/>
+          <w:sz w:val="32"/>
+          <w:szCs w:val="32"/>
+        </w:rPr>
+        <w:t>O código fonte e executado por um programa de computador que se chama interpretador.</w:t>
+      </w:r>
+    </w:p>
+    <w:p>
+      <w:pPr>
+        <w:jc w:val="both"/>
+        <w:rPr>
+          <w:rFonts w:ascii="Arial" w:hAnsi="Arial" w:cs="Arial"/>
+          <w:bCs/>
+          <w:sz w:val="32"/>
+          <w:szCs w:val="32"/>
+        </w:rPr>
+      </w:pPr>
+    </w:p>
+    <w:p>
+      <w:pPr>
+        <w:jc w:val="both"/>
+        <w:rPr>
+          <w:rFonts w:ascii="Arial" w:hAnsi="Arial" w:cs="Arial"/>
+          <w:bCs/>
+          <w:sz w:val="32"/>
+          <w:szCs w:val="32"/>
+        </w:rPr>
+      </w:pPr>
+    </w:p>
+    <w:p>
+      <w:pPr>
+        <w:jc w:val="both"/>
+        <w:rPr>
+          <w:rFonts w:ascii="Arial" w:hAnsi="Arial" w:cs="Arial"/>
           <w:bCs/>
           <w:sz w:val="32"/>
           <w:szCs w:val="32"/>
@@ -1874,7 +2223,7 @@
 </file>
 
 <file path=customXml/itemProps1.xml><?xml version="1.0" encoding="utf-8"?>
-<ds:datastoreItem xmlns:ds="http://schemas.openxmlformats.org/officeDocument/2006/customXml" ds:itemID="{A2DAC2EF-2D80-4E50-9DD2-FE3FEC53B01F}">
+<ds:datastoreItem xmlns:ds="http://schemas.openxmlformats.org/officeDocument/2006/customXml" ds:itemID="{6DB852A8-F766-416F-876A-BB17387318BE}">
   <ds:schemaRefs>
     <ds:schemaRef ds:uri="http://schemas.openxmlformats.org/officeDocument/2006/bibliography"/>
   </ds:schemaRefs>

--- a/GFT START #2 Java/Lógica de programação essencial.docx
+++ b/GFT START #2 Java/Lógica de programação essencial.docx
@@ -1554,6 +1554,861 @@
         </w:rPr>
         <w:t>O código fonte e executado por um programa de computador que se chama interpretador.</w:t>
       </w:r>
+    </w:p>
+    <w:p>
+      <w:pPr>
+        <w:jc w:val="both"/>
+        <w:rPr>
+          <w:rFonts w:ascii="Arial" w:hAnsi="Arial" w:cs="Arial"/>
+          <w:bCs/>
+          <w:sz w:val="32"/>
+          <w:szCs w:val="32"/>
+        </w:rPr>
+      </w:pPr>
+    </w:p>
+    <w:p>
+      <w:pPr>
+        <w:jc w:val="both"/>
+        <w:rPr>
+          <w:rFonts w:ascii="Arial" w:hAnsi="Arial" w:cs="Arial"/>
+          <w:b/>
+          <w:bCs/>
+          <w:sz w:val="32"/>
+          <w:szCs w:val="32"/>
+        </w:rPr>
+      </w:pPr>
+      <w:r>
+        <w:rPr>
+          <w:rFonts w:ascii="Arial" w:hAnsi="Arial" w:cs="Arial"/>
+          <w:b/>
+          <w:bCs/>
+          <w:sz w:val="32"/>
+          <w:szCs w:val="32"/>
+        </w:rPr>
+        <w:t>Pseudocódigo</w:t>
+      </w:r>
+    </w:p>
+    <w:p>
+      <w:pPr>
+        <w:jc w:val="both"/>
+        <w:rPr>
+          <w:rFonts w:ascii="Arial" w:hAnsi="Arial" w:cs="Arial"/>
+          <w:bCs/>
+          <w:sz w:val="32"/>
+          <w:szCs w:val="32"/>
+        </w:rPr>
+      </w:pPr>
+      <w:r>
+        <w:rPr>
+          <w:rFonts w:ascii="Arial" w:hAnsi="Arial" w:cs="Arial"/>
+          <w:bCs/>
+          <w:sz w:val="32"/>
+          <w:szCs w:val="32"/>
+        </w:rPr>
+        <w:t>E uma pse</w:t>
+      </w:r>
+      <w:r>
+        <w:rPr>
+          <w:rFonts w:ascii="Arial" w:hAnsi="Arial" w:cs="Arial"/>
+          <w:bCs/>
+          <w:sz w:val="32"/>
+          <w:szCs w:val="32"/>
+        </w:rPr>
+        <w:t>udolinguagem que permite ao pro</w:t>
+      </w:r>
+      <w:r>
+        <w:rPr>
+          <w:rFonts w:ascii="Arial" w:hAnsi="Arial" w:cs="Arial"/>
+          <w:bCs/>
+          <w:sz w:val="32"/>
+          <w:szCs w:val="32"/>
+        </w:rPr>
+        <w:t>gramador pensar no problema em si e no equipamento que irá executar o algoritmo</w:t>
+      </w:r>
+      <w:r>
+        <w:rPr>
+          <w:rFonts w:ascii="Arial" w:hAnsi="Arial" w:cs="Arial"/>
+          <w:bCs/>
+          <w:sz w:val="32"/>
+          <w:szCs w:val="32"/>
+        </w:rPr>
+        <w:t>.</w:t>
+      </w:r>
+    </w:p>
+    <w:p>
+      <w:pPr>
+        <w:jc w:val="both"/>
+        <w:rPr>
+          <w:rFonts w:ascii="Arial" w:hAnsi="Arial" w:cs="Arial"/>
+          <w:bCs/>
+          <w:sz w:val="32"/>
+          <w:szCs w:val="32"/>
+        </w:rPr>
+      </w:pPr>
+    </w:p>
+    <w:p>
+      <w:pPr>
+        <w:jc w:val="both"/>
+        <w:rPr>
+          <w:rFonts w:ascii="Arial" w:hAnsi="Arial" w:cs="Arial"/>
+          <w:bCs/>
+          <w:sz w:val="32"/>
+          <w:szCs w:val="32"/>
+        </w:rPr>
+      </w:pPr>
+      <w:proofErr w:type="gramStart"/>
+      <w:r>
+        <w:rPr>
+          <w:rFonts w:ascii="Arial" w:hAnsi="Arial" w:cs="Arial"/>
+          <w:bCs/>
+          <w:sz w:val="32"/>
+          <w:szCs w:val="32"/>
+        </w:rPr>
+        <w:lastRenderedPageBreak/>
+        <w:t>programa</w:t>
+      </w:r>
+      <w:proofErr w:type="gramEnd"/>
+      <w:r>
+        <w:rPr>
+          <w:rFonts w:ascii="Arial" w:hAnsi="Arial" w:cs="Arial"/>
+          <w:bCs/>
+          <w:sz w:val="32"/>
+          <w:szCs w:val="32"/>
+        </w:rPr>
+        <w:t xml:space="preserve"> {</w:t>
+      </w:r>
+    </w:p>
+    <w:p>
+      <w:pPr>
+        <w:jc w:val="both"/>
+        <w:rPr>
+          <w:rFonts w:ascii="Arial" w:hAnsi="Arial" w:cs="Arial"/>
+          <w:bCs/>
+          <w:sz w:val="32"/>
+          <w:szCs w:val="32"/>
+        </w:rPr>
+      </w:pPr>
+      <w:r>
+        <w:rPr>
+          <w:rFonts w:ascii="Arial" w:hAnsi="Arial" w:cs="Arial"/>
+          <w:bCs/>
+          <w:sz w:val="32"/>
+          <w:szCs w:val="32"/>
+        </w:rPr>
+        <w:tab/>
+      </w:r>
+      <w:proofErr w:type="spellStart"/>
+      <w:proofErr w:type="gramStart"/>
+      <w:r>
+        <w:rPr>
+          <w:rFonts w:ascii="Arial" w:hAnsi="Arial" w:cs="Arial"/>
+          <w:bCs/>
+          <w:sz w:val="32"/>
+          <w:szCs w:val="32"/>
+        </w:rPr>
+        <w:t>funcao</w:t>
+      </w:r>
+      <w:proofErr w:type="spellEnd"/>
+      <w:proofErr w:type="gramEnd"/>
+      <w:r>
+        <w:rPr>
+          <w:rFonts w:ascii="Arial" w:hAnsi="Arial" w:cs="Arial"/>
+          <w:bCs/>
+          <w:sz w:val="32"/>
+          <w:szCs w:val="32"/>
+        </w:rPr>
+        <w:t xml:space="preserve"> inicio() {</w:t>
+      </w:r>
+    </w:p>
+    <w:p>
+      <w:pPr>
+        <w:jc w:val="both"/>
+        <w:rPr>
+          <w:rFonts w:ascii="Arial" w:hAnsi="Arial" w:cs="Arial"/>
+          <w:bCs/>
+          <w:sz w:val="32"/>
+          <w:szCs w:val="32"/>
+        </w:rPr>
+      </w:pPr>
+      <w:r>
+        <w:rPr>
+          <w:rFonts w:ascii="Arial" w:hAnsi="Arial" w:cs="Arial"/>
+          <w:bCs/>
+          <w:sz w:val="32"/>
+          <w:szCs w:val="32"/>
+        </w:rPr>
+        <w:tab/>
+        <w:t xml:space="preserve">  </w:t>
+      </w:r>
+      <w:proofErr w:type="gramStart"/>
+      <w:r>
+        <w:rPr>
+          <w:rFonts w:ascii="Arial" w:hAnsi="Arial" w:cs="Arial"/>
+          <w:bCs/>
+          <w:sz w:val="32"/>
+          <w:szCs w:val="32"/>
+        </w:rPr>
+        <w:t>real</w:t>
+      </w:r>
+      <w:proofErr w:type="gramEnd"/>
+      <w:r>
+        <w:rPr>
+          <w:rFonts w:ascii="Arial" w:hAnsi="Arial" w:cs="Arial"/>
+          <w:bCs/>
+          <w:sz w:val="32"/>
+          <w:szCs w:val="32"/>
+        </w:rPr>
+        <w:t xml:space="preserve"> nota1,nota2,nota3,nota4,media</w:t>
+      </w:r>
+    </w:p>
+    <w:p>
+      <w:pPr>
+        <w:jc w:val="both"/>
+        <w:rPr>
+          <w:rFonts w:ascii="Arial" w:hAnsi="Arial" w:cs="Arial"/>
+          <w:bCs/>
+          <w:sz w:val="32"/>
+          <w:szCs w:val="32"/>
+        </w:rPr>
+      </w:pPr>
+      <w:r>
+        <w:rPr>
+          <w:rFonts w:ascii="Arial" w:hAnsi="Arial" w:cs="Arial"/>
+          <w:bCs/>
+          <w:sz w:val="32"/>
+          <w:szCs w:val="32"/>
+        </w:rPr>
+        <w:tab/>
+        <w:t xml:space="preserve">  </w:t>
+      </w:r>
+      <w:proofErr w:type="gramStart"/>
+      <w:r>
+        <w:rPr>
+          <w:rFonts w:ascii="Arial" w:hAnsi="Arial" w:cs="Arial"/>
+          <w:bCs/>
+          <w:sz w:val="32"/>
+          <w:szCs w:val="32"/>
+        </w:rPr>
+        <w:t>cadeia</w:t>
+      </w:r>
+      <w:proofErr w:type="gramEnd"/>
+      <w:r>
+        <w:rPr>
+          <w:rFonts w:ascii="Arial" w:hAnsi="Arial" w:cs="Arial"/>
+          <w:bCs/>
+          <w:sz w:val="32"/>
+          <w:szCs w:val="32"/>
+        </w:rPr>
+        <w:t xml:space="preserve"> aluno</w:t>
+      </w:r>
+    </w:p>
+    <w:p>
+      <w:pPr>
+        <w:jc w:val="both"/>
+        <w:rPr>
+          <w:rFonts w:ascii="Arial" w:hAnsi="Arial" w:cs="Arial"/>
+          <w:bCs/>
+          <w:sz w:val="32"/>
+          <w:szCs w:val="32"/>
+        </w:rPr>
+      </w:pPr>
+      <w:r>
+        <w:rPr>
+          <w:rFonts w:ascii="Arial" w:hAnsi="Arial" w:cs="Arial"/>
+          <w:bCs/>
+          <w:sz w:val="32"/>
+          <w:szCs w:val="32"/>
+        </w:rPr>
+        <w:tab/>
+        <w:t xml:space="preserve">  </w:t>
+      </w:r>
+    </w:p>
+    <w:p>
+      <w:pPr>
+        <w:jc w:val="both"/>
+        <w:rPr>
+          <w:rFonts w:ascii="Arial" w:hAnsi="Arial" w:cs="Arial"/>
+          <w:bCs/>
+          <w:sz w:val="32"/>
+          <w:szCs w:val="32"/>
+        </w:rPr>
+      </w:pPr>
+      <w:r>
+        <w:rPr>
+          <w:rFonts w:ascii="Arial" w:hAnsi="Arial" w:cs="Arial"/>
+          <w:bCs/>
+          <w:sz w:val="32"/>
+          <w:szCs w:val="32"/>
+        </w:rPr>
+        <w:tab/>
+        <w:t xml:space="preserve">  </w:t>
+      </w:r>
+      <w:proofErr w:type="gramStart"/>
+      <w:r>
+        <w:rPr>
+          <w:rFonts w:ascii="Arial" w:hAnsi="Arial" w:cs="Arial"/>
+          <w:bCs/>
+          <w:sz w:val="32"/>
+          <w:szCs w:val="32"/>
+        </w:rPr>
+        <w:t>escreva</w:t>
+      </w:r>
+      <w:proofErr w:type="gramEnd"/>
+      <w:r>
+        <w:rPr>
+          <w:rFonts w:ascii="Arial" w:hAnsi="Arial" w:cs="Arial"/>
+          <w:bCs/>
+          <w:sz w:val="32"/>
+          <w:szCs w:val="32"/>
+        </w:rPr>
+        <w:t>("Aluno escreva seu nome: ")</w:t>
+      </w:r>
+    </w:p>
+    <w:p>
+      <w:pPr>
+        <w:jc w:val="both"/>
+        <w:rPr>
+          <w:rFonts w:ascii="Arial" w:hAnsi="Arial" w:cs="Arial"/>
+          <w:bCs/>
+          <w:sz w:val="32"/>
+          <w:szCs w:val="32"/>
+        </w:rPr>
+      </w:pPr>
+      <w:r>
+        <w:rPr>
+          <w:rFonts w:ascii="Arial" w:hAnsi="Arial" w:cs="Arial"/>
+          <w:bCs/>
+          <w:sz w:val="32"/>
+          <w:szCs w:val="32"/>
+        </w:rPr>
+        <w:tab/>
+        <w:t xml:space="preserve">  </w:t>
+      </w:r>
+      <w:proofErr w:type="gramStart"/>
+      <w:r>
+        <w:rPr>
+          <w:rFonts w:ascii="Arial" w:hAnsi="Arial" w:cs="Arial"/>
+          <w:bCs/>
+          <w:sz w:val="32"/>
+          <w:szCs w:val="32"/>
+        </w:rPr>
+        <w:t>leia</w:t>
+      </w:r>
+      <w:proofErr w:type="gramEnd"/>
+      <w:r>
+        <w:rPr>
+          <w:rFonts w:ascii="Arial" w:hAnsi="Arial" w:cs="Arial"/>
+          <w:bCs/>
+          <w:sz w:val="32"/>
+          <w:szCs w:val="32"/>
+        </w:rPr>
+        <w:t>(aluno)</w:t>
+      </w:r>
+    </w:p>
+    <w:p>
+      <w:pPr>
+        <w:jc w:val="both"/>
+        <w:rPr>
+          <w:rFonts w:ascii="Arial" w:hAnsi="Arial" w:cs="Arial"/>
+          <w:bCs/>
+          <w:sz w:val="32"/>
+          <w:szCs w:val="32"/>
+        </w:rPr>
+      </w:pPr>
+      <w:r>
+        <w:rPr>
+          <w:rFonts w:ascii="Arial" w:hAnsi="Arial" w:cs="Arial"/>
+          <w:bCs/>
+          <w:sz w:val="32"/>
+          <w:szCs w:val="32"/>
+        </w:rPr>
+        <w:tab/>
+        <w:t xml:space="preserve">  </w:t>
+      </w:r>
+      <w:proofErr w:type="gramStart"/>
+      <w:r>
+        <w:rPr>
+          <w:rFonts w:ascii="Arial" w:hAnsi="Arial" w:cs="Arial"/>
+          <w:bCs/>
+          <w:sz w:val="32"/>
+          <w:szCs w:val="32"/>
+        </w:rPr>
+        <w:t>escreva</w:t>
+      </w:r>
+      <w:proofErr w:type="gramEnd"/>
+      <w:r>
+        <w:rPr>
+          <w:rFonts w:ascii="Arial" w:hAnsi="Arial" w:cs="Arial"/>
+          <w:bCs/>
+          <w:sz w:val="32"/>
+          <w:szCs w:val="32"/>
+        </w:rPr>
+        <w:t>("Digite a nota 1: ")</w:t>
+      </w:r>
+    </w:p>
+    <w:p>
+      <w:pPr>
+        <w:jc w:val="both"/>
+        <w:rPr>
+          <w:rFonts w:ascii="Arial" w:hAnsi="Arial" w:cs="Arial"/>
+          <w:bCs/>
+          <w:sz w:val="32"/>
+          <w:szCs w:val="32"/>
+        </w:rPr>
+      </w:pPr>
+      <w:r>
+        <w:rPr>
+          <w:rFonts w:ascii="Arial" w:hAnsi="Arial" w:cs="Arial"/>
+          <w:bCs/>
+          <w:sz w:val="32"/>
+          <w:szCs w:val="32"/>
+        </w:rPr>
+        <w:tab/>
+        <w:t xml:space="preserve">  </w:t>
+      </w:r>
+      <w:proofErr w:type="gramStart"/>
+      <w:r>
+        <w:rPr>
+          <w:rFonts w:ascii="Arial" w:hAnsi="Arial" w:cs="Arial"/>
+          <w:bCs/>
+          <w:sz w:val="32"/>
+          <w:szCs w:val="32"/>
+        </w:rPr>
+        <w:t>leia</w:t>
+      </w:r>
+      <w:proofErr w:type="gramEnd"/>
+      <w:r>
+        <w:rPr>
+          <w:rFonts w:ascii="Arial" w:hAnsi="Arial" w:cs="Arial"/>
+          <w:bCs/>
+          <w:sz w:val="32"/>
+          <w:szCs w:val="32"/>
+        </w:rPr>
+        <w:t>(nota1)</w:t>
+      </w:r>
+    </w:p>
+    <w:p>
+      <w:pPr>
+        <w:jc w:val="both"/>
+        <w:rPr>
+          <w:rFonts w:ascii="Arial" w:hAnsi="Arial" w:cs="Arial"/>
+          <w:bCs/>
+          <w:sz w:val="32"/>
+          <w:szCs w:val="32"/>
+        </w:rPr>
+      </w:pPr>
+      <w:r>
+        <w:rPr>
+          <w:rFonts w:ascii="Arial" w:hAnsi="Arial" w:cs="Arial"/>
+          <w:bCs/>
+          <w:sz w:val="32"/>
+          <w:szCs w:val="32"/>
+        </w:rPr>
+        <w:tab/>
+        <w:t xml:space="preserve">  </w:t>
+      </w:r>
+      <w:proofErr w:type="gramStart"/>
+      <w:r>
+        <w:rPr>
+          <w:rFonts w:ascii="Arial" w:hAnsi="Arial" w:cs="Arial"/>
+          <w:bCs/>
+          <w:sz w:val="32"/>
+          <w:szCs w:val="32"/>
+        </w:rPr>
+        <w:t>escreva</w:t>
+      </w:r>
+      <w:proofErr w:type="gramEnd"/>
+      <w:r>
+        <w:rPr>
+          <w:rFonts w:ascii="Arial" w:hAnsi="Arial" w:cs="Arial"/>
+          <w:bCs/>
+          <w:sz w:val="32"/>
+          <w:szCs w:val="32"/>
+        </w:rPr>
+        <w:t>("Digite a nota 2: ")</w:t>
+      </w:r>
+    </w:p>
+    <w:p>
+      <w:pPr>
+        <w:jc w:val="both"/>
+        <w:rPr>
+          <w:rFonts w:ascii="Arial" w:hAnsi="Arial" w:cs="Arial"/>
+          <w:bCs/>
+          <w:sz w:val="32"/>
+          <w:szCs w:val="32"/>
+        </w:rPr>
+      </w:pPr>
+      <w:r>
+        <w:rPr>
+          <w:rFonts w:ascii="Arial" w:hAnsi="Arial" w:cs="Arial"/>
+          <w:bCs/>
+          <w:sz w:val="32"/>
+          <w:szCs w:val="32"/>
+        </w:rPr>
+        <w:tab/>
+        <w:t xml:space="preserve">  </w:t>
+      </w:r>
+      <w:proofErr w:type="gramStart"/>
+      <w:r>
+        <w:rPr>
+          <w:rFonts w:ascii="Arial" w:hAnsi="Arial" w:cs="Arial"/>
+          <w:bCs/>
+          <w:sz w:val="32"/>
+          <w:szCs w:val="32"/>
+        </w:rPr>
+        <w:t>leia</w:t>
+      </w:r>
+      <w:proofErr w:type="gramEnd"/>
+      <w:r>
+        <w:rPr>
+          <w:rFonts w:ascii="Arial" w:hAnsi="Arial" w:cs="Arial"/>
+          <w:bCs/>
+          <w:sz w:val="32"/>
+          <w:szCs w:val="32"/>
+        </w:rPr>
+        <w:t>(nota2)</w:t>
+      </w:r>
+    </w:p>
+    <w:p>
+      <w:pPr>
+        <w:jc w:val="both"/>
+        <w:rPr>
+          <w:rFonts w:ascii="Arial" w:hAnsi="Arial" w:cs="Arial"/>
+          <w:bCs/>
+          <w:sz w:val="32"/>
+          <w:szCs w:val="32"/>
+        </w:rPr>
+      </w:pPr>
+      <w:r>
+        <w:rPr>
+          <w:rFonts w:ascii="Arial" w:hAnsi="Arial" w:cs="Arial"/>
+          <w:bCs/>
+          <w:sz w:val="32"/>
+          <w:szCs w:val="32"/>
+        </w:rPr>
+        <w:tab/>
+        <w:t xml:space="preserve">  </w:t>
+      </w:r>
+      <w:proofErr w:type="gramStart"/>
+      <w:r>
+        <w:rPr>
+          <w:rFonts w:ascii="Arial" w:hAnsi="Arial" w:cs="Arial"/>
+          <w:bCs/>
+          <w:sz w:val="32"/>
+          <w:szCs w:val="32"/>
+        </w:rPr>
+        <w:t>escreva</w:t>
+      </w:r>
+      <w:proofErr w:type="gramEnd"/>
+      <w:r>
+        <w:rPr>
+          <w:rFonts w:ascii="Arial" w:hAnsi="Arial" w:cs="Arial"/>
+          <w:bCs/>
+          <w:sz w:val="32"/>
+          <w:szCs w:val="32"/>
+        </w:rPr>
+        <w:t>("Digite a nota 3: ")</w:t>
+      </w:r>
+    </w:p>
+    <w:p>
+      <w:pPr>
+        <w:jc w:val="both"/>
+        <w:rPr>
+          <w:rFonts w:ascii="Arial" w:hAnsi="Arial" w:cs="Arial"/>
+          <w:bCs/>
+          <w:sz w:val="32"/>
+          <w:szCs w:val="32"/>
+        </w:rPr>
+      </w:pPr>
+      <w:r>
+        <w:rPr>
+          <w:rFonts w:ascii="Arial" w:hAnsi="Arial" w:cs="Arial"/>
+          <w:bCs/>
+          <w:sz w:val="32"/>
+          <w:szCs w:val="32"/>
+        </w:rPr>
+        <w:tab/>
+        <w:t xml:space="preserve">  </w:t>
+      </w:r>
+      <w:proofErr w:type="gramStart"/>
+      <w:r>
+        <w:rPr>
+          <w:rFonts w:ascii="Arial" w:hAnsi="Arial" w:cs="Arial"/>
+          <w:bCs/>
+          <w:sz w:val="32"/>
+          <w:szCs w:val="32"/>
+        </w:rPr>
+        <w:t>leia</w:t>
+      </w:r>
+      <w:proofErr w:type="gramEnd"/>
+      <w:r>
+        <w:rPr>
+          <w:rFonts w:ascii="Arial" w:hAnsi="Arial" w:cs="Arial"/>
+          <w:bCs/>
+          <w:sz w:val="32"/>
+          <w:szCs w:val="32"/>
+        </w:rPr>
+        <w:t>(nota3)</w:t>
+      </w:r>
+    </w:p>
+    <w:p>
+      <w:pPr>
+        <w:jc w:val="both"/>
+        <w:rPr>
+          <w:rFonts w:ascii="Arial" w:hAnsi="Arial" w:cs="Arial"/>
+          <w:bCs/>
+          <w:sz w:val="32"/>
+          <w:szCs w:val="32"/>
+        </w:rPr>
+      </w:pPr>
+      <w:r>
+        <w:rPr>
+          <w:rFonts w:ascii="Arial" w:hAnsi="Arial" w:cs="Arial"/>
+          <w:bCs/>
+          <w:sz w:val="32"/>
+          <w:szCs w:val="32"/>
+        </w:rPr>
+        <w:tab/>
+        <w:t xml:space="preserve">  </w:t>
+      </w:r>
+      <w:proofErr w:type="gramStart"/>
+      <w:r>
+        <w:rPr>
+          <w:rFonts w:ascii="Arial" w:hAnsi="Arial" w:cs="Arial"/>
+          <w:bCs/>
+          <w:sz w:val="32"/>
+          <w:szCs w:val="32"/>
+        </w:rPr>
+        <w:t>escreva</w:t>
+      </w:r>
+      <w:proofErr w:type="gramEnd"/>
+      <w:r>
+        <w:rPr>
+          <w:rFonts w:ascii="Arial" w:hAnsi="Arial" w:cs="Arial"/>
+          <w:bCs/>
+          <w:sz w:val="32"/>
+          <w:szCs w:val="32"/>
+        </w:rPr>
+        <w:t>("Digite a nota 4: ")</w:t>
+      </w:r>
+    </w:p>
+    <w:p>
+      <w:pPr>
+        <w:jc w:val="both"/>
+        <w:rPr>
+          <w:rFonts w:ascii="Arial" w:hAnsi="Arial" w:cs="Arial"/>
+          <w:bCs/>
+          <w:sz w:val="32"/>
+          <w:szCs w:val="32"/>
+        </w:rPr>
+      </w:pPr>
+      <w:r>
+        <w:rPr>
+          <w:rFonts w:ascii="Arial" w:hAnsi="Arial" w:cs="Arial"/>
+          <w:bCs/>
+          <w:sz w:val="32"/>
+          <w:szCs w:val="32"/>
+        </w:rPr>
+        <w:tab/>
+        <w:t xml:space="preserve">  </w:t>
+      </w:r>
+      <w:proofErr w:type="gramStart"/>
+      <w:r>
+        <w:rPr>
+          <w:rFonts w:ascii="Arial" w:hAnsi="Arial" w:cs="Arial"/>
+          <w:bCs/>
+          <w:sz w:val="32"/>
+          <w:szCs w:val="32"/>
+        </w:rPr>
+        <w:t>leia</w:t>
+      </w:r>
+      <w:proofErr w:type="gramEnd"/>
+      <w:r>
+        <w:rPr>
+          <w:rFonts w:ascii="Arial" w:hAnsi="Arial" w:cs="Arial"/>
+          <w:bCs/>
+          <w:sz w:val="32"/>
+          <w:szCs w:val="32"/>
+        </w:rPr>
+        <w:t>(nota4)</w:t>
+      </w:r>
+    </w:p>
+    <w:p>
+      <w:pPr>
+        <w:jc w:val="both"/>
+        <w:rPr>
+          <w:rFonts w:ascii="Arial" w:hAnsi="Arial" w:cs="Arial"/>
+          <w:bCs/>
+          <w:sz w:val="32"/>
+          <w:szCs w:val="32"/>
+        </w:rPr>
+      </w:pPr>
+      <w:r>
+        <w:rPr>
+          <w:rFonts w:ascii="Arial" w:hAnsi="Arial" w:cs="Arial"/>
+          <w:bCs/>
+          <w:sz w:val="32"/>
+          <w:szCs w:val="32"/>
+        </w:rPr>
+        <w:tab/>
+        <w:t xml:space="preserve">  </w:t>
+      </w:r>
+    </w:p>
+    <w:p>
+      <w:pPr>
+        <w:jc w:val="both"/>
+        <w:rPr>
+          <w:rFonts w:ascii="Arial" w:hAnsi="Arial" w:cs="Arial"/>
+          <w:bCs/>
+          <w:sz w:val="32"/>
+          <w:szCs w:val="32"/>
+        </w:rPr>
+      </w:pPr>
+      <w:r>
+        <w:rPr>
+          <w:rFonts w:ascii="Arial" w:hAnsi="Arial" w:cs="Arial"/>
+          <w:bCs/>
+          <w:sz w:val="32"/>
+          <w:szCs w:val="32"/>
+        </w:rPr>
+        <w:tab/>
+        <w:t xml:space="preserve">  </w:t>
+      </w:r>
+      <w:proofErr w:type="gramStart"/>
+      <w:r>
+        <w:rPr>
+          <w:rFonts w:ascii="Arial" w:hAnsi="Arial" w:cs="Arial"/>
+          <w:bCs/>
+          <w:sz w:val="32"/>
+          <w:szCs w:val="32"/>
+        </w:rPr>
+        <w:t>media</w:t>
+      </w:r>
+      <w:proofErr w:type="gramEnd"/>
+      <w:r>
+        <w:rPr>
+          <w:rFonts w:ascii="Arial" w:hAnsi="Arial" w:cs="Arial"/>
+          <w:bCs/>
+          <w:sz w:val="32"/>
+          <w:szCs w:val="32"/>
+        </w:rPr>
+        <w:t>=(nota1+nota2+nota3+nota4)/4</w:t>
+      </w:r>
+    </w:p>
+    <w:p>
+      <w:pPr>
+        <w:jc w:val="both"/>
+        <w:rPr>
+          <w:rFonts w:ascii="Arial" w:hAnsi="Arial" w:cs="Arial"/>
+          <w:bCs/>
+          <w:sz w:val="32"/>
+          <w:szCs w:val="32"/>
+        </w:rPr>
+      </w:pPr>
+      <w:r>
+        <w:rPr>
+          <w:rFonts w:ascii="Arial" w:hAnsi="Arial" w:cs="Arial"/>
+          <w:bCs/>
+          <w:sz w:val="32"/>
+          <w:szCs w:val="32"/>
+        </w:rPr>
+        <w:tab/>
+        <w:t xml:space="preserve">  </w:t>
+      </w:r>
+    </w:p>
+    <w:p>
+      <w:pPr>
+        <w:jc w:val="both"/>
+        <w:rPr>
+          <w:rFonts w:ascii="Arial" w:hAnsi="Arial" w:cs="Arial"/>
+          <w:bCs/>
+          <w:sz w:val="32"/>
+          <w:szCs w:val="32"/>
+        </w:rPr>
+      </w:pPr>
+      <w:r>
+        <w:rPr>
+          <w:rFonts w:ascii="Arial" w:hAnsi="Arial" w:cs="Arial"/>
+          <w:bCs/>
+          <w:sz w:val="32"/>
+          <w:szCs w:val="32"/>
+        </w:rPr>
+        <w:tab/>
+        <w:t xml:space="preserve">  </w:t>
+      </w:r>
+      <w:proofErr w:type="gramStart"/>
+      <w:r>
+        <w:rPr>
+          <w:rFonts w:ascii="Arial" w:hAnsi="Arial" w:cs="Arial"/>
+          <w:bCs/>
+          <w:sz w:val="32"/>
+          <w:szCs w:val="32"/>
+        </w:rPr>
+        <w:t>escreva</w:t>
+      </w:r>
+      <w:proofErr w:type="gramEnd"/>
+      <w:r>
+        <w:rPr>
+          <w:rFonts w:ascii="Arial" w:hAnsi="Arial" w:cs="Arial"/>
+          <w:bCs/>
+          <w:sz w:val="32"/>
+          <w:szCs w:val="32"/>
+        </w:rPr>
+        <w:t>("O aluno :"+ aluno + " possui média : "+ media)</w:t>
+      </w:r>
+    </w:p>
+    <w:p>
+      <w:pPr>
+        <w:jc w:val="both"/>
+        <w:rPr>
+          <w:rFonts w:ascii="Arial" w:hAnsi="Arial" w:cs="Arial"/>
+          <w:bCs/>
+          <w:sz w:val="32"/>
+          <w:szCs w:val="32"/>
+        </w:rPr>
+      </w:pPr>
+      <w:r>
+        <w:rPr>
+          <w:rFonts w:ascii="Arial" w:hAnsi="Arial" w:cs="Arial"/>
+          <w:bCs/>
+          <w:sz w:val="32"/>
+          <w:szCs w:val="32"/>
+        </w:rPr>
+        <w:tab/>
+      </w:r>
+      <w:proofErr w:type="gramStart"/>
+      <w:r>
+        <w:rPr>
+          <w:rFonts w:ascii="Arial" w:hAnsi="Arial" w:cs="Arial"/>
+          <w:bCs/>
+          <w:sz w:val="32"/>
+          <w:szCs w:val="32"/>
+        </w:rPr>
+        <w:t>}</w:t>
+      </w:r>
+      <w:proofErr w:type="gramEnd"/>
+    </w:p>
+    <w:p>
+      <w:pPr>
+        <w:jc w:val="both"/>
+        <w:rPr>
+          <w:rFonts w:ascii="Arial" w:hAnsi="Arial" w:cs="Arial"/>
+          <w:bCs/>
+          <w:sz w:val="32"/>
+          <w:szCs w:val="32"/>
+        </w:rPr>
+      </w:pPr>
+      <w:proofErr w:type="gramStart"/>
+      <w:r>
+        <w:rPr>
+          <w:rFonts w:ascii="Arial" w:hAnsi="Arial" w:cs="Arial"/>
+          <w:bCs/>
+          <w:sz w:val="32"/>
+          <w:szCs w:val="32"/>
+        </w:rPr>
+        <w:t>}</w:t>
+      </w:r>
+      <w:proofErr w:type="gramEnd"/>
     </w:p>
     <w:p>
       <w:pPr>
@@ -2223,7 +3078,7 @@
 </file>
 
 <file path=customXml/itemProps1.xml><?xml version="1.0" encoding="utf-8"?>
-<ds:datastoreItem xmlns:ds="http://schemas.openxmlformats.org/officeDocument/2006/customXml" ds:itemID="{6DB852A8-F766-416F-876A-BB17387318BE}">
+<ds:datastoreItem xmlns:ds="http://schemas.openxmlformats.org/officeDocument/2006/customXml" ds:itemID="{740B489D-BE55-4979-A65B-DF3846DDB0C1}">
   <ds:schemaRefs>
     <ds:schemaRef ds:uri="http://schemas.openxmlformats.org/officeDocument/2006/bibliography"/>
   </ds:schemaRefs>

--- a/GFT START #2 Java/Lógica de programação essencial.docx
+++ b/GFT START #2 Java/Lógica de programação essencial.docx
@@ -2409,6 +2409,51 @@
         <w:t>}</w:t>
       </w:r>
       <w:proofErr w:type="gramEnd"/>
+    </w:p>
+    <w:p>
+      <w:pPr>
+        <w:jc w:val="both"/>
+        <w:rPr>
+          <w:rFonts w:ascii="Arial" w:hAnsi="Arial" w:cs="Arial"/>
+          <w:bCs/>
+          <w:sz w:val="32"/>
+          <w:szCs w:val="32"/>
+        </w:rPr>
+      </w:pPr>
+    </w:p>
+    <w:p>
+      <w:pPr>
+        <w:jc w:val="center"/>
+        <w:rPr>
+          <w:rFonts w:ascii="Arial" w:hAnsi="Arial" w:cs="Arial"/>
+          <w:b/>
+          <w:bCs/>
+          <w:sz w:val="32"/>
+          <w:szCs w:val="32"/>
+        </w:rPr>
+      </w:pPr>
+      <w:r>
+        <w:rPr>
+          <w:rFonts w:ascii="Arial" w:hAnsi="Arial" w:cs="Arial"/>
+          <w:b/>
+          <w:bCs/>
+          <w:sz w:val="32"/>
+          <w:szCs w:val="32"/>
+        </w:rPr>
+        <w:t>Boas Práticas de Programação</w:t>
+      </w:r>
+    </w:p>
+    <w:p>
+      <w:pPr>
+        <w:jc w:val="both"/>
+        <w:rPr>
+          <w:rFonts w:ascii="Arial" w:hAnsi="Arial" w:cs="Arial"/>
+          <w:b/>
+          <w:bCs/>
+          <w:sz w:val="32"/>
+          <w:szCs w:val="32"/>
+        </w:rPr>
+      </w:pPr>
     </w:p>
     <w:p>
       <w:pPr>
@@ -3078,7 +3123,7 @@
 </file>
 
 <file path=customXml/itemProps1.xml><?xml version="1.0" encoding="utf-8"?>
-<ds:datastoreItem xmlns:ds="http://schemas.openxmlformats.org/officeDocument/2006/customXml" ds:itemID="{740B489D-BE55-4979-A65B-DF3846DDB0C1}">
+<ds:datastoreItem xmlns:ds="http://schemas.openxmlformats.org/officeDocument/2006/customXml" ds:itemID="{E0056409-CE1D-4FC6-A01F-49C599879D09}">
   <ds:schemaRefs>
     <ds:schemaRef ds:uri="http://schemas.openxmlformats.org/officeDocument/2006/bibliography"/>
   </ds:schemaRefs>

--- a/GFT START #2 Java/Lógica de programação essencial.docx
+++ b/GFT START #2 Java/Lógica de programação essencial.docx
@@ -2432,6 +2432,161 @@
           <w:szCs w:val="32"/>
         </w:rPr>
       </w:pPr>
+    </w:p>
+    <w:p>
+      <w:pPr>
+        <w:jc w:val="center"/>
+        <w:rPr>
+          <w:rFonts w:ascii="Arial" w:hAnsi="Arial" w:cs="Arial"/>
+          <w:b/>
+          <w:bCs/>
+          <w:sz w:val="32"/>
+          <w:szCs w:val="32"/>
+        </w:rPr>
+      </w:pPr>
+    </w:p>
+    <w:p>
+      <w:pPr>
+        <w:jc w:val="center"/>
+        <w:rPr>
+          <w:rFonts w:ascii="Arial" w:hAnsi="Arial" w:cs="Arial"/>
+          <w:b/>
+          <w:bCs/>
+          <w:sz w:val="32"/>
+          <w:szCs w:val="32"/>
+        </w:rPr>
+      </w:pPr>
+      <w:r>
+        <w:rPr>
+          <w:rFonts w:ascii="Arial" w:hAnsi="Arial" w:cs="Arial"/>
+          <w:b/>
+          <w:bCs/>
+          <w:sz w:val="32"/>
+          <w:szCs w:val="32"/>
+        </w:rPr>
+        <w:lastRenderedPageBreak/>
+        <w:t>Desvios condicionais</w:t>
+      </w:r>
+    </w:p>
+    <w:p>
+      <w:pPr>
+        <w:jc w:val="both"/>
+        <w:rPr>
+          <w:rFonts w:ascii="Arial" w:hAnsi="Arial" w:cs="Arial"/>
+          <w:b/>
+          <w:bCs/>
+          <w:sz w:val="32"/>
+          <w:szCs w:val="32"/>
+        </w:rPr>
+      </w:pPr>
+      <w:r>
+        <w:rPr>
+          <w:rFonts w:ascii="Arial" w:hAnsi="Arial" w:cs="Arial"/>
+          <w:b/>
+          <w:bCs/>
+          <w:sz w:val="32"/>
+          <w:szCs w:val="32"/>
+        </w:rPr>
+        <w:t>Se</w:t>
+      </w:r>
+    </w:p>
+    <w:p>
+      <w:pPr>
+        <w:jc w:val="both"/>
+        <w:rPr>
+          <w:rFonts w:ascii="Arial" w:hAnsi="Arial" w:cs="Arial"/>
+          <w:bCs/>
+          <w:sz w:val="32"/>
+          <w:szCs w:val="32"/>
+        </w:rPr>
+      </w:pPr>
+      <w:r>
+        <w:rPr>
+          <w:rFonts w:ascii="Arial" w:hAnsi="Arial" w:cs="Arial"/>
+          <w:bCs/>
+          <w:sz w:val="32"/>
+          <w:szCs w:val="32"/>
+        </w:rPr>
+        <w:t>Usado para testar instruções que dever ser executadas caso o desvio seja verdadeiro</w:t>
+      </w:r>
+    </w:p>
+    <w:p>
+      <w:pPr>
+        <w:jc w:val="both"/>
+        <w:rPr>
+          <w:rFonts w:ascii="Arial" w:hAnsi="Arial" w:cs="Arial"/>
+          <w:b/>
+          <w:bCs/>
+          <w:sz w:val="32"/>
+          <w:szCs w:val="32"/>
+        </w:rPr>
+      </w:pPr>
+      <w:r>
+        <w:rPr>
+          <w:rFonts w:ascii="Arial" w:hAnsi="Arial" w:cs="Arial"/>
+          <w:b/>
+          <w:bCs/>
+          <w:sz w:val="32"/>
+          <w:szCs w:val="32"/>
+        </w:rPr>
+        <w:t>Senão</w:t>
+      </w:r>
+    </w:p>
+    <w:p>
+      <w:pPr>
+        <w:jc w:val="both"/>
+        <w:rPr>
+          <w:rFonts w:ascii="Arial" w:hAnsi="Arial" w:cs="Arial"/>
+          <w:bCs/>
+          <w:sz w:val="32"/>
+          <w:szCs w:val="32"/>
+        </w:rPr>
+      </w:pPr>
+      <w:r>
+        <w:rPr>
+          <w:rFonts w:ascii="Arial" w:hAnsi="Arial" w:cs="Arial"/>
+          <w:bCs/>
+          <w:sz w:val="32"/>
+          <w:szCs w:val="32"/>
+        </w:rPr>
+        <w:t>Usado para testar instruções que dever ser executadas caso o desvio seja falsa</w:t>
+      </w:r>
+    </w:p>
+    <w:p>
+      <w:pPr>
+        <w:jc w:val="both"/>
+        <w:rPr>
+          <w:rFonts w:ascii="Arial" w:hAnsi="Arial" w:cs="Arial"/>
+          <w:b/>
+          <w:bCs/>
+          <w:sz w:val="32"/>
+          <w:szCs w:val="32"/>
+        </w:rPr>
+      </w:pPr>
+    </w:p>
+    <w:p>
+      <w:pPr>
+        <w:jc w:val="center"/>
+        <w:rPr>
+          <w:rFonts w:ascii="Arial" w:hAnsi="Arial" w:cs="Arial"/>
+          <w:b/>
+          <w:bCs/>
+          <w:sz w:val="32"/>
+          <w:szCs w:val="32"/>
+        </w:rPr>
+      </w:pPr>
+    </w:p>
+    <w:p>
+      <w:pPr>
+        <w:jc w:val="center"/>
+        <w:rPr>
+          <w:rFonts w:ascii="Arial" w:hAnsi="Arial" w:cs="Arial"/>
+          <w:b/>
+          <w:bCs/>
+          <w:sz w:val="32"/>
+          <w:szCs w:val="32"/>
+        </w:rPr>
+      </w:pPr>
       <w:r>
         <w:rPr>
           <w:rFonts w:ascii="Arial" w:hAnsi="Arial" w:cs="Arial"/>
@@ -2442,6 +2597,37 @@
         </w:rPr>
         <w:t>Boas Práticas de Programação</w:t>
       </w:r>
+    </w:p>
+    <w:p>
+      <w:pPr>
+        <w:jc w:val="both"/>
+        <w:rPr>
+          <w:rFonts w:ascii="Arial" w:hAnsi="Arial" w:cs="Arial"/>
+          <w:bCs/>
+          <w:sz w:val="32"/>
+          <w:szCs w:val="32"/>
+        </w:rPr>
+      </w:pPr>
+      <w:r>
+        <w:rPr>
+          <w:rFonts w:ascii="Arial" w:hAnsi="Arial" w:cs="Arial"/>
+          <w:bCs/>
+          <w:sz w:val="32"/>
+          <w:szCs w:val="32"/>
+        </w:rPr>
+        <w:t>Comentários</w:t>
+      </w:r>
+    </w:p>
+    <w:p>
+      <w:pPr>
+        <w:jc w:val="both"/>
+        <w:rPr>
+          <w:rFonts w:ascii="Arial" w:hAnsi="Arial" w:cs="Arial"/>
+          <w:bCs/>
+          <w:sz w:val="32"/>
+          <w:szCs w:val="32"/>
+        </w:rPr>
+      </w:pPr>
     </w:p>
     <w:p>
       <w:pPr>
@@ -3123,7 +3309,7 @@
 </file>
 
 <file path=customXml/itemProps1.xml><?xml version="1.0" encoding="utf-8"?>
-<ds:datastoreItem xmlns:ds="http://schemas.openxmlformats.org/officeDocument/2006/customXml" ds:itemID="{E0056409-CE1D-4FC6-A01F-49C599879D09}">
+<ds:datastoreItem xmlns:ds="http://schemas.openxmlformats.org/officeDocument/2006/customXml" ds:itemID="{D678BC0F-4751-43C4-975E-666CC2B2BE86}">
   <ds:schemaRefs>
     <ds:schemaRef ds:uri="http://schemas.openxmlformats.org/officeDocument/2006/bibliography"/>
   </ds:schemaRefs>

--- a/GFT START #2 Java/Lógica de programação essencial.docx
+++ b/GFT START #2 Java/Lógica de programação essencial.docx
@@ -1,6 +1,6 @@
 
 <file path=word/document.xml><?xml version="1.0" encoding="utf-8"?>
-<w:document xmlns:ve="http://schemas.openxmlformats.org/markup-compatibility/2006" xmlns:o="urn:schemas-microsoft-com:office:office" xmlns:r="http://schemas.openxmlformats.org/officeDocument/2006/relationships" xmlns:m="http://schemas.openxmlformats.org/officeDocument/2006/math" xmlns:v="urn:schemas-microsoft-com:vml" xmlns:wp="http://schemas.openxmlformats.org/drawingml/2006/wordprocessingDrawing" xmlns:w10="urn:schemas-microsoft-com:office:word" xmlns:w="http://schemas.openxmlformats.org/wordprocessingml/2006/main" xmlns:wne="http://schemas.microsoft.com/office/word/2006/wordml">
+<w:document xmlns:wpc="http://schemas.microsoft.com/office/word/2010/wordprocessingCanvas" xmlns:cx="http://schemas.microsoft.com/office/drawing/2014/chartex" xmlns:cx1="http://schemas.microsoft.com/office/drawing/2015/9/8/chartex" xmlns:cx2="http://schemas.microsoft.com/office/drawing/2015/10/21/chartex" xmlns:cx3="http://schemas.microsoft.com/office/drawing/2016/5/9/chartex" xmlns:cx4="http://schemas.microsoft.com/office/drawing/2016/5/10/chartex" xmlns:cx5="http://schemas.microsoft.com/office/drawing/2016/5/11/chartex" xmlns:cx6="http://schemas.microsoft.com/office/drawing/2016/5/12/chartex" xmlns:cx7="http://schemas.microsoft.com/office/drawing/2016/5/13/chartex" xmlns:cx8="http://schemas.microsoft.com/office/drawing/2016/5/14/chartex" xmlns:mc="http://schemas.openxmlformats.org/markup-compatibility/2006" xmlns:aink="http://schemas.microsoft.com/office/drawing/2016/ink" xmlns:am3d="http://schemas.microsoft.com/office/drawing/2017/model3d" xmlns:o="urn:schemas-microsoft-com:office:office" xmlns:r="http://schemas.openxmlformats.org/officeDocument/2006/relationships" xmlns:m="http://schemas.openxmlformats.org/officeDocument/2006/math" xmlns:v="urn:schemas-microsoft-com:vml" xmlns:wp14="http://schemas.microsoft.com/office/word/2010/wordprocessingDrawing" xmlns:wp="http://schemas.openxmlformats.org/drawingml/2006/wordprocessingDrawing" xmlns:w10="urn:schemas-microsoft-com:office:word" xmlns:w="http://schemas.openxmlformats.org/wordprocessingml/2006/main" xmlns:w14="http://schemas.microsoft.com/office/word/2010/wordml" xmlns:w15="http://schemas.microsoft.com/office/word/2012/wordml" xmlns:w16cex="http://schemas.microsoft.com/office/word/2018/wordml/cex" xmlns:w16cid="http://schemas.microsoft.com/office/word/2016/wordml/cid" xmlns:w16="http://schemas.microsoft.com/office/word/2018/wordml" xmlns:w16sdtdh="http://schemas.microsoft.com/office/word/2020/wordml/sdtdatahash" xmlns:w16se="http://schemas.microsoft.com/office/word/2015/wordml/symex" xmlns:wpg="http://schemas.microsoft.com/office/word/2010/wordprocessingGroup" xmlns:wpi="http://schemas.microsoft.com/office/word/2010/wordprocessingInk" xmlns:wne="http://schemas.microsoft.com/office/word/2006/wordml" xmlns:wps="http://schemas.microsoft.com/office/word/2010/wordprocessingShape" mc:Ignorable="w14 w15 w16se w16cid w16 w16cex w16sdtdh wp14">
   <w:body>
     <w:p>
       <w:pPr>
@@ -1123,7 +1123,7 @@
           <w:lang w:eastAsia="pt-BR"/>
         </w:rPr>
         <w:drawing>
-          <wp:inline distT="0" distB="0" distL="0" distR="0">
+          <wp:inline distT="0" distB="0" distL="0" distR="0" wp14:anchorId="5DEDAC0D" wp14:editId="01EE5095">
             <wp:extent cx="4019550" cy="5276850"/>
             <wp:effectExtent l="19050" t="0" r="0" b="0"/>
             <wp:docPr id="1" name="Imagem 0" descr="tabuada.JPG"/>
@@ -1656,7 +1656,6 @@
           <w:szCs w:val="32"/>
         </w:rPr>
       </w:pPr>
-      <w:proofErr w:type="gramStart"/>
       <w:r>
         <w:rPr>
           <w:rFonts w:ascii="Arial" w:hAnsi="Arial" w:cs="Arial"/>
@@ -1665,17 +1664,7 @@
           <w:szCs w:val="32"/>
         </w:rPr>
         <w:lastRenderedPageBreak/>
-        <w:t>programa</w:t>
-      </w:r>
-      <w:proofErr w:type="gramEnd"/>
-      <w:r>
-        <w:rPr>
-          <w:rFonts w:ascii="Arial" w:hAnsi="Arial" w:cs="Arial"/>
-          <w:bCs/>
-          <w:sz w:val="32"/>
-          <w:szCs w:val="32"/>
-        </w:rPr>
-        <w:t xml:space="preserve"> {</w:t>
+        <w:t>programa {</w:t>
       </w:r>
     </w:p>
     <w:p>
@@ -1698,7 +1687,6 @@
         <w:tab/>
       </w:r>
       <w:proofErr w:type="spellStart"/>
-      <w:proofErr w:type="gramStart"/>
       <w:r>
         <w:rPr>
           <w:rFonts w:ascii="Arial" w:hAnsi="Arial" w:cs="Arial"/>
@@ -1709,7 +1697,6 @@
         <w:t>funcao</w:t>
       </w:r>
       <w:proofErr w:type="spellEnd"/>
-      <w:proofErr w:type="gramEnd"/>
       <w:r>
         <w:rPr>
           <w:rFonts w:ascii="Arial" w:hAnsi="Arial" w:cs="Arial"/>
@@ -1738,27 +1725,259 @@
           <w:szCs w:val="32"/>
         </w:rPr>
         <w:tab/>
+        <w:t xml:space="preserve">  real nota1,nota2,nota3,nota4,media</w:t>
+      </w:r>
+    </w:p>
+    <w:p>
+      <w:pPr>
+        <w:jc w:val="both"/>
+        <w:rPr>
+          <w:rFonts w:ascii="Arial" w:hAnsi="Arial" w:cs="Arial"/>
+          <w:bCs/>
+          <w:sz w:val="32"/>
+          <w:szCs w:val="32"/>
+        </w:rPr>
+      </w:pPr>
+      <w:r>
+        <w:rPr>
+          <w:rFonts w:ascii="Arial" w:hAnsi="Arial" w:cs="Arial"/>
+          <w:bCs/>
+          <w:sz w:val="32"/>
+          <w:szCs w:val="32"/>
+        </w:rPr>
+        <w:tab/>
+        <w:t xml:space="preserve">  cadeia aluno</w:t>
+      </w:r>
+    </w:p>
+    <w:p>
+      <w:pPr>
+        <w:jc w:val="both"/>
+        <w:rPr>
+          <w:rFonts w:ascii="Arial" w:hAnsi="Arial" w:cs="Arial"/>
+          <w:bCs/>
+          <w:sz w:val="32"/>
+          <w:szCs w:val="32"/>
+        </w:rPr>
+      </w:pPr>
+      <w:r>
+        <w:rPr>
+          <w:rFonts w:ascii="Arial" w:hAnsi="Arial" w:cs="Arial"/>
+          <w:bCs/>
+          <w:sz w:val="32"/>
+          <w:szCs w:val="32"/>
+        </w:rPr>
+        <w:tab/>
         <w:t xml:space="preserve">  </w:t>
       </w:r>
-      <w:proofErr w:type="gramStart"/>
-      <w:r>
-        <w:rPr>
-          <w:rFonts w:ascii="Arial" w:hAnsi="Arial" w:cs="Arial"/>
-          <w:bCs/>
-          <w:sz w:val="32"/>
-          <w:szCs w:val="32"/>
-        </w:rPr>
-        <w:t>real</w:t>
-      </w:r>
-      <w:proofErr w:type="gramEnd"/>
-      <w:r>
-        <w:rPr>
-          <w:rFonts w:ascii="Arial" w:hAnsi="Arial" w:cs="Arial"/>
-          <w:bCs/>
-          <w:sz w:val="32"/>
-          <w:szCs w:val="32"/>
-        </w:rPr>
-        <w:t xml:space="preserve"> nota1,nota2,nota3,nota4,media</w:t>
+    </w:p>
+    <w:p>
+      <w:pPr>
+        <w:jc w:val="both"/>
+        <w:rPr>
+          <w:rFonts w:ascii="Arial" w:hAnsi="Arial" w:cs="Arial"/>
+          <w:bCs/>
+          <w:sz w:val="32"/>
+          <w:szCs w:val="32"/>
+        </w:rPr>
+      </w:pPr>
+      <w:r>
+        <w:rPr>
+          <w:rFonts w:ascii="Arial" w:hAnsi="Arial" w:cs="Arial"/>
+          <w:bCs/>
+          <w:sz w:val="32"/>
+          <w:szCs w:val="32"/>
+        </w:rPr>
+        <w:tab/>
+        <w:t xml:space="preserve">  escreva("Aluno escreva seu nome: ")</w:t>
+      </w:r>
+    </w:p>
+    <w:p>
+      <w:pPr>
+        <w:jc w:val="both"/>
+        <w:rPr>
+          <w:rFonts w:ascii="Arial" w:hAnsi="Arial" w:cs="Arial"/>
+          <w:bCs/>
+          <w:sz w:val="32"/>
+          <w:szCs w:val="32"/>
+        </w:rPr>
+      </w:pPr>
+      <w:r>
+        <w:rPr>
+          <w:rFonts w:ascii="Arial" w:hAnsi="Arial" w:cs="Arial"/>
+          <w:bCs/>
+          <w:sz w:val="32"/>
+          <w:szCs w:val="32"/>
+        </w:rPr>
+        <w:tab/>
+        <w:t xml:space="preserve">  leia(aluno)</w:t>
+      </w:r>
+    </w:p>
+    <w:p>
+      <w:pPr>
+        <w:jc w:val="both"/>
+        <w:rPr>
+          <w:rFonts w:ascii="Arial" w:hAnsi="Arial" w:cs="Arial"/>
+          <w:bCs/>
+          <w:sz w:val="32"/>
+          <w:szCs w:val="32"/>
+        </w:rPr>
+      </w:pPr>
+      <w:r>
+        <w:rPr>
+          <w:rFonts w:ascii="Arial" w:hAnsi="Arial" w:cs="Arial"/>
+          <w:bCs/>
+          <w:sz w:val="32"/>
+          <w:szCs w:val="32"/>
+        </w:rPr>
+        <w:tab/>
+        <w:t xml:space="preserve">  escreva("Digite a nota 1: ")</w:t>
+      </w:r>
+    </w:p>
+    <w:p>
+      <w:pPr>
+        <w:jc w:val="both"/>
+        <w:rPr>
+          <w:rFonts w:ascii="Arial" w:hAnsi="Arial" w:cs="Arial"/>
+          <w:bCs/>
+          <w:sz w:val="32"/>
+          <w:szCs w:val="32"/>
+        </w:rPr>
+      </w:pPr>
+      <w:r>
+        <w:rPr>
+          <w:rFonts w:ascii="Arial" w:hAnsi="Arial" w:cs="Arial"/>
+          <w:bCs/>
+          <w:sz w:val="32"/>
+          <w:szCs w:val="32"/>
+        </w:rPr>
+        <w:tab/>
+        <w:t xml:space="preserve">  leia(nota1)</w:t>
+      </w:r>
+    </w:p>
+    <w:p>
+      <w:pPr>
+        <w:jc w:val="both"/>
+        <w:rPr>
+          <w:rFonts w:ascii="Arial" w:hAnsi="Arial" w:cs="Arial"/>
+          <w:bCs/>
+          <w:sz w:val="32"/>
+          <w:szCs w:val="32"/>
+        </w:rPr>
+      </w:pPr>
+      <w:r>
+        <w:rPr>
+          <w:rFonts w:ascii="Arial" w:hAnsi="Arial" w:cs="Arial"/>
+          <w:bCs/>
+          <w:sz w:val="32"/>
+          <w:szCs w:val="32"/>
+        </w:rPr>
+        <w:tab/>
+        <w:t xml:space="preserve">  escreva("Digite a nota 2: ")</w:t>
+      </w:r>
+    </w:p>
+    <w:p>
+      <w:pPr>
+        <w:jc w:val="both"/>
+        <w:rPr>
+          <w:rFonts w:ascii="Arial" w:hAnsi="Arial" w:cs="Arial"/>
+          <w:bCs/>
+          <w:sz w:val="32"/>
+          <w:szCs w:val="32"/>
+        </w:rPr>
+      </w:pPr>
+      <w:r>
+        <w:rPr>
+          <w:rFonts w:ascii="Arial" w:hAnsi="Arial" w:cs="Arial"/>
+          <w:bCs/>
+          <w:sz w:val="32"/>
+          <w:szCs w:val="32"/>
+        </w:rPr>
+        <w:tab/>
+        <w:t xml:space="preserve">  leia(nota2)</w:t>
+      </w:r>
+    </w:p>
+    <w:p>
+      <w:pPr>
+        <w:jc w:val="both"/>
+        <w:rPr>
+          <w:rFonts w:ascii="Arial" w:hAnsi="Arial" w:cs="Arial"/>
+          <w:bCs/>
+          <w:sz w:val="32"/>
+          <w:szCs w:val="32"/>
+        </w:rPr>
+      </w:pPr>
+      <w:r>
+        <w:rPr>
+          <w:rFonts w:ascii="Arial" w:hAnsi="Arial" w:cs="Arial"/>
+          <w:bCs/>
+          <w:sz w:val="32"/>
+          <w:szCs w:val="32"/>
+        </w:rPr>
+        <w:tab/>
+        <w:t xml:space="preserve">  escreva("Digite a nota 3: ")</w:t>
+      </w:r>
+    </w:p>
+    <w:p>
+      <w:pPr>
+        <w:jc w:val="both"/>
+        <w:rPr>
+          <w:rFonts w:ascii="Arial" w:hAnsi="Arial" w:cs="Arial"/>
+          <w:bCs/>
+          <w:sz w:val="32"/>
+          <w:szCs w:val="32"/>
+        </w:rPr>
+      </w:pPr>
+      <w:r>
+        <w:rPr>
+          <w:rFonts w:ascii="Arial" w:hAnsi="Arial" w:cs="Arial"/>
+          <w:bCs/>
+          <w:sz w:val="32"/>
+          <w:szCs w:val="32"/>
+        </w:rPr>
+        <w:tab/>
+        <w:t xml:space="preserve">  leia(nota3)</w:t>
+      </w:r>
+    </w:p>
+    <w:p>
+      <w:pPr>
+        <w:jc w:val="both"/>
+        <w:rPr>
+          <w:rFonts w:ascii="Arial" w:hAnsi="Arial" w:cs="Arial"/>
+          <w:bCs/>
+          <w:sz w:val="32"/>
+          <w:szCs w:val="32"/>
+        </w:rPr>
+      </w:pPr>
+      <w:r>
+        <w:rPr>
+          <w:rFonts w:ascii="Arial" w:hAnsi="Arial" w:cs="Arial"/>
+          <w:bCs/>
+          <w:sz w:val="32"/>
+          <w:szCs w:val="32"/>
+        </w:rPr>
+        <w:tab/>
+        <w:t xml:space="preserve">  escreva("Digite a nota 4: ")</w:t>
+      </w:r>
+    </w:p>
+    <w:p>
+      <w:pPr>
+        <w:jc w:val="both"/>
+        <w:rPr>
+          <w:rFonts w:ascii="Arial" w:hAnsi="Arial" w:cs="Arial"/>
+          <w:bCs/>
+          <w:sz w:val="32"/>
+          <w:szCs w:val="32"/>
+        </w:rPr>
+      </w:pPr>
+      <w:r>
+        <w:rPr>
+          <w:rFonts w:ascii="Arial" w:hAnsi="Arial" w:cs="Arial"/>
+          <w:bCs/>
+          <w:sz w:val="32"/>
+          <w:szCs w:val="32"/>
+        </w:rPr>
+        <w:tab/>
+        <w:t xml:space="preserve">  leia(nota4)</w:t>
       </w:r>
     </w:p>
     <w:p>
@@ -1781,25 +2000,26 @@
         <w:tab/>
         <w:t xml:space="preserve">  </w:t>
       </w:r>
-      <w:proofErr w:type="gramStart"/>
-      <w:r>
-        <w:rPr>
-          <w:rFonts w:ascii="Arial" w:hAnsi="Arial" w:cs="Arial"/>
-          <w:bCs/>
-          <w:sz w:val="32"/>
-          <w:szCs w:val="32"/>
-        </w:rPr>
-        <w:t>cadeia</w:t>
-      </w:r>
-      <w:proofErr w:type="gramEnd"/>
-      <w:r>
-        <w:rPr>
-          <w:rFonts w:ascii="Arial" w:hAnsi="Arial" w:cs="Arial"/>
-          <w:bCs/>
-          <w:sz w:val="32"/>
-          <w:szCs w:val="32"/>
-        </w:rPr>
-        <w:t xml:space="preserve"> aluno</w:t>
+    </w:p>
+    <w:p>
+      <w:pPr>
+        <w:jc w:val="both"/>
+        <w:rPr>
+          <w:rFonts w:ascii="Arial" w:hAnsi="Arial" w:cs="Arial"/>
+          <w:bCs/>
+          <w:sz w:val="32"/>
+          <w:szCs w:val="32"/>
+        </w:rPr>
+      </w:pPr>
+      <w:r>
+        <w:rPr>
+          <w:rFonts w:ascii="Arial" w:hAnsi="Arial" w:cs="Arial"/>
+          <w:bCs/>
+          <w:sz w:val="32"/>
+          <w:szCs w:val="32"/>
+        </w:rPr>
+        <w:tab/>
+        <w:t xml:space="preserve">  media=(nota1+nota2+nota3+nota4)/4</w:t>
       </w:r>
     </w:p>
     <w:p>
@@ -1841,564 +2061,40 @@
           <w:szCs w:val="32"/>
         </w:rPr>
         <w:tab/>
-        <w:t xml:space="preserve">  </w:t>
-      </w:r>
-      <w:proofErr w:type="gramStart"/>
-      <w:r>
-        <w:rPr>
-          <w:rFonts w:ascii="Arial" w:hAnsi="Arial" w:cs="Arial"/>
-          <w:bCs/>
-          <w:sz w:val="32"/>
-          <w:szCs w:val="32"/>
-        </w:rPr>
-        <w:t>escreva</w:t>
-      </w:r>
-      <w:proofErr w:type="gramEnd"/>
-      <w:r>
-        <w:rPr>
-          <w:rFonts w:ascii="Arial" w:hAnsi="Arial" w:cs="Arial"/>
-          <w:bCs/>
-          <w:sz w:val="32"/>
-          <w:szCs w:val="32"/>
-        </w:rPr>
-        <w:t>("Aluno escreva seu nome: ")</w:t>
-      </w:r>
-    </w:p>
-    <w:p>
-      <w:pPr>
-        <w:jc w:val="both"/>
-        <w:rPr>
-          <w:rFonts w:ascii="Arial" w:hAnsi="Arial" w:cs="Arial"/>
-          <w:bCs/>
-          <w:sz w:val="32"/>
-          <w:szCs w:val="32"/>
-        </w:rPr>
-      </w:pPr>
-      <w:r>
-        <w:rPr>
-          <w:rFonts w:ascii="Arial" w:hAnsi="Arial" w:cs="Arial"/>
-          <w:bCs/>
-          <w:sz w:val="32"/>
-          <w:szCs w:val="32"/>
-        </w:rPr>
-        <w:tab/>
-        <w:t xml:space="preserve">  </w:t>
-      </w:r>
-      <w:proofErr w:type="gramStart"/>
-      <w:r>
-        <w:rPr>
-          <w:rFonts w:ascii="Arial" w:hAnsi="Arial" w:cs="Arial"/>
-          <w:bCs/>
-          <w:sz w:val="32"/>
-          <w:szCs w:val="32"/>
-        </w:rPr>
-        <w:t>leia</w:t>
-      </w:r>
-      <w:proofErr w:type="gramEnd"/>
-      <w:r>
-        <w:rPr>
-          <w:rFonts w:ascii="Arial" w:hAnsi="Arial" w:cs="Arial"/>
-          <w:bCs/>
-          <w:sz w:val="32"/>
-          <w:szCs w:val="32"/>
-        </w:rPr>
-        <w:t>(aluno)</w:t>
-      </w:r>
-    </w:p>
-    <w:p>
-      <w:pPr>
-        <w:jc w:val="both"/>
-        <w:rPr>
-          <w:rFonts w:ascii="Arial" w:hAnsi="Arial" w:cs="Arial"/>
-          <w:bCs/>
-          <w:sz w:val="32"/>
-          <w:szCs w:val="32"/>
-        </w:rPr>
-      </w:pPr>
-      <w:r>
-        <w:rPr>
-          <w:rFonts w:ascii="Arial" w:hAnsi="Arial" w:cs="Arial"/>
-          <w:bCs/>
-          <w:sz w:val="32"/>
-          <w:szCs w:val="32"/>
-        </w:rPr>
-        <w:tab/>
-        <w:t xml:space="preserve">  </w:t>
-      </w:r>
-      <w:proofErr w:type="gramStart"/>
-      <w:r>
-        <w:rPr>
-          <w:rFonts w:ascii="Arial" w:hAnsi="Arial" w:cs="Arial"/>
-          <w:bCs/>
-          <w:sz w:val="32"/>
-          <w:szCs w:val="32"/>
-        </w:rPr>
-        <w:t>escreva</w:t>
-      </w:r>
-      <w:proofErr w:type="gramEnd"/>
-      <w:r>
-        <w:rPr>
-          <w:rFonts w:ascii="Arial" w:hAnsi="Arial" w:cs="Arial"/>
-          <w:bCs/>
-          <w:sz w:val="32"/>
-          <w:szCs w:val="32"/>
-        </w:rPr>
-        <w:t>("Digite a nota 1: ")</w:t>
-      </w:r>
-    </w:p>
-    <w:p>
-      <w:pPr>
-        <w:jc w:val="both"/>
-        <w:rPr>
-          <w:rFonts w:ascii="Arial" w:hAnsi="Arial" w:cs="Arial"/>
-          <w:bCs/>
-          <w:sz w:val="32"/>
-          <w:szCs w:val="32"/>
-        </w:rPr>
-      </w:pPr>
-      <w:r>
-        <w:rPr>
-          <w:rFonts w:ascii="Arial" w:hAnsi="Arial" w:cs="Arial"/>
-          <w:bCs/>
-          <w:sz w:val="32"/>
-          <w:szCs w:val="32"/>
-        </w:rPr>
-        <w:tab/>
-        <w:t xml:space="preserve">  </w:t>
-      </w:r>
-      <w:proofErr w:type="gramStart"/>
-      <w:r>
-        <w:rPr>
-          <w:rFonts w:ascii="Arial" w:hAnsi="Arial" w:cs="Arial"/>
-          <w:bCs/>
-          <w:sz w:val="32"/>
-          <w:szCs w:val="32"/>
-        </w:rPr>
-        <w:t>leia</w:t>
-      </w:r>
-      <w:proofErr w:type="gramEnd"/>
-      <w:r>
-        <w:rPr>
-          <w:rFonts w:ascii="Arial" w:hAnsi="Arial" w:cs="Arial"/>
-          <w:bCs/>
-          <w:sz w:val="32"/>
-          <w:szCs w:val="32"/>
-        </w:rPr>
-        <w:t>(nota1)</w:t>
-      </w:r>
-    </w:p>
-    <w:p>
-      <w:pPr>
-        <w:jc w:val="both"/>
-        <w:rPr>
-          <w:rFonts w:ascii="Arial" w:hAnsi="Arial" w:cs="Arial"/>
-          <w:bCs/>
-          <w:sz w:val="32"/>
-          <w:szCs w:val="32"/>
-        </w:rPr>
-      </w:pPr>
-      <w:r>
-        <w:rPr>
-          <w:rFonts w:ascii="Arial" w:hAnsi="Arial" w:cs="Arial"/>
-          <w:bCs/>
-          <w:sz w:val="32"/>
-          <w:szCs w:val="32"/>
-        </w:rPr>
-        <w:tab/>
-        <w:t xml:space="preserve">  </w:t>
-      </w:r>
-      <w:proofErr w:type="gramStart"/>
-      <w:r>
-        <w:rPr>
-          <w:rFonts w:ascii="Arial" w:hAnsi="Arial" w:cs="Arial"/>
-          <w:bCs/>
-          <w:sz w:val="32"/>
-          <w:szCs w:val="32"/>
-        </w:rPr>
-        <w:t>escreva</w:t>
-      </w:r>
-      <w:proofErr w:type="gramEnd"/>
-      <w:r>
-        <w:rPr>
-          <w:rFonts w:ascii="Arial" w:hAnsi="Arial" w:cs="Arial"/>
-          <w:bCs/>
-          <w:sz w:val="32"/>
-          <w:szCs w:val="32"/>
-        </w:rPr>
-        <w:t>("Digite a nota 2: ")</w:t>
-      </w:r>
-    </w:p>
-    <w:p>
-      <w:pPr>
-        <w:jc w:val="both"/>
-        <w:rPr>
-          <w:rFonts w:ascii="Arial" w:hAnsi="Arial" w:cs="Arial"/>
-          <w:bCs/>
-          <w:sz w:val="32"/>
-          <w:szCs w:val="32"/>
-        </w:rPr>
-      </w:pPr>
-      <w:r>
-        <w:rPr>
-          <w:rFonts w:ascii="Arial" w:hAnsi="Arial" w:cs="Arial"/>
-          <w:bCs/>
-          <w:sz w:val="32"/>
-          <w:szCs w:val="32"/>
-        </w:rPr>
-        <w:tab/>
-        <w:t xml:space="preserve">  </w:t>
-      </w:r>
-      <w:proofErr w:type="gramStart"/>
-      <w:r>
-        <w:rPr>
-          <w:rFonts w:ascii="Arial" w:hAnsi="Arial" w:cs="Arial"/>
-          <w:bCs/>
-          <w:sz w:val="32"/>
-          <w:szCs w:val="32"/>
-        </w:rPr>
-        <w:t>leia</w:t>
-      </w:r>
-      <w:proofErr w:type="gramEnd"/>
-      <w:r>
-        <w:rPr>
-          <w:rFonts w:ascii="Arial" w:hAnsi="Arial" w:cs="Arial"/>
-          <w:bCs/>
-          <w:sz w:val="32"/>
-          <w:szCs w:val="32"/>
-        </w:rPr>
-        <w:t>(nota2)</w:t>
-      </w:r>
-    </w:p>
-    <w:p>
-      <w:pPr>
-        <w:jc w:val="both"/>
-        <w:rPr>
-          <w:rFonts w:ascii="Arial" w:hAnsi="Arial" w:cs="Arial"/>
-          <w:bCs/>
-          <w:sz w:val="32"/>
-          <w:szCs w:val="32"/>
-        </w:rPr>
-      </w:pPr>
-      <w:r>
-        <w:rPr>
-          <w:rFonts w:ascii="Arial" w:hAnsi="Arial" w:cs="Arial"/>
-          <w:bCs/>
-          <w:sz w:val="32"/>
-          <w:szCs w:val="32"/>
-        </w:rPr>
-        <w:tab/>
-        <w:t xml:space="preserve">  </w:t>
-      </w:r>
-      <w:proofErr w:type="gramStart"/>
-      <w:r>
-        <w:rPr>
-          <w:rFonts w:ascii="Arial" w:hAnsi="Arial" w:cs="Arial"/>
-          <w:bCs/>
-          <w:sz w:val="32"/>
-          <w:szCs w:val="32"/>
-        </w:rPr>
-        <w:t>escreva</w:t>
-      </w:r>
-      <w:proofErr w:type="gramEnd"/>
-      <w:r>
-        <w:rPr>
-          <w:rFonts w:ascii="Arial" w:hAnsi="Arial" w:cs="Arial"/>
-          <w:bCs/>
-          <w:sz w:val="32"/>
-          <w:szCs w:val="32"/>
-        </w:rPr>
-        <w:t>("Digite a nota 3: ")</w:t>
-      </w:r>
-    </w:p>
-    <w:p>
-      <w:pPr>
-        <w:jc w:val="both"/>
-        <w:rPr>
-          <w:rFonts w:ascii="Arial" w:hAnsi="Arial" w:cs="Arial"/>
-          <w:bCs/>
-          <w:sz w:val="32"/>
-          <w:szCs w:val="32"/>
-        </w:rPr>
-      </w:pPr>
-      <w:r>
-        <w:rPr>
-          <w:rFonts w:ascii="Arial" w:hAnsi="Arial" w:cs="Arial"/>
-          <w:bCs/>
-          <w:sz w:val="32"/>
-          <w:szCs w:val="32"/>
-        </w:rPr>
-        <w:tab/>
-        <w:t xml:space="preserve">  </w:t>
-      </w:r>
-      <w:proofErr w:type="gramStart"/>
-      <w:r>
-        <w:rPr>
-          <w:rFonts w:ascii="Arial" w:hAnsi="Arial" w:cs="Arial"/>
-          <w:bCs/>
-          <w:sz w:val="32"/>
-          <w:szCs w:val="32"/>
-        </w:rPr>
-        <w:t>leia</w:t>
-      </w:r>
-      <w:proofErr w:type="gramEnd"/>
-      <w:r>
-        <w:rPr>
-          <w:rFonts w:ascii="Arial" w:hAnsi="Arial" w:cs="Arial"/>
-          <w:bCs/>
-          <w:sz w:val="32"/>
-          <w:szCs w:val="32"/>
-        </w:rPr>
-        <w:t>(nota3)</w:t>
-      </w:r>
-    </w:p>
-    <w:p>
-      <w:pPr>
-        <w:jc w:val="both"/>
-        <w:rPr>
-          <w:rFonts w:ascii="Arial" w:hAnsi="Arial" w:cs="Arial"/>
-          <w:bCs/>
-          <w:sz w:val="32"/>
-          <w:szCs w:val="32"/>
-        </w:rPr>
-      </w:pPr>
-      <w:r>
-        <w:rPr>
-          <w:rFonts w:ascii="Arial" w:hAnsi="Arial" w:cs="Arial"/>
-          <w:bCs/>
-          <w:sz w:val="32"/>
-          <w:szCs w:val="32"/>
-        </w:rPr>
-        <w:tab/>
-        <w:t xml:space="preserve">  </w:t>
-      </w:r>
-      <w:proofErr w:type="gramStart"/>
-      <w:r>
-        <w:rPr>
-          <w:rFonts w:ascii="Arial" w:hAnsi="Arial" w:cs="Arial"/>
-          <w:bCs/>
-          <w:sz w:val="32"/>
-          <w:szCs w:val="32"/>
-        </w:rPr>
-        <w:t>escreva</w:t>
-      </w:r>
-      <w:proofErr w:type="gramEnd"/>
-      <w:r>
-        <w:rPr>
-          <w:rFonts w:ascii="Arial" w:hAnsi="Arial" w:cs="Arial"/>
-          <w:bCs/>
-          <w:sz w:val="32"/>
-          <w:szCs w:val="32"/>
-        </w:rPr>
-        <w:t>("Digite a nota 4: ")</w:t>
-      </w:r>
-    </w:p>
-    <w:p>
-      <w:pPr>
-        <w:jc w:val="both"/>
-        <w:rPr>
-          <w:rFonts w:ascii="Arial" w:hAnsi="Arial" w:cs="Arial"/>
-          <w:bCs/>
-          <w:sz w:val="32"/>
-          <w:szCs w:val="32"/>
-        </w:rPr>
-      </w:pPr>
-      <w:r>
-        <w:rPr>
-          <w:rFonts w:ascii="Arial" w:hAnsi="Arial" w:cs="Arial"/>
-          <w:bCs/>
-          <w:sz w:val="32"/>
-          <w:szCs w:val="32"/>
-        </w:rPr>
-        <w:tab/>
-        <w:t xml:space="preserve">  </w:t>
-      </w:r>
-      <w:proofErr w:type="gramStart"/>
-      <w:r>
-        <w:rPr>
-          <w:rFonts w:ascii="Arial" w:hAnsi="Arial" w:cs="Arial"/>
-          <w:bCs/>
-          <w:sz w:val="32"/>
-          <w:szCs w:val="32"/>
-        </w:rPr>
-        <w:t>leia</w:t>
-      </w:r>
-      <w:proofErr w:type="gramEnd"/>
-      <w:r>
-        <w:rPr>
-          <w:rFonts w:ascii="Arial" w:hAnsi="Arial" w:cs="Arial"/>
-          <w:bCs/>
-          <w:sz w:val="32"/>
-          <w:szCs w:val="32"/>
-        </w:rPr>
-        <w:t>(nota4)</w:t>
-      </w:r>
-    </w:p>
-    <w:p>
-      <w:pPr>
-        <w:jc w:val="both"/>
-        <w:rPr>
-          <w:rFonts w:ascii="Arial" w:hAnsi="Arial" w:cs="Arial"/>
-          <w:bCs/>
-          <w:sz w:val="32"/>
-          <w:szCs w:val="32"/>
-        </w:rPr>
-      </w:pPr>
-      <w:r>
-        <w:rPr>
-          <w:rFonts w:ascii="Arial" w:hAnsi="Arial" w:cs="Arial"/>
-          <w:bCs/>
-          <w:sz w:val="32"/>
-          <w:szCs w:val="32"/>
-        </w:rPr>
-        <w:tab/>
-        <w:t xml:space="preserve">  </w:t>
-      </w:r>
-    </w:p>
-    <w:p>
-      <w:pPr>
-        <w:jc w:val="both"/>
-        <w:rPr>
-          <w:rFonts w:ascii="Arial" w:hAnsi="Arial" w:cs="Arial"/>
-          <w:bCs/>
-          <w:sz w:val="32"/>
-          <w:szCs w:val="32"/>
-        </w:rPr>
-      </w:pPr>
-      <w:r>
-        <w:rPr>
-          <w:rFonts w:ascii="Arial" w:hAnsi="Arial" w:cs="Arial"/>
-          <w:bCs/>
-          <w:sz w:val="32"/>
-          <w:szCs w:val="32"/>
-        </w:rPr>
-        <w:tab/>
-        <w:t xml:space="preserve">  </w:t>
-      </w:r>
-      <w:proofErr w:type="gramStart"/>
-      <w:r>
-        <w:rPr>
-          <w:rFonts w:ascii="Arial" w:hAnsi="Arial" w:cs="Arial"/>
-          <w:bCs/>
-          <w:sz w:val="32"/>
-          <w:szCs w:val="32"/>
-        </w:rPr>
-        <w:t>media</w:t>
-      </w:r>
-      <w:proofErr w:type="gramEnd"/>
-      <w:r>
-        <w:rPr>
-          <w:rFonts w:ascii="Arial" w:hAnsi="Arial" w:cs="Arial"/>
-          <w:bCs/>
-          <w:sz w:val="32"/>
-          <w:szCs w:val="32"/>
-        </w:rPr>
-        <w:t>=(nota1+nota2+nota3+nota4)/4</w:t>
-      </w:r>
-    </w:p>
-    <w:p>
-      <w:pPr>
-        <w:jc w:val="both"/>
-        <w:rPr>
-          <w:rFonts w:ascii="Arial" w:hAnsi="Arial" w:cs="Arial"/>
-          <w:bCs/>
-          <w:sz w:val="32"/>
-          <w:szCs w:val="32"/>
-        </w:rPr>
-      </w:pPr>
-      <w:r>
-        <w:rPr>
-          <w:rFonts w:ascii="Arial" w:hAnsi="Arial" w:cs="Arial"/>
-          <w:bCs/>
-          <w:sz w:val="32"/>
-          <w:szCs w:val="32"/>
-        </w:rPr>
-        <w:tab/>
-        <w:t xml:space="preserve">  </w:t>
-      </w:r>
-    </w:p>
-    <w:p>
-      <w:pPr>
-        <w:jc w:val="both"/>
-        <w:rPr>
-          <w:rFonts w:ascii="Arial" w:hAnsi="Arial" w:cs="Arial"/>
-          <w:bCs/>
-          <w:sz w:val="32"/>
-          <w:szCs w:val="32"/>
-        </w:rPr>
-      </w:pPr>
-      <w:r>
-        <w:rPr>
-          <w:rFonts w:ascii="Arial" w:hAnsi="Arial" w:cs="Arial"/>
-          <w:bCs/>
-          <w:sz w:val="32"/>
-          <w:szCs w:val="32"/>
-        </w:rPr>
-        <w:tab/>
-        <w:t xml:space="preserve">  </w:t>
-      </w:r>
-      <w:proofErr w:type="gramStart"/>
-      <w:r>
-        <w:rPr>
-          <w:rFonts w:ascii="Arial" w:hAnsi="Arial" w:cs="Arial"/>
-          <w:bCs/>
-          <w:sz w:val="32"/>
-          <w:szCs w:val="32"/>
-        </w:rPr>
-        <w:t>escreva</w:t>
-      </w:r>
-      <w:proofErr w:type="gramEnd"/>
-      <w:r>
-        <w:rPr>
-          <w:rFonts w:ascii="Arial" w:hAnsi="Arial" w:cs="Arial"/>
-          <w:bCs/>
-          <w:sz w:val="32"/>
-          <w:szCs w:val="32"/>
-        </w:rPr>
-        <w:t>("O aluno :"+ aluno + " possui média : "+ media)</w:t>
-      </w:r>
-    </w:p>
-    <w:p>
-      <w:pPr>
-        <w:jc w:val="both"/>
-        <w:rPr>
-          <w:rFonts w:ascii="Arial" w:hAnsi="Arial" w:cs="Arial"/>
-          <w:bCs/>
-          <w:sz w:val="32"/>
-          <w:szCs w:val="32"/>
-        </w:rPr>
-      </w:pPr>
-      <w:r>
-        <w:rPr>
-          <w:rFonts w:ascii="Arial" w:hAnsi="Arial" w:cs="Arial"/>
-          <w:bCs/>
-          <w:sz w:val="32"/>
-          <w:szCs w:val="32"/>
-        </w:rPr>
-        <w:tab/>
-      </w:r>
-      <w:proofErr w:type="gramStart"/>
-      <w:r>
-        <w:rPr>
-          <w:rFonts w:ascii="Arial" w:hAnsi="Arial" w:cs="Arial"/>
-          <w:bCs/>
-          <w:sz w:val="32"/>
-          <w:szCs w:val="32"/>
-        </w:rPr>
+        <w:t xml:space="preserve">  escreva("O aluno :"+ aluno + " possui média : "+ media)</w:t>
+      </w:r>
+    </w:p>
+    <w:p>
+      <w:pPr>
+        <w:jc w:val="both"/>
+        <w:rPr>
+          <w:rFonts w:ascii="Arial" w:hAnsi="Arial" w:cs="Arial"/>
+          <w:bCs/>
+          <w:sz w:val="32"/>
+          <w:szCs w:val="32"/>
+        </w:rPr>
+      </w:pPr>
+      <w:r>
+        <w:rPr>
+          <w:rFonts w:ascii="Arial" w:hAnsi="Arial" w:cs="Arial"/>
+          <w:bCs/>
+          <w:sz w:val="32"/>
+          <w:szCs w:val="32"/>
+        </w:rPr>
+        <w:tab/>
         <w:t>}</w:t>
       </w:r>
-      <w:proofErr w:type="gramEnd"/>
-    </w:p>
-    <w:p>
-      <w:pPr>
-        <w:jc w:val="both"/>
-        <w:rPr>
-          <w:rFonts w:ascii="Arial" w:hAnsi="Arial" w:cs="Arial"/>
-          <w:bCs/>
-          <w:sz w:val="32"/>
-          <w:szCs w:val="32"/>
-        </w:rPr>
-      </w:pPr>
-      <w:proofErr w:type="gramStart"/>
+    </w:p>
+    <w:p>
+      <w:pPr>
+        <w:jc w:val="both"/>
+        <w:rPr>
+          <w:rFonts w:ascii="Arial" w:hAnsi="Arial" w:cs="Arial"/>
+          <w:bCs/>
+          <w:sz w:val="32"/>
+          <w:szCs w:val="32"/>
+        </w:rPr>
+      </w:pPr>
       <w:r>
         <w:rPr>
           <w:rFonts w:ascii="Arial" w:hAnsi="Arial" w:cs="Arial"/>
@@ -2408,7 +2104,6 @@
         </w:rPr>
         <w:t>}</w:t>
       </w:r>
-      <w:proofErr w:type="gramEnd"/>
     </w:p>
     <w:p>
       <w:pPr>
@@ -2563,6 +2258,691 @@
           <w:szCs w:val="32"/>
         </w:rPr>
       </w:pPr>
+    </w:p>
+    <w:p>
+      <w:pPr>
+        <w:jc w:val="both"/>
+        <w:rPr>
+          <w:rFonts w:ascii="Arial" w:hAnsi="Arial" w:cs="Arial"/>
+          <w:b/>
+          <w:bCs/>
+          <w:sz w:val="32"/>
+          <w:szCs w:val="32"/>
+        </w:rPr>
+      </w:pPr>
+      <w:r>
+        <w:rPr>
+          <w:rFonts w:ascii="Arial" w:hAnsi="Arial" w:cs="Arial"/>
+          <w:b/>
+          <w:bCs/>
+          <w:sz w:val="32"/>
+          <w:szCs w:val="32"/>
+        </w:rPr>
+        <w:t>programa {</w:t>
+      </w:r>
+    </w:p>
+    <w:p>
+      <w:pPr>
+        <w:jc w:val="both"/>
+        <w:rPr>
+          <w:rFonts w:ascii="Arial" w:hAnsi="Arial" w:cs="Arial"/>
+          <w:b/>
+          <w:bCs/>
+          <w:sz w:val="32"/>
+          <w:szCs w:val="32"/>
+        </w:rPr>
+      </w:pPr>
+      <w:r>
+        <w:rPr>
+          <w:rFonts w:ascii="Arial" w:hAnsi="Arial" w:cs="Arial"/>
+          <w:b/>
+          <w:bCs/>
+          <w:sz w:val="32"/>
+          <w:szCs w:val="32"/>
+        </w:rPr>
+        <w:tab/>
+      </w:r>
+      <w:proofErr w:type="spellStart"/>
+      <w:r>
+        <w:rPr>
+          <w:rFonts w:ascii="Arial" w:hAnsi="Arial" w:cs="Arial"/>
+          <w:b/>
+          <w:bCs/>
+          <w:sz w:val="32"/>
+          <w:szCs w:val="32"/>
+        </w:rPr>
+        <w:t>funcao</w:t>
+      </w:r>
+      <w:proofErr w:type="spellEnd"/>
+      <w:r>
+        <w:rPr>
+          <w:rFonts w:ascii="Arial" w:hAnsi="Arial" w:cs="Arial"/>
+          <w:b/>
+          <w:bCs/>
+          <w:sz w:val="32"/>
+          <w:szCs w:val="32"/>
+        </w:rPr>
+        <w:t xml:space="preserve"> inicio() {</w:t>
+      </w:r>
+    </w:p>
+    <w:p>
+      <w:pPr>
+        <w:jc w:val="both"/>
+        <w:rPr>
+          <w:rFonts w:ascii="Arial" w:hAnsi="Arial" w:cs="Arial"/>
+          <w:b/>
+          <w:bCs/>
+          <w:sz w:val="32"/>
+          <w:szCs w:val="32"/>
+        </w:rPr>
+      </w:pPr>
+      <w:r>
+        <w:rPr>
+          <w:rFonts w:ascii="Arial" w:hAnsi="Arial" w:cs="Arial"/>
+          <w:b/>
+          <w:bCs/>
+          <w:sz w:val="32"/>
+          <w:szCs w:val="32"/>
+        </w:rPr>
+        <w:tab/>
+      </w:r>
+      <w:r>
+        <w:rPr>
+          <w:rFonts w:ascii="Arial" w:hAnsi="Arial" w:cs="Arial"/>
+          <w:b/>
+          <w:bCs/>
+          <w:sz w:val="32"/>
+          <w:szCs w:val="32"/>
+        </w:rPr>
+        <w:tab/>
+        <w:t xml:space="preserve">  real nota1,nota2,nota3,nota4,media</w:t>
+      </w:r>
+    </w:p>
+    <w:p>
+      <w:pPr>
+        <w:jc w:val="both"/>
+        <w:rPr>
+          <w:rFonts w:ascii="Arial" w:hAnsi="Arial" w:cs="Arial"/>
+          <w:b/>
+          <w:bCs/>
+          <w:sz w:val="32"/>
+          <w:szCs w:val="32"/>
+        </w:rPr>
+      </w:pPr>
+      <w:r>
+        <w:rPr>
+          <w:rFonts w:ascii="Arial" w:hAnsi="Arial" w:cs="Arial"/>
+          <w:b/>
+          <w:bCs/>
+          <w:sz w:val="32"/>
+          <w:szCs w:val="32"/>
+        </w:rPr>
+        <w:tab/>
+        <w:t xml:space="preserve">  cadeia aluno</w:t>
+      </w:r>
+    </w:p>
+    <w:p>
+      <w:pPr>
+        <w:jc w:val="both"/>
+        <w:rPr>
+          <w:rFonts w:ascii="Arial" w:hAnsi="Arial" w:cs="Arial"/>
+          <w:b/>
+          <w:bCs/>
+          <w:sz w:val="32"/>
+          <w:szCs w:val="32"/>
+        </w:rPr>
+      </w:pPr>
+      <w:r>
+        <w:rPr>
+          <w:rFonts w:ascii="Arial" w:hAnsi="Arial" w:cs="Arial"/>
+          <w:b/>
+          <w:bCs/>
+          <w:sz w:val="32"/>
+          <w:szCs w:val="32"/>
+        </w:rPr>
+        <w:tab/>
+        <w:t xml:space="preserve">  </w:t>
+      </w:r>
+    </w:p>
+    <w:p>
+      <w:pPr>
+        <w:jc w:val="both"/>
+        <w:rPr>
+          <w:rFonts w:ascii="Arial" w:hAnsi="Arial" w:cs="Arial"/>
+          <w:b/>
+          <w:bCs/>
+          <w:sz w:val="32"/>
+          <w:szCs w:val="32"/>
+        </w:rPr>
+      </w:pPr>
+      <w:r>
+        <w:rPr>
+          <w:rFonts w:ascii="Arial" w:hAnsi="Arial" w:cs="Arial"/>
+          <w:b/>
+          <w:bCs/>
+          <w:sz w:val="32"/>
+          <w:szCs w:val="32"/>
+        </w:rPr>
+        <w:tab/>
+        <w:t xml:space="preserve">  escreva("Aluno escreva seu nome: ")</w:t>
+      </w:r>
+    </w:p>
+    <w:p>
+      <w:pPr>
+        <w:jc w:val="both"/>
+        <w:rPr>
+          <w:rFonts w:ascii="Arial" w:hAnsi="Arial" w:cs="Arial"/>
+          <w:b/>
+          <w:bCs/>
+          <w:sz w:val="32"/>
+          <w:szCs w:val="32"/>
+        </w:rPr>
+      </w:pPr>
+      <w:r>
+        <w:rPr>
+          <w:rFonts w:ascii="Arial" w:hAnsi="Arial" w:cs="Arial"/>
+          <w:b/>
+          <w:bCs/>
+          <w:sz w:val="32"/>
+          <w:szCs w:val="32"/>
+        </w:rPr>
+        <w:tab/>
+        <w:t xml:space="preserve">  leia(aluno)</w:t>
+      </w:r>
+    </w:p>
+    <w:p>
+      <w:pPr>
+        <w:jc w:val="both"/>
+        <w:rPr>
+          <w:rFonts w:ascii="Arial" w:hAnsi="Arial" w:cs="Arial"/>
+          <w:b/>
+          <w:bCs/>
+          <w:sz w:val="32"/>
+          <w:szCs w:val="32"/>
+        </w:rPr>
+      </w:pPr>
+      <w:r>
+        <w:rPr>
+          <w:rFonts w:ascii="Arial" w:hAnsi="Arial" w:cs="Arial"/>
+          <w:b/>
+          <w:bCs/>
+          <w:sz w:val="32"/>
+          <w:szCs w:val="32"/>
+        </w:rPr>
+        <w:tab/>
+        <w:t xml:space="preserve">  escreva("Digite a nota 1: ")</w:t>
+      </w:r>
+    </w:p>
+    <w:p>
+      <w:pPr>
+        <w:jc w:val="both"/>
+        <w:rPr>
+          <w:rFonts w:ascii="Arial" w:hAnsi="Arial" w:cs="Arial"/>
+          <w:b/>
+          <w:bCs/>
+          <w:sz w:val="32"/>
+          <w:szCs w:val="32"/>
+        </w:rPr>
+      </w:pPr>
+      <w:r>
+        <w:rPr>
+          <w:rFonts w:ascii="Arial" w:hAnsi="Arial" w:cs="Arial"/>
+          <w:b/>
+          <w:bCs/>
+          <w:sz w:val="32"/>
+          <w:szCs w:val="32"/>
+        </w:rPr>
+        <w:tab/>
+        <w:t xml:space="preserve">  leia(nota1)</w:t>
+      </w:r>
+    </w:p>
+    <w:p>
+      <w:pPr>
+        <w:jc w:val="both"/>
+        <w:rPr>
+          <w:rFonts w:ascii="Arial" w:hAnsi="Arial" w:cs="Arial"/>
+          <w:b/>
+          <w:bCs/>
+          <w:sz w:val="32"/>
+          <w:szCs w:val="32"/>
+        </w:rPr>
+      </w:pPr>
+      <w:r>
+        <w:rPr>
+          <w:rFonts w:ascii="Arial" w:hAnsi="Arial" w:cs="Arial"/>
+          <w:b/>
+          <w:bCs/>
+          <w:sz w:val="32"/>
+          <w:szCs w:val="32"/>
+        </w:rPr>
+        <w:tab/>
+        <w:t xml:space="preserve">  escreva("Digite a nota 2: ")</w:t>
+      </w:r>
+    </w:p>
+    <w:p>
+      <w:pPr>
+        <w:jc w:val="both"/>
+        <w:rPr>
+          <w:rFonts w:ascii="Arial" w:hAnsi="Arial" w:cs="Arial"/>
+          <w:b/>
+          <w:bCs/>
+          <w:sz w:val="32"/>
+          <w:szCs w:val="32"/>
+        </w:rPr>
+      </w:pPr>
+      <w:r>
+        <w:rPr>
+          <w:rFonts w:ascii="Arial" w:hAnsi="Arial" w:cs="Arial"/>
+          <w:b/>
+          <w:bCs/>
+          <w:sz w:val="32"/>
+          <w:szCs w:val="32"/>
+        </w:rPr>
+        <w:tab/>
+        <w:t xml:space="preserve">  leia(nota2)</w:t>
+      </w:r>
+    </w:p>
+    <w:p>
+      <w:pPr>
+        <w:jc w:val="both"/>
+        <w:rPr>
+          <w:rFonts w:ascii="Arial" w:hAnsi="Arial" w:cs="Arial"/>
+          <w:b/>
+          <w:bCs/>
+          <w:sz w:val="32"/>
+          <w:szCs w:val="32"/>
+        </w:rPr>
+      </w:pPr>
+      <w:r>
+        <w:rPr>
+          <w:rFonts w:ascii="Arial" w:hAnsi="Arial" w:cs="Arial"/>
+          <w:b/>
+          <w:bCs/>
+          <w:sz w:val="32"/>
+          <w:szCs w:val="32"/>
+        </w:rPr>
+        <w:tab/>
+        <w:t xml:space="preserve">  escreva("Digite a nota 3: ")</w:t>
+      </w:r>
+    </w:p>
+    <w:p>
+      <w:pPr>
+        <w:jc w:val="both"/>
+        <w:rPr>
+          <w:rFonts w:ascii="Arial" w:hAnsi="Arial" w:cs="Arial"/>
+          <w:b/>
+          <w:bCs/>
+          <w:sz w:val="32"/>
+          <w:szCs w:val="32"/>
+        </w:rPr>
+      </w:pPr>
+      <w:r>
+        <w:rPr>
+          <w:rFonts w:ascii="Arial" w:hAnsi="Arial" w:cs="Arial"/>
+          <w:b/>
+          <w:bCs/>
+          <w:sz w:val="32"/>
+          <w:szCs w:val="32"/>
+        </w:rPr>
+        <w:tab/>
+        <w:t xml:space="preserve">  leia(nota3)</w:t>
+      </w:r>
+    </w:p>
+    <w:p>
+      <w:pPr>
+        <w:jc w:val="both"/>
+        <w:rPr>
+          <w:rFonts w:ascii="Arial" w:hAnsi="Arial" w:cs="Arial"/>
+          <w:b/>
+          <w:bCs/>
+          <w:sz w:val="32"/>
+          <w:szCs w:val="32"/>
+        </w:rPr>
+      </w:pPr>
+      <w:r>
+        <w:rPr>
+          <w:rFonts w:ascii="Arial" w:hAnsi="Arial" w:cs="Arial"/>
+          <w:b/>
+          <w:bCs/>
+          <w:sz w:val="32"/>
+          <w:szCs w:val="32"/>
+        </w:rPr>
+        <w:tab/>
+        <w:t xml:space="preserve">  escreva("Digite a nota 4: ")</w:t>
+      </w:r>
+    </w:p>
+    <w:p>
+      <w:pPr>
+        <w:jc w:val="both"/>
+        <w:rPr>
+          <w:rFonts w:ascii="Arial" w:hAnsi="Arial" w:cs="Arial"/>
+          <w:b/>
+          <w:bCs/>
+          <w:sz w:val="32"/>
+          <w:szCs w:val="32"/>
+        </w:rPr>
+      </w:pPr>
+      <w:r>
+        <w:rPr>
+          <w:rFonts w:ascii="Arial" w:hAnsi="Arial" w:cs="Arial"/>
+          <w:b/>
+          <w:bCs/>
+          <w:sz w:val="32"/>
+          <w:szCs w:val="32"/>
+        </w:rPr>
+        <w:tab/>
+        <w:t xml:space="preserve">  leia(nota4)</w:t>
+      </w:r>
+    </w:p>
+    <w:p>
+      <w:pPr>
+        <w:jc w:val="both"/>
+        <w:rPr>
+          <w:rFonts w:ascii="Arial" w:hAnsi="Arial" w:cs="Arial"/>
+          <w:b/>
+          <w:bCs/>
+          <w:sz w:val="32"/>
+          <w:szCs w:val="32"/>
+        </w:rPr>
+      </w:pPr>
+      <w:r>
+        <w:rPr>
+          <w:rFonts w:ascii="Arial" w:hAnsi="Arial" w:cs="Arial"/>
+          <w:b/>
+          <w:bCs/>
+          <w:sz w:val="32"/>
+          <w:szCs w:val="32"/>
+        </w:rPr>
+        <w:tab/>
+        <w:t xml:space="preserve">  </w:t>
+      </w:r>
+    </w:p>
+    <w:p>
+      <w:pPr>
+        <w:jc w:val="both"/>
+        <w:rPr>
+          <w:rFonts w:ascii="Arial" w:hAnsi="Arial" w:cs="Arial"/>
+          <w:b/>
+          <w:bCs/>
+          <w:sz w:val="32"/>
+          <w:szCs w:val="32"/>
+        </w:rPr>
+      </w:pPr>
+      <w:r>
+        <w:rPr>
+          <w:rFonts w:ascii="Arial" w:hAnsi="Arial" w:cs="Arial"/>
+          <w:b/>
+          <w:bCs/>
+          <w:sz w:val="32"/>
+          <w:szCs w:val="32"/>
+        </w:rPr>
+        <w:tab/>
+        <w:t xml:space="preserve">  media=(nota1+nota2+nota3+nota4)/4</w:t>
+      </w:r>
+    </w:p>
+    <w:p>
+      <w:pPr>
+        <w:jc w:val="both"/>
+        <w:rPr>
+          <w:rFonts w:ascii="Arial" w:hAnsi="Arial" w:cs="Arial"/>
+          <w:b/>
+          <w:bCs/>
+          <w:sz w:val="32"/>
+          <w:szCs w:val="32"/>
+        </w:rPr>
+      </w:pPr>
+      <w:r>
+        <w:rPr>
+          <w:rFonts w:ascii="Arial" w:hAnsi="Arial" w:cs="Arial"/>
+          <w:b/>
+          <w:bCs/>
+          <w:sz w:val="32"/>
+          <w:szCs w:val="32"/>
+        </w:rPr>
+        <w:tab/>
+        <w:t xml:space="preserve">  </w:t>
+      </w:r>
+    </w:p>
+    <w:p>
+      <w:pPr>
+        <w:jc w:val="both"/>
+        <w:rPr>
+          <w:rFonts w:ascii="Arial" w:hAnsi="Arial" w:cs="Arial"/>
+          <w:b/>
+          <w:bCs/>
+          <w:sz w:val="32"/>
+          <w:szCs w:val="32"/>
+        </w:rPr>
+      </w:pPr>
+      <w:r>
+        <w:rPr>
+          <w:rFonts w:ascii="Arial" w:hAnsi="Arial" w:cs="Arial"/>
+          <w:b/>
+          <w:bCs/>
+          <w:sz w:val="32"/>
+          <w:szCs w:val="32"/>
+        </w:rPr>
+        <w:lastRenderedPageBreak/>
+        <w:tab/>
+        <w:t xml:space="preserve">  se(media &gt;=7){</w:t>
+      </w:r>
+    </w:p>
+    <w:p>
+      <w:pPr>
+        <w:jc w:val="both"/>
+        <w:rPr>
+          <w:rFonts w:ascii="Arial" w:hAnsi="Arial" w:cs="Arial"/>
+          <w:b/>
+          <w:bCs/>
+          <w:sz w:val="32"/>
+          <w:szCs w:val="32"/>
+        </w:rPr>
+      </w:pPr>
+      <w:r>
+        <w:rPr>
+          <w:rFonts w:ascii="Arial" w:hAnsi="Arial" w:cs="Arial"/>
+          <w:b/>
+          <w:bCs/>
+          <w:sz w:val="32"/>
+          <w:szCs w:val="32"/>
+        </w:rPr>
+        <w:tab/>
+        <w:t xml:space="preserve">       escreva("O aluno foi aprovado")</w:t>
+      </w:r>
+    </w:p>
+    <w:p>
+      <w:pPr>
+        <w:jc w:val="both"/>
+        <w:rPr>
+          <w:rFonts w:ascii="Arial" w:hAnsi="Arial" w:cs="Arial"/>
+          <w:b/>
+          <w:bCs/>
+          <w:sz w:val="32"/>
+          <w:szCs w:val="32"/>
+        </w:rPr>
+      </w:pPr>
+      <w:r>
+        <w:rPr>
+          <w:rFonts w:ascii="Arial" w:hAnsi="Arial" w:cs="Arial"/>
+          <w:b/>
+          <w:bCs/>
+          <w:sz w:val="32"/>
+          <w:szCs w:val="32"/>
+        </w:rPr>
+        <w:tab/>
+        <w:t xml:space="preserve">  }</w:t>
+      </w:r>
+    </w:p>
+    <w:p>
+      <w:pPr>
+        <w:jc w:val="both"/>
+        <w:rPr>
+          <w:rFonts w:ascii="Arial" w:hAnsi="Arial" w:cs="Arial"/>
+          <w:b/>
+          <w:bCs/>
+          <w:sz w:val="32"/>
+          <w:szCs w:val="32"/>
+        </w:rPr>
+      </w:pPr>
+      <w:r>
+        <w:rPr>
+          <w:rFonts w:ascii="Arial" w:hAnsi="Arial" w:cs="Arial"/>
+          <w:b/>
+          <w:bCs/>
+          <w:sz w:val="32"/>
+          <w:szCs w:val="32"/>
+        </w:rPr>
+        <w:tab/>
+        <w:t xml:space="preserve">  </w:t>
+      </w:r>
+      <w:proofErr w:type="spellStart"/>
+      <w:r>
+        <w:rPr>
+          <w:rFonts w:ascii="Arial" w:hAnsi="Arial" w:cs="Arial"/>
+          <w:b/>
+          <w:bCs/>
+          <w:sz w:val="32"/>
+          <w:szCs w:val="32"/>
+        </w:rPr>
+        <w:t>senao</w:t>
+      </w:r>
+      <w:proofErr w:type="spellEnd"/>
+      <w:r>
+        <w:rPr>
+          <w:rFonts w:ascii="Arial" w:hAnsi="Arial" w:cs="Arial"/>
+          <w:b/>
+          <w:bCs/>
+          <w:sz w:val="32"/>
+          <w:szCs w:val="32"/>
+        </w:rPr>
+        <w:t>{</w:t>
+      </w:r>
+    </w:p>
+    <w:p>
+      <w:pPr>
+        <w:jc w:val="both"/>
+        <w:rPr>
+          <w:rFonts w:ascii="Arial" w:hAnsi="Arial" w:cs="Arial"/>
+          <w:b/>
+          <w:bCs/>
+          <w:sz w:val="32"/>
+          <w:szCs w:val="32"/>
+        </w:rPr>
+      </w:pPr>
+      <w:r>
+        <w:rPr>
+          <w:rFonts w:ascii="Arial" w:hAnsi="Arial" w:cs="Arial"/>
+          <w:b/>
+          <w:bCs/>
+          <w:sz w:val="32"/>
+          <w:szCs w:val="32"/>
+        </w:rPr>
+        <w:tab/>
+        <w:t xml:space="preserve">      escreva("Infelizmente o aluno foi reprovado") </w:t>
+      </w:r>
+    </w:p>
+    <w:p>
+      <w:pPr>
+        <w:jc w:val="both"/>
+        <w:rPr>
+          <w:rFonts w:ascii="Arial" w:hAnsi="Arial" w:cs="Arial"/>
+          <w:b/>
+          <w:bCs/>
+          <w:sz w:val="32"/>
+          <w:szCs w:val="32"/>
+        </w:rPr>
+      </w:pPr>
+      <w:r>
+        <w:rPr>
+          <w:rFonts w:ascii="Arial" w:hAnsi="Arial" w:cs="Arial"/>
+          <w:b/>
+          <w:bCs/>
+          <w:sz w:val="32"/>
+          <w:szCs w:val="32"/>
+        </w:rPr>
+        <w:tab/>
+        <w:t xml:space="preserve">  }</w:t>
+      </w:r>
+    </w:p>
+    <w:p>
+      <w:pPr>
+        <w:jc w:val="both"/>
+        <w:rPr>
+          <w:rFonts w:ascii="Arial" w:hAnsi="Arial" w:cs="Arial"/>
+          <w:b/>
+          <w:bCs/>
+          <w:sz w:val="32"/>
+          <w:szCs w:val="32"/>
+        </w:rPr>
+      </w:pPr>
+      <w:r>
+        <w:rPr>
+          <w:rFonts w:ascii="Arial" w:hAnsi="Arial" w:cs="Arial"/>
+          <w:b/>
+          <w:bCs/>
+          <w:sz w:val="32"/>
+          <w:szCs w:val="32"/>
+        </w:rPr>
+        <w:tab/>
+        <w:t xml:space="preserve"> // escreva("O aluno :"+ aluno + " possui média : "+ media)</w:t>
+      </w:r>
+    </w:p>
+    <w:p>
+      <w:pPr>
+        <w:jc w:val="both"/>
+        <w:rPr>
+          <w:rFonts w:ascii="Arial" w:hAnsi="Arial" w:cs="Arial"/>
+          <w:b/>
+          <w:bCs/>
+          <w:sz w:val="32"/>
+          <w:szCs w:val="32"/>
+        </w:rPr>
+      </w:pPr>
+    </w:p>
+    <w:p>
+      <w:pPr>
+        <w:jc w:val="both"/>
+        <w:rPr>
+          <w:rFonts w:ascii="Arial" w:hAnsi="Arial" w:cs="Arial"/>
+          <w:b/>
+          <w:bCs/>
+          <w:sz w:val="32"/>
+          <w:szCs w:val="32"/>
+        </w:rPr>
+      </w:pPr>
+      <w:r>
+        <w:rPr>
+          <w:rFonts w:ascii="Arial" w:hAnsi="Arial" w:cs="Arial"/>
+          <w:b/>
+          <w:bCs/>
+          <w:sz w:val="32"/>
+          <w:szCs w:val="32"/>
+        </w:rPr>
+        <w:tab/>
+        <w:t>}</w:t>
+      </w:r>
+    </w:p>
+    <w:p>
+      <w:pPr>
+        <w:jc w:val="both"/>
+        <w:rPr>
+          <w:rFonts w:ascii="Arial" w:hAnsi="Arial" w:cs="Arial"/>
+          <w:b/>
+          <w:bCs/>
+          <w:sz w:val="32"/>
+          <w:szCs w:val="32"/>
+        </w:rPr>
+      </w:pPr>
+      <w:r>
+        <w:rPr>
+          <w:rFonts w:ascii="Arial" w:hAnsi="Arial" w:cs="Arial"/>
+          <w:b/>
+          <w:bCs/>
+          <w:sz w:val="32"/>
+          <w:szCs w:val="32"/>
+        </w:rPr>
+        <w:t>}</w:t>
+      </w:r>
     </w:p>
     <w:p>
       <w:pPr>
@@ -2694,7 +3074,7 @@
 </file>
 
 <file path=word/endnotes.xml><?xml version="1.0" encoding="utf-8"?>
-<w:endnotes xmlns:ve="http://schemas.openxmlformats.org/markup-compatibility/2006" xmlns:o="urn:schemas-microsoft-com:office:office" xmlns:r="http://schemas.openxmlformats.org/officeDocument/2006/relationships" xmlns:m="http://schemas.openxmlformats.org/officeDocument/2006/math" xmlns:v="urn:schemas-microsoft-com:vml" xmlns:wp="http://schemas.openxmlformats.org/drawingml/2006/wordprocessingDrawing" xmlns:w10="urn:schemas-microsoft-com:office:word" xmlns:w="http://schemas.openxmlformats.org/wordprocessingml/2006/main" xmlns:wne="http://schemas.microsoft.com/office/word/2006/wordml">
+<w:endnotes xmlns:wpc="http://schemas.microsoft.com/office/word/2010/wordprocessingCanvas" xmlns:cx="http://schemas.microsoft.com/office/drawing/2014/chartex" xmlns:cx1="http://schemas.microsoft.com/office/drawing/2015/9/8/chartex" xmlns:cx2="http://schemas.microsoft.com/office/drawing/2015/10/21/chartex" xmlns:cx3="http://schemas.microsoft.com/office/drawing/2016/5/9/chartex" xmlns:cx4="http://schemas.microsoft.com/office/drawing/2016/5/10/chartex" xmlns:cx5="http://schemas.microsoft.com/office/drawing/2016/5/11/chartex" xmlns:cx6="http://schemas.microsoft.com/office/drawing/2016/5/12/chartex" xmlns:cx7="http://schemas.microsoft.com/office/drawing/2016/5/13/chartex" xmlns:cx8="http://schemas.microsoft.com/office/drawing/2016/5/14/chartex" xmlns:mc="http://schemas.openxmlformats.org/markup-compatibility/2006" xmlns:aink="http://schemas.microsoft.com/office/drawing/2016/ink" xmlns:am3d="http://schemas.microsoft.com/office/drawing/2017/model3d" xmlns:o="urn:schemas-microsoft-com:office:office" xmlns:r="http://schemas.openxmlformats.org/officeDocument/2006/relationships" xmlns:m="http://schemas.openxmlformats.org/officeDocument/2006/math" xmlns:v="urn:schemas-microsoft-com:vml" xmlns:wp14="http://schemas.microsoft.com/office/word/2010/wordprocessingDrawing" xmlns:wp="http://schemas.openxmlformats.org/drawingml/2006/wordprocessingDrawing" xmlns:w10="urn:schemas-microsoft-com:office:word" xmlns:w="http://schemas.openxmlformats.org/wordprocessingml/2006/main" xmlns:w14="http://schemas.microsoft.com/office/word/2010/wordml" xmlns:w15="http://schemas.microsoft.com/office/word/2012/wordml" xmlns:w16cex="http://schemas.microsoft.com/office/word/2018/wordml/cex" xmlns:w16cid="http://schemas.microsoft.com/office/word/2016/wordml/cid" xmlns:w16="http://schemas.microsoft.com/office/word/2018/wordml" xmlns:w16sdtdh="http://schemas.microsoft.com/office/word/2020/wordml/sdtdatahash" xmlns:w16se="http://schemas.microsoft.com/office/word/2015/wordml/symex" xmlns:wpg="http://schemas.microsoft.com/office/word/2010/wordprocessingGroup" xmlns:wpi="http://schemas.microsoft.com/office/word/2010/wordprocessingInk" xmlns:wne="http://schemas.microsoft.com/office/word/2006/wordml" xmlns:wps="http://schemas.microsoft.com/office/word/2010/wordprocessingShape" mc:Ignorable="w14 w15 w16se w16cid w16 w16cex w16sdtdh wp14">
   <w:endnote w:type="separator" w:id="-1">
     <w:p>
       <w:pPr>
@@ -2719,7 +3099,7 @@
 </file>
 
 <file path=word/footnotes.xml><?xml version="1.0" encoding="utf-8"?>
-<w:footnotes xmlns:ve="http://schemas.openxmlformats.org/markup-compatibility/2006" xmlns:o="urn:schemas-microsoft-com:office:office" xmlns:r="http://schemas.openxmlformats.org/officeDocument/2006/relationships" xmlns:m="http://schemas.openxmlformats.org/officeDocument/2006/math" xmlns:v="urn:schemas-microsoft-com:vml" xmlns:wp="http://schemas.openxmlformats.org/drawingml/2006/wordprocessingDrawing" xmlns:w10="urn:schemas-microsoft-com:office:word" xmlns:w="http://schemas.openxmlformats.org/wordprocessingml/2006/main" xmlns:wne="http://schemas.microsoft.com/office/word/2006/wordml">
+<w:footnotes xmlns:wpc="http://schemas.microsoft.com/office/word/2010/wordprocessingCanvas" xmlns:cx="http://schemas.microsoft.com/office/drawing/2014/chartex" xmlns:cx1="http://schemas.microsoft.com/office/drawing/2015/9/8/chartex" xmlns:cx2="http://schemas.microsoft.com/office/drawing/2015/10/21/chartex" xmlns:cx3="http://schemas.microsoft.com/office/drawing/2016/5/9/chartex" xmlns:cx4="http://schemas.microsoft.com/office/drawing/2016/5/10/chartex" xmlns:cx5="http://schemas.microsoft.com/office/drawing/2016/5/11/chartex" xmlns:cx6="http://schemas.microsoft.com/office/drawing/2016/5/12/chartex" xmlns:cx7="http://schemas.microsoft.com/office/drawing/2016/5/13/chartex" xmlns:cx8="http://schemas.microsoft.com/office/drawing/2016/5/14/chartex" xmlns:mc="http://schemas.openxmlformats.org/markup-compatibility/2006" xmlns:aink="http://schemas.microsoft.com/office/drawing/2016/ink" xmlns:am3d="http://schemas.microsoft.com/office/drawing/2017/model3d" xmlns:o="urn:schemas-microsoft-com:office:office" xmlns:r="http://schemas.openxmlformats.org/officeDocument/2006/relationships" xmlns:m="http://schemas.openxmlformats.org/officeDocument/2006/math" xmlns:v="urn:schemas-microsoft-com:vml" xmlns:wp14="http://schemas.microsoft.com/office/word/2010/wordprocessingDrawing" xmlns:wp="http://schemas.openxmlformats.org/drawingml/2006/wordprocessingDrawing" xmlns:w10="urn:schemas-microsoft-com:office:word" xmlns:w="http://schemas.openxmlformats.org/wordprocessingml/2006/main" xmlns:w14="http://schemas.microsoft.com/office/word/2010/wordml" xmlns:w15="http://schemas.microsoft.com/office/word/2012/wordml" xmlns:w16cex="http://schemas.microsoft.com/office/word/2018/wordml/cex" xmlns:w16cid="http://schemas.microsoft.com/office/word/2016/wordml/cid" xmlns:w16="http://schemas.microsoft.com/office/word/2018/wordml" xmlns:w16sdtdh="http://schemas.microsoft.com/office/word/2020/wordml/sdtdatahash" xmlns:w16se="http://schemas.microsoft.com/office/word/2015/wordml/symex" xmlns:wpg="http://schemas.microsoft.com/office/word/2010/wordprocessingGroup" xmlns:wpi="http://schemas.microsoft.com/office/word/2010/wordprocessingInk" xmlns:wne="http://schemas.microsoft.com/office/word/2006/wordml" xmlns:wps="http://schemas.microsoft.com/office/word/2010/wordprocessingShape" mc:Ignorable="w14 w15 w16se w16cid w16 w16cex w16sdtdh wp14">
   <w:footnote w:type="separator" w:id="-1">
     <w:p>
       <w:pPr>
@@ -2744,7 +3124,7 @@
 </file>
 
 <file path=word/styles.xml><?xml version="1.0" encoding="utf-8"?>
-<w:styles xmlns:r="http://schemas.openxmlformats.org/officeDocument/2006/relationships" xmlns:w="http://schemas.openxmlformats.org/wordprocessingml/2006/main">
+<w:styles xmlns:mc="http://schemas.openxmlformats.org/markup-compatibility/2006" xmlns:r="http://schemas.openxmlformats.org/officeDocument/2006/relationships" xmlns:w="http://schemas.openxmlformats.org/wordprocessingml/2006/main" xmlns:w14="http://schemas.microsoft.com/office/word/2010/wordml" xmlns:w15="http://schemas.microsoft.com/office/word/2012/wordml" xmlns:w16cex="http://schemas.microsoft.com/office/word/2018/wordml/cex" xmlns:w16cid="http://schemas.microsoft.com/office/word/2016/wordml/cid" xmlns:w16="http://schemas.microsoft.com/office/word/2018/wordml" xmlns:w16sdtdh="http://schemas.microsoft.com/office/word/2020/wordml/sdtdatahash" xmlns:w16se="http://schemas.microsoft.com/office/word/2015/wordml/symex" mc:Ignorable="w14 w15 w16se w16cid w16 w16cex w16sdtdh">
   <w:docDefaults>
     <w:rPrDefault>
       <w:rPr>
@@ -2760,144 +3140,383 @@
       </w:pPr>
     </w:pPrDefault>
   </w:docDefaults>
-  <w:latentStyles w:defLockedState="0" w:defUIPriority="99" w:defSemiHidden="1" w:defUnhideWhenUsed="1" w:defQFormat="0" w:count="267">
-    <w:lsdException w:name="Normal" w:semiHidden="0" w:uiPriority="0" w:unhideWhenUsed="0" w:qFormat="1"/>
-    <w:lsdException w:name="heading 1" w:semiHidden="0" w:uiPriority="9" w:unhideWhenUsed="0" w:qFormat="1"/>
-    <w:lsdException w:name="heading 2" w:uiPriority="9" w:qFormat="1"/>
-    <w:lsdException w:name="heading 3" w:uiPriority="9" w:qFormat="1"/>
-    <w:lsdException w:name="heading 4" w:uiPriority="9" w:qFormat="1"/>
-    <w:lsdException w:name="heading 5" w:uiPriority="9" w:qFormat="1"/>
-    <w:lsdException w:name="heading 6" w:uiPriority="9" w:qFormat="1"/>
-    <w:lsdException w:name="heading 7" w:uiPriority="9" w:qFormat="1"/>
-    <w:lsdException w:name="heading 8" w:uiPriority="9" w:qFormat="1"/>
-    <w:lsdException w:name="heading 9" w:uiPriority="9" w:qFormat="1"/>
-    <w:lsdException w:name="toc 1" w:uiPriority="39"/>
-    <w:lsdException w:name="toc 2" w:uiPriority="39"/>
-    <w:lsdException w:name="toc 3" w:uiPriority="39"/>
-    <w:lsdException w:name="toc 4" w:uiPriority="39"/>
-    <w:lsdException w:name="toc 5" w:uiPriority="39"/>
-    <w:lsdException w:name="toc 6" w:uiPriority="39"/>
-    <w:lsdException w:name="toc 7" w:uiPriority="39"/>
-    <w:lsdException w:name="toc 8" w:uiPriority="39"/>
-    <w:lsdException w:name="toc 9" w:uiPriority="39"/>
-    <w:lsdException w:name="caption" w:uiPriority="35" w:qFormat="1"/>
-    <w:lsdException w:name="Title" w:semiHidden="0" w:uiPriority="10" w:unhideWhenUsed="0" w:qFormat="1"/>
-    <w:lsdException w:name="Default Paragraph Font" w:uiPriority="1"/>
-    <w:lsdException w:name="Subtitle" w:semiHidden="0" w:uiPriority="11" w:unhideWhenUsed="0" w:qFormat="1"/>
-    <w:lsdException w:name="Strong" w:semiHidden="0" w:uiPriority="22" w:unhideWhenUsed="0" w:qFormat="1"/>
-    <w:lsdException w:name="Emphasis" w:semiHidden="0" w:uiPriority="20" w:unhideWhenUsed="0" w:qFormat="1"/>
-    <w:lsdException w:name="Table Grid" w:semiHidden="0" w:uiPriority="39" w:unhideWhenUsed="0"/>
-    <w:lsdException w:name="Placeholder Text" w:unhideWhenUsed="0"/>
-    <w:lsdException w:name="No Spacing" w:semiHidden="0" w:uiPriority="1" w:unhideWhenUsed="0" w:qFormat="1"/>
-    <w:lsdException w:name="Light Shading" w:semiHidden="0" w:uiPriority="60" w:unhideWhenUsed="0"/>
-    <w:lsdException w:name="Light List" w:semiHidden="0" w:uiPriority="61" w:unhideWhenUsed="0"/>
-    <w:lsdException w:name="Light Grid" w:semiHidden="0" w:uiPriority="62" w:unhideWhenUsed="0"/>
-    <w:lsdException w:name="Medium Shading 1" w:semiHidden="0" w:uiPriority="63" w:unhideWhenUsed="0"/>
-    <w:lsdException w:name="Medium Shading 2" w:semiHidden="0" w:uiPriority="64" w:unhideWhenUsed="0"/>
-    <w:lsdException w:name="Medium List 1" w:semiHidden="0" w:uiPriority="65" w:unhideWhenUsed="0"/>
-    <w:lsdException w:name="Medium List 2" w:semiHidden="0" w:uiPriority="66" w:unhideWhenUsed="0"/>
-    <w:lsdException w:name="Medium Grid 1" w:semiHidden="0" w:uiPriority="67" w:unhideWhenUsed="0"/>
-    <w:lsdException w:name="Medium Grid 2" w:semiHidden="0" w:uiPriority="68" w:unhideWhenUsed="0"/>
-    <w:lsdException w:name="Medium Grid 3" w:semiHidden="0" w:uiPriority="69" w:unhideWhenUsed="0"/>
-    <w:lsdException w:name="Dark List" w:semiHidden="0" w:uiPriority="70" w:unhideWhenUsed="0"/>
-    <w:lsdException w:name="Colorful Shading" w:semiHidden="0" w:uiPriority="71" w:unhideWhenUsed="0"/>
-    <w:lsdException w:name="Colorful List" w:semiHidden="0" w:uiPriority="72" w:unhideWhenUsed="0"/>
-    <w:lsdException w:name="Colorful Grid" w:semiHidden="0" w:uiPriority="73" w:unhideWhenUsed="0"/>
-    <w:lsdException w:name="Light Shading Accent 1" w:semiHidden="0" w:uiPriority="60" w:unhideWhenUsed="0"/>
-    <w:lsdException w:name="Light List Accent 1" w:semiHidden="0" w:uiPriority="61" w:unhideWhenUsed="0"/>
-    <w:lsdException w:name="Light Grid Accent 1" w:semiHidden="0" w:uiPriority="62" w:unhideWhenUsed="0"/>
-    <w:lsdException w:name="Medium Shading 1 Accent 1" w:semiHidden="0" w:uiPriority="63" w:unhideWhenUsed="0"/>
-    <w:lsdException w:name="Medium Shading 2 Accent 1" w:semiHidden="0" w:uiPriority="64" w:unhideWhenUsed="0"/>
-    <w:lsdException w:name="Medium List 1 Accent 1" w:semiHidden="0" w:uiPriority="65" w:unhideWhenUsed="0"/>
-    <w:lsdException w:name="Revision" w:unhideWhenUsed="0"/>
-    <w:lsdException w:name="List Paragraph" w:semiHidden="0" w:uiPriority="34" w:unhideWhenUsed="0" w:qFormat="1"/>
-    <w:lsdException w:name="Quote" w:semiHidden="0" w:uiPriority="29" w:unhideWhenUsed="0" w:qFormat="1"/>
-    <w:lsdException w:name="Intense Quote" w:semiHidden="0" w:uiPriority="30" w:unhideWhenUsed="0" w:qFormat="1"/>
-    <w:lsdException w:name="Medium List 2 Accent 1" w:semiHidden="0" w:uiPriority="66" w:unhideWhenUsed="0"/>
-    <w:lsdException w:name="Medium Grid 1 Accent 1" w:semiHidden="0" w:uiPriority="67" w:unhideWhenUsed="0"/>
-    <w:lsdException w:name="Medium Grid 2 Accent 1" w:semiHidden="0" w:uiPriority="68" w:unhideWhenUsed="0"/>
-    <w:lsdException w:name="Medium Grid 3 Accent 1" w:semiHidden="0" w:uiPriority="69" w:unhideWhenUsed="0"/>
-    <w:lsdException w:name="Dark List Accent 1" w:semiHidden="0" w:uiPriority="70" w:unhideWhenUsed="0"/>
-    <w:lsdException w:name="Colorful Shading Accent 1" w:semiHidden="0" w:uiPriority="71" w:unhideWhenUsed="0"/>
-    <w:lsdException w:name="Colorful List Accent 1" w:semiHidden="0" w:uiPriority="72" w:unhideWhenUsed="0"/>
-    <w:lsdException w:name="Colorful Grid Accent 1" w:semiHidden="0" w:uiPriority="73" w:unhideWhenUsed="0"/>
-    <w:lsdException w:name="Light Shading Accent 2" w:semiHidden="0" w:uiPriority="60" w:unhideWhenUsed="0"/>
-    <w:lsdException w:name="Light List Accent 2" w:semiHidden="0" w:uiPriority="61" w:unhideWhenUsed="0"/>
-    <w:lsdException w:name="Light Grid Accent 2" w:semiHidden="0" w:uiPriority="62" w:unhideWhenUsed="0"/>
-    <w:lsdException w:name="Medium Shading 1 Accent 2" w:semiHidden="0" w:uiPriority="63" w:unhideWhenUsed="0"/>
-    <w:lsdException w:name="Medium Shading 2 Accent 2" w:semiHidden="0" w:uiPriority="64" w:unhideWhenUsed="0"/>
-    <w:lsdException w:name="Medium List 1 Accent 2" w:semiHidden="0" w:uiPriority="65" w:unhideWhenUsed="0"/>
-    <w:lsdException w:name="Medium List 2 Accent 2" w:semiHidden="0" w:uiPriority="66" w:unhideWhenUsed="0"/>
-    <w:lsdException w:name="Medium Grid 1 Accent 2" w:semiHidden="0" w:uiPriority="67" w:unhideWhenUsed="0"/>
-    <w:lsdException w:name="Medium Grid 2 Accent 2" w:semiHidden="0" w:uiPriority="68" w:unhideWhenUsed="0"/>
-    <w:lsdException w:name="Medium Grid 3 Accent 2" w:semiHidden="0" w:uiPriority="69" w:unhideWhenUsed="0"/>
-    <w:lsdException w:name="Dark List Accent 2" w:semiHidden="0" w:uiPriority="70" w:unhideWhenUsed="0"/>
-    <w:lsdException w:name="Colorful Shading Accent 2" w:semiHidden="0" w:uiPriority="71" w:unhideWhenUsed="0"/>
-    <w:lsdException w:name="Colorful List Accent 2" w:semiHidden="0" w:uiPriority="72" w:unhideWhenUsed="0"/>
-    <w:lsdException w:name="Colorful Grid Accent 2" w:semiHidden="0" w:uiPriority="73" w:unhideWhenUsed="0"/>
-    <w:lsdException w:name="Light Shading Accent 3" w:semiHidden="0" w:uiPriority="60" w:unhideWhenUsed="0"/>
-    <w:lsdException w:name="Light List Accent 3" w:semiHidden="0" w:uiPriority="61" w:unhideWhenUsed="0"/>
-    <w:lsdException w:name="Light Grid Accent 3" w:semiHidden="0" w:uiPriority="62" w:unhideWhenUsed="0"/>
-    <w:lsdException w:name="Medium Shading 1 Accent 3" w:semiHidden="0" w:uiPriority="63" w:unhideWhenUsed="0"/>
-    <w:lsdException w:name="Medium Shading 2 Accent 3" w:semiHidden="0" w:uiPriority="64" w:unhideWhenUsed="0"/>
-    <w:lsdException w:name="Medium List 1 Accent 3" w:semiHidden="0" w:uiPriority="65" w:unhideWhenUsed="0"/>
-    <w:lsdException w:name="Medium List 2 Accent 3" w:semiHidden="0" w:uiPriority="66" w:unhideWhenUsed="0"/>
-    <w:lsdException w:name="Medium Grid 1 Accent 3" w:semiHidden="0" w:uiPriority="67" w:unhideWhenUsed="0"/>
-    <w:lsdException w:name="Medium Grid 2 Accent 3" w:semiHidden="0" w:uiPriority="68" w:unhideWhenUsed="0"/>
-    <w:lsdException w:name="Medium Grid 3 Accent 3" w:semiHidden="0" w:uiPriority="69" w:unhideWhenUsed="0"/>
-    <w:lsdException w:name="Dark List Accent 3" w:semiHidden="0" w:uiPriority="70" w:unhideWhenUsed="0"/>
-    <w:lsdException w:name="Colorful Shading Accent 3" w:semiHidden="0" w:uiPriority="71" w:unhideWhenUsed="0"/>
-    <w:lsdException w:name="Colorful List Accent 3" w:semiHidden="0" w:uiPriority="72" w:unhideWhenUsed="0"/>
-    <w:lsdException w:name="Colorful Grid Accent 3" w:semiHidden="0" w:uiPriority="73" w:unhideWhenUsed="0"/>
-    <w:lsdException w:name="Light Shading Accent 4" w:semiHidden="0" w:uiPriority="60" w:unhideWhenUsed="0"/>
-    <w:lsdException w:name="Light List Accent 4" w:semiHidden="0" w:uiPriority="61" w:unhideWhenUsed="0"/>
-    <w:lsdException w:name="Light Grid Accent 4" w:semiHidden="0" w:uiPriority="62" w:unhideWhenUsed="0"/>
-    <w:lsdException w:name="Medium Shading 1 Accent 4" w:semiHidden="0" w:uiPriority="63" w:unhideWhenUsed="0"/>
-    <w:lsdException w:name="Medium Shading 2 Accent 4" w:semiHidden="0" w:uiPriority="64" w:unhideWhenUsed="0"/>
-    <w:lsdException w:name="Medium List 1 Accent 4" w:semiHidden="0" w:uiPriority="65" w:unhideWhenUsed="0"/>
-    <w:lsdException w:name="Medium List 2 Accent 4" w:semiHidden="0" w:uiPriority="66" w:unhideWhenUsed="0"/>
-    <w:lsdException w:name="Medium Grid 1 Accent 4" w:semiHidden="0" w:uiPriority="67" w:unhideWhenUsed="0"/>
-    <w:lsdException w:name="Medium Grid 2 Accent 4" w:semiHidden="0" w:uiPriority="68" w:unhideWhenUsed="0"/>
-    <w:lsdException w:name="Medium Grid 3 Accent 4" w:semiHidden="0" w:uiPriority="69" w:unhideWhenUsed="0"/>
-    <w:lsdException w:name="Dark List Accent 4" w:semiHidden="0" w:uiPriority="70" w:unhideWhenUsed="0"/>
-    <w:lsdException w:name="Colorful Shading Accent 4" w:semiHidden="0" w:uiPriority="71" w:unhideWhenUsed="0"/>
-    <w:lsdException w:name="Colorful List Accent 4" w:semiHidden="0" w:uiPriority="72" w:unhideWhenUsed="0"/>
-    <w:lsdException w:name="Colorful Grid Accent 4" w:semiHidden="0" w:uiPriority="73" w:unhideWhenUsed="0"/>
-    <w:lsdException w:name="Light Shading Accent 5" w:semiHidden="0" w:uiPriority="60" w:unhideWhenUsed="0"/>
-    <w:lsdException w:name="Light List Accent 5" w:semiHidden="0" w:uiPriority="61" w:unhideWhenUsed="0"/>
-    <w:lsdException w:name="Light Grid Accent 5" w:semiHidden="0" w:uiPriority="62" w:unhideWhenUsed="0"/>
-    <w:lsdException w:name="Medium Shading 1 Accent 5" w:semiHidden="0" w:uiPriority="63" w:unhideWhenUsed="0"/>
-    <w:lsdException w:name="Medium Shading 2 Accent 5" w:semiHidden="0" w:uiPriority="64" w:unhideWhenUsed="0"/>
-    <w:lsdException w:name="Medium List 1 Accent 5" w:semiHidden="0" w:uiPriority="65" w:unhideWhenUsed="0"/>
-    <w:lsdException w:name="Medium List 2 Accent 5" w:semiHidden="0" w:uiPriority="66" w:unhideWhenUsed="0"/>
-    <w:lsdException w:name="Medium Grid 1 Accent 5" w:semiHidden="0" w:uiPriority="67" w:unhideWhenUsed="0"/>
-    <w:lsdException w:name="Medium Grid 2 Accent 5" w:semiHidden="0" w:uiPriority="68" w:unhideWhenUsed="0"/>
-    <w:lsdException w:name="Medium Grid 3 Accent 5" w:semiHidden="0" w:uiPriority="69" w:unhideWhenUsed="0"/>
-    <w:lsdException w:name="Dark List Accent 5" w:semiHidden="0" w:uiPriority="70" w:unhideWhenUsed="0"/>
-    <w:lsdException w:name="Colorful Shading Accent 5" w:semiHidden="0" w:uiPriority="71" w:unhideWhenUsed="0"/>
-    <w:lsdException w:name="Colorful List Accent 5" w:semiHidden="0" w:uiPriority="72" w:unhideWhenUsed="0"/>
-    <w:lsdException w:name="Colorful Grid Accent 5" w:semiHidden="0" w:uiPriority="73" w:unhideWhenUsed="0"/>
-    <w:lsdException w:name="Light Shading Accent 6" w:semiHidden="0" w:uiPriority="60" w:unhideWhenUsed="0"/>
-    <w:lsdException w:name="Light List Accent 6" w:semiHidden="0" w:uiPriority="61" w:unhideWhenUsed="0"/>
-    <w:lsdException w:name="Light Grid Accent 6" w:semiHidden="0" w:uiPriority="62" w:unhideWhenUsed="0"/>
-    <w:lsdException w:name="Medium Shading 1 Accent 6" w:semiHidden="0" w:uiPriority="63" w:unhideWhenUsed="0"/>
-    <w:lsdException w:name="Medium Shading 2 Accent 6" w:semiHidden="0" w:uiPriority="64" w:unhideWhenUsed="0"/>
-    <w:lsdException w:name="Medium List 1 Accent 6" w:semiHidden="0" w:uiPriority="65" w:unhideWhenUsed="0"/>
-    <w:lsdException w:name="Medium List 2 Accent 6" w:semiHidden="0" w:uiPriority="66" w:unhideWhenUsed="0"/>
-    <w:lsdException w:name="Medium Grid 1 Accent 6" w:semiHidden="0" w:uiPriority="67" w:unhideWhenUsed="0"/>
-    <w:lsdException w:name="Medium Grid 2 Accent 6" w:semiHidden="0" w:uiPriority="68" w:unhideWhenUsed="0"/>
-    <w:lsdException w:name="Medium Grid 3 Accent 6" w:semiHidden="0" w:uiPriority="69" w:unhideWhenUsed="0"/>
-    <w:lsdException w:name="Dark List Accent 6" w:semiHidden="0" w:uiPriority="70" w:unhideWhenUsed="0"/>
-    <w:lsdException w:name="Colorful Shading Accent 6" w:semiHidden="0" w:uiPriority="71" w:unhideWhenUsed="0"/>
-    <w:lsdException w:name="Colorful List Accent 6" w:semiHidden="0" w:uiPriority="72" w:unhideWhenUsed="0"/>
-    <w:lsdException w:name="Colorful Grid Accent 6" w:semiHidden="0" w:uiPriority="73" w:unhideWhenUsed="0"/>
-    <w:lsdException w:name="Subtle Emphasis" w:semiHidden="0" w:uiPriority="19" w:unhideWhenUsed="0" w:qFormat="1"/>
-    <w:lsdException w:name="Intense Emphasis" w:semiHidden="0" w:uiPriority="21" w:unhideWhenUsed="0" w:qFormat="1"/>
-    <w:lsdException w:name="Subtle Reference" w:semiHidden="0" w:uiPriority="31" w:unhideWhenUsed="0" w:qFormat="1"/>
-    <w:lsdException w:name="Intense Reference" w:semiHidden="0" w:uiPriority="32" w:unhideWhenUsed="0" w:qFormat="1"/>
-    <w:lsdException w:name="Book Title" w:semiHidden="0" w:uiPriority="33" w:unhideWhenUsed="0" w:qFormat="1"/>
-    <w:lsdException w:name="Bibliography" w:uiPriority="37"/>
-    <w:lsdException w:name="TOC Heading" w:uiPriority="39" w:qFormat="1"/>
+  <w:latentStyles w:defLockedState="0" w:defUIPriority="99" w:defSemiHidden="0" w:defUnhideWhenUsed="0" w:defQFormat="0" w:count="376">
+    <w:lsdException w:name="Normal" w:uiPriority="0" w:qFormat="1"/>
+    <w:lsdException w:name="heading 1" w:uiPriority="9" w:qFormat="1"/>
+    <w:lsdException w:name="heading 2" w:semiHidden="1" w:uiPriority="9" w:unhideWhenUsed="1" w:qFormat="1"/>
+    <w:lsdException w:name="heading 3" w:semiHidden="1" w:uiPriority="9" w:unhideWhenUsed="1" w:qFormat="1"/>
+    <w:lsdException w:name="heading 4" w:semiHidden="1" w:uiPriority="9" w:unhideWhenUsed="1" w:qFormat="1"/>
+    <w:lsdException w:name="heading 5" w:semiHidden="1" w:uiPriority="9" w:unhideWhenUsed="1" w:qFormat="1"/>
+    <w:lsdException w:name="heading 6" w:semiHidden="1" w:uiPriority="9" w:unhideWhenUsed="1" w:qFormat="1"/>
+    <w:lsdException w:name="heading 7" w:semiHidden="1" w:uiPriority="9" w:unhideWhenUsed="1" w:qFormat="1"/>
+    <w:lsdException w:name="heading 8" w:semiHidden="1" w:uiPriority="9" w:unhideWhenUsed="1" w:qFormat="1"/>
+    <w:lsdException w:name="heading 9" w:semiHidden="1" w:uiPriority="9" w:unhideWhenUsed="1" w:qFormat="1"/>
+    <w:lsdException w:name="index 1" w:semiHidden="1" w:unhideWhenUsed="1"/>
+    <w:lsdException w:name="index 2" w:semiHidden="1" w:unhideWhenUsed="1"/>
+    <w:lsdException w:name="index 3" w:semiHidden="1" w:unhideWhenUsed="1"/>
+    <w:lsdException w:name="index 4" w:semiHidden="1" w:unhideWhenUsed="1"/>
+    <w:lsdException w:name="index 5" w:semiHidden="1" w:unhideWhenUsed="1"/>
+    <w:lsdException w:name="index 6" w:semiHidden="1" w:unhideWhenUsed="1"/>
+    <w:lsdException w:name="index 7" w:semiHidden="1" w:unhideWhenUsed="1"/>
+    <w:lsdException w:name="index 8" w:semiHidden="1" w:unhideWhenUsed="1"/>
+    <w:lsdException w:name="index 9" w:semiHidden="1" w:unhideWhenUsed="1"/>
+    <w:lsdException w:name="toc 1" w:semiHidden="1" w:uiPriority="39" w:unhideWhenUsed="1"/>
+    <w:lsdException w:name="toc 2" w:semiHidden="1" w:uiPriority="39" w:unhideWhenUsed="1"/>
+    <w:lsdException w:name="toc 3" w:semiHidden="1" w:uiPriority="39" w:unhideWhenUsed="1"/>
+    <w:lsdException w:name="toc 4" w:semiHidden="1" w:uiPriority="39" w:unhideWhenUsed="1"/>
+    <w:lsdException w:name="toc 5" w:semiHidden="1" w:uiPriority="39" w:unhideWhenUsed="1"/>
+    <w:lsdException w:name="toc 6" w:semiHidden="1" w:uiPriority="39" w:unhideWhenUsed="1"/>
+    <w:lsdException w:name="toc 7" w:semiHidden="1" w:uiPriority="39" w:unhideWhenUsed="1"/>
+    <w:lsdException w:name="toc 8" w:semiHidden="1" w:uiPriority="39" w:unhideWhenUsed="1"/>
+    <w:lsdException w:name="toc 9" w:semiHidden="1" w:uiPriority="39" w:unhideWhenUsed="1"/>
+    <w:lsdException w:name="Normal Indent" w:semiHidden="1" w:unhideWhenUsed="1"/>
+    <w:lsdException w:name="footnote text" w:semiHidden="1" w:unhideWhenUsed="1"/>
+    <w:lsdException w:name="annotation text" w:semiHidden="1" w:unhideWhenUsed="1"/>
+    <w:lsdException w:name="header" w:semiHidden="1" w:unhideWhenUsed="1"/>
+    <w:lsdException w:name="footer" w:semiHidden="1" w:unhideWhenUsed="1"/>
+    <w:lsdException w:name="index heading" w:semiHidden="1" w:unhideWhenUsed="1"/>
+    <w:lsdException w:name="caption" w:semiHidden="1" w:uiPriority="35" w:unhideWhenUsed="1" w:qFormat="1"/>
+    <w:lsdException w:name="table of figures" w:semiHidden="1" w:unhideWhenUsed="1"/>
+    <w:lsdException w:name="envelope address" w:semiHidden="1" w:unhideWhenUsed="1"/>
+    <w:lsdException w:name="envelope return" w:semiHidden="1" w:unhideWhenUsed="1"/>
+    <w:lsdException w:name="footnote reference" w:semiHidden="1" w:unhideWhenUsed="1"/>
+    <w:lsdException w:name="annotation reference" w:semiHidden="1" w:unhideWhenUsed="1"/>
+    <w:lsdException w:name="line number" w:semiHidden="1" w:unhideWhenUsed="1"/>
+    <w:lsdException w:name="page number" w:semiHidden="1" w:unhideWhenUsed="1"/>
+    <w:lsdException w:name="endnote reference" w:semiHidden="1" w:unhideWhenUsed="1"/>
+    <w:lsdException w:name="endnote text" w:semiHidden="1" w:unhideWhenUsed="1"/>
+    <w:lsdException w:name="table of authorities" w:semiHidden="1" w:unhideWhenUsed="1"/>
+    <w:lsdException w:name="macro" w:semiHidden="1" w:unhideWhenUsed="1"/>
+    <w:lsdException w:name="toa heading" w:semiHidden="1" w:unhideWhenUsed="1"/>
+    <w:lsdException w:name="List" w:semiHidden="1" w:unhideWhenUsed="1"/>
+    <w:lsdException w:name="List Bullet" w:semiHidden="1" w:unhideWhenUsed="1"/>
+    <w:lsdException w:name="List Number" w:semiHidden="1" w:unhideWhenUsed="1"/>
+    <w:lsdException w:name="List 2" w:semiHidden="1" w:unhideWhenUsed="1"/>
+    <w:lsdException w:name="List 3" w:semiHidden="1" w:unhideWhenUsed="1"/>
+    <w:lsdException w:name="List 4" w:semiHidden="1" w:unhideWhenUsed="1"/>
+    <w:lsdException w:name="List 5" w:semiHidden="1" w:unhideWhenUsed="1"/>
+    <w:lsdException w:name="List Bullet 2" w:semiHidden="1" w:unhideWhenUsed="1"/>
+    <w:lsdException w:name="List Bullet 3" w:semiHidden="1" w:unhideWhenUsed="1"/>
+    <w:lsdException w:name="List Bullet 4" w:semiHidden="1" w:unhideWhenUsed="1"/>
+    <w:lsdException w:name="List Bullet 5" w:semiHidden="1" w:unhideWhenUsed="1"/>
+    <w:lsdException w:name="List Number 2" w:semiHidden="1" w:unhideWhenUsed="1"/>
+    <w:lsdException w:name="List Number 3" w:semiHidden="1" w:unhideWhenUsed="1"/>
+    <w:lsdException w:name="List Number 4" w:semiHidden="1" w:unhideWhenUsed="1"/>
+    <w:lsdException w:name="List Number 5" w:semiHidden="1" w:unhideWhenUsed="1"/>
+    <w:lsdException w:name="Title" w:uiPriority="10" w:qFormat="1"/>
+    <w:lsdException w:name="Closing" w:semiHidden="1" w:unhideWhenUsed="1"/>
+    <w:lsdException w:name="Signature" w:semiHidden="1" w:unhideWhenUsed="1"/>
+    <w:lsdException w:name="Default Paragraph Font" w:semiHidden="1" w:uiPriority="1" w:unhideWhenUsed="1"/>
+    <w:lsdException w:name="Body Text" w:semiHidden="1" w:unhideWhenUsed="1"/>
+    <w:lsdException w:name="Body Text Indent" w:semiHidden="1" w:unhideWhenUsed="1"/>
+    <w:lsdException w:name="List Continue" w:semiHidden="1" w:unhideWhenUsed="1"/>
+    <w:lsdException w:name="List Continue 2" w:semiHidden="1" w:unhideWhenUsed="1"/>
+    <w:lsdException w:name="List Continue 3" w:semiHidden="1" w:unhideWhenUsed="1"/>
+    <w:lsdException w:name="List Continue 4" w:semiHidden="1" w:unhideWhenUsed="1"/>
+    <w:lsdException w:name="List Continue 5" w:semiHidden="1" w:unhideWhenUsed="1"/>
+    <w:lsdException w:name="Message Header" w:semiHidden="1" w:unhideWhenUsed="1"/>
+    <w:lsdException w:name="Subtitle" w:uiPriority="11" w:qFormat="1"/>
+    <w:lsdException w:name="Salutation" w:semiHidden="1" w:unhideWhenUsed="1"/>
+    <w:lsdException w:name="Date" w:semiHidden="1" w:unhideWhenUsed="1"/>
+    <w:lsdException w:name="Body Text First Indent" w:semiHidden="1" w:unhideWhenUsed="1"/>
+    <w:lsdException w:name="Body Text First Indent 2" w:semiHidden="1" w:unhideWhenUsed="1"/>
+    <w:lsdException w:name="Note Heading" w:semiHidden="1" w:unhideWhenUsed="1"/>
+    <w:lsdException w:name="Body Text 2" w:semiHidden="1" w:unhideWhenUsed="1"/>
+    <w:lsdException w:name="Body Text 3" w:semiHidden="1" w:unhideWhenUsed="1"/>
+    <w:lsdException w:name="Body Text Indent 2" w:semiHidden="1" w:unhideWhenUsed="1"/>
+    <w:lsdException w:name="Body Text Indent 3" w:semiHidden="1" w:unhideWhenUsed="1"/>
+    <w:lsdException w:name="Block Text" w:semiHidden="1" w:unhideWhenUsed="1"/>
+    <w:lsdException w:name="Hyperlink" w:semiHidden="1" w:unhideWhenUsed="1"/>
+    <w:lsdException w:name="FollowedHyperlink" w:semiHidden="1" w:unhideWhenUsed="1"/>
+    <w:lsdException w:name="Strong" w:uiPriority="22" w:qFormat="1"/>
+    <w:lsdException w:name="Emphasis" w:uiPriority="20" w:qFormat="1"/>
+    <w:lsdException w:name="Document Map" w:semiHidden="1" w:unhideWhenUsed="1"/>
+    <w:lsdException w:name="Plain Text" w:semiHidden="1" w:unhideWhenUsed="1"/>
+    <w:lsdException w:name="E-mail Signature" w:semiHidden="1" w:unhideWhenUsed="1"/>
+    <w:lsdException w:name="HTML Top of Form" w:semiHidden="1" w:unhideWhenUsed="1"/>
+    <w:lsdException w:name="HTML Bottom of Form" w:semiHidden="1" w:unhideWhenUsed="1"/>
+    <w:lsdException w:name="Normal (Web)" w:semiHidden="1" w:unhideWhenUsed="1"/>
+    <w:lsdException w:name="HTML Acronym" w:semiHidden="1" w:unhideWhenUsed="1"/>
+    <w:lsdException w:name="HTML Address" w:semiHidden="1" w:unhideWhenUsed="1"/>
+    <w:lsdException w:name="HTML Cite" w:semiHidden="1" w:unhideWhenUsed="1"/>
+    <w:lsdException w:name="HTML Code" w:semiHidden="1" w:unhideWhenUsed="1"/>
+    <w:lsdException w:name="HTML Definition" w:semiHidden="1" w:unhideWhenUsed="1"/>
+    <w:lsdException w:name="HTML Keyboard" w:semiHidden="1" w:unhideWhenUsed="1"/>
+    <w:lsdException w:name="HTML Preformatted" w:semiHidden="1" w:unhideWhenUsed="1"/>
+    <w:lsdException w:name="HTML Sample" w:semiHidden="1" w:unhideWhenUsed="1"/>
+    <w:lsdException w:name="HTML Typewriter" w:semiHidden="1" w:unhideWhenUsed="1"/>
+    <w:lsdException w:name="HTML Variable" w:semiHidden="1" w:unhideWhenUsed="1"/>
+    <w:lsdException w:name="Normal Table" w:semiHidden="1" w:unhideWhenUsed="1"/>
+    <w:lsdException w:name="annotation subject" w:semiHidden="1" w:unhideWhenUsed="1"/>
+    <w:lsdException w:name="No List" w:semiHidden="1" w:unhideWhenUsed="1"/>
+    <w:lsdException w:name="Outline List 1" w:semiHidden="1" w:unhideWhenUsed="1"/>
+    <w:lsdException w:name="Outline List 2" w:semiHidden="1" w:unhideWhenUsed="1"/>
+    <w:lsdException w:name="Outline List 3" w:semiHidden="1" w:unhideWhenUsed="1"/>
+    <w:lsdException w:name="Table Simple 1" w:semiHidden="1" w:unhideWhenUsed="1"/>
+    <w:lsdException w:name="Table Simple 2" w:semiHidden="1" w:unhideWhenUsed="1"/>
+    <w:lsdException w:name="Table Simple 3" w:semiHidden="1" w:unhideWhenUsed="1"/>
+    <w:lsdException w:name="Table Classic 1" w:semiHidden="1" w:unhideWhenUsed="1"/>
+    <w:lsdException w:name="Table Classic 2" w:semiHidden="1" w:unhideWhenUsed="1"/>
+    <w:lsdException w:name="Table Classic 3" w:semiHidden="1" w:unhideWhenUsed="1"/>
+    <w:lsdException w:name="Table Classic 4" w:semiHidden="1" w:unhideWhenUsed="1"/>
+    <w:lsdException w:name="Table Colorful 1" w:semiHidden="1" w:unhideWhenUsed="1"/>
+    <w:lsdException w:name="Table Colorful 2" w:semiHidden="1" w:unhideWhenUsed="1"/>
+    <w:lsdException w:name="Table Colorful 3" w:semiHidden="1" w:unhideWhenUsed="1"/>
+    <w:lsdException w:name="Table Columns 1" w:semiHidden="1" w:unhideWhenUsed="1"/>
+    <w:lsdException w:name="Table Columns 2" w:semiHidden="1" w:unhideWhenUsed="1"/>
+    <w:lsdException w:name="Table Columns 3" w:semiHidden="1" w:unhideWhenUsed="1"/>
+    <w:lsdException w:name="Table Columns 4" w:semiHidden="1" w:unhideWhenUsed="1"/>
+    <w:lsdException w:name="Table Columns 5" w:semiHidden="1" w:unhideWhenUsed="1"/>
+    <w:lsdException w:name="Table Grid 1" w:semiHidden="1" w:unhideWhenUsed="1"/>
+    <w:lsdException w:name="Table Grid 2" w:semiHidden="1" w:unhideWhenUsed="1"/>
+    <w:lsdException w:name="Table Grid 3" w:semiHidden="1" w:unhideWhenUsed="1"/>
+    <w:lsdException w:name="Table Grid 4" w:semiHidden="1" w:unhideWhenUsed="1"/>
+    <w:lsdException w:name="Table Grid 5" w:semiHidden="1" w:unhideWhenUsed="1"/>
+    <w:lsdException w:name="Table Grid 6" w:semiHidden="1" w:unhideWhenUsed="1"/>
+    <w:lsdException w:name="Table Grid 7" w:semiHidden="1" w:unhideWhenUsed="1"/>
+    <w:lsdException w:name="Table Grid 8" w:semiHidden="1" w:unhideWhenUsed="1"/>
+    <w:lsdException w:name="Table List 1" w:semiHidden="1" w:unhideWhenUsed="1"/>
+    <w:lsdException w:name="Table List 2" w:semiHidden="1" w:unhideWhenUsed="1"/>
+    <w:lsdException w:name="Table List 3" w:semiHidden="1" w:unhideWhenUsed="1"/>
+    <w:lsdException w:name="Table List 4" w:semiHidden="1" w:unhideWhenUsed="1"/>
+    <w:lsdException w:name="Table List 5" w:semiHidden="1" w:unhideWhenUsed="1"/>
+    <w:lsdException w:name="Table List 6" w:semiHidden="1" w:unhideWhenUsed="1"/>
+    <w:lsdException w:name="Table List 7" w:semiHidden="1" w:unhideWhenUsed="1"/>
+    <w:lsdException w:name="Table List 8" w:semiHidden="1" w:unhideWhenUsed="1"/>
+    <w:lsdException w:name="Table 3D effects 1" w:semiHidden="1" w:unhideWhenUsed="1"/>
+    <w:lsdException w:name="Table 3D effects 2" w:semiHidden="1" w:unhideWhenUsed="1"/>
+    <w:lsdException w:name="Table 3D effects 3" w:semiHidden="1" w:unhideWhenUsed="1"/>
+    <w:lsdException w:name="Table Contemporary" w:semiHidden="1" w:unhideWhenUsed="1"/>
+    <w:lsdException w:name="Table Elegant" w:semiHidden="1" w:unhideWhenUsed="1"/>
+    <w:lsdException w:name="Table Professional" w:semiHidden="1" w:unhideWhenUsed="1"/>
+    <w:lsdException w:name="Table Subtle 1" w:semiHidden="1" w:unhideWhenUsed="1"/>
+    <w:lsdException w:name="Table Subtle 2" w:semiHidden="1" w:unhideWhenUsed="1"/>
+    <w:lsdException w:name="Table Web 1" w:semiHidden="1" w:unhideWhenUsed="1"/>
+    <w:lsdException w:name="Table Web 2" w:semiHidden="1" w:unhideWhenUsed="1"/>
+    <w:lsdException w:name="Table Web 3" w:semiHidden="1" w:unhideWhenUsed="1"/>
+    <w:lsdException w:name="Balloon Text" w:semiHidden="1" w:unhideWhenUsed="1"/>
+    <w:lsdException w:name="Table Grid" w:semiHidden="1" w:uiPriority="39" w:unhideWhenUsed="1"/>
+    <w:lsdException w:name="Table Theme" w:semiHidden="1" w:unhideWhenUsed="1"/>
+    <w:lsdException w:name="Placeholder Text" w:semiHidden="1"/>
+    <w:lsdException w:name="No Spacing" w:uiPriority="1" w:qFormat="1"/>
+    <w:lsdException w:name="Light Shading" w:uiPriority="60"/>
+    <w:lsdException w:name="Light List" w:uiPriority="61"/>
+    <w:lsdException w:name="Light Grid" w:uiPriority="62"/>
+    <w:lsdException w:name="Medium Shading 1" w:uiPriority="63"/>
+    <w:lsdException w:name="Medium Shading 2" w:uiPriority="64"/>
+    <w:lsdException w:name="Medium List 1" w:uiPriority="65"/>
+    <w:lsdException w:name="Medium List 2" w:uiPriority="66"/>
+    <w:lsdException w:name="Medium Grid 1" w:uiPriority="67"/>
+    <w:lsdException w:name="Medium Grid 2" w:uiPriority="68"/>
+    <w:lsdException w:name="Medium Grid 3" w:uiPriority="69"/>
+    <w:lsdException w:name="Dark List" w:uiPriority="70"/>
+    <w:lsdException w:name="Colorful Shading" w:uiPriority="71"/>
+    <w:lsdException w:name="Colorful List" w:uiPriority="72"/>
+    <w:lsdException w:name="Colorful Grid" w:uiPriority="73"/>
+    <w:lsdException w:name="Light Shading Accent 1" w:uiPriority="60"/>
+    <w:lsdException w:name="Light List Accent 1" w:uiPriority="61"/>
+    <w:lsdException w:name="Light Grid Accent 1" w:uiPriority="62"/>
+    <w:lsdException w:name="Medium Shading 1 Accent 1" w:uiPriority="63"/>
+    <w:lsdException w:name="Medium Shading 2 Accent 1" w:uiPriority="64"/>
+    <w:lsdException w:name="Medium List 1 Accent 1" w:uiPriority="65"/>
+    <w:lsdException w:name="Revision" w:semiHidden="1"/>
+    <w:lsdException w:name="List Paragraph" w:uiPriority="34" w:qFormat="1"/>
+    <w:lsdException w:name="Quote" w:uiPriority="29" w:qFormat="1"/>
+    <w:lsdException w:name="Intense Quote" w:uiPriority="30" w:qFormat="1"/>
+    <w:lsdException w:name="Medium List 2 Accent 1" w:uiPriority="66"/>
+    <w:lsdException w:name="Medium Grid 1 Accent 1" w:uiPriority="67"/>
+    <w:lsdException w:name="Medium Grid 2 Accent 1" w:uiPriority="68"/>
+    <w:lsdException w:name="Medium Grid 3 Accent 1" w:uiPriority="69"/>
+    <w:lsdException w:name="Dark List Accent 1" w:uiPriority="70"/>
+    <w:lsdException w:name="Colorful Shading Accent 1" w:uiPriority="71"/>
+    <w:lsdException w:name="Colorful List Accent 1" w:uiPriority="72"/>
+    <w:lsdException w:name="Colorful Grid Accent 1" w:uiPriority="73"/>
+    <w:lsdException w:name="Light Shading Accent 2" w:uiPriority="60"/>
+    <w:lsdException w:name="Light List Accent 2" w:uiPriority="61"/>
+    <w:lsdException w:name="Light Grid Accent 2" w:uiPriority="62"/>
+    <w:lsdException w:name="Medium Shading 1 Accent 2" w:uiPriority="63"/>
+    <w:lsdException w:name="Medium Shading 2 Accent 2" w:uiPriority="64"/>
+    <w:lsdException w:name="Medium List 1 Accent 2" w:uiPriority="65"/>
+    <w:lsdException w:name="Medium List 2 Accent 2" w:uiPriority="66"/>
+    <w:lsdException w:name="Medium Grid 1 Accent 2" w:uiPriority="67"/>
+    <w:lsdException w:name="Medium Grid 2 Accent 2" w:uiPriority="68"/>
+    <w:lsdException w:name="Medium Grid 3 Accent 2" w:uiPriority="69"/>
+    <w:lsdException w:name="Dark List Accent 2" w:uiPriority="70"/>
+    <w:lsdException w:name="Colorful Shading Accent 2" w:uiPriority="71"/>
+    <w:lsdException w:name="Colorful List Accent 2" w:uiPriority="72"/>
+    <w:lsdException w:name="Colorful Grid Accent 2" w:uiPriority="73"/>
+    <w:lsdException w:name="Light Shading Accent 3" w:uiPriority="60"/>
+    <w:lsdException w:name="Light List Accent 3" w:uiPriority="61"/>
+    <w:lsdException w:name="Light Grid Accent 3" w:uiPriority="62"/>
+    <w:lsdException w:name="Medium Shading 1 Accent 3" w:uiPriority="63"/>
+    <w:lsdException w:name="Medium Shading 2 Accent 3" w:uiPriority="64"/>
+    <w:lsdException w:name="Medium List 1 Accent 3" w:uiPriority="65"/>
+    <w:lsdException w:name="Medium List 2 Accent 3" w:uiPriority="66"/>
+    <w:lsdException w:name="Medium Grid 1 Accent 3" w:uiPriority="67"/>
+    <w:lsdException w:name="Medium Grid 2 Accent 3" w:uiPriority="68"/>
+    <w:lsdException w:name="Medium Grid 3 Accent 3" w:uiPriority="69"/>
+    <w:lsdException w:name="Dark List Accent 3" w:uiPriority="70"/>
+    <w:lsdException w:name="Colorful Shading Accent 3" w:uiPriority="71"/>
+    <w:lsdException w:name="Colorful List Accent 3" w:uiPriority="72"/>
+    <w:lsdException w:name="Colorful Grid Accent 3" w:uiPriority="73"/>
+    <w:lsdException w:name="Light Shading Accent 4" w:uiPriority="60"/>
+    <w:lsdException w:name="Light List Accent 4" w:uiPriority="61"/>
+    <w:lsdException w:name="Light Grid Accent 4" w:uiPriority="62"/>
+    <w:lsdException w:name="Medium Shading 1 Accent 4" w:uiPriority="63"/>
+    <w:lsdException w:name="Medium Shading 2 Accent 4" w:uiPriority="64"/>
+    <w:lsdException w:name="Medium List 1 Accent 4" w:uiPriority="65"/>
+    <w:lsdException w:name="Medium List 2 Accent 4" w:uiPriority="66"/>
+    <w:lsdException w:name="Medium Grid 1 Accent 4" w:uiPriority="67"/>
+    <w:lsdException w:name="Medium Grid 2 Accent 4" w:uiPriority="68"/>
+    <w:lsdException w:name="Medium Grid 3 Accent 4" w:uiPriority="69"/>
+    <w:lsdException w:name="Dark List Accent 4" w:uiPriority="70"/>
+    <w:lsdException w:name="Colorful Shading Accent 4" w:uiPriority="71"/>
+    <w:lsdException w:name="Colorful List Accent 4" w:uiPriority="72"/>
+    <w:lsdException w:name="Colorful Grid Accent 4" w:uiPriority="73"/>
+    <w:lsdException w:name="Light Shading Accent 5" w:uiPriority="60"/>
+    <w:lsdException w:name="Light List Accent 5" w:uiPriority="61"/>
+    <w:lsdException w:name="Light Grid Accent 5" w:uiPriority="62"/>
+    <w:lsdException w:name="Medium Shading 1 Accent 5" w:uiPriority="63"/>
+    <w:lsdException w:name="Medium Shading 2 Accent 5" w:uiPriority="64"/>
+    <w:lsdException w:name="Medium List 1 Accent 5" w:uiPriority="65"/>
+    <w:lsdException w:name="Medium List 2 Accent 5" w:uiPriority="66"/>
+    <w:lsdException w:name="Medium Grid 1 Accent 5" w:uiPriority="67"/>
+    <w:lsdException w:name="Medium Grid 2 Accent 5" w:uiPriority="68"/>
+    <w:lsdException w:name="Medium Grid 3 Accent 5" w:uiPriority="69"/>
+    <w:lsdException w:name="Dark List Accent 5" w:uiPriority="70"/>
+    <w:lsdException w:name="Colorful Shading Accent 5" w:uiPriority="71"/>
+    <w:lsdException w:name="Colorful List Accent 5" w:uiPriority="72"/>
+    <w:lsdException w:name="Colorful Grid Accent 5" w:uiPriority="73"/>
+    <w:lsdException w:name="Light Shading Accent 6" w:uiPriority="60"/>
+    <w:lsdException w:name="Light List Accent 6" w:uiPriority="61"/>
+    <w:lsdException w:name="Light Grid Accent 6" w:uiPriority="62"/>
+    <w:lsdException w:name="Medium Shading 1 Accent 6" w:uiPriority="63"/>
+    <w:lsdException w:name="Medium Shading 2 Accent 6" w:uiPriority="64"/>
+    <w:lsdException w:name="Medium List 1 Accent 6" w:uiPriority="65"/>
+    <w:lsdException w:name="Medium List 2 Accent 6" w:uiPriority="66"/>
+    <w:lsdException w:name="Medium Grid 1 Accent 6" w:uiPriority="67"/>
+    <w:lsdException w:name="Medium Grid 2 Accent 6" w:uiPriority="68"/>
+    <w:lsdException w:name="Medium Grid 3 Accent 6" w:uiPriority="69"/>
+    <w:lsdException w:name="Dark List Accent 6" w:uiPriority="70"/>
+    <w:lsdException w:name="Colorful Shading Accent 6" w:uiPriority="71"/>
+    <w:lsdException w:name="Colorful List Accent 6" w:uiPriority="72"/>
+    <w:lsdException w:name="Colorful Grid Accent 6" w:uiPriority="73"/>
+    <w:lsdException w:name="Subtle Emphasis" w:uiPriority="19" w:qFormat="1"/>
+    <w:lsdException w:name="Intense Emphasis" w:uiPriority="21" w:qFormat="1"/>
+    <w:lsdException w:name="Subtle Reference" w:uiPriority="31" w:qFormat="1"/>
+    <w:lsdException w:name="Intense Reference" w:uiPriority="32" w:qFormat="1"/>
+    <w:lsdException w:name="Book Title" w:uiPriority="33" w:qFormat="1"/>
+    <w:lsdException w:name="Bibliography" w:semiHidden="1" w:uiPriority="37" w:unhideWhenUsed="1"/>
+    <w:lsdException w:name="TOC Heading" w:semiHidden="1" w:uiPriority="39" w:unhideWhenUsed="1" w:qFormat="1"/>
+    <w:lsdException w:name="Plain Table 1" w:uiPriority="41"/>
+    <w:lsdException w:name="Plain Table 2" w:uiPriority="42"/>
+    <w:lsdException w:name="Plain Table 3" w:uiPriority="43"/>
+    <w:lsdException w:name="Plain Table 4" w:uiPriority="44"/>
+    <w:lsdException w:name="Plain Table 5" w:uiPriority="45"/>
+    <w:lsdException w:name="Grid Table Light" w:uiPriority="40"/>
+    <w:lsdException w:name="Grid Table 1 Light" w:uiPriority="46"/>
+    <w:lsdException w:name="Grid Table 2" w:uiPriority="47"/>
+    <w:lsdException w:name="Grid Table 3" w:uiPriority="48"/>
+    <w:lsdException w:name="Grid Table 4" w:uiPriority="49"/>
+    <w:lsdException w:name="Grid Table 5 Dark" w:uiPriority="50"/>
+    <w:lsdException w:name="Grid Table 6 Colorful" w:uiPriority="51"/>
+    <w:lsdException w:name="Grid Table 7 Colorful" w:uiPriority="52"/>
+    <w:lsdException w:name="Grid Table 1 Light Accent 1" w:uiPriority="46"/>
+    <w:lsdException w:name="Grid Table 2 Accent 1" w:uiPriority="47"/>
+    <w:lsdException w:name="Grid Table 3 Accent 1" w:uiPriority="48"/>
+    <w:lsdException w:name="Grid Table 4 Accent 1" w:uiPriority="49"/>
+    <w:lsdException w:name="Grid Table 5 Dark Accent 1" w:uiPriority="50"/>
+    <w:lsdException w:name="Grid Table 6 Colorful Accent 1" w:uiPriority="51"/>
+    <w:lsdException w:name="Grid Table 7 Colorful Accent 1" w:uiPriority="52"/>
+    <w:lsdException w:name="Grid Table 1 Light Accent 2" w:uiPriority="46"/>
+    <w:lsdException w:name="Grid Table 2 Accent 2" w:uiPriority="47"/>
+    <w:lsdException w:name="Grid Table 3 Accent 2" w:uiPriority="48"/>
+    <w:lsdException w:name="Grid Table 4 Accent 2" w:uiPriority="49"/>
+    <w:lsdException w:name="Grid Table 5 Dark Accent 2" w:uiPriority="50"/>
+    <w:lsdException w:name="Grid Table 6 Colorful Accent 2" w:uiPriority="51"/>
+    <w:lsdException w:name="Grid Table 7 Colorful Accent 2" w:uiPriority="52"/>
+    <w:lsdException w:name="Grid Table 1 Light Accent 3" w:uiPriority="46"/>
+    <w:lsdException w:name="Grid Table 2 Accent 3" w:uiPriority="47"/>
+    <w:lsdException w:name="Grid Table 3 Accent 3" w:uiPriority="48"/>
+    <w:lsdException w:name="Grid Table 4 Accent 3" w:uiPriority="49"/>
+    <w:lsdException w:name="Grid Table 5 Dark Accent 3" w:uiPriority="50"/>
+    <w:lsdException w:name="Grid Table 6 Colorful Accent 3" w:uiPriority="51"/>
+    <w:lsdException w:name="Grid Table 7 Colorful Accent 3" w:uiPriority="52"/>
+    <w:lsdException w:name="Grid Table 1 Light Accent 4" w:uiPriority="46"/>
+    <w:lsdException w:name="Grid Table 2 Accent 4" w:uiPriority="47"/>
+    <w:lsdException w:name="Grid Table 3 Accent 4" w:uiPriority="48"/>
+    <w:lsdException w:name="Grid Table 4 Accent 4" w:uiPriority="49"/>
+    <w:lsdException w:name="Grid Table 5 Dark Accent 4" w:uiPriority="50"/>
+    <w:lsdException w:name="Grid Table 6 Colorful Accent 4" w:uiPriority="51"/>
+    <w:lsdException w:name="Grid Table 7 Colorful Accent 4" w:uiPriority="52"/>
+    <w:lsdException w:name="Grid Table 1 Light Accent 5" w:uiPriority="46"/>
+    <w:lsdException w:name="Grid Table 2 Accent 5" w:uiPriority="47"/>
+    <w:lsdException w:name="Grid Table 3 Accent 5" w:uiPriority="48"/>
+    <w:lsdException w:name="Grid Table 4 Accent 5" w:uiPriority="49"/>
+    <w:lsdException w:name="Grid Table 5 Dark Accent 5" w:uiPriority="50"/>
+    <w:lsdException w:name="Grid Table 6 Colorful Accent 5" w:uiPriority="51"/>
+    <w:lsdException w:name="Grid Table 7 Colorful Accent 5" w:uiPriority="52"/>
+    <w:lsdException w:name="Grid Table 1 Light Accent 6" w:uiPriority="46"/>
+    <w:lsdException w:name="Grid Table 2 Accent 6" w:uiPriority="47"/>
+    <w:lsdException w:name="Grid Table 3 Accent 6" w:uiPriority="48"/>
+    <w:lsdException w:name="Grid Table 4 Accent 6" w:uiPriority="49"/>
+    <w:lsdException w:name="Grid Table 5 Dark Accent 6" w:uiPriority="50"/>
+    <w:lsdException w:name="Grid Table 6 Colorful Accent 6" w:uiPriority="51"/>
+    <w:lsdException w:name="Grid Table 7 Colorful Accent 6" w:uiPriority="52"/>
+    <w:lsdException w:name="List Table 1 Light" w:uiPriority="46"/>
+    <w:lsdException w:name="List Table 2" w:uiPriority="47"/>
+    <w:lsdException w:name="List Table 3" w:uiPriority="48"/>
+    <w:lsdException w:name="List Table 4" w:uiPriority="49"/>
+    <w:lsdException w:name="List Table 5 Dark" w:uiPriority="50"/>
+    <w:lsdException w:name="List Table 6 Colorful" w:uiPriority="51"/>
+    <w:lsdException w:name="List Table 7 Colorful" w:uiPriority="52"/>
+    <w:lsdException w:name="List Table 1 Light Accent 1" w:uiPriority="46"/>
+    <w:lsdException w:name="List Table 2 Accent 1" w:uiPriority="47"/>
+    <w:lsdException w:name="List Table 3 Accent 1" w:uiPriority="48"/>
+    <w:lsdException w:name="List Table 4 Accent 1" w:uiPriority="49"/>
+    <w:lsdException w:name="List Table 5 Dark Accent 1" w:uiPriority="50"/>
+    <w:lsdException w:name="List Table 6 Colorful Accent 1" w:uiPriority="51"/>
+    <w:lsdException w:name="List Table 7 Colorful Accent 1" w:uiPriority="52"/>
+    <w:lsdException w:name="List Table 1 Light Accent 2" w:uiPriority="46"/>
+    <w:lsdException w:name="List Table 2 Accent 2" w:uiPriority="47"/>
+    <w:lsdException w:name="List Table 3 Accent 2" w:uiPriority="48"/>
+    <w:lsdException w:name="List Table 4 Accent 2" w:uiPriority="49"/>
+    <w:lsdException w:name="List Table 5 Dark Accent 2" w:uiPriority="50"/>
+    <w:lsdException w:name="List Table 6 Colorful Accent 2" w:uiPriority="51"/>
+    <w:lsdException w:name="List Table 7 Colorful Accent 2" w:uiPriority="52"/>
+    <w:lsdException w:name="List Table 1 Light Accent 3" w:uiPriority="46"/>
+    <w:lsdException w:name="List Table 2 Accent 3" w:uiPriority="47"/>
+    <w:lsdException w:name="List Table 3 Accent 3" w:uiPriority="48"/>
+    <w:lsdException w:name="List Table 4 Accent 3" w:uiPriority="49"/>
+    <w:lsdException w:name="List Table 5 Dark Accent 3" w:uiPriority="50"/>
+    <w:lsdException w:name="List Table 6 Colorful Accent 3" w:uiPriority="51"/>
+    <w:lsdException w:name="List Table 7 Colorful Accent 3" w:uiPriority="52"/>
+    <w:lsdException w:name="List Table 1 Light Accent 4" w:uiPriority="46"/>
+    <w:lsdException w:name="List Table 2 Accent 4" w:uiPriority="47"/>
+    <w:lsdException w:name="List Table 3 Accent 4" w:uiPriority="48"/>
+    <w:lsdException w:name="List Table 4 Accent 4" w:uiPriority="49"/>
+    <w:lsdException w:name="List Table 5 Dark Accent 4" w:uiPriority="50"/>
+    <w:lsdException w:name="List Table 6 Colorful Accent 4" w:uiPriority="51"/>
+    <w:lsdException w:name="List Table 7 Colorful Accent 4" w:uiPriority="52"/>
+    <w:lsdException w:name="List Table 1 Light Accent 5" w:uiPriority="46"/>
+    <w:lsdException w:name="List Table 2 Accent 5" w:uiPriority="47"/>
+    <w:lsdException w:name="List Table 3 Accent 5" w:uiPriority="48"/>
+    <w:lsdException w:name="List Table 4 Accent 5" w:uiPriority="49"/>
+    <w:lsdException w:name="List Table 5 Dark Accent 5" w:uiPriority="50"/>
+    <w:lsdException w:name="List Table 6 Colorful Accent 5" w:uiPriority="51"/>
+    <w:lsdException w:name="List Table 7 Colorful Accent 5" w:uiPriority="52"/>
+    <w:lsdException w:name="List Table 1 Light Accent 6" w:uiPriority="46"/>
+    <w:lsdException w:name="List Table 2 Accent 6" w:uiPriority="47"/>
+    <w:lsdException w:name="List Table 3 Accent 6" w:uiPriority="48"/>
+    <w:lsdException w:name="List Table 4 Accent 6" w:uiPriority="49"/>
+    <w:lsdException w:name="List Table 5 Dark Accent 6" w:uiPriority="50"/>
+    <w:lsdException w:name="List Table 6 Colorful Accent 6" w:uiPriority="51"/>
+    <w:lsdException w:name="List Table 7 Colorful Accent 6" w:uiPriority="52"/>
+    <w:lsdException w:name="Mention" w:semiHidden="1" w:unhideWhenUsed="1"/>
+    <w:lsdException w:name="Smart Hyperlink" w:semiHidden="1" w:unhideWhenUsed="1"/>
+    <w:lsdException w:name="Hashtag" w:semiHidden="1" w:unhideWhenUsed="1"/>
+    <w:lsdException w:name="Unresolved Mention" w:semiHidden="1" w:unhideWhenUsed="1"/>
+    <w:lsdException w:name="Smart Link" w:semiHidden="1" w:unhideWhenUsed="1"/>
   </w:latentStyles>
   <w:style w:type="paragraph" w:default="1" w:styleId="Normal">
     <w:name w:val="Normal"/>
@@ -2915,7 +3534,6 @@
     <w:uiPriority w:val="99"/>
     <w:semiHidden/>
     <w:unhideWhenUsed/>
-    <w:qFormat/>
     <w:tblPr>
       <w:tblInd w:w="0" w:type="dxa"/>
       <w:tblCellMar>
@@ -3298,7 +3916,7 @@
   <a:extraClrSchemeLst/>
   <a:extLst>
     <a:ext uri="{05A4C25C-085E-4340-85A3-A5531E510DB2}">
-      <thm15:themeFamily xmlns:thm15="http://schemas.microsoft.com/office/thememl/2012/main" xmlns="" name="Office Theme" id="{62F939B6-93AF-4DB8-9C6B-D6C7DFDC589F}" vid="{4A3C46E8-61CC-4603-A589-7422A47A8E4A}"/>
+      <thm15:themeFamily xmlns:thm15="http://schemas.microsoft.com/office/thememl/2012/main" name="Office Theme" id="{62F939B6-93AF-4DB8-9C6B-D6C7DFDC589F}" vid="{4A3C46E8-61CC-4603-A589-7422A47A8E4A}"/>
     </a:ext>
   </a:extLst>
 </a:theme>

--- a/GFT START #2 Java/Lógica de programação essencial.docx
+++ b/GFT START #2 Java/Lógica de programação essencial.docx
@@ -2278,6 +2278,82 @@
           <w:sz w:val="32"/>
           <w:szCs w:val="32"/>
         </w:rPr>
+        <w:tab/>
+      </w:r>
+      <w:r>
+        <w:rPr>
+          <w:rFonts w:ascii="Arial" w:hAnsi="Arial" w:cs="Arial"/>
+          <w:b/>
+          <w:bCs/>
+          <w:sz w:val="32"/>
+          <w:szCs w:val="32"/>
+        </w:rPr>
+        <w:t>//</w:t>
+      </w:r>
+      <w:proofErr w:type="spellStart"/>
+      <w:r>
+        <w:rPr>
+          <w:rFonts w:ascii="Arial" w:hAnsi="Arial" w:cs="Arial"/>
+          <w:b/>
+          <w:bCs/>
+          <w:sz w:val="32"/>
+          <w:szCs w:val="32"/>
+        </w:rPr>
+        <w:t>Calculo</w:t>
+      </w:r>
+      <w:proofErr w:type="spellEnd"/>
+      <w:r>
+        <w:rPr>
+          <w:rFonts w:ascii="Arial" w:hAnsi="Arial" w:cs="Arial"/>
+          <w:b/>
+          <w:bCs/>
+          <w:sz w:val="32"/>
+          <w:szCs w:val="32"/>
+        </w:rPr>
+        <w:t xml:space="preserve"> da </w:t>
+      </w:r>
+      <w:proofErr w:type="spellStart"/>
+      <w:r>
+        <w:rPr>
+          <w:rFonts w:ascii="Arial" w:hAnsi="Arial" w:cs="Arial"/>
+          <w:b/>
+          <w:bCs/>
+          <w:sz w:val="32"/>
+          <w:szCs w:val="32"/>
+        </w:rPr>
+        <w:t>media</w:t>
+      </w:r>
+      <w:proofErr w:type="spellEnd"/>
+      <w:r>
+        <w:rPr>
+          <w:rFonts w:ascii="Arial" w:hAnsi="Arial" w:cs="Arial"/>
+          <w:b/>
+          <w:bCs/>
+          <w:sz w:val="32"/>
+          <w:szCs w:val="32"/>
+        </w:rPr>
+        <w:t xml:space="preserve"> do aluno</w:t>
+      </w:r>
+    </w:p>
+    <w:p>
+      <w:pPr>
+        <w:jc w:val="both"/>
+        <w:rPr>
+          <w:rFonts w:ascii="Arial" w:hAnsi="Arial" w:cs="Arial"/>
+          <w:b/>
+          <w:bCs/>
+          <w:sz w:val="32"/>
+          <w:szCs w:val="32"/>
+        </w:rPr>
+      </w:pPr>
+      <w:r>
+        <w:rPr>
+          <w:rFonts w:ascii="Arial" w:hAnsi="Arial" w:cs="Arial"/>
+          <w:b/>
+          <w:bCs/>
+          <w:sz w:val="32"/>
+          <w:szCs w:val="32"/>
+        </w:rPr>
         <w:t>programa {</w:t>
       </w:r>
     </w:p>
@@ -2699,6 +2775,7 @@
           <w:sz w:val="32"/>
           <w:szCs w:val="32"/>
         </w:rPr>
+        <w:lastRenderedPageBreak/>
         <w:tab/>
         <w:t xml:space="preserve">  </w:t>
       </w:r>
@@ -2722,7 +2799,29 @@
           <w:sz w:val="32"/>
           <w:szCs w:val="32"/>
         </w:rPr>
-        <w:lastRenderedPageBreak/>
+        <w:tab/>
+        <w:t xml:space="preserve">  //confere se a média é igual ou maior que 7</w:t>
+      </w:r>
+    </w:p>
+    <w:p>
+      <w:pPr>
+        <w:jc w:val="both"/>
+        <w:rPr>
+          <w:rFonts w:ascii="Arial" w:hAnsi="Arial" w:cs="Arial"/>
+          <w:b/>
+          <w:bCs/>
+          <w:sz w:val="32"/>
+          <w:szCs w:val="32"/>
+        </w:rPr>
+      </w:pPr>
+      <w:r>
+        <w:rPr>
+          <w:rFonts w:ascii="Arial" w:hAnsi="Arial" w:cs="Arial"/>
+          <w:b/>
+          <w:bCs/>
+          <w:sz w:val="32"/>
+          <w:szCs w:val="32"/>
+        </w:rPr>
         <w:tab/>
         <w:t xml:space="preserve">  se(media &gt;=7){</w:t>
       </w:r>
@@ -2747,7 +2846,7 @@
           <w:szCs w:val="32"/>
         </w:rPr>
         <w:tab/>
-        <w:t xml:space="preserve">       escreva("O aluno foi aprovado")</w:t>
+        <w:t xml:space="preserve">       escreva("\n"+ "O aluno foi aprovado")</w:t>
       </w:r>
     </w:p>
     <w:p>
@@ -2795,6 +2894,52 @@
         <w:tab/>
         <w:t xml:space="preserve">  </w:t>
       </w:r>
+    </w:p>
+    <w:p>
+      <w:pPr>
+        <w:jc w:val="both"/>
+        <w:rPr>
+          <w:rFonts w:ascii="Arial" w:hAnsi="Arial" w:cs="Arial"/>
+          <w:b/>
+          <w:bCs/>
+          <w:sz w:val="32"/>
+          <w:szCs w:val="32"/>
+        </w:rPr>
+      </w:pPr>
+      <w:r>
+        <w:rPr>
+          <w:rFonts w:ascii="Arial" w:hAnsi="Arial" w:cs="Arial"/>
+          <w:b/>
+          <w:bCs/>
+          <w:sz w:val="32"/>
+          <w:szCs w:val="32"/>
+        </w:rPr>
+        <w:tab/>
+        <w:t xml:space="preserve">  //se media for menor que sete o aluno vai ser reprovado</w:t>
+      </w:r>
+    </w:p>
+    <w:p>
+      <w:pPr>
+        <w:jc w:val="both"/>
+        <w:rPr>
+          <w:rFonts w:ascii="Arial" w:hAnsi="Arial" w:cs="Arial"/>
+          <w:b/>
+          <w:bCs/>
+          <w:sz w:val="32"/>
+          <w:szCs w:val="32"/>
+        </w:rPr>
+      </w:pPr>
+      <w:r>
+        <w:rPr>
+          <w:rFonts w:ascii="Arial" w:hAnsi="Arial" w:cs="Arial"/>
+          <w:b/>
+          <w:bCs/>
+          <w:sz w:val="32"/>
+          <w:szCs w:val="32"/>
+        </w:rPr>
+        <w:tab/>
+        <w:t xml:space="preserve">  </w:t>
+      </w:r>
       <w:proofErr w:type="spellStart"/>
       <w:r>
         <w:rPr>
@@ -2943,6 +3088,50 @@
         </w:rPr>
         <w:t>}</w:t>
       </w:r>
+      <w:r>
+        <w:rPr>
+          <w:rFonts w:ascii="Arial" w:hAnsi="Arial" w:cs="Arial"/>
+          <w:b/>
+          <w:bCs/>
+          <w:sz w:val="32"/>
+          <w:szCs w:val="32"/>
+        </w:rPr>
+        <w:t xml:space="preserve">  </w:t>
+      </w:r>
+    </w:p>
+    <w:p>
+      <w:pPr>
+        <w:jc w:val="both"/>
+        <w:rPr>
+          <w:rFonts w:ascii="Arial" w:hAnsi="Arial" w:cs="Arial"/>
+          <w:b/>
+          <w:bCs/>
+          <w:sz w:val="32"/>
+          <w:szCs w:val="32"/>
+        </w:rPr>
+      </w:pPr>
+      <w:r>
+        <w:rPr>
+          <w:rFonts w:ascii="Arial" w:hAnsi="Arial" w:cs="Arial"/>
+          <w:b/>
+          <w:bCs/>
+          <w:sz w:val="32"/>
+          <w:szCs w:val="32"/>
+        </w:rPr>
+        <w:tab/>
+      </w:r>
+    </w:p>
+    <w:p>
+      <w:pPr>
+        <w:jc w:val="both"/>
+        <w:rPr>
+          <w:rFonts w:ascii="Arial" w:hAnsi="Arial" w:cs="Arial"/>
+          <w:b/>
+          <w:bCs/>
+          <w:sz w:val="32"/>
+          <w:szCs w:val="32"/>
+        </w:rPr>
+      </w:pPr>
     </w:p>
     <w:p>
       <w:pPr>

--- a/GFT START #2 Java/Lógica de programação essencial.docx
+++ b/GFT START #2 Java/Lógica de programação essencial.docx
@@ -1704,28 +1704,68 @@
           <w:sz w:val="32"/>
           <w:szCs w:val="32"/>
         </w:rPr>
-        <w:t xml:space="preserve"> inicio() {</w:t>
-      </w:r>
-    </w:p>
-    <w:p>
-      <w:pPr>
-        <w:jc w:val="both"/>
-        <w:rPr>
-          <w:rFonts w:ascii="Arial" w:hAnsi="Arial" w:cs="Arial"/>
-          <w:bCs/>
-          <w:sz w:val="32"/>
-          <w:szCs w:val="32"/>
-        </w:rPr>
-      </w:pPr>
-      <w:r>
-        <w:rPr>
-          <w:rFonts w:ascii="Arial" w:hAnsi="Arial" w:cs="Arial"/>
-          <w:bCs/>
-          <w:sz w:val="32"/>
-          <w:szCs w:val="32"/>
-        </w:rPr>
-        <w:tab/>
-        <w:t xml:space="preserve">  real nota1,nota2,nota3,nota4,media</w:t>
+        <w:t xml:space="preserve"> </w:t>
+      </w:r>
+      <w:proofErr w:type="gramStart"/>
+      <w:r>
+        <w:rPr>
+          <w:rFonts w:ascii="Arial" w:hAnsi="Arial" w:cs="Arial"/>
+          <w:bCs/>
+          <w:sz w:val="32"/>
+          <w:szCs w:val="32"/>
+        </w:rPr>
+        <w:t>inicio(</w:t>
+      </w:r>
+      <w:proofErr w:type="gramEnd"/>
+      <w:r>
+        <w:rPr>
+          <w:rFonts w:ascii="Arial" w:hAnsi="Arial" w:cs="Arial"/>
+          <w:bCs/>
+          <w:sz w:val="32"/>
+          <w:szCs w:val="32"/>
+        </w:rPr>
+        <w:t>) {</w:t>
+      </w:r>
+    </w:p>
+    <w:p>
+      <w:pPr>
+        <w:jc w:val="both"/>
+        <w:rPr>
+          <w:rFonts w:ascii="Arial" w:hAnsi="Arial" w:cs="Arial"/>
+          <w:bCs/>
+          <w:sz w:val="32"/>
+          <w:szCs w:val="32"/>
+        </w:rPr>
+      </w:pPr>
+      <w:r>
+        <w:rPr>
+          <w:rFonts w:ascii="Arial" w:hAnsi="Arial" w:cs="Arial"/>
+          <w:bCs/>
+          <w:sz w:val="32"/>
+          <w:szCs w:val="32"/>
+        </w:rPr>
+        <w:tab/>
+        <w:t xml:space="preserve">  real nota</w:t>
+      </w:r>
+      <w:proofErr w:type="gramStart"/>
+      <w:r>
+        <w:rPr>
+          <w:rFonts w:ascii="Arial" w:hAnsi="Arial" w:cs="Arial"/>
+          <w:bCs/>
+          <w:sz w:val="32"/>
+          <w:szCs w:val="32"/>
+        </w:rPr>
+        <w:t>1,nota</w:t>
+      </w:r>
+      <w:proofErr w:type="gramEnd"/>
+      <w:r>
+        <w:rPr>
+          <w:rFonts w:ascii="Arial" w:hAnsi="Arial" w:cs="Arial"/>
+          <w:bCs/>
+          <w:sz w:val="32"/>
+          <w:szCs w:val="32"/>
+        </w:rPr>
+        <w:t>2,nota3,nota4,media</w:t>
       </w:r>
     </w:p>
     <w:p>
@@ -1788,7 +1828,27 @@
           <w:szCs w:val="32"/>
         </w:rPr>
         <w:tab/>
-        <w:t xml:space="preserve">  escreva("Aluno escreva seu nome: ")</w:t>
+        <w:t xml:space="preserve">  </w:t>
+      </w:r>
+      <w:proofErr w:type="gramStart"/>
+      <w:r>
+        <w:rPr>
+          <w:rFonts w:ascii="Arial" w:hAnsi="Arial" w:cs="Arial"/>
+          <w:bCs/>
+          <w:sz w:val="32"/>
+          <w:szCs w:val="32"/>
+        </w:rPr>
+        <w:t>escreva(</w:t>
+      </w:r>
+      <w:proofErr w:type="gramEnd"/>
+      <w:r>
+        <w:rPr>
+          <w:rFonts w:ascii="Arial" w:hAnsi="Arial" w:cs="Arial"/>
+          <w:bCs/>
+          <w:sz w:val="32"/>
+          <w:szCs w:val="32"/>
+        </w:rPr>
+        <w:t>"Aluno escreva seu nome: ")</w:t>
       </w:r>
     </w:p>
     <w:p>
@@ -1830,7 +1890,27 @@
           <w:szCs w:val="32"/>
         </w:rPr>
         <w:tab/>
-        <w:t xml:space="preserve">  escreva("Digite a nota 1: ")</w:t>
+        <w:t xml:space="preserve">  </w:t>
+      </w:r>
+      <w:proofErr w:type="gramStart"/>
+      <w:r>
+        <w:rPr>
+          <w:rFonts w:ascii="Arial" w:hAnsi="Arial" w:cs="Arial"/>
+          <w:bCs/>
+          <w:sz w:val="32"/>
+          <w:szCs w:val="32"/>
+        </w:rPr>
+        <w:t>escreva(</w:t>
+      </w:r>
+      <w:proofErr w:type="gramEnd"/>
+      <w:r>
+        <w:rPr>
+          <w:rFonts w:ascii="Arial" w:hAnsi="Arial" w:cs="Arial"/>
+          <w:bCs/>
+          <w:sz w:val="32"/>
+          <w:szCs w:val="32"/>
+        </w:rPr>
+        <w:t>"Digite a nota 1: ")</w:t>
       </w:r>
     </w:p>
     <w:p>
@@ -1872,7 +1952,27 @@
           <w:szCs w:val="32"/>
         </w:rPr>
         <w:tab/>
-        <w:t xml:space="preserve">  escreva("Digite a nota 2: ")</w:t>
+        <w:t xml:space="preserve">  </w:t>
+      </w:r>
+      <w:proofErr w:type="gramStart"/>
+      <w:r>
+        <w:rPr>
+          <w:rFonts w:ascii="Arial" w:hAnsi="Arial" w:cs="Arial"/>
+          <w:bCs/>
+          <w:sz w:val="32"/>
+          <w:szCs w:val="32"/>
+        </w:rPr>
+        <w:t>escreva(</w:t>
+      </w:r>
+      <w:proofErr w:type="gramEnd"/>
+      <w:r>
+        <w:rPr>
+          <w:rFonts w:ascii="Arial" w:hAnsi="Arial" w:cs="Arial"/>
+          <w:bCs/>
+          <w:sz w:val="32"/>
+          <w:szCs w:val="32"/>
+        </w:rPr>
+        <w:t>"Digite a nota 2: ")</w:t>
       </w:r>
     </w:p>
     <w:p>
@@ -1914,7 +2014,27 @@
           <w:szCs w:val="32"/>
         </w:rPr>
         <w:tab/>
-        <w:t xml:space="preserve">  escreva("Digite a nota 3: ")</w:t>
+        <w:t xml:space="preserve">  </w:t>
+      </w:r>
+      <w:proofErr w:type="gramStart"/>
+      <w:r>
+        <w:rPr>
+          <w:rFonts w:ascii="Arial" w:hAnsi="Arial" w:cs="Arial"/>
+          <w:bCs/>
+          <w:sz w:val="32"/>
+          <w:szCs w:val="32"/>
+        </w:rPr>
+        <w:t>escreva(</w:t>
+      </w:r>
+      <w:proofErr w:type="gramEnd"/>
+      <w:r>
+        <w:rPr>
+          <w:rFonts w:ascii="Arial" w:hAnsi="Arial" w:cs="Arial"/>
+          <w:bCs/>
+          <w:sz w:val="32"/>
+          <w:szCs w:val="32"/>
+        </w:rPr>
+        <w:t>"Digite a nota 3: ")</w:t>
       </w:r>
     </w:p>
     <w:p>
@@ -1956,7 +2076,27 @@
           <w:szCs w:val="32"/>
         </w:rPr>
         <w:tab/>
-        <w:t xml:space="preserve">  escreva("Digite a nota 4: ")</w:t>
+        <w:t xml:space="preserve">  </w:t>
+      </w:r>
+      <w:proofErr w:type="gramStart"/>
+      <w:r>
+        <w:rPr>
+          <w:rFonts w:ascii="Arial" w:hAnsi="Arial" w:cs="Arial"/>
+          <w:bCs/>
+          <w:sz w:val="32"/>
+          <w:szCs w:val="32"/>
+        </w:rPr>
+        <w:t>escreva(</w:t>
+      </w:r>
+      <w:proofErr w:type="gramEnd"/>
+      <w:r>
+        <w:rPr>
+          <w:rFonts w:ascii="Arial" w:hAnsi="Arial" w:cs="Arial"/>
+          <w:bCs/>
+          <w:sz w:val="32"/>
+          <w:szCs w:val="32"/>
+        </w:rPr>
+        <w:t>"Digite a nota 4: ")</w:t>
       </w:r>
     </w:p>
     <w:p>
@@ -2019,7 +2159,27 @@
           <w:szCs w:val="32"/>
         </w:rPr>
         <w:tab/>
-        <w:t xml:space="preserve">  media=(nota1+nota2+nota3+nota4)/4</w:t>
+        <w:t xml:space="preserve">  media=(nota1+nota2+nota3+nota</w:t>
+      </w:r>
+      <w:proofErr w:type="gramStart"/>
+      <w:r>
+        <w:rPr>
+          <w:rFonts w:ascii="Arial" w:hAnsi="Arial" w:cs="Arial"/>
+          <w:bCs/>
+          <w:sz w:val="32"/>
+          <w:szCs w:val="32"/>
+        </w:rPr>
+        <w:t>4)/</w:t>
+      </w:r>
+      <w:proofErr w:type="gramEnd"/>
+      <w:r>
+        <w:rPr>
+          <w:rFonts w:ascii="Arial" w:hAnsi="Arial" w:cs="Arial"/>
+          <w:bCs/>
+          <w:sz w:val="32"/>
+          <w:szCs w:val="32"/>
+        </w:rPr>
+        <w:t>4</w:t>
       </w:r>
     </w:p>
     <w:p>
@@ -2061,7 +2221,27 @@
           <w:szCs w:val="32"/>
         </w:rPr>
         <w:tab/>
-        <w:t xml:space="preserve">  escreva("O aluno :"+ aluno + " possui média : "+ media)</w:t>
+        <w:t xml:space="preserve">  </w:t>
+      </w:r>
+      <w:proofErr w:type="gramStart"/>
+      <w:r>
+        <w:rPr>
+          <w:rFonts w:ascii="Arial" w:hAnsi="Arial" w:cs="Arial"/>
+          <w:bCs/>
+          <w:sz w:val="32"/>
+          <w:szCs w:val="32"/>
+        </w:rPr>
+        <w:t>escreva(</w:t>
+      </w:r>
+      <w:proofErr w:type="gramEnd"/>
+      <w:r>
+        <w:rPr>
+          <w:rFonts w:ascii="Arial" w:hAnsi="Arial" w:cs="Arial"/>
+          <w:bCs/>
+          <w:sz w:val="32"/>
+          <w:szCs w:val="32"/>
+        </w:rPr>
+        <w:t>"O aluno :"+ aluno + " possui média : "+ media)</w:t>
       </w:r>
     </w:p>
     <w:p>
@@ -2244,7 +2424,83 @@
           <w:sz w:val="32"/>
           <w:szCs w:val="32"/>
         </w:rPr>
-        <w:t>Usado para testar instruções que dever ser executadas caso o desvio seja falsa</w:t>
+        <w:t xml:space="preserve">Usado para testar instruções que dever ser executadas caso o desvio seja </w:t>
+      </w:r>
+      <w:r>
+        <w:rPr>
+          <w:rFonts w:ascii="Arial" w:hAnsi="Arial" w:cs="Arial"/>
+          <w:bCs/>
+          <w:sz w:val="32"/>
+          <w:szCs w:val="32"/>
+        </w:rPr>
+        <w:t>falso</w:t>
+      </w:r>
+      <w:r>
+        <w:rPr>
+          <w:rFonts w:ascii="Arial" w:hAnsi="Arial" w:cs="Arial"/>
+          <w:bCs/>
+          <w:sz w:val="32"/>
+          <w:szCs w:val="32"/>
+        </w:rPr>
+        <w:t>.</w:t>
+      </w:r>
+    </w:p>
+    <w:p>
+      <w:pPr>
+        <w:jc w:val="both"/>
+        <w:rPr>
+          <w:rFonts w:ascii="Arial" w:hAnsi="Arial" w:cs="Arial"/>
+          <w:b/>
+          <w:sz w:val="32"/>
+          <w:szCs w:val="32"/>
+        </w:rPr>
+      </w:pPr>
+      <w:r>
+        <w:rPr>
+          <w:rFonts w:ascii="Arial" w:hAnsi="Arial" w:cs="Arial"/>
+          <w:b/>
+          <w:sz w:val="32"/>
+          <w:szCs w:val="32"/>
+        </w:rPr>
+        <w:t>Case</w:t>
+      </w:r>
+    </w:p>
+    <w:p>
+      <w:pPr>
+        <w:jc w:val="both"/>
+        <w:rPr>
+          <w:rFonts w:ascii="Arial" w:hAnsi="Arial" w:cs="Arial"/>
+          <w:bCs/>
+          <w:sz w:val="32"/>
+          <w:szCs w:val="32"/>
+        </w:rPr>
+      </w:pPr>
+      <w:r>
+        <w:rPr>
+          <w:rFonts w:ascii="Arial" w:hAnsi="Arial" w:cs="Arial"/>
+          <w:bCs/>
+          <w:sz w:val="32"/>
+          <w:szCs w:val="32"/>
+        </w:rPr>
+        <w:t>Não é possível o uso de operadores lógicos,</w:t>
+      </w:r>
+      <w:r>
+        <w:rPr>
+          <w:rFonts w:ascii="Arial" w:hAnsi="Arial" w:cs="Arial"/>
+          <w:bCs/>
+          <w:sz w:val="32"/>
+          <w:szCs w:val="32"/>
+        </w:rPr>
+        <w:t xml:space="preserve"> </w:t>
+      </w:r>
+      <w:r>
+        <w:rPr>
+          <w:rFonts w:ascii="Arial" w:hAnsi="Arial" w:cs="Arial"/>
+          <w:bCs/>
+          <w:sz w:val="32"/>
+          <w:szCs w:val="32"/>
+        </w:rPr>
+        <w:t>ele só trabalha com valores definidos</w:t>
       </w:r>
     </w:p>
     <w:p>
@@ -2291,6 +2547,7 @@
         <w:t>//</w:t>
       </w:r>
       <w:proofErr w:type="spellStart"/>
+      <w:proofErr w:type="gramStart"/>
       <w:r>
         <w:rPr>
           <w:rFonts w:ascii="Arial" w:hAnsi="Arial" w:cs="Arial"/>
@@ -2302,6 +2559,7 @@
         <w:t>Calculo</w:t>
       </w:r>
       <w:proofErr w:type="spellEnd"/>
+      <w:proofErr w:type="gramEnd"/>
       <w:r>
         <w:rPr>
           <w:rFonts w:ascii="Arial" w:hAnsi="Arial" w:cs="Arial"/>
@@ -2398,40 +2656,84 @@
           <w:sz w:val="32"/>
           <w:szCs w:val="32"/>
         </w:rPr>
-        <w:t xml:space="preserve"> inicio() {</w:t>
-      </w:r>
-    </w:p>
-    <w:p>
-      <w:pPr>
-        <w:jc w:val="both"/>
-        <w:rPr>
-          <w:rFonts w:ascii="Arial" w:hAnsi="Arial" w:cs="Arial"/>
-          <w:b/>
-          <w:bCs/>
-          <w:sz w:val="32"/>
-          <w:szCs w:val="32"/>
-        </w:rPr>
-      </w:pPr>
-      <w:r>
-        <w:rPr>
-          <w:rFonts w:ascii="Arial" w:hAnsi="Arial" w:cs="Arial"/>
-          <w:b/>
-          <w:bCs/>
-          <w:sz w:val="32"/>
-          <w:szCs w:val="32"/>
-        </w:rPr>
-        <w:tab/>
-      </w:r>
-      <w:r>
-        <w:rPr>
-          <w:rFonts w:ascii="Arial" w:hAnsi="Arial" w:cs="Arial"/>
-          <w:b/>
-          <w:bCs/>
-          <w:sz w:val="32"/>
-          <w:szCs w:val="32"/>
-        </w:rPr>
-        <w:tab/>
-        <w:t xml:space="preserve">  real nota1,nota2,nota3,nota4,media</w:t>
+        <w:t xml:space="preserve"> </w:t>
+      </w:r>
+      <w:proofErr w:type="gramStart"/>
+      <w:r>
+        <w:rPr>
+          <w:rFonts w:ascii="Arial" w:hAnsi="Arial" w:cs="Arial"/>
+          <w:b/>
+          <w:bCs/>
+          <w:sz w:val="32"/>
+          <w:szCs w:val="32"/>
+        </w:rPr>
+        <w:t>inicio(</w:t>
+      </w:r>
+      <w:proofErr w:type="gramEnd"/>
+      <w:r>
+        <w:rPr>
+          <w:rFonts w:ascii="Arial" w:hAnsi="Arial" w:cs="Arial"/>
+          <w:b/>
+          <w:bCs/>
+          <w:sz w:val="32"/>
+          <w:szCs w:val="32"/>
+        </w:rPr>
+        <w:t>) {</w:t>
+      </w:r>
+    </w:p>
+    <w:p>
+      <w:pPr>
+        <w:jc w:val="both"/>
+        <w:rPr>
+          <w:rFonts w:ascii="Arial" w:hAnsi="Arial" w:cs="Arial"/>
+          <w:b/>
+          <w:bCs/>
+          <w:sz w:val="32"/>
+          <w:szCs w:val="32"/>
+        </w:rPr>
+      </w:pPr>
+      <w:r>
+        <w:rPr>
+          <w:rFonts w:ascii="Arial" w:hAnsi="Arial" w:cs="Arial"/>
+          <w:b/>
+          <w:bCs/>
+          <w:sz w:val="32"/>
+          <w:szCs w:val="32"/>
+        </w:rPr>
+        <w:tab/>
+      </w:r>
+      <w:r>
+        <w:rPr>
+          <w:rFonts w:ascii="Arial" w:hAnsi="Arial" w:cs="Arial"/>
+          <w:b/>
+          <w:bCs/>
+          <w:sz w:val="32"/>
+          <w:szCs w:val="32"/>
+        </w:rPr>
+        <w:tab/>
+        <w:t xml:space="preserve">  real nota</w:t>
+      </w:r>
+      <w:proofErr w:type="gramStart"/>
+      <w:r>
+        <w:rPr>
+          <w:rFonts w:ascii="Arial" w:hAnsi="Arial" w:cs="Arial"/>
+          <w:b/>
+          <w:bCs/>
+          <w:sz w:val="32"/>
+          <w:szCs w:val="32"/>
+        </w:rPr>
+        <w:t>1,nota</w:t>
+      </w:r>
+      <w:proofErr w:type="gramEnd"/>
+      <w:r>
+        <w:rPr>
+          <w:rFonts w:ascii="Arial" w:hAnsi="Arial" w:cs="Arial"/>
+          <w:b/>
+          <w:bCs/>
+          <w:sz w:val="32"/>
+          <w:szCs w:val="32"/>
+        </w:rPr>
+        <w:t>2,nota3,nota4,media</w:t>
       </w:r>
     </w:p>
     <w:p>
@@ -2500,7 +2802,29 @@
           <w:szCs w:val="32"/>
         </w:rPr>
         <w:tab/>
-        <w:t xml:space="preserve">  escreva("Aluno escreva seu nome: ")</w:t>
+        <w:t xml:space="preserve">  </w:t>
+      </w:r>
+      <w:proofErr w:type="gramStart"/>
+      <w:r>
+        <w:rPr>
+          <w:rFonts w:ascii="Arial" w:hAnsi="Arial" w:cs="Arial"/>
+          <w:b/>
+          <w:bCs/>
+          <w:sz w:val="32"/>
+          <w:szCs w:val="32"/>
+        </w:rPr>
+        <w:t>escreva(</w:t>
+      </w:r>
+      <w:proofErr w:type="gramEnd"/>
+      <w:r>
+        <w:rPr>
+          <w:rFonts w:ascii="Arial" w:hAnsi="Arial" w:cs="Arial"/>
+          <w:b/>
+          <w:bCs/>
+          <w:sz w:val="32"/>
+          <w:szCs w:val="32"/>
+        </w:rPr>
+        <w:t>"Aluno escreva seu nome: ")</w:t>
       </w:r>
     </w:p>
     <w:p>
@@ -2546,7 +2870,29 @@
           <w:szCs w:val="32"/>
         </w:rPr>
         <w:tab/>
-        <w:t xml:space="preserve">  escreva("Digite a nota 1: ")</w:t>
+        <w:t xml:space="preserve">  </w:t>
+      </w:r>
+      <w:proofErr w:type="gramStart"/>
+      <w:r>
+        <w:rPr>
+          <w:rFonts w:ascii="Arial" w:hAnsi="Arial" w:cs="Arial"/>
+          <w:b/>
+          <w:bCs/>
+          <w:sz w:val="32"/>
+          <w:szCs w:val="32"/>
+        </w:rPr>
+        <w:t>escreva(</w:t>
+      </w:r>
+      <w:proofErr w:type="gramEnd"/>
+      <w:r>
+        <w:rPr>
+          <w:rFonts w:ascii="Arial" w:hAnsi="Arial" w:cs="Arial"/>
+          <w:b/>
+          <w:bCs/>
+          <w:sz w:val="32"/>
+          <w:szCs w:val="32"/>
+        </w:rPr>
+        <w:t>"Digite a nota 1: ")</w:t>
       </w:r>
     </w:p>
     <w:p>
@@ -2592,7 +2938,29 @@
           <w:szCs w:val="32"/>
         </w:rPr>
         <w:tab/>
-        <w:t xml:space="preserve">  escreva("Digite a nota 2: ")</w:t>
+        <w:t xml:space="preserve">  </w:t>
+      </w:r>
+      <w:proofErr w:type="gramStart"/>
+      <w:r>
+        <w:rPr>
+          <w:rFonts w:ascii="Arial" w:hAnsi="Arial" w:cs="Arial"/>
+          <w:b/>
+          <w:bCs/>
+          <w:sz w:val="32"/>
+          <w:szCs w:val="32"/>
+        </w:rPr>
+        <w:t>escreva(</w:t>
+      </w:r>
+      <w:proofErr w:type="gramEnd"/>
+      <w:r>
+        <w:rPr>
+          <w:rFonts w:ascii="Arial" w:hAnsi="Arial" w:cs="Arial"/>
+          <w:b/>
+          <w:bCs/>
+          <w:sz w:val="32"/>
+          <w:szCs w:val="32"/>
+        </w:rPr>
+        <w:t>"Digite a nota 2: ")</w:t>
       </w:r>
     </w:p>
     <w:p>
@@ -2638,7 +3006,29 @@
           <w:szCs w:val="32"/>
         </w:rPr>
         <w:tab/>
-        <w:t xml:space="preserve">  escreva("Digite a nota 3: ")</w:t>
+        <w:t xml:space="preserve">  </w:t>
+      </w:r>
+      <w:proofErr w:type="gramStart"/>
+      <w:r>
+        <w:rPr>
+          <w:rFonts w:ascii="Arial" w:hAnsi="Arial" w:cs="Arial"/>
+          <w:b/>
+          <w:bCs/>
+          <w:sz w:val="32"/>
+          <w:szCs w:val="32"/>
+        </w:rPr>
+        <w:t>escreva(</w:t>
+      </w:r>
+      <w:proofErr w:type="gramEnd"/>
+      <w:r>
+        <w:rPr>
+          <w:rFonts w:ascii="Arial" w:hAnsi="Arial" w:cs="Arial"/>
+          <w:b/>
+          <w:bCs/>
+          <w:sz w:val="32"/>
+          <w:szCs w:val="32"/>
+        </w:rPr>
+        <w:t>"Digite a nota 3: ")</w:t>
       </w:r>
     </w:p>
     <w:p>
@@ -2684,28 +3074,51 @@
           <w:szCs w:val="32"/>
         </w:rPr>
         <w:tab/>
-        <w:t xml:space="preserve">  escreva("Digite a nota 4: ")</w:t>
-      </w:r>
-    </w:p>
-    <w:p>
-      <w:pPr>
-        <w:jc w:val="both"/>
-        <w:rPr>
-          <w:rFonts w:ascii="Arial" w:hAnsi="Arial" w:cs="Arial"/>
-          <w:b/>
-          <w:bCs/>
-          <w:sz w:val="32"/>
-          <w:szCs w:val="32"/>
-        </w:rPr>
-      </w:pPr>
-      <w:r>
-        <w:rPr>
-          <w:rFonts w:ascii="Arial" w:hAnsi="Arial" w:cs="Arial"/>
-          <w:b/>
-          <w:bCs/>
-          <w:sz w:val="32"/>
-          <w:szCs w:val="32"/>
-        </w:rPr>
+        <w:t xml:space="preserve">  </w:t>
+      </w:r>
+      <w:proofErr w:type="gramStart"/>
+      <w:r>
+        <w:rPr>
+          <w:rFonts w:ascii="Arial" w:hAnsi="Arial" w:cs="Arial"/>
+          <w:b/>
+          <w:bCs/>
+          <w:sz w:val="32"/>
+          <w:szCs w:val="32"/>
+        </w:rPr>
+        <w:t>escreva(</w:t>
+      </w:r>
+      <w:proofErr w:type="gramEnd"/>
+      <w:r>
+        <w:rPr>
+          <w:rFonts w:ascii="Arial" w:hAnsi="Arial" w:cs="Arial"/>
+          <w:b/>
+          <w:bCs/>
+          <w:sz w:val="32"/>
+          <w:szCs w:val="32"/>
+        </w:rPr>
+        <w:t>"Digite a nota 4: ")</w:t>
+      </w:r>
+    </w:p>
+    <w:p>
+      <w:pPr>
+        <w:jc w:val="both"/>
+        <w:rPr>
+          <w:rFonts w:ascii="Arial" w:hAnsi="Arial" w:cs="Arial"/>
+          <w:b/>
+          <w:bCs/>
+          <w:sz w:val="32"/>
+          <w:szCs w:val="32"/>
+        </w:rPr>
+      </w:pPr>
+      <w:r>
+        <w:rPr>
+          <w:rFonts w:ascii="Arial" w:hAnsi="Arial" w:cs="Arial"/>
+          <w:b/>
+          <w:bCs/>
+          <w:sz w:val="32"/>
+          <w:szCs w:val="32"/>
+        </w:rPr>
+        <w:lastRenderedPageBreak/>
         <w:tab/>
         <w:t xml:space="preserve">  leia(nota4)</w:t>
       </w:r>
@@ -2753,29 +3166,50 @@
           <w:szCs w:val="32"/>
         </w:rPr>
         <w:tab/>
-        <w:t xml:space="preserve">  media=(nota1+nota2+nota3+nota4)/4</w:t>
-      </w:r>
-    </w:p>
-    <w:p>
-      <w:pPr>
-        <w:jc w:val="both"/>
-        <w:rPr>
-          <w:rFonts w:ascii="Arial" w:hAnsi="Arial" w:cs="Arial"/>
-          <w:b/>
-          <w:bCs/>
-          <w:sz w:val="32"/>
-          <w:szCs w:val="32"/>
-        </w:rPr>
-      </w:pPr>
-      <w:r>
-        <w:rPr>
-          <w:rFonts w:ascii="Arial" w:hAnsi="Arial" w:cs="Arial"/>
-          <w:b/>
-          <w:bCs/>
-          <w:sz w:val="32"/>
-          <w:szCs w:val="32"/>
-        </w:rPr>
-        <w:lastRenderedPageBreak/>
+        <w:t xml:space="preserve">  media=(nota1+nota2+nota3+nota</w:t>
+      </w:r>
+      <w:proofErr w:type="gramStart"/>
+      <w:r>
+        <w:rPr>
+          <w:rFonts w:ascii="Arial" w:hAnsi="Arial" w:cs="Arial"/>
+          <w:b/>
+          <w:bCs/>
+          <w:sz w:val="32"/>
+          <w:szCs w:val="32"/>
+        </w:rPr>
+        <w:t>4)/</w:t>
+      </w:r>
+      <w:proofErr w:type="gramEnd"/>
+      <w:r>
+        <w:rPr>
+          <w:rFonts w:ascii="Arial" w:hAnsi="Arial" w:cs="Arial"/>
+          <w:b/>
+          <w:bCs/>
+          <w:sz w:val="32"/>
+          <w:szCs w:val="32"/>
+        </w:rPr>
+        <w:t>4</w:t>
+      </w:r>
+    </w:p>
+    <w:p>
+      <w:pPr>
+        <w:jc w:val="both"/>
+        <w:rPr>
+          <w:rFonts w:ascii="Arial" w:hAnsi="Arial" w:cs="Arial"/>
+          <w:b/>
+          <w:bCs/>
+          <w:sz w:val="32"/>
+          <w:szCs w:val="32"/>
+        </w:rPr>
+      </w:pPr>
+      <w:r>
+        <w:rPr>
+          <w:rFonts w:ascii="Arial" w:hAnsi="Arial" w:cs="Arial"/>
+          <w:b/>
+          <w:bCs/>
+          <w:sz w:val="32"/>
+          <w:szCs w:val="32"/>
+        </w:rPr>
         <w:tab/>
         <w:t xml:space="preserve">  </w:t>
       </w:r>
@@ -2823,30 +3257,74 @@
           <w:szCs w:val="32"/>
         </w:rPr>
         <w:tab/>
-        <w:t xml:space="preserve">  se(media &gt;=7){</w:t>
-      </w:r>
-    </w:p>
-    <w:p>
-      <w:pPr>
-        <w:jc w:val="both"/>
-        <w:rPr>
-          <w:rFonts w:ascii="Arial" w:hAnsi="Arial" w:cs="Arial"/>
-          <w:b/>
-          <w:bCs/>
-          <w:sz w:val="32"/>
-          <w:szCs w:val="32"/>
-        </w:rPr>
-      </w:pPr>
-      <w:r>
-        <w:rPr>
-          <w:rFonts w:ascii="Arial" w:hAnsi="Arial" w:cs="Arial"/>
-          <w:b/>
-          <w:bCs/>
-          <w:sz w:val="32"/>
-          <w:szCs w:val="32"/>
-        </w:rPr>
-        <w:tab/>
-        <w:t xml:space="preserve">       escreva("\n"+ "O aluno foi aprovado")</w:t>
+        <w:t xml:space="preserve">  </w:t>
+      </w:r>
+      <w:proofErr w:type="gramStart"/>
+      <w:r>
+        <w:rPr>
+          <w:rFonts w:ascii="Arial" w:hAnsi="Arial" w:cs="Arial"/>
+          <w:b/>
+          <w:bCs/>
+          <w:sz w:val="32"/>
+          <w:szCs w:val="32"/>
+        </w:rPr>
+        <w:t>se(</w:t>
+      </w:r>
+      <w:proofErr w:type="gramEnd"/>
+      <w:r>
+        <w:rPr>
+          <w:rFonts w:ascii="Arial" w:hAnsi="Arial" w:cs="Arial"/>
+          <w:b/>
+          <w:bCs/>
+          <w:sz w:val="32"/>
+          <w:szCs w:val="32"/>
+        </w:rPr>
+        <w:t>media &gt;=7){</w:t>
+      </w:r>
+    </w:p>
+    <w:p>
+      <w:pPr>
+        <w:jc w:val="both"/>
+        <w:rPr>
+          <w:rFonts w:ascii="Arial" w:hAnsi="Arial" w:cs="Arial"/>
+          <w:b/>
+          <w:bCs/>
+          <w:sz w:val="32"/>
+          <w:szCs w:val="32"/>
+        </w:rPr>
+      </w:pPr>
+      <w:r>
+        <w:rPr>
+          <w:rFonts w:ascii="Arial" w:hAnsi="Arial" w:cs="Arial"/>
+          <w:b/>
+          <w:bCs/>
+          <w:sz w:val="32"/>
+          <w:szCs w:val="32"/>
+        </w:rPr>
+        <w:tab/>
+        <w:t xml:space="preserve">       </w:t>
+      </w:r>
+      <w:proofErr w:type="gramStart"/>
+      <w:r>
+        <w:rPr>
+          <w:rFonts w:ascii="Arial" w:hAnsi="Arial" w:cs="Arial"/>
+          <w:b/>
+          <w:bCs/>
+          <w:sz w:val="32"/>
+          <w:szCs w:val="32"/>
+        </w:rPr>
+        <w:t>escreva(</w:t>
+      </w:r>
+      <w:proofErr w:type="gramEnd"/>
+      <w:r>
+        <w:rPr>
+          <w:rFonts w:ascii="Arial" w:hAnsi="Arial" w:cs="Arial"/>
+          <w:b/>
+          <w:bCs/>
+          <w:sz w:val="32"/>
+          <w:szCs w:val="32"/>
+        </w:rPr>
+        <w:t>"\n"+ "O aluno foi aprovado")</w:t>
       </w:r>
     </w:p>
     <w:p>
@@ -2941,6 +3419,7 @@
         <w:t xml:space="preserve">  </w:t>
       </w:r>
       <w:proofErr w:type="spellStart"/>
+      <w:proofErr w:type="gramStart"/>
       <w:r>
         <w:rPr>
           <w:rFonts w:ascii="Arial" w:hAnsi="Arial" w:cs="Arial"/>
@@ -2962,28 +3441,51 @@
         </w:rPr>
         <w:t>{</w:t>
       </w:r>
-    </w:p>
-    <w:p>
-      <w:pPr>
-        <w:jc w:val="both"/>
-        <w:rPr>
-          <w:rFonts w:ascii="Arial" w:hAnsi="Arial" w:cs="Arial"/>
-          <w:b/>
-          <w:bCs/>
-          <w:sz w:val="32"/>
-          <w:szCs w:val="32"/>
-        </w:rPr>
-      </w:pPr>
-      <w:r>
-        <w:rPr>
-          <w:rFonts w:ascii="Arial" w:hAnsi="Arial" w:cs="Arial"/>
-          <w:b/>
-          <w:bCs/>
-          <w:sz w:val="32"/>
-          <w:szCs w:val="32"/>
-        </w:rPr>
-        <w:tab/>
-        <w:t xml:space="preserve">      escreva("Infelizmente o aluno foi reprovado") </w:t>
+      <w:proofErr w:type="gramEnd"/>
+    </w:p>
+    <w:p>
+      <w:pPr>
+        <w:jc w:val="both"/>
+        <w:rPr>
+          <w:rFonts w:ascii="Arial" w:hAnsi="Arial" w:cs="Arial"/>
+          <w:b/>
+          <w:bCs/>
+          <w:sz w:val="32"/>
+          <w:szCs w:val="32"/>
+        </w:rPr>
+      </w:pPr>
+      <w:r>
+        <w:rPr>
+          <w:rFonts w:ascii="Arial" w:hAnsi="Arial" w:cs="Arial"/>
+          <w:b/>
+          <w:bCs/>
+          <w:sz w:val="32"/>
+          <w:szCs w:val="32"/>
+        </w:rPr>
+        <w:tab/>
+        <w:t xml:space="preserve">      </w:t>
+      </w:r>
+      <w:proofErr w:type="gramStart"/>
+      <w:r>
+        <w:rPr>
+          <w:rFonts w:ascii="Arial" w:hAnsi="Arial" w:cs="Arial"/>
+          <w:b/>
+          <w:bCs/>
+          <w:sz w:val="32"/>
+          <w:szCs w:val="32"/>
+        </w:rPr>
+        <w:t>escreva(</w:t>
+      </w:r>
+      <w:proofErr w:type="gramEnd"/>
+      <w:r>
+        <w:rPr>
+          <w:rFonts w:ascii="Arial" w:hAnsi="Arial" w:cs="Arial"/>
+          <w:b/>
+          <w:bCs/>
+          <w:sz w:val="32"/>
+          <w:szCs w:val="32"/>
+        </w:rPr>
+        <w:t xml:space="preserve">"Infelizmente o aluno foi reprovado") </w:t>
       </w:r>
     </w:p>
     <w:p>
@@ -3029,7 +3531,29 @@
           <w:szCs w:val="32"/>
         </w:rPr>
         <w:tab/>
-        <w:t xml:space="preserve"> // escreva("O aluno :"+ aluno + " possui média : "+ media)</w:t>
+        <w:t xml:space="preserve"> // </w:t>
+      </w:r>
+      <w:proofErr w:type="gramStart"/>
+      <w:r>
+        <w:rPr>
+          <w:rFonts w:ascii="Arial" w:hAnsi="Arial" w:cs="Arial"/>
+          <w:b/>
+          <w:bCs/>
+          <w:sz w:val="32"/>
+          <w:szCs w:val="32"/>
+        </w:rPr>
+        <w:t>escreva(</w:t>
+      </w:r>
+      <w:proofErr w:type="gramEnd"/>
+      <w:r>
+        <w:rPr>
+          <w:rFonts w:ascii="Arial" w:hAnsi="Arial" w:cs="Arial"/>
+          <w:b/>
+          <w:bCs/>
+          <w:sz w:val="32"/>
+          <w:szCs w:val="32"/>
+        </w:rPr>
+        <w:t>"O aluno :"+ aluno + " possui média : "+ media)</w:t>
       </w:r>
     </w:p>
     <w:p>

--- a/GFT START #2 Java/Lógica de programação essencial.docx
+++ b/GFT START #2 Java/Lógica de programação essencial.docx
@@ -1704,68 +1704,28 @@
           <w:sz w:val="32"/>
           <w:szCs w:val="32"/>
         </w:rPr>
-        <w:t xml:space="preserve"> </w:t>
-      </w:r>
-      <w:proofErr w:type="gramStart"/>
-      <w:r>
-        <w:rPr>
-          <w:rFonts w:ascii="Arial" w:hAnsi="Arial" w:cs="Arial"/>
-          <w:bCs/>
-          <w:sz w:val="32"/>
-          <w:szCs w:val="32"/>
-        </w:rPr>
-        <w:t>inicio(</w:t>
-      </w:r>
-      <w:proofErr w:type="gramEnd"/>
-      <w:r>
-        <w:rPr>
-          <w:rFonts w:ascii="Arial" w:hAnsi="Arial" w:cs="Arial"/>
-          <w:bCs/>
-          <w:sz w:val="32"/>
-          <w:szCs w:val="32"/>
-        </w:rPr>
-        <w:t>) {</w:t>
-      </w:r>
-    </w:p>
-    <w:p>
-      <w:pPr>
-        <w:jc w:val="both"/>
-        <w:rPr>
-          <w:rFonts w:ascii="Arial" w:hAnsi="Arial" w:cs="Arial"/>
-          <w:bCs/>
-          <w:sz w:val="32"/>
-          <w:szCs w:val="32"/>
-        </w:rPr>
-      </w:pPr>
-      <w:r>
-        <w:rPr>
-          <w:rFonts w:ascii="Arial" w:hAnsi="Arial" w:cs="Arial"/>
-          <w:bCs/>
-          <w:sz w:val="32"/>
-          <w:szCs w:val="32"/>
-        </w:rPr>
-        <w:tab/>
-        <w:t xml:space="preserve">  real nota</w:t>
-      </w:r>
-      <w:proofErr w:type="gramStart"/>
-      <w:r>
-        <w:rPr>
-          <w:rFonts w:ascii="Arial" w:hAnsi="Arial" w:cs="Arial"/>
-          <w:bCs/>
-          <w:sz w:val="32"/>
-          <w:szCs w:val="32"/>
-        </w:rPr>
-        <w:t>1,nota</w:t>
-      </w:r>
-      <w:proofErr w:type="gramEnd"/>
-      <w:r>
-        <w:rPr>
-          <w:rFonts w:ascii="Arial" w:hAnsi="Arial" w:cs="Arial"/>
-          <w:bCs/>
-          <w:sz w:val="32"/>
-          <w:szCs w:val="32"/>
-        </w:rPr>
-        <w:t>2,nota3,nota4,media</w:t>
+        <w:t xml:space="preserve"> inicio() {</w:t>
+      </w:r>
+    </w:p>
+    <w:p>
+      <w:pPr>
+        <w:jc w:val="both"/>
+        <w:rPr>
+          <w:rFonts w:ascii="Arial" w:hAnsi="Arial" w:cs="Arial"/>
+          <w:bCs/>
+          <w:sz w:val="32"/>
+          <w:szCs w:val="32"/>
+        </w:rPr>
+      </w:pPr>
+      <w:r>
+        <w:rPr>
+          <w:rFonts w:ascii="Arial" w:hAnsi="Arial" w:cs="Arial"/>
+          <w:bCs/>
+          <w:sz w:val="32"/>
+          <w:szCs w:val="32"/>
+        </w:rPr>
+        <w:tab/>
+        <w:t xml:space="preserve">  real nota1,nota2,nota3,nota4,media</w:t>
       </w:r>
     </w:p>
     <w:p>
@@ -1828,48 +1788,238 @@
           <w:szCs w:val="32"/>
         </w:rPr>
         <w:tab/>
+        <w:t xml:space="preserve">  escreva("Aluno escreva seu nome: ")</w:t>
+      </w:r>
+    </w:p>
+    <w:p>
+      <w:pPr>
+        <w:jc w:val="both"/>
+        <w:rPr>
+          <w:rFonts w:ascii="Arial" w:hAnsi="Arial" w:cs="Arial"/>
+          <w:bCs/>
+          <w:sz w:val="32"/>
+          <w:szCs w:val="32"/>
+        </w:rPr>
+      </w:pPr>
+      <w:r>
+        <w:rPr>
+          <w:rFonts w:ascii="Arial" w:hAnsi="Arial" w:cs="Arial"/>
+          <w:bCs/>
+          <w:sz w:val="32"/>
+          <w:szCs w:val="32"/>
+        </w:rPr>
+        <w:tab/>
+        <w:t xml:space="preserve">  leia(aluno)</w:t>
+      </w:r>
+    </w:p>
+    <w:p>
+      <w:pPr>
+        <w:jc w:val="both"/>
+        <w:rPr>
+          <w:rFonts w:ascii="Arial" w:hAnsi="Arial" w:cs="Arial"/>
+          <w:bCs/>
+          <w:sz w:val="32"/>
+          <w:szCs w:val="32"/>
+        </w:rPr>
+      </w:pPr>
+      <w:r>
+        <w:rPr>
+          <w:rFonts w:ascii="Arial" w:hAnsi="Arial" w:cs="Arial"/>
+          <w:bCs/>
+          <w:sz w:val="32"/>
+          <w:szCs w:val="32"/>
+        </w:rPr>
+        <w:tab/>
+        <w:t xml:space="preserve">  escreva("Digite a nota 1: ")</w:t>
+      </w:r>
+    </w:p>
+    <w:p>
+      <w:pPr>
+        <w:jc w:val="both"/>
+        <w:rPr>
+          <w:rFonts w:ascii="Arial" w:hAnsi="Arial" w:cs="Arial"/>
+          <w:bCs/>
+          <w:sz w:val="32"/>
+          <w:szCs w:val="32"/>
+        </w:rPr>
+      </w:pPr>
+      <w:r>
+        <w:rPr>
+          <w:rFonts w:ascii="Arial" w:hAnsi="Arial" w:cs="Arial"/>
+          <w:bCs/>
+          <w:sz w:val="32"/>
+          <w:szCs w:val="32"/>
+        </w:rPr>
+        <w:tab/>
+        <w:t xml:space="preserve">  leia(nota1)</w:t>
+      </w:r>
+    </w:p>
+    <w:p>
+      <w:pPr>
+        <w:jc w:val="both"/>
+        <w:rPr>
+          <w:rFonts w:ascii="Arial" w:hAnsi="Arial" w:cs="Arial"/>
+          <w:bCs/>
+          <w:sz w:val="32"/>
+          <w:szCs w:val="32"/>
+        </w:rPr>
+      </w:pPr>
+      <w:r>
+        <w:rPr>
+          <w:rFonts w:ascii="Arial" w:hAnsi="Arial" w:cs="Arial"/>
+          <w:bCs/>
+          <w:sz w:val="32"/>
+          <w:szCs w:val="32"/>
+        </w:rPr>
+        <w:tab/>
+        <w:t xml:space="preserve">  escreva("Digite a nota 2: ")</w:t>
+      </w:r>
+    </w:p>
+    <w:p>
+      <w:pPr>
+        <w:jc w:val="both"/>
+        <w:rPr>
+          <w:rFonts w:ascii="Arial" w:hAnsi="Arial" w:cs="Arial"/>
+          <w:bCs/>
+          <w:sz w:val="32"/>
+          <w:szCs w:val="32"/>
+        </w:rPr>
+      </w:pPr>
+      <w:r>
+        <w:rPr>
+          <w:rFonts w:ascii="Arial" w:hAnsi="Arial" w:cs="Arial"/>
+          <w:bCs/>
+          <w:sz w:val="32"/>
+          <w:szCs w:val="32"/>
+        </w:rPr>
+        <w:tab/>
+        <w:t xml:space="preserve">  leia(nota2)</w:t>
+      </w:r>
+    </w:p>
+    <w:p>
+      <w:pPr>
+        <w:jc w:val="both"/>
+        <w:rPr>
+          <w:rFonts w:ascii="Arial" w:hAnsi="Arial" w:cs="Arial"/>
+          <w:bCs/>
+          <w:sz w:val="32"/>
+          <w:szCs w:val="32"/>
+        </w:rPr>
+      </w:pPr>
+      <w:r>
+        <w:rPr>
+          <w:rFonts w:ascii="Arial" w:hAnsi="Arial" w:cs="Arial"/>
+          <w:bCs/>
+          <w:sz w:val="32"/>
+          <w:szCs w:val="32"/>
+        </w:rPr>
+        <w:tab/>
+        <w:t xml:space="preserve">  escreva("Digite a nota 3: ")</w:t>
+      </w:r>
+    </w:p>
+    <w:p>
+      <w:pPr>
+        <w:jc w:val="both"/>
+        <w:rPr>
+          <w:rFonts w:ascii="Arial" w:hAnsi="Arial" w:cs="Arial"/>
+          <w:bCs/>
+          <w:sz w:val="32"/>
+          <w:szCs w:val="32"/>
+        </w:rPr>
+      </w:pPr>
+      <w:r>
+        <w:rPr>
+          <w:rFonts w:ascii="Arial" w:hAnsi="Arial" w:cs="Arial"/>
+          <w:bCs/>
+          <w:sz w:val="32"/>
+          <w:szCs w:val="32"/>
+        </w:rPr>
+        <w:tab/>
+        <w:t xml:space="preserve">  leia(nota3)</w:t>
+      </w:r>
+    </w:p>
+    <w:p>
+      <w:pPr>
+        <w:jc w:val="both"/>
+        <w:rPr>
+          <w:rFonts w:ascii="Arial" w:hAnsi="Arial" w:cs="Arial"/>
+          <w:bCs/>
+          <w:sz w:val="32"/>
+          <w:szCs w:val="32"/>
+        </w:rPr>
+      </w:pPr>
+      <w:r>
+        <w:rPr>
+          <w:rFonts w:ascii="Arial" w:hAnsi="Arial" w:cs="Arial"/>
+          <w:bCs/>
+          <w:sz w:val="32"/>
+          <w:szCs w:val="32"/>
+        </w:rPr>
+        <w:tab/>
+        <w:t xml:space="preserve">  escreva("Digite a nota 4: ")</w:t>
+      </w:r>
+    </w:p>
+    <w:p>
+      <w:pPr>
+        <w:jc w:val="both"/>
+        <w:rPr>
+          <w:rFonts w:ascii="Arial" w:hAnsi="Arial" w:cs="Arial"/>
+          <w:bCs/>
+          <w:sz w:val="32"/>
+          <w:szCs w:val="32"/>
+        </w:rPr>
+      </w:pPr>
+      <w:r>
+        <w:rPr>
+          <w:rFonts w:ascii="Arial" w:hAnsi="Arial" w:cs="Arial"/>
+          <w:bCs/>
+          <w:sz w:val="32"/>
+          <w:szCs w:val="32"/>
+        </w:rPr>
+        <w:tab/>
+        <w:t xml:space="preserve">  leia(nota4)</w:t>
+      </w:r>
+    </w:p>
+    <w:p>
+      <w:pPr>
+        <w:jc w:val="both"/>
+        <w:rPr>
+          <w:rFonts w:ascii="Arial" w:hAnsi="Arial" w:cs="Arial"/>
+          <w:bCs/>
+          <w:sz w:val="32"/>
+          <w:szCs w:val="32"/>
+        </w:rPr>
+      </w:pPr>
+      <w:r>
+        <w:rPr>
+          <w:rFonts w:ascii="Arial" w:hAnsi="Arial" w:cs="Arial"/>
+          <w:bCs/>
+          <w:sz w:val="32"/>
+          <w:szCs w:val="32"/>
+        </w:rPr>
+        <w:tab/>
         <w:t xml:space="preserve">  </w:t>
       </w:r>
-      <w:proofErr w:type="gramStart"/>
-      <w:r>
-        <w:rPr>
-          <w:rFonts w:ascii="Arial" w:hAnsi="Arial" w:cs="Arial"/>
-          <w:bCs/>
-          <w:sz w:val="32"/>
-          <w:szCs w:val="32"/>
-        </w:rPr>
-        <w:t>escreva(</w:t>
-      </w:r>
-      <w:proofErr w:type="gramEnd"/>
-      <w:r>
-        <w:rPr>
-          <w:rFonts w:ascii="Arial" w:hAnsi="Arial" w:cs="Arial"/>
-          <w:bCs/>
-          <w:sz w:val="32"/>
-          <w:szCs w:val="32"/>
-        </w:rPr>
-        <w:t>"Aluno escreva seu nome: ")</w:t>
-      </w:r>
-    </w:p>
-    <w:p>
-      <w:pPr>
-        <w:jc w:val="both"/>
-        <w:rPr>
-          <w:rFonts w:ascii="Arial" w:hAnsi="Arial" w:cs="Arial"/>
-          <w:bCs/>
-          <w:sz w:val="32"/>
-          <w:szCs w:val="32"/>
-        </w:rPr>
-      </w:pPr>
-      <w:r>
-        <w:rPr>
-          <w:rFonts w:ascii="Arial" w:hAnsi="Arial" w:cs="Arial"/>
-          <w:bCs/>
-          <w:sz w:val="32"/>
-          <w:szCs w:val="32"/>
-        </w:rPr>
-        <w:tab/>
-        <w:t xml:space="preserve">  leia(aluno)</w:t>
+    </w:p>
+    <w:p>
+      <w:pPr>
+        <w:jc w:val="both"/>
+        <w:rPr>
+          <w:rFonts w:ascii="Arial" w:hAnsi="Arial" w:cs="Arial"/>
+          <w:bCs/>
+          <w:sz w:val="32"/>
+          <w:szCs w:val="32"/>
+        </w:rPr>
+      </w:pPr>
+      <w:r>
+        <w:rPr>
+          <w:rFonts w:ascii="Arial" w:hAnsi="Arial" w:cs="Arial"/>
+          <w:bCs/>
+          <w:sz w:val="32"/>
+          <w:szCs w:val="32"/>
+        </w:rPr>
+        <w:tab/>
+        <w:t xml:space="preserve">  media=(nota1+nota2+nota3+nota4)/4</w:t>
       </w:r>
     </w:p>
     <w:p>
@@ -1892,356 +2042,26 @@
         <w:tab/>
         <w:t xml:space="preserve">  </w:t>
       </w:r>
-      <w:proofErr w:type="gramStart"/>
-      <w:r>
-        <w:rPr>
-          <w:rFonts w:ascii="Arial" w:hAnsi="Arial" w:cs="Arial"/>
-          <w:bCs/>
-          <w:sz w:val="32"/>
-          <w:szCs w:val="32"/>
-        </w:rPr>
-        <w:t>escreva(</w:t>
-      </w:r>
-      <w:proofErr w:type="gramEnd"/>
-      <w:r>
-        <w:rPr>
-          <w:rFonts w:ascii="Arial" w:hAnsi="Arial" w:cs="Arial"/>
-          <w:bCs/>
-          <w:sz w:val="32"/>
-          <w:szCs w:val="32"/>
-        </w:rPr>
-        <w:t>"Digite a nota 1: ")</w:t>
-      </w:r>
-    </w:p>
-    <w:p>
-      <w:pPr>
-        <w:jc w:val="both"/>
-        <w:rPr>
-          <w:rFonts w:ascii="Arial" w:hAnsi="Arial" w:cs="Arial"/>
-          <w:bCs/>
-          <w:sz w:val="32"/>
-          <w:szCs w:val="32"/>
-        </w:rPr>
-      </w:pPr>
-      <w:r>
-        <w:rPr>
-          <w:rFonts w:ascii="Arial" w:hAnsi="Arial" w:cs="Arial"/>
-          <w:bCs/>
-          <w:sz w:val="32"/>
-          <w:szCs w:val="32"/>
-        </w:rPr>
-        <w:tab/>
-        <w:t xml:space="preserve">  leia(nota1)</w:t>
-      </w:r>
-    </w:p>
-    <w:p>
-      <w:pPr>
-        <w:jc w:val="both"/>
-        <w:rPr>
-          <w:rFonts w:ascii="Arial" w:hAnsi="Arial" w:cs="Arial"/>
-          <w:bCs/>
-          <w:sz w:val="32"/>
-          <w:szCs w:val="32"/>
-        </w:rPr>
-      </w:pPr>
-      <w:r>
-        <w:rPr>
-          <w:rFonts w:ascii="Arial" w:hAnsi="Arial" w:cs="Arial"/>
-          <w:bCs/>
-          <w:sz w:val="32"/>
-          <w:szCs w:val="32"/>
-        </w:rPr>
-        <w:tab/>
-        <w:t xml:space="preserve">  </w:t>
-      </w:r>
-      <w:proofErr w:type="gramStart"/>
-      <w:r>
-        <w:rPr>
-          <w:rFonts w:ascii="Arial" w:hAnsi="Arial" w:cs="Arial"/>
-          <w:bCs/>
-          <w:sz w:val="32"/>
-          <w:szCs w:val="32"/>
-        </w:rPr>
-        <w:t>escreva(</w:t>
-      </w:r>
-      <w:proofErr w:type="gramEnd"/>
-      <w:r>
-        <w:rPr>
-          <w:rFonts w:ascii="Arial" w:hAnsi="Arial" w:cs="Arial"/>
-          <w:bCs/>
-          <w:sz w:val="32"/>
-          <w:szCs w:val="32"/>
-        </w:rPr>
-        <w:t>"Digite a nota 2: ")</w:t>
-      </w:r>
-    </w:p>
-    <w:p>
-      <w:pPr>
-        <w:jc w:val="both"/>
-        <w:rPr>
-          <w:rFonts w:ascii="Arial" w:hAnsi="Arial" w:cs="Arial"/>
-          <w:bCs/>
-          <w:sz w:val="32"/>
-          <w:szCs w:val="32"/>
-        </w:rPr>
-      </w:pPr>
-      <w:r>
-        <w:rPr>
-          <w:rFonts w:ascii="Arial" w:hAnsi="Arial" w:cs="Arial"/>
-          <w:bCs/>
-          <w:sz w:val="32"/>
-          <w:szCs w:val="32"/>
-        </w:rPr>
-        <w:tab/>
-        <w:t xml:space="preserve">  leia(nota2)</w:t>
-      </w:r>
-    </w:p>
-    <w:p>
-      <w:pPr>
-        <w:jc w:val="both"/>
-        <w:rPr>
-          <w:rFonts w:ascii="Arial" w:hAnsi="Arial" w:cs="Arial"/>
-          <w:bCs/>
-          <w:sz w:val="32"/>
-          <w:szCs w:val="32"/>
-        </w:rPr>
-      </w:pPr>
-      <w:r>
-        <w:rPr>
-          <w:rFonts w:ascii="Arial" w:hAnsi="Arial" w:cs="Arial"/>
-          <w:bCs/>
-          <w:sz w:val="32"/>
-          <w:szCs w:val="32"/>
-        </w:rPr>
-        <w:tab/>
-        <w:t xml:space="preserve">  </w:t>
-      </w:r>
-      <w:proofErr w:type="gramStart"/>
-      <w:r>
-        <w:rPr>
-          <w:rFonts w:ascii="Arial" w:hAnsi="Arial" w:cs="Arial"/>
-          <w:bCs/>
-          <w:sz w:val="32"/>
-          <w:szCs w:val="32"/>
-        </w:rPr>
-        <w:t>escreva(</w:t>
-      </w:r>
-      <w:proofErr w:type="gramEnd"/>
-      <w:r>
-        <w:rPr>
-          <w:rFonts w:ascii="Arial" w:hAnsi="Arial" w:cs="Arial"/>
-          <w:bCs/>
-          <w:sz w:val="32"/>
-          <w:szCs w:val="32"/>
-        </w:rPr>
-        <w:t>"Digite a nota 3: ")</w:t>
-      </w:r>
-    </w:p>
-    <w:p>
-      <w:pPr>
-        <w:jc w:val="both"/>
-        <w:rPr>
-          <w:rFonts w:ascii="Arial" w:hAnsi="Arial" w:cs="Arial"/>
-          <w:bCs/>
-          <w:sz w:val="32"/>
-          <w:szCs w:val="32"/>
-        </w:rPr>
-      </w:pPr>
-      <w:r>
-        <w:rPr>
-          <w:rFonts w:ascii="Arial" w:hAnsi="Arial" w:cs="Arial"/>
-          <w:bCs/>
-          <w:sz w:val="32"/>
-          <w:szCs w:val="32"/>
-        </w:rPr>
-        <w:tab/>
-        <w:t xml:space="preserve">  leia(nota3)</w:t>
-      </w:r>
-    </w:p>
-    <w:p>
-      <w:pPr>
-        <w:jc w:val="both"/>
-        <w:rPr>
-          <w:rFonts w:ascii="Arial" w:hAnsi="Arial" w:cs="Arial"/>
-          <w:bCs/>
-          <w:sz w:val="32"/>
-          <w:szCs w:val="32"/>
-        </w:rPr>
-      </w:pPr>
-      <w:r>
-        <w:rPr>
-          <w:rFonts w:ascii="Arial" w:hAnsi="Arial" w:cs="Arial"/>
-          <w:bCs/>
-          <w:sz w:val="32"/>
-          <w:szCs w:val="32"/>
-        </w:rPr>
-        <w:tab/>
-        <w:t xml:space="preserve">  </w:t>
-      </w:r>
-      <w:proofErr w:type="gramStart"/>
-      <w:r>
-        <w:rPr>
-          <w:rFonts w:ascii="Arial" w:hAnsi="Arial" w:cs="Arial"/>
-          <w:bCs/>
-          <w:sz w:val="32"/>
-          <w:szCs w:val="32"/>
-        </w:rPr>
-        <w:t>escreva(</w:t>
-      </w:r>
-      <w:proofErr w:type="gramEnd"/>
-      <w:r>
-        <w:rPr>
-          <w:rFonts w:ascii="Arial" w:hAnsi="Arial" w:cs="Arial"/>
-          <w:bCs/>
-          <w:sz w:val="32"/>
-          <w:szCs w:val="32"/>
-        </w:rPr>
-        <w:t>"Digite a nota 4: ")</w:t>
-      </w:r>
-    </w:p>
-    <w:p>
-      <w:pPr>
-        <w:jc w:val="both"/>
-        <w:rPr>
-          <w:rFonts w:ascii="Arial" w:hAnsi="Arial" w:cs="Arial"/>
-          <w:bCs/>
-          <w:sz w:val="32"/>
-          <w:szCs w:val="32"/>
-        </w:rPr>
-      </w:pPr>
-      <w:r>
-        <w:rPr>
-          <w:rFonts w:ascii="Arial" w:hAnsi="Arial" w:cs="Arial"/>
-          <w:bCs/>
-          <w:sz w:val="32"/>
-          <w:szCs w:val="32"/>
-        </w:rPr>
-        <w:tab/>
-        <w:t xml:space="preserve">  leia(nota4)</w:t>
-      </w:r>
-    </w:p>
-    <w:p>
-      <w:pPr>
-        <w:jc w:val="both"/>
-        <w:rPr>
-          <w:rFonts w:ascii="Arial" w:hAnsi="Arial" w:cs="Arial"/>
-          <w:bCs/>
-          <w:sz w:val="32"/>
-          <w:szCs w:val="32"/>
-        </w:rPr>
-      </w:pPr>
-      <w:r>
-        <w:rPr>
-          <w:rFonts w:ascii="Arial" w:hAnsi="Arial" w:cs="Arial"/>
-          <w:bCs/>
-          <w:sz w:val="32"/>
-          <w:szCs w:val="32"/>
-        </w:rPr>
-        <w:tab/>
-        <w:t xml:space="preserve">  </w:t>
-      </w:r>
-    </w:p>
-    <w:p>
-      <w:pPr>
-        <w:jc w:val="both"/>
-        <w:rPr>
-          <w:rFonts w:ascii="Arial" w:hAnsi="Arial" w:cs="Arial"/>
-          <w:bCs/>
-          <w:sz w:val="32"/>
-          <w:szCs w:val="32"/>
-        </w:rPr>
-      </w:pPr>
-      <w:r>
-        <w:rPr>
-          <w:rFonts w:ascii="Arial" w:hAnsi="Arial" w:cs="Arial"/>
-          <w:bCs/>
-          <w:sz w:val="32"/>
-          <w:szCs w:val="32"/>
-        </w:rPr>
-        <w:tab/>
-        <w:t xml:space="preserve">  media=(nota1+nota2+nota3+nota</w:t>
-      </w:r>
-      <w:proofErr w:type="gramStart"/>
-      <w:r>
-        <w:rPr>
-          <w:rFonts w:ascii="Arial" w:hAnsi="Arial" w:cs="Arial"/>
-          <w:bCs/>
-          <w:sz w:val="32"/>
-          <w:szCs w:val="32"/>
-        </w:rPr>
-        <w:t>4)/</w:t>
-      </w:r>
-      <w:proofErr w:type="gramEnd"/>
-      <w:r>
-        <w:rPr>
-          <w:rFonts w:ascii="Arial" w:hAnsi="Arial" w:cs="Arial"/>
-          <w:bCs/>
-          <w:sz w:val="32"/>
-          <w:szCs w:val="32"/>
-        </w:rPr>
-        <w:t>4</w:t>
-      </w:r>
-    </w:p>
-    <w:p>
-      <w:pPr>
-        <w:jc w:val="both"/>
-        <w:rPr>
-          <w:rFonts w:ascii="Arial" w:hAnsi="Arial" w:cs="Arial"/>
-          <w:bCs/>
-          <w:sz w:val="32"/>
-          <w:szCs w:val="32"/>
-        </w:rPr>
-      </w:pPr>
-      <w:r>
-        <w:rPr>
-          <w:rFonts w:ascii="Arial" w:hAnsi="Arial" w:cs="Arial"/>
-          <w:bCs/>
-          <w:sz w:val="32"/>
-          <w:szCs w:val="32"/>
-        </w:rPr>
-        <w:tab/>
-        <w:t xml:space="preserve">  </w:t>
-      </w:r>
-    </w:p>
-    <w:p>
-      <w:pPr>
-        <w:jc w:val="both"/>
-        <w:rPr>
-          <w:rFonts w:ascii="Arial" w:hAnsi="Arial" w:cs="Arial"/>
-          <w:bCs/>
-          <w:sz w:val="32"/>
-          <w:szCs w:val="32"/>
-        </w:rPr>
-      </w:pPr>
-      <w:r>
-        <w:rPr>
-          <w:rFonts w:ascii="Arial" w:hAnsi="Arial" w:cs="Arial"/>
-          <w:bCs/>
-          <w:sz w:val="32"/>
-          <w:szCs w:val="32"/>
-        </w:rPr>
-        <w:tab/>
-        <w:t xml:space="preserve">  </w:t>
-      </w:r>
-      <w:proofErr w:type="gramStart"/>
-      <w:r>
-        <w:rPr>
-          <w:rFonts w:ascii="Arial" w:hAnsi="Arial" w:cs="Arial"/>
-          <w:bCs/>
-          <w:sz w:val="32"/>
-          <w:szCs w:val="32"/>
-        </w:rPr>
-        <w:t>escreva(</w:t>
-      </w:r>
-      <w:proofErr w:type="gramEnd"/>
-      <w:r>
-        <w:rPr>
-          <w:rFonts w:ascii="Arial" w:hAnsi="Arial" w:cs="Arial"/>
-          <w:bCs/>
-          <w:sz w:val="32"/>
-          <w:szCs w:val="32"/>
-        </w:rPr>
-        <w:t>"O aluno :"+ aluno + " possui média : "+ media)</w:t>
+    </w:p>
+    <w:p>
+      <w:pPr>
+        <w:jc w:val="both"/>
+        <w:rPr>
+          <w:rFonts w:ascii="Arial" w:hAnsi="Arial" w:cs="Arial"/>
+          <w:bCs/>
+          <w:sz w:val="32"/>
+          <w:szCs w:val="32"/>
+        </w:rPr>
+      </w:pPr>
+      <w:r>
+        <w:rPr>
+          <w:rFonts w:ascii="Arial" w:hAnsi="Arial" w:cs="Arial"/>
+          <w:bCs/>
+          <w:sz w:val="32"/>
+          <w:szCs w:val="32"/>
+        </w:rPr>
+        <w:tab/>
+        <w:t xml:space="preserve">  escreva("O aluno :"+ aluno + " possui média : "+ media)</w:t>
       </w:r>
     </w:p>
     <w:p>
@@ -2547,7 +2367,6 @@
         <w:t>//</w:t>
       </w:r>
       <w:proofErr w:type="spellStart"/>
-      <w:proofErr w:type="gramStart"/>
       <w:r>
         <w:rPr>
           <w:rFonts w:ascii="Arial" w:hAnsi="Arial" w:cs="Arial"/>
@@ -2559,7 +2378,6 @@
         <w:t>Calculo</w:t>
       </w:r>
       <w:proofErr w:type="spellEnd"/>
-      <w:proofErr w:type="gramEnd"/>
       <w:r>
         <w:rPr>
           <w:rFonts w:ascii="Arial" w:hAnsi="Arial" w:cs="Arial"/>
@@ -2656,84 +2474,40 @@
           <w:sz w:val="32"/>
           <w:szCs w:val="32"/>
         </w:rPr>
-        <w:t xml:space="preserve"> </w:t>
-      </w:r>
-      <w:proofErr w:type="gramStart"/>
-      <w:r>
-        <w:rPr>
-          <w:rFonts w:ascii="Arial" w:hAnsi="Arial" w:cs="Arial"/>
-          <w:b/>
-          <w:bCs/>
-          <w:sz w:val="32"/>
-          <w:szCs w:val="32"/>
-        </w:rPr>
-        <w:t>inicio(</w:t>
-      </w:r>
-      <w:proofErr w:type="gramEnd"/>
-      <w:r>
-        <w:rPr>
-          <w:rFonts w:ascii="Arial" w:hAnsi="Arial" w:cs="Arial"/>
-          <w:b/>
-          <w:bCs/>
-          <w:sz w:val="32"/>
-          <w:szCs w:val="32"/>
-        </w:rPr>
-        <w:t>) {</w:t>
-      </w:r>
-    </w:p>
-    <w:p>
-      <w:pPr>
-        <w:jc w:val="both"/>
-        <w:rPr>
-          <w:rFonts w:ascii="Arial" w:hAnsi="Arial" w:cs="Arial"/>
-          <w:b/>
-          <w:bCs/>
-          <w:sz w:val="32"/>
-          <w:szCs w:val="32"/>
-        </w:rPr>
-      </w:pPr>
-      <w:r>
-        <w:rPr>
-          <w:rFonts w:ascii="Arial" w:hAnsi="Arial" w:cs="Arial"/>
-          <w:b/>
-          <w:bCs/>
-          <w:sz w:val="32"/>
-          <w:szCs w:val="32"/>
-        </w:rPr>
-        <w:tab/>
-      </w:r>
-      <w:r>
-        <w:rPr>
-          <w:rFonts w:ascii="Arial" w:hAnsi="Arial" w:cs="Arial"/>
-          <w:b/>
-          <w:bCs/>
-          <w:sz w:val="32"/>
-          <w:szCs w:val="32"/>
-        </w:rPr>
-        <w:tab/>
-        <w:t xml:space="preserve">  real nota</w:t>
-      </w:r>
-      <w:proofErr w:type="gramStart"/>
-      <w:r>
-        <w:rPr>
-          <w:rFonts w:ascii="Arial" w:hAnsi="Arial" w:cs="Arial"/>
-          <w:b/>
-          <w:bCs/>
-          <w:sz w:val="32"/>
-          <w:szCs w:val="32"/>
-        </w:rPr>
-        <w:t>1,nota</w:t>
-      </w:r>
-      <w:proofErr w:type="gramEnd"/>
-      <w:r>
-        <w:rPr>
-          <w:rFonts w:ascii="Arial" w:hAnsi="Arial" w:cs="Arial"/>
-          <w:b/>
-          <w:bCs/>
-          <w:sz w:val="32"/>
-          <w:szCs w:val="32"/>
-        </w:rPr>
-        <w:t>2,nota3,nota4,media</w:t>
+        <w:t xml:space="preserve"> inicio() {</w:t>
+      </w:r>
+    </w:p>
+    <w:p>
+      <w:pPr>
+        <w:jc w:val="both"/>
+        <w:rPr>
+          <w:rFonts w:ascii="Arial" w:hAnsi="Arial" w:cs="Arial"/>
+          <w:b/>
+          <w:bCs/>
+          <w:sz w:val="32"/>
+          <w:szCs w:val="32"/>
+        </w:rPr>
+      </w:pPr>
+      <w:r>
+        <w:rPr>
+          <w:rFonts w:ascii="Arial" w:hAnsi="Arial" w:cs="Arial"/>
+          <w:b/>
+          <w:bCs/>
+          <w:sz w:val="32"/>
+          <w:szCs w:val="32"/>
+        </w:rPr>
+        <w:tab/>
+      </w:r>
+      <w:r>
+        <w:rPr>
+          <w:rFonts w:ascii="Arial" w:hAnsi="Arial" w:cs="Arial"/>
+          <w:b/>
+          <w:bCs/>
+          <w:sz w:val="32"/>
+          <w:szCs w:val="32"/>
+        </w:rPr>
+        <w:tab/>
+        <w:t xml:space="preserve">  real nota1,nota2,nota3,nota4,media</w:t>
       </w:r>
     </w:p>
     <w:p>
@@ -2802,52 +2576,261 @@
           <w:szCs w:val="32"/>
         </w:rPr>
         <w:tab/>
+        <w:t xml:space="preserve">  escreva("Aluno escreva seu nome: ")</w:t>
+      </w:r>
+    </w:p>
+    <w:p>
+      <w:pPr>
+        <w:jc w:val="both"/>
+        <w:rPr>
+          <w:rFonts w:ascii="Arial" w:hAnsi="Arial" w:cs="Arial"/>
+          <w:b/>
+          <w:bCs/>
+          <w:sz w:val="32"/>
+          <w:szCs w:val="32"/>
+        </w:rPr>
+      </w:pPr>
+      <w:r>
+        <w:rPr>
+          <w:rFonts w:ascii="Arial" w:hAnsi="Arial" w:cs="Arial"/>
+          <w:b/>
+          <w:bCs/>
+          <w:sz w:val="32"/>
+          <w:szCs w:val="32"/>
+        </w:rPr>
+        <w:tab/>
+        <w:t xml:space="preserve">  leia(aluno)</w:t>
+      </w:r>
+    </w:p>
+    <w:p>
+      <w:pPr>
+        <w:jc w:val="both"/>
+        <w:rPr>
+          <w:rFonts w:ascii="Arial" w:hAnsi="Arial" w:cs="Arial"/>
+          <w:b/>
+          <w:bCs/>
+          <w:sz w:val="32"/>
+          <w:szCs w:val="32"/>
+        </w:rPr>
+      </w:pPr>
+      <w:r>
+        <w:rPr>
+          <w:rFonts w:ascii="Arial" w:hAnsi="Arial" w:cs="Arial"/>
+          <w:b/>
+          <w:bCs/>
+          <w:sz w:val="32"/>
+          <w:szCs w:val="32"/>
+        </w:rPr>
+        <w:tab/>
+        <w:t xml:space="preserve">  escreva("Digite a nota 1: ")</w:t>
+      </w:r>
+    </w:p>
+    <w:p>
+      <w:pPr>
+        <w:jc w:val="both"/>
+        <w:rPr>
+          <w:rFonts w:ascii="Arial" w:hAnsi="Arial" w:cs="Arial"/>
+          <w:b/>
+          <w:bCs/>
+          <w:sz w:val="32"/>
+          <w:szCs w:val="32"/>
+        </w:rPr>
+      </w:pPr>
+      <w:r>
+        <w:rPr>
+          <w:rFonts w:ascii="Arial" w:hAnsi="Arial" w:cs="Arial"/>
+          <w:b/>
+          <w:bCs/>
+          <w:sz w:val="32"/>
+          <w:szCs w:val="32"/>
+        </w:rPr>
+        <w:tab/>
+        <w:t xml:space="preserve">  leia(nota1)</w:t>
+      </w:r>
+    </w:p>
+    <w:p>
+      <w:pPr>
+        <w:jc w:val="both"/>
+        <w:rPr>
+          <w:rFonts w:ascii="Arial" w:hAnsi="Arial" w:cs="Arial"/>
+          <w:b/>
+          <w:bCs/>
+          <w:sz w:val="32"/>
+          <w:szCs w:val="32"/>
+        </w:rPr>
+      </w:pPr>
+      <w:r>
+        <w:rPr>
+          <w:rFonts w:ascii="Arial" w:hAnsi="Arial" w:cs="Arial"/>
+          <w:b/>
+          <w:bCs/>
+          <w:sz w:val="32"/>
+          <w:szCs w:val="32"/>
+        </w:rPr>
+        <w:tab/>
+        <w:t xml:space="preserve">  escreva("Digite a nota 2: ")</w:t>
+      </w:r>
+    </w:p>
+    <w:p>
+      <w:pPr>
+        <w:jc w:val="both"/>
+        <w:rPr>
+          <w:rFonts w:ascii="Arial" w:hAnsi="Arial" w:cs="Arial"/>
+          <w:b/>
+          <w:bCs/>
+          <w:sz w:val="32"/>
+          <w:szCs w:val="32"/>
+        </w:rPr>
+      </w:pPr>
+      <w:r>
+        <w:rPr>
+          <w:rFonts w:ascii="Arial" w:hAnsi="Arial" w:cs="Arial"/>
+          <w:b/>
+          <w:bCs/>
+          <w:sz w:val="32"/>
+          <w:szCs w:val="32"/>
+        </w:rPr>
+        <w:tab/>
+        <w:t xml:space="preserve">  leia(nota2)</w:t>
+      </w:r>
+    </w:p>
+    <w:p>
+      <w:pPr>
+        <w:jc w:val="both"/>
+        <w:rPr>
+          <w:rFonts w:ascii="Arial" w:hAnsi="Arial" w:cs="Arial"/>
+          <w:b/>
+          <w:bCs/>
+          <w:sz w:val="32"/>
+          <w:szCs w:val="32"/>
+        </w:rPr>
+      </w:pPr>
+      <w:r>
+        <w:rPr>
+          <w:rFonts w:ascii="Arial" w:hAnsi="Arial" w:cs="Arial"/>
+          <w:b/>
+          <w:bCs/>
+          <w:sz w:val="32"/>
+          <w:szCs w:val="32"/>
+        </w:rPr>
+        <w:tab/>
+        <w:t xml:space="preserve">  escreva("Digite a nota 3: ")</w:t>
+      </w:r>
+    </w:p>
+    <w:p>
+      <w:pPr>
+        <w:jc w:val="both"/>
+        <w:rPr>
+          <w:rFonts w:ascii="Arial" w:hAnsi="Arial" w:cs="Arial"/>
+          <w:b/>
+          <w:bCs/>
+          <w:sz w:val="32"/>
+          <w:szCs w:val="32"/>
+        </w:rPr>
+      </w:pPr>
+      <w:r>
+        <w:rPr>
+          <w:rFonts w:ascii="Arial" w:hAnsi="Arial" w:cs="Arial"/>
+          <w:b/>
+          <w:bCs/>
+          <w:sz w:val="32"/>
+          <w:szCs w:val="32"/>
+        </w:rPr>
+        <w:tab/>
+        <w:t xml:space="preserve">  leia(nota3)</w:t>
+      </w:r>
+    </w:p>
+    <w:p>
+      <w:pPr>
+        <w:jc w:val="both"/>
+        <w:rPr>
+          <w:rFonts w:ascii="Arial" w:hAnsi="Arial" w:cs="Arial"/>
+          <w:b/>
+          <w:bCs/>
+          <w:sz w:val="32"/>
+          <w:szCs w:val="32"/>
+        </w:rPr>
+      </w:pPr>
+      <w:r>
+        <w:rPr>
+          <w:rFonts w:ascii="Arial" w:hAnsi="Arial" w:cs="Arial"/>
+          <w:b/>
+          <w:bCs/>
+          <w:sz w:val="32"/>
+          <w:szCs w:val="32"/>
+        </w:rPr>
+        <w:tab/>
+        <w:t xml:space="preserve">  escreva("Digite a nota 4: ")</w:t>
+      </w:r>
+    </w:p>
+    <w:p>
+      <w:pPr>
+        <w:jc w:val="both"/>
+        <w:rPr>
+          <w:rFonts w:ascii="Arial" w:hAnsi="Arial" w:cs="Arial"/>
+          <w:b/>
+          <w:bCs/>
+          <w:sz w:val="32"/>
+          <w:szCs w:val="32"/>
+        </w:rPr>
+      </w:pPr>
+      <w:r>
+        <w:rPr>
+          <w:rFonts w:ascii="Arial" w:hAnsi="Arial" w:cs="Arial"/>
+          <w:b/>
+          <w:bCs/>
+          <w:sz w:val="32"/>
+          <w:szCs w:val="32"/>
+        </w:rPr>
+        <w:lastRenderedPageBreak/>
+        <w:tab/>
+        <w:t xml:space="preserve">  leia(nota4)</w:t>
+      </w:r>
+    </w:p>
+    <w:p>
+      <w:pPr>
+        <w:jc w:val="both"/>
+        <w:rPr>
+          <w:rFonts w:ascii="Arial" w:hAnsi="Arial" w:cs="Arial"/>
+          <w:b/>
+          <w:bCs/>
+          <w:sz w:val="32"/>
+          <w:szCs w:val="32"/>
+        </w:rPr>
+      </w:pPr>
+      <w:r>
+        <w:rPr>
+          <w:rFonts w:ascii="Arial" w:hAnsi="Arial" w:cs="Arial"/>
+          <w:b/>
+          <w:bCs/>
+          <w:sz w:val="32"/>
+          <w:szCs w:val="32"/>
+        </w:rPr>
+        <w:tab/>
         <w:t xml:space="preserve">  </w:t>
       </w:r>
-      <w:proofErr w:type="gramStart"/>
-      <w:r>
-        <w:rPr>
-          <w:rFonts w:ascii="Arial" w:hAnsi="Arial" w:cs="Arial"/>
-          <w:b/>
-          <w:bCs/>
-          <w:sz w:val="32"/>
-          <w:szCs w:val="32"/>
-        </w:rPr>
-        <w:t>escreva(</w:t>
-      </w:r>
-      <w:proofErr w:type="gramEnd"/>
-      <w:r>
-        <w:rPr>
-          <w:rFonts w:ascii="Arial" w:hAnsi="Arial" w:cs="Arial"/>
-          <w:b/>
-          <w:bCs/>
-          <w:sz w:val="32"/>
-          <w:szCs w:val="32"/>
-        </w:rPr>
-        <w:t>"Aluno escreva seu nome: ")</w:t>
-      </w:r>
-    </w:p>
-    <w:p>
-      <w:pPr>
-        <w:jc w:val="both"/>
-        <w:rPr>
-          <w:rFonts w:ascii="Arial" w:hAnsi="Arial" w:cs="Arial"/>
-          <w:b/>
-          <w:bCs/>
-          <w:sz w:val="32"/>
-          <w:szCs w:val="32"/>
-        </w:rPr>
-      </w:pPr>
-      <w:r>
-        <w:rPr>
-          <w:rFonts w:ascii="Arial" w:hAnsi="Arial" w:cs="Arial"/>
-          <w:b/>
-          <w:bCs/>
-          <w:sz w:val="32"/>
-          <w:szCs w:val="32"/>
-        </w:rPr>
-        <w:tab/>
-        <w:t xml:space="preserve">  leia(aluno)</w:t>
+    </w:p>
+    <w:p>
+      <w:pPr>
+        <w:jc w:val="both"/>
+        <w:rPr>
+          <w:rFonts w:ascii="Arial" w:hAnsi="Arial" w:cs="Arial"/>
+          <w:b/>
+          <w:bCs/>
+          <w:sz w:val="32"/>
+          <w:szCs w:val="32"/>
+        </w:rPr>
+      </w:pPr>
+      <w:r>
+        <w:rPr>
+          <w:rFonts w:ascii="Arial" w:hAnsi="Arial" w:cs="Arial"/>
+          <w:b/>
+          <w:bCs/>
+          <w:sz w:val="32"/>
+          <w:szCs w:val="32"/>
+        </w:rPr>
+        <w:tab/>
+        <w:t xml:space="preserve">  media=(nota1+nota2+nota3+nota4)/4</w:t>
       </w:r>
     </w:p>
     <w:p>
@@ -2872,50 +2855,97 @@
         <w:tab/>
         <w:t xml:space="preserve">  </w:t>
       </w:r>
-      <w:proofErr w:type="gramStart"/>
-      <w:r>
-        <w:rPr>
-          <w:rFonts w:ascii="Arial" w:hAnsi="Arial" w:cs="Arial"/>
-          <w:b/>
-          <w:bCs/>
-          <w:sz w:val="32"/>
-          <w:szCs w:val="32"/>
-        </w:rPr>
-        <w:t>escreva(</w:t>
-      </w:r>
-      <w:proofErr w:type="gramEnd"/>
-      <w:r>
-        <w:rPr>
-          <w:rFonts w:ascii="Arial" w:hAnsi="Arial" w:cs="Arial"/>
-          <w:b/>
-          <w:bCs/>
-          <w:sz w:val="32"/>
-          <w:szCs w:val="32"/>
-        </w:rPr>
-        <w:t>"Digite a nota 1: ")</w:t>
-      </w:r>
-    </w:p>
-    <w:p>
-      <w:pPr>
-        <w:jc w:val="both"/>
-        <w:rPr>
-          <w:rFonts w:ascii="Arial" w:hAnsi="Arial" w:cs="Arial"/>
-          <w:b/>
-          <w:bCs/>
-          <w:sz w:val="32"/>
-          <w:szCs w:val="32"/>
-        </w:rPr>
-      </w:pPr>
-      <w:r>
-        <w:rPr>
-          <w:rFonts w:ascii="Arial" w:hAnsi="Arial" w:cs="Arial"/>
-          <w:b/>
-          <w:bCs/>
-          <w:sz w:val="32"/>
-          <w:szCs w:val="32"/>
-        </w:rPr>
-        <w:tab/>
-        <w:t xml:space="preserve">  leia(nota1)</w:t>
+    </w:p>
+    <w:p>
+      <w:pPr>
+        <w:jc w:val="both"/>
+        <w:rPr>
+          <w:rFonts w:ascii="Arial" w:hAnsi="Arial" w:cs="Arial"/>
+          <w:b/>
+          <w:bCs/>
+          <w:sz w:val="32"/>
+          <w:szCs w:val="32"/>
+        </w:rPr>
+      </w:pPr>
+      <w:r>
+        <w:rPr>
+          <w:rFonts w:ascii="Arial" w:hAnsi="Arial" w:cs="Arial"/>
+          <w:b/>
+          <w:bCs/>
+          <w:sz w:val="32"/>
+          <w:szCs w:val="32"/>
+        </w:rPr>
+        <w:tab/>
+        <w:t xml:space="preserve">  //confere se a média é igual ou maior que 7</w:t>
+      </w:r>
+    </w:p>
+    <w:p>
+      <w:pPr>
+        <w:jc w:val="both"/>
+        <w:rPr>
+          <w:rFonts w:ascii="Arial" w:hAnsi="Arial" w:cs="Arial"/>
+          <w:b/>
+          <w:bCs/>
+          <w:sz w:val="32"/>
+          <w:szCs w:val="32"/>
+        </w:rPr>
+      </w:pPr>
+      <w:r>
+        <w:rPr>
+          <w:rFonts w:ascii="Arial" w:hAnsi="Arial" w:cs="Arial"/>
+          <w:b/>
+          <w:bCs/>
+          <w:sz w:val="32"/>
+          <w:szCs w:val="32"/>
+        </w:rPr>
+        <w:tab/>
+        <w:t xml:space="preserve">  se(media &gt;=7){</w:t>
+      </w:r>
+    </w:p>
+    <w:p>
+      <w:pPr>
+        <w:jc w:val="both"/>
+        <w:rPr>
+          <w:rFonts w:ascii="Arial" w:hAnsi="Arial" w:cs="Arial"/>
+          <w:b/>
+          <w:bCs/>
+          <w:sz w:val="32"/>
+          <w:szCs w:val="32"/>
+        </w:rPr>
+      </w:pPr>
+      <w:r>
+        <w:rPr>
+          <w:rFonts w:ascii="Arial" w:hAnsi="Arial" w:cs="Arial"/>
+          <w:b/>
+          <w:bCs/>
+          <w:sz w:val="32"/>
+          <w:szCs w:val="32"/>
+        </w:rPr>
+        <w:tab/>
+        <w:t xml:space="preserve">       escreva("\n"+ "O aluno foi aprovado")</w:t>
+      </w:r>
+    </w:p>
+    <w:p>
+      <w:pPr>
+        <w:jc w:val="both"/>
+        <w:rPr>
+          <w:rFonts w:ascii="Arial" w:hAnsi="Arial" w:cs="Arial"/>
+          <w:b/>
+          <w:bCs/>
+          <w:sz w:val="32"/>
+          <w:szCs w:val="32"/>
+        </w:rPr>
+      </w:pPr>
+      <w:r>
+        <w:rPr>
+          <w:rFonts w:ascii="Arial" w:hAnsi="Arial" w:cs="Arial"/>
+          <w:b/>
+          <w:bCs/>
+          <w:sz w:val="32"/>
+          <w:szCs w:val="32"/>
+        </w:rPr>
+        <w:tab/>
+        <w:t xml:space="preserve">  }</w:t>
       </w:r>
     </w:p>
     <w:p>
@@ -2940,50 +2970,28 @@
         <w:tab/>
         <w:t xml:space="preserve">  </w:t>
       </w:r>
-      <w:proofErr w:type="gramStart"/>
-      <w:r>
-        <w:rPr>
-          <w:rFonts w:ascii="Arial" w:hAnsi="Arial" w:cs="Arial"/>
-          <w:b/>
-          <w:bCs/>
-          <w:sz w:val="32"/>
-          <w:szCs w:val="32"/>
-        </w:rPr>
-        <w:t>escreva(</w:t>
-      </w:r>
-      <w:proofErr w:type="gramEnd"/>
-      <w:r>
-        <w:rPr>
-          <w:rFonts w:ascii="Arial" w:hAnsi="Arial" w:cs="Arial"/>
-          <w:b/>
-          <w:bCs/>
-          <w:sz w:val="32"/>
-          <w:szCs w:val="32"/>
-        </w:rPr>
-        <w:t>"Digite a nota 2: ")</w:t>
-      </w:r>
-    </w:p>
-    <w:p>
-      <w:pPr>
-        <w:jc w:val="both"/>
-        <w:rPr>
-          <w:rFonts w:ascii="Arial" w:hAnsi="Arial" w:cs="Arial"/>
-          <w:b/>
-          <w:bCs/>
-          <w:sz w:val="32"/>
-          <w:szCs w:val="32"/>
-        </w:rPr>
-      </w:pPr>
-      <w:r>
-        <w:rPr>
-          <w:rFonts w:ascii="Arial" w:hAnsi="Arial" w:cs="Arial"/>
-          <w:b/>
-          <w:bCs/>
-          <w:sz w:val="32"/>
-          <w:szCs w:val="32"/>
-        </w:rPr>
-        <w:tab/>
-        <w:t xml:space="preserve">  leia(nota2)</w:t>
+    </w:p>
+    <w:p>
+      <w:pPr>
+        <w:jc w:val="both"/>
+        <w:rPr>
+          <w:rFonts w:ascii="Arial" w:hAnsi="Arial" w:cs="Arial"/>
+          <w:b/>
+          <w:bCs/>
+          <w:sz w:val="32"/>
+          <w:szCs w:val="32"/>
+        </w:rPr>
+      </w:pPr>
+      <w:r>
+        <w:rPr>
+          <w:rFonts w:ascii="Arial" w:hAnsi="Arial" w:cs="Arial"/>
+          <w:b/>
+          <w:bCs/>
+          <w:sz w:val="32"/>
+          <w:szCs w:val="32"/>
+        </w:rPr>
+        <w:tab/>
+        <w:t xml:space="preserve">  //se media for menor que sete o aluno vai ser reprovado</w:t>
       </w:r>
     </w:p>
     <w:p>
@@ -3008,95 +3016,297 @@
         <w:tab/>
         <w:t xml:space="preserve">  </w:t>
       </w:r>
-      <w:proofErr w:type="gramStart"/>
-      <w:r>
-        <w:rPr>
-          <w:rFonts w:ascii="Arial" w:hAnsi="Arial" w:cs="Arial"/>
-          <w:b/>
-          <w:bCs/>
-          <w:sz w:val="32"/>
-          <w:szCs w:val="32"/>
-        </w:rPr>
-        <w:t>escreva(</w:t>
-      </w:r>
-      <w:proofErr w:type="gramEnd"/>
-      <w:r>
-        <w:rPr>
-          <w:rFonts w:ascii="Arial" w:hAnsi="Arial" w:cs="Arial"/>
-          <w:b/>
-          <w:bCs/>
-          <w:sz w:val="32"/>
-          <w:szCs w:val="32"/>
-        </w:rPr>
-        <w:t>"Digite a nota 3: ")</w:t>
-      </w:r>
-    </w:p>
-    <w:p>
-      <w:pPr>
-        <w:jc w:val="both"/>
-        <w:rPr>
-          <w:rFonts w:ascii="Arial" w:hAnsi="Arial" w:cs="Arial"/>
-          <w:b/>
-          <w:bCs/>
-          <w:sz w:val="32"/>
-          <w:szCs w:val="32"/>
-        </w:rPr>
-      </w:pPr>
-      <w:r>
-        <w:rPr>
-          <w:rFonts w:ascii="Arial" w:hAnsi="Arial" w:cs="Arial"/>
-          <w:b/>
-          <w:bCs/>
-          <w:sz w:val="32"/>
-          <w:szCs w:val="32"/>
-        </w:rPr>
-        <w:tab/>
-        <w:t xml:space="preserve">  leia(nota3)</w:t>
-      </w:r>
-    </w:p>
-    <w:p>
-      <w:pPr>
-        <w:jc w:val="both"/>
-        <w:rPr>
-          <w:rFonts w:ascii="Arial" w:hAnsi="Arial" w:cs="Arial"/>
-          <w:b/>
-          <w:bCs/>
-          <w:sz w:val="32"/>
-          <w:szCs w:val="32"/>
-        </w:rPr>
-      </w:pPr>
-      <w:r>
-        <w:rPr>
-          <w:rFonts w:ascii="Arial" w:hAnsi="Arial" w:cs="Arial"/>
-          <w:b/>
-          <w:bCs/>
-          <w:sz w:val="32"/>
-          <w:szCs w:val="32"/>
-        </w:rPr>
-        <w:tab/>
+      <w:proofErr w:type="spellStart"/>
+      <w:r>
+        <w:rPr>
+          <w:rFonts w:ascii="Arial" w:hAnsi="Arial" w:cs="Arial"/>
+          <w:b/>
+          <w:bCs/>
+          <w:sz w:val="32"/>
+          <w:szCs w:val="32"/>
+        </w:rPr>
+        <w:t>senao</w:t>
+      </w:r>
+      <w:proofErr w:type="spellEnd"/>
+      <w:r>
+        <w:rPr>
+          <w:rFonts w:ascii="Arial" w:hAnsi="Arial" w:cs="Arial"/>
+          <w:b/>
+          <w:bCs/>
+          <w:sz w:val="32"/>
+          <w:szCs w:val="32"/>
+        </w:rPr>
+        <w:t>{</w:t>
+      </w:r>
+    </w:p>
+    <w:p>
+      <w:pPr>
+        <w:jc w:val="both"/>
+        <w:rPr>
+          <w:rFonts w:ascii="Arial" w:hAnsi="Arial" w:cs="Arial"/>
+          <w:b/>
+          <w:bCs/>
+          <w:sz w:val="32"/>
+          <w:szCs w:val="32"/>
+        </w:rPr>
+      </w:pPr>
+      <w:r>
+        <w:rPr>
+          <w:rFonts w:ascii="Arial" w:hAnsi="Arial" w:cs="Arial"/>
+          <w:b/>
+          <w:bCs/>
+          <w:sz w:val="32"/>
+          <w:szCs w:val="32"/>
+        </w:rPr>
+        <w:tab/>
+        <w:t xml:space="preserve">      escreva("Infelizmente o aluno foi reprovado") </w:t>
+      </w:r>
+    </w:p>
+    <w:p>
+      <w:pPr>
+        <w:jc w:val="both"/>
+        <w:rPr>
+          <w:rFonts w:ascii="Arial" w:hAnsi="Arial" w:cs="Arial"/>
+          <w:b/>
+          <w:bCs/>
+          <w:sz w:val="32"/>
+          <w:szCs w:val="32"/>
+        </w:rPr>
+      </w:pPr>
+      <w:r>
+        <w:rPr>
+          <w:rFonts w:ascii="Arial" w:hAnsi="Arial" w:cs="Arial"/>
+          <w:b/>
+          <w:bCs/>
+          <w:sz w:val="32"/>
+          <w:szCs w:val="32"/>
+        </w:rPr>
+        <w:tab/>
+        <w:t xml:space="preserve">  }</w:t>
+      </w:r>
+    </w:p>
+    <w:p>
+      <w:pPr>
+        <w:jc w:val="both"/>
+        <w:rPr>
+          <w:rFonts w:ascii="Arial" w:hAnsi="Arial" w:cs="Arial"/>
+          <w:b/>
+          <w:bCs/>
+          <w:sz w:val="32"/>
+          <w:szCs w:val="32"/>
+        </w:rPr>
+      </w:pPr>
+      <w:r>
+        <w:rPr>
+          <w:rFonts w:ascii="Arial" w:hAnsi="Arial" w:cs="Arial"/>
+          <w:b/>
+          <w:bCs/>
+          <w:sz w:val="32"/>
+          <w:szCs w:val="32"/>
+        </w:rPr>
+        <w:tab/>
+        <w:t xml:space="preserve"> // escreva("O aluno :"+ aluno + " possui média : "+ media)</w:t>
+      </w:r>
+    </w:p>
+    <w:p>
+      <w:pPr>
+        <w:jc w:val="both"/>
+        <w:rPr>
+          <w:rFonts w:ascii="Arial" w:hAnsi="Arial" w:cs="Arial"/>
+          <w:b/>
+          <w:bCs/>
+          <w:sz w:val="32"/>
+          <w:szCs w:val="32"/>
+        </w:rPr>
+      </w:pPr>
+    </w:p>
+    <w:p>
+      <w:pPr>
+        <w:jc w:val="both"/>
+        <w:rPr>
+          <w:rFonts w:ascii="Arial" w:hAnsi="Arial" w:cs="Arial"/>
+          <w:b/>
+          <w:bCs/>
+          <w:sz w:val="32"/>
+          <w:szCs w:val="32"/>
+        </w:rPr>
+      </w:pPr>
+      <w:r>
+        <w:rPr>
+          <w:rFonts w:ascii="Arial" w:hAnsi="Arial" w:cs="Arial"/>
+          <w:b/>
+          <w:bCs/>
+          <w:sz w:val="32"/>
+          <w:szCs w:val="32"/>
+        </w:rPr>
+        <w:tab/>
+        <w:t>}</w:t>
+      </w:r>
+    </w:p>
+    <w:p>
+      <w:pPr>
+        <w:jc w:val="both"/>
+        <w:rPr>
+          <w:rFonts w:ascii="Arial" w:hAnsi="Arial" w:cs="Arial"/>
+          <w:b/>
+          <w:bCs/>
+          <w:sz w:val="32"/>
+          <w:szCs w:val="32"/>
+        </w:rPr>
+      </w:pPr>
+      <w:r>
+        <w:rPr>
+          <w:rFonts w:ascii="Arial" w:hAnsi="Arial" w:cs="Arial"/>
+          <w:b/>
+          <w:bCs/>
+          <w:sz w:val="32"/>
+          <w:szCs w:val="32"/>
+        </w:rPr>
+        <w:t>}</w:t>
+      </w:r>
+      <w:r>
+        <w:rPr>
+          <w:rFonts w:ascii="Arial" w:hAnsi="Arial" w:cs="Arial"/>
+          <w:b/>
+          <w:bCs/>
+          <w:sz w:val="32"/>
+          <w:szCs w:val="32"/>
+        </w:rPr>
         <w:t xml:space="preserve">  </w:t>
       </w:r>
-      <w:proofErr w:type="gramStart"/>
-      <w:r>
-        <w:rPr>
-          <w:rFonts w:ascii="Arial" w:hAnsi="Arial" w:cs="Arial"/>
-          <w:b/>
-          <w:bCs/>
-          <w:sz w:val="32"/>
-          <w:szCs w:val="32"/>
-        </w:rPr>
-        <w:t>escreva(</w:t>
-      </w:r>
-      <w:proofErr w:type="gramEnd"/>
-      <w:r>
-        <w:rPr>
-          <w:rFonts w:ascii="Arial" w:hAnsi="Arial" w:cs="Arial"/>
-          <w:b/>
-          <w:bCs/>
-          <w:sz w:val="32"/>
-          <w:szCs w:val="32"/>
-        </w:rPr>
-        <w:t>"Digite a nota 4: ")</w:t>
+    </w:p>
+    <w:p>
+      <w:pPr>
+        <w:jc w:val="both"/>
+        <w:rPr>
+          <w:rFonts w:ascii="Arial" w:hAnsi="Arial" w:cs="Arial"/>
+          <w:b/>
+          <w:bCs/>
+          <w:sz w:val="32"/>
+          <w:szCs w:val="32"/>
+        </w:rPr>
+      </w:pPr>
+      <w:r>
+        <w:rPr>
+          <w:rFonts w:ascii="Arial" w:hAnsi="Arial" w:cs="Arial"/>
+          <w:b/>
+          <w:bCs/>
+          <w:sz w:val="32"/>
+          <w:szCs w:val="32"/>
+        </w:rPr>
+        <w:tab/>
+      </w:r>
+    </w:p>
+    <w:p>
+      <w:pPr>
+        <w:jc w:val="both"/>
+        <w:rPr>
+          <w:rFonts w:ascii="Arial" w:hAnsi="Arial" w:cs="Arial"/>
+          <w:b/>
+          <w:bCs/>
+          <w:sz w:val="32"/>
+          <w:szCs w:val="32"/>
+        </w:rPr>
+      </w:pPr>
+    </w:p>
+    <w:p>
+      <w:pPr>
+        <w:jc w:val="both"/>
+        <w:rPr>
+          <w:rFonts w:ascii="Arial" w:hAnsi="Arial" w:cs="Arial"/>
+          <w:b/>
+          <w:bCs/>
+          <w:sz w:val="32"/>
+          <w:szCs w:val="32"/>
+        </w:rPr>
+      </w:pPr>
+      <w:r>
+        <w:rPr>
+          <w:rFonts w:ascii="Arial" w:hAnsi="Arial" w:cs="Arial"/>
+          <w:b/>
+          <w:bCs/>
+          <w:sz w:val="32"/>
+          <w:szCs w:val="32"/>
+        </w:rPr>
+        <w:t>//trabalhando com case</w:t>
+      </w:r>
+    </w:p>
+    <w:p>
+      <w:pPr>
+        <w:jc w:val="both"/>
+        <w:rPr>
+          <w:rFonts w:ascii="Arial" w:hAnsi="Arial" w:cs="Arial"/>
+          <w:b/>
+          <w:bCs/>
+          <w:sz w:val="32"/>
+          <w:szCs w:val="32"/>
+        </w:rPr>
+      </w:pPr>
+    </w:p>
+    <w:p>
+      <w:pPr>
+        <w:jc w:val="both"/>
+        <w:rPr>
+          <w:rFonts w:ascii="Arial" w:hAnsi="Arial" w:cs="Arial"/>
+          <w:b/>
+          <w:bCs/>
+          <w:sz w:val="32"/>
+          <w:szCs w:val="32"/>
+        </w:rPr>
+      </w:pPr>
+      <w:r>
+        <w:rPr>
+          <w:rFonts w:ascii="Arial" w:hAnsi="Arial" w:cs="Arial"/>
+          <w:b/>
+          <w:bCs/>
+          <w:sz w:val="32"/>
+          <w:szCs w:val="32"/>
+        </w:rPr>
+        <w:t>programa {</w:t>
+      </w:r>
+    </w:p>
+    <w:p>
+      <w:pPr>
+        <w:jc w:val="both"/>
+        <w:rPr>
+          <w:rFonts w:ascii="Arial" w:hAnsi="Arial" w:cs="Arial"/>
+          <w:b/>
+          <w:bCs/>
+          <w:sz w:val="32"/>
+          <w:szCs w:val="32"/>
+        </w:rPr>
+      </w:pPr>
+      <w:r>
+        <w:rPr>
+          <w:rFonts w:ascii="Arial" w:hAnsi="Arial" w:cs="Arial"/>
+          <w:b/>
+          <w:bCs/>
+          <w:sz w:val="32"/>
+          <w:szCs w:val="32"/>
+        </w:rPr>
+        <w:tab/>
+      </w:r>
+      <w:proofErr w:type="spellStart"/>
+      <w:r>
+        <w:rPr>
+          <w:rFonts w:ascii="Arial" w:hAnsi="Arial" w:cs="Arial"/>
+          <w:b/>
+          <w:bCs/>
+          <w:sz w:val="32"/>
+          <w:szCs w:val="32"/>
+        </w:rPr>
+        <w:t>funcao</w:t>
+      </w:r>
+      <w:proofErr w:type="spellEnd"/>
+      <w:r>
+        <w:rPr>
+          <w:rFonts w:ascii="Arial" w:hAnsi="Arial" w:cs="Arial"/>
+          <w:b/>
+          <w:bCs/>
+          <w:sz w:val="32"/>
+          <w:szCs w:val="32"/>
+        </w:rPr>
+        <w:t xml:space="preserve"> inicio() {</w:t>
       </w:r>
     </w:p>
     <w:p>
@@ -3120,315 +3330,28 @@
         </w:rPr>
         <w:lastRenderedPageBreak/>
         <w:tab/>
-        <w:t xml:space="preserve">  leia(nota4)</w:t>
-      </w:r>
-    </w:p>
-    <w:p>
-      <w:pPr>
-        <w:jc w:val="both"/>
-        <w:rPr>
-          <w:rFonts w:ascii="Arial" w:hAnsi="Arial" w:cs="Arial"/>
-          <w:b/>
-          <w:bCs/>
-          <w:sz w:val="32"/>
-          <w:szCs w:val="32"/>
-        </w:rPr>
-      </w:pPr>
-      <w:r>
-        <w:rPr>
-          <w:rFonts w:ascii="Arial" w:hAnsi="Arial" w:cs="Arial"/>
-          <w:b/>
-          <w:bCs/>
-          <w:sz w:val="32"/>
-          <w:szCs w:val="32"/>
-        </w:rPr>
-        <w:tab/>
-        <w:t xml:space="preserve">  </w:t>
-      </w:r>
-    </w:p>
-    <w:p>
-      <w:pPr>
-        <w:jc w:val="both"/>
-        <w:rPr>
-          <w:rFonts w:ascii="Arial" w:hAnsi="Arial" w:cs="Arial"/>
-          <w:b/>
-          <w:bCs/>
-          <w:sz w:val="32"/>
-          <w:szCs w:val="32"/>
-        </w:rPr>
-      </w:pPr>
-      <w:r>
-        <w:rPr>
-          <w:rFonts w:ascii="Arial" w:hAnsi="Arial" w:cs="Arial"/>
-          <w:b/>
-          <w:bCs/>
-          <w:sz w:val="32"/>
-          <w:szCs w:val="32"/>
-        </w:rPr>
-        <w:tab/>
-        <w:t xml:space="preserve">  media=(nota1+nota2+nota3+nota</w:t>
-      </w:r>
-      <w:proofErr w:type="gramStart"/>
-      <w:r>
-        <w:rPr>
-          <w:rFonts w:ascii="Arial" w:hAnsi="Arial" w:cs="Arial"/>
-          <w:b/>
-          <w:bCs/>
-          <w:sz w:val="32"/>
-          <w:szCs w:val="32"/>
-        </w:rPr>
-        <w:t>4)/</w:t>
-      </w:r>
-      <w:proofErr w:type="gramEnd"/>
-      <w:r>
-        <w:rPr>
-          <w:rFonts w:ascii="Arial" w:hAnsi="Arial" w:cs="Arial"/>
-          <w:b/>
-          <w:bCs/>
-          <w:sz w:val="32"/>
-          <w:szCs w:val="32"/>
-        </w:rPr>
-        <w:t>4</w:t>
-      </w:r>
-    </w:p>
-    <w:p>
-      <w:pPr>
-        <w:jc w:val="both"/>
-        <w:rPr>
-          <w:rFonts w:ascii="Arial" w:hAnsi="Arial" w:cs="Arial"/>
-          <w:b/>
-          <w:bCs/>
-          <w:sz w:val="32"/>
-          <w:szCs w:val="32"/>
-        </w:rPr>
-      </w:pPr>
-      <w:r>
-        <w:rPr>
-          <w:rFonts w:ascii="Arial" w:hAnsi="Arial" w:cs="Arial"/>
-          <w:b/>
-          <w:bCs/>
-          <w:sz w:val="32"/>
-          <w:szCs w:val="32"/>
-        </w:rPr>
-        <w:tab/>
-        <w:t xml:space="preserve">  </w:t>
-      </w:r>
-    </w:p>
-    <w:p>
-      <w:pPr>
-        <w:jc w:val="both"/>
-        <w:rPr>
-          <w:rFonts w:ascii="Arial" w:hAnsi="Arial" w:cs="Arial"/>
-          <w:b/>
-          <w:bCs/>
-          <w:sz w:val="32"/>
-          <w:szCs w:val="32"/>
-        </w:rPr>
-      </w:pPr>
-      <w:r>
-        <w:rPr>
-          <w:rFonts w:ascii="Arial" w:hAnsi="Arial" w:cs="Arial"/>
-          <w:b/>
-          <w:bCs/>
-          <w:sz w:val="32"/>
-          <w:szCs w:val="32"/>
-        </w:rPr>
-        <w:tab/>
-        <w:t xml:space="preserve">  //confere se a média é igual ou maior que 7</w:t>
-      </w:r>
-    </w:p>
-    <w:p>
-      <w:pPr>
-        <w:jc w:val="both"/>
-        <w:rPr>
-          <w:rFonts w:ascii="Arial" w:hAnsi="Arial" w:cs="Arial"/>
-          <w:b/>
-          <w:bCs/>
-          <w:sz w:val="32"/>
-          <w:szCs w:val="32"/>
-        </w:rPr>
-      </w:pPr>
-      <w:r>
-        <w:rPr>
-          <w:rFonts w:ascii="Arial" w:hAnsi="Arial" w:cs="Arial"/>
-          <w:b/>
-          <w:bCs/>
-          <w:sz w:val="32"/>
-          <w:szCs w:val="32"/>
-        </w:rPr>
-        <w:tab/>
-        <w:t xml:space="preserve">  </w:t>
-      </w:r>
-      <w:proofErr w:type="gramStart"/>
-      <w:r>
-        <w:rPr>
-          <w:rFonts w:ascii="Arial" w:hAnsi="Arial" w:cs="Arial"/>
-          <w:b/>
-          <w:bCs/>
-          <w:sz w:val="32"/>
-          <w:szCs w:val="32"/>
-        </w:rPr>
-        <w:t>se(</w:t>
-      </w:r>
-      <w:proofErr w:type="gramEnd"/>
-      <w:r>
-        <w:rPr>
-          <w:rFonts w:ascii="Arial" w:hAnsi="Arial" w:cs="Arial"/>
-          <w:b/>
-          <w:bCs/>
-          <w:sz w:val="32"/>
-          <w:szCs w:val="32"/>
-        </w:rPr>
-        <w:t>media &gt;=7){</w:t>
-      </w:r>
-    </w:p>
-    <w:p>
-      <w:pPr>
-        <w:jc w:val="both"/>
-        <w:rPr>
-          <w:rFonts w:ascii="Arial" w:hAnsi="Arial" w:cs="Arial"/>
-          <w:b/>
-          <w:bCs/>
-          <w:sz w:val="32"/>
-          <w:szCs w:val="32"/>
-        </w:rPr>
-      </w:pPr>
-      <w:r>
-        <w:rPr>
-          <w:rFonts w:ascii="Arial" w:hAnsi="Arial" w:cs="Arial"/>
-          <w:b/>
-          <w:bCs/>
-          <w:sz w:val="32"/>
-          <w:szCs w:val="32"/>
-        </w:rPr>
-        <w:tab/>
-        <w:t xml:space="preserve">       </w:t>
-      </w:r>
-      <w:proofErr w:type="gramStart"/>
-      <w:r>
-        <w:rPr>
-          <w:rFonts w:ascii="Arial" w:hAnsi="Arial" w:cs="Arial"/>
-          <w:b/>
-          <w:bCs/>
-          <w:sz w:val="32"/>
-          <w:szCs w:val="32"/>
-        </w:rPr>
-        <w:t>escreva(</w:t>
-      </w:r>
-      <w:proofErr w:type="gramEnd"/>
-      <w:r>
-        <w:rPr>
-          <w:rFonts w:ascii="Arial" w:hAnsi="Arial" w:cs="Arial"/>
-          <w:b/>
-          <w:bCs/>
-          <w:sz w:val="32"/>
-          <w:szCs w:val="32"/>
-        </w:rPr>
-        <w:t>"\n"+ "O aluno foi aprovado")</w:t>
-      </w:r>
-    </w:p>
-    <w:p>
-      <w:pPr>
-        <w:jc w:val="both"/>
-        <w:rPr>
-          <w:rFonts w:ascii="Arial" w:hAnsi="Arial" w:cs="Arial"/>
-          <w:b/>
-          <w:bCs/>
-          <w:sz w:val="32"/>
-          <w:szCs w:val="32"/>
-        </w:rPr>
-      </w:pPr>
-      <w:r>
-        <w:rPr>
-          <w:rFonts w:ascii="Arial" w:hAnsi="Arial" w:cs="Arial"/>
-          <w:b/>
-          <w:bCs/>
-          <w:sz w:val="32"/>
-          <w:szCs w:val="32"/>
-        </w:rPr>
-        <w:tab/>
-        <w:t xml:space="preserve">  }</w:t>
-      </w:r>
-    </w:p>
-    <w:p>
-      <w:pPr>
-        <w:jc w:val="both"/>
-        <w:rPr>
-          <w:rFonts w:ascii="Arial" w:hAnsi="Arial" w:cs="Arial"/>
-          <w:b/>
-          <w:bCs/>
-          <w:sz w:val="32"/>
-          <w:szCs w:val="32"/>
-        </w:rPr>
-      </w:pPr>
-      <w:r>
-        <w:rPr>
-          <w:rFonts w:ascii="Arial" w:hAnsi="Arial" w:cs="Arial"/>
-          <w:b/>
-          <w:bCs/>
-          <w:sz w:val="32"/>
-          <w:szCs w:val="32"/>
-        </w:rPr>
-        <w:tab/>
-        <w:t xml:space="preserve">  </w:t>
-      </w:r>
-    </w:p>
-    <w:p>
-      <w:pPr>
-        <w:jc w:val="both"/>
-        <w:rPr>
-          <w:rFonts w:ascii="Arial" w:hAnsi="Arial" w:cs="Arial"/>
-          <w:b/>
-          <w:bCs/>
-          <w:sz w:val="32"/>
-          <w:szCs w:val="32"/>
-        </w:rPr>
-      </w:pPr>
-      <w:r>
-        <w:rPr>
-          <w:rFonts w:ascii="Arial" w:hAnsi="Arial" w:cs="Arial"/>
-          <w:b/>
-          <w:bCs/>
-          <w:sz w:val="32"/>
-          <w:szCs w:val="32"/>
-        </w:rPr>
-        <w:tab/>
-        <w:t xml:space="preserve">  //se media for menor que sete o aluno vai ser reprovado</w:t>
-      </w:r>
-    </w:p>
-    <w:p>
-      <w:pPr>
-        <w:jc w:val="both"/>
-        <w:rPr>
-          <w:rFonts w:ascii="Arial" w:hAnsi="Arial" w:cs="Arial"/>
-          <w:b/>
-          <w:bCs/>
-          <w:sz w:val="32"/>
-          <w:szCs w:val="32"/>
-        </w:rPr>
-      </w:pPr>
-      <w:r>
-        <w:rPr>
-          <w:rFonts w:ascii="Arial" w:hAnsi="Arial" w:cs="Arial"/>
-          <w:b/>
-          <w:bCs/>
-          <w:sz w:val="32"/>
-          <w:szCs w:val="32"/>
-        </w:rPr>
-        <w:tab/>
-        <w:t xml:space="preserve">  </w:t>
+      </w:r>
+      <w:r>
+        <w:rPr>
+          <w:rFonts w:ascii="Arial" w:hAnsi="Arial" w:cs="Arial"/>
+          <w:b/>
+          <w:bCs/>
+          <w:sz w:val="32"/>
+          <w:szCs w:val="32"/>
+        </w:rPr>
+        <w:tab/>
+        <w:t xml:space="preserve">escreva("1 - </w:t>
       </w:r>
       <w:proofErr w:type="spellStart"/>
-      <w:proofErr w:type="gramStart"/>
-      <w:r>
-        <w:rPr>
-          <w:rFonts w:ascii="Arial" w:hAnsi="Arial" w:cs="Arial"/>
-          <w:b/>
-          <w:bCs/>
-          <w:sz w:val="32"/>
-          <w:szCs w:val="32"/>
-        </w:rPr>
-        <w:t>senao</w:t>
+      <w:r>
+        <w:rPr>
+          <w:rFonts w:ascii="Arial" w:hAnsi="Arial" w:cs="Arial"/>
+          <w:b/>
+          <w:bCs/>
+          <w:sz w:val="32"/>
+          <w:szCs w:val="32"/>
+        </w:rPr>
+        <w:t>NetFlix</w:t>
       </w:r>
       <w:proofErr w:type="spellEnd"/>
       <w:r>
@@ -3439,134 +3362,1029 @@
           <w:sz w:val="32"/>
           <w:szCs w:val="32"/>
         </w:rPr>
-        <w:t>{</w:t>
-      </w:r>
-      <w:proofErr w:type="gramEnd"/>
-    </w:p>
-    <w:p>
-      <w:pPr>
-        <w:jc w:val="both"/>
-        <w:rPr>
-          <w:rFonts w:ascii="Arial" w:hAnsi="Arial" w:cs="Arial"/>
-          <w:b/>
-          <w:bCs/>
-          <w:sz w:val="32"/>
-          <w:szCs w:val="32"/>
-        </w:rPr>
-      </w:pPr>
-      <w:r>
-        <w:rPr>
-          <w:rFonts w:ascii="Arial" w:hAnsi="Arial" w:cs="Arial"/>
-          <w:b/>
-          <w:bCs/>
-          <w:sz w:val="32"/>
-          <w:szCs w:val="32"/>
-        </w:rPr>
-        <w:tab/>
-        <w:t xml:space="preserve">      </w:t>
-      </w:r>
-      <w:proofErr w:type="gramStart"/>
-      <w:r>
-        <w:rPr>
-          <w:rFonts w:ascii="Arial" w:hAnsi="Arial" w:cs="Arial"/>
-          <w:b/>
-          <w:bCs/>
-          <w:sz w:val="32"/>
-          <w:szCs w:val="32"/>
-        </w:rPr>
-        <w:t>escreva(</w:t>
-      </w:r>
-      <w:proofErr w:type="gramEnd"/>
-      <w:r>
-        <w:rPr>
-          <w:rFonts w:ascii="Arial" w:hAnsi="Arial" w:cs="Arial"/>
-          <w:b/>
-          <w:bCs/>
-          <w:sz w:val="32"/>
-          <w:szCs w:val="32"/>
-        </w:rPr>
-        <w:t xml:space="preserve">"Infelizmente o aluno foi reprovado") </w:t>
-      </w:r>
-    </w:p>
-    <w:p>
-      <w:pPr>
-        <w:jc w:val="both"/>
-        <w:rPr>
-          <w:rFonts w:ascii="Arial" w:hAnsi="Arial" w:cs="Arial"/>
-          <w:b/>
-          <w:bCs/>
-          <w:sz w:val="32"/>
-          <w:szCs w:val="32"/>
-        </w:rPr>
-      </w:pPr>
-      <w:r>
-        <w:rPr>
-          <w:rFonts w:ascii="Arial" w:hAnsi="Arial" w:cs="Arial"/>
-          <w:b/>
-          <w:bCs/>
-          <w:sz w:val="32"/>
-          <w:szCs w:val="32"/>
-        </w:rPr>
-        <w:tab/>
-        <w:t xml:space="preserve">  }</w:t>
-      </w:r>
-    </w:p>
-    <w:p>
-      <w:pPr>
-        <w:jc w:val="both"/>
-        <w:rPr>
-          <w:rFonts w:ascii="Arial" w:hAnsi="Arial" w:cs="Arial"/>
-          <w:b/>
-          <w:bCs/>
-          <w:sz w:val="32"/>
-          <w:szCs w:val="32"/>
-        </w:rPr>
-      </w:pPr>
-      <w:r>
-        <w:rPr>
-          <w:rFonts w:ascii="Arial" w:hAnsi="Arial" w:cs="Arial"/>
-          <w:b/>
-          <w:bCs/>
-          <w:sz w:val="32"/>
-          <w:szCs w:val="32"/>
-        </w:rPr>
-        <w:tab/>
-        <w:t xml:space="preserve"> // </w:t>
-      </w:r>
-      <w:proofErr w:type="gramStart"/>
-      <w:r>
-        <w:rPr>
-          <w:rFonts w:ascii="Arial" w:hAnsi="Arial" w:cs="Arial"/>
-          <w:b/>
-          <w:bCs/>
-          <w:sz w:val="32"/>
-          <w:szCs w:val="32"/>
-        </w:rPr>
-        <w:t>escreva(</w:t>
-      </w:r>
-      <w:proofErr w:type="gramEnd"/>
-      <w:r>
-        <w:rPr>
-          <w:rFonts w:ascii="Arial" w:hAnsi="Arial" w:cs="Arial"/>
-          <w:b/>
-          <w:bCs/>
-          <w:sz w:val="32"/>
-          <w:szCs w:val="32"/>
-        </w:rPr>
-        <w:t>"O aluno :"+ aluno + " possui média : "+ media)</w:t>
-      </w:r>
-    </w:p>
-    <w:p>
-      <w:pPr>
-        <w:jc w:val="both"/>
-        <w:rPr>
-          <w:rFonts w:ascii="Arial" w:hAnsi="Arial" w:cs="Arial"/>
-          <w:b/>
-          <w:bCs/>
-          <w:sz w:val="32"/>
-          <w:szCs w:val="32"/>
-        </w:rPr>
-      </w:pPr>
+        <w:t xml:space="preserve"> "+"\n"+"2 - </w:t>
+      </w:r>
+      <w:proofErr w:type="spellStart"/>
+      <w:r>
+        <w:rPr>
+          <w:rFonts w:ascii="Arial" w:hAnsi="Arial" w:cs="Arial"/>
+          <w:b/>
+          <w:bCs/>
+          <w:sz w:val="32"/>
+          <w:szCs w:val="32"/>
+        </w:rPr>
+        <w:t>AmazonPrime</w:t>
+      </w:r>
+      <w:proofErr w:type="spellEnd"/>
+      <w:r>
+        <w:rPr>
+          <w:rFonts w:ascii="Arial" w:hAnsi="Arial" w:cs="Arial"/>
+          <w:b/>
+          <w:bCs/>
+          <w:sz w:val="32"/>
+          <w:szCs w:val="32"/>
+        </w:rPr>
+        <w:t xml:space="preserve">"+"\n"+"3 - </w:t>
+      </w:r>
+      <w:proofErr w:type="spellStart"/>
+      <w:r>
+        <w:rPr>
+          <w:rFonts w:ascii="Arial" w:hAnsi="Arial" w:cs="Arial"/>
+          <w:b/>
+          <w:bCs/>
+          <w:sz w:val="32"/>
+          <w:szCs w:val="32"/>
+        </w:rPr>
+        <w:t>DisneyPlus</w:t>
+      </w:r>
+      <w:proofErr w:type="spellEnd"/>
+      <w:r>
+        <w:rPr>
+          <w:rFonts w:ascii="Arial" w:hAnsi="Arial" w:cs="Arial"/>
+          <w:b/>
+          <w:bCs/>
+          <w:sz w:val="32"/>
+          <w:szCs w:val="32"/>
+        </w:rPr>
+        <w:t>"+"\n"+"4 - HBOMAX")</w:t>
+      </w:r>
+    </w:p>
+    <w:p>
+      <w:pPr>
+        <w:jc w:val="both"/>
+        <w:rPr>
+          <w:rFonts w:ascii="Arial" w:hAnsi="Arial" w:cs="Arial"/>
+          <w:b/>
+          <w:bCs/>
+          <w:sz w:val="32"/>
+          <w:szCs w:val="32"/>
+        </w:rPr>
+      </w:pPr>
+      <w:r>
+        <w:rPr>
+          <w:rFonts w:ascii="Arial" w:hAnsi="Arial" w:cs="Arial"/>
+          <w:b/>
+          <w:bCs/>
+          <w:sz w:val="32"/>
+          <w:szCs w:val="32"/>
+        </w:rPr>
+        <w:tab/>
+      </w:r>
+    </w:p>
+    <w:p>
+      <w:pPr>
+        <w:jc w:val="both"/>
+        <w:rPr>
+          <w:rFonts w:ascii="Arial" w:hAnsi="Arial" w:cs="Arial"/>
+          <w:b/>
+          <w:bCs/>
+          <w:sz w:val="32"/>
+          <w:szCs w:val="32"/>
+        </w:rPr>
+      </w:pPr>
+      <w:r>
+        <w:rPr>
+          <w:rFonts w:ascii="Arial" w:hAnsi="Arial" w:cs="Arial"/>
+          <w:b/>
+          <w:bCs/>
+          <w:sz w:val="32"/>
+          <w:szCs w:val="32"/>
+        </w:rPr>
+        <w:tab/>
+        <w:t xml:space="preserve">    inteiro </w:t>
+      </w:r>
+      <w:proofErr w:type="spellStart"/>
+      <w:r>
+        <w:rPr>
+          <w:rFonts w:ascii="Arial" w:hAnsi="Arial" w:cs="Arial"/>
+          <w:b/>
+          <w:bCs/>
+          <w:sz w:val="32"/>
+          <w:szCs w:val="32"/>
+        </w:rPr>
+        <w:t>opc</w:t>
+      </w:r>
+      <w:proofErr w:type="spellEnd"/>
+      <w:r>
+        <w:rPr>
+          <w:rFonts w:ascii="Arial" w:hAnsi="Arial" w:cs="Arial"/>
+          <w:b/>
+          <w:bCs/>
+          <w:sz w:val="32"/>
+          <w:szCs w:val="32"/>
+        </w:rPr>
+        <w:t>=0</w:t>
+      </w:r>
+    </w:p>
+    <w:p>
+      <w:pPr>
+        <w:jc w:val="both"/>
+        <w:rPr>
+          <w:rFonts w:ascii="Arial" w:hAnsi="Arial" w:cs="Arial"/>
+          <w:b/>
+          <w:bCs/>
+          <w:sz w:val="32"/>
+          <w:szCs w:val="32"/>
+        </w:rPr>
+      </w:pPr>
+      <w:r>
+        <w:rPr>
+          <w:rFonts w:ascii="Arial" w:hAnsi="Arial" w:cs="Arial"/>
+          <w:b/>
+          <w:bCs/>
+          <w:sz w:val="32"/>
+          <w:szCs w:val="32"/>
+        </w:rPr>
+        <w:tab/>
+        <w:t xml:space="preserve">    </w:t>
+      </w:r>
+    </w:p>
+    <w:p>
+      <w:pPr>
+        <w:jc w:val="both"/>
+        <w:rPr>
+          <w:rFonts w:ascii="Arial" w:hAnsi="Arial" w:cs="Arial"/>
+          <w:b/>
+          <w:bCs/>
+          <w:sz w:val="32"/>
+          <w:szCs w:val="32"/>
+        </w:rPr>
+      </w:pPr>
+      <w:r>
+        <w:rPr>
+          <w:rFonts w:ascii="Arial" w:hAnsi="Arial" w:cs="Arial"/>
+          <w:b/>
+          <w:bCs/>
+          <w:sz w:val="32"/>
+          <w:szCs w:val="32"/>
+        </w:rPr>
+        <w:tab/>
+        <w:t xml:space="preserve">    escreva("\</w:t>
+      </w:r>
+      <w:proofErr w:type="spellStart"/>
+      <w:r>
+        <w:rPr>
+          <w:rFonts w:ascii="Arial" w:hAnsi="Arial" w:cs="Arial"/>
+          <w:b/>
+          <w:bCs/>
+          <w:sz w:val="32"/>
+          <w:szCs w:val="32"/>
+        </w:rPr>
+        <w:t>n"+"Qual</w:t>
+      </w:r>
+      <w:proofErr w:type="spellEnd"/>
+      <w:r>
+        <w:rPr>
+          <w:rFonts w:ascii="Arial" w:hAnsi="Arial" w:cs="Arial"/>
+          <w:b/>
+          <w:bCs/>
+          <w:sz w:val="32"/>
+          <w:szCs w:val="32"/>
+        </w:rPr>
+        <w:t xml:space="preserve"> serviço você quer? : ")</w:t>
+      </w:r>
+    </w:p>
+    <w:p>
+      <w:pPr>
+        <w:jc w:val="both"/>
+        <w:rPr>
+          <w:rFonts w:ascii="Arial" w:hAnsi="Arial" w:cs="Arial"/>
+          <w:b/>
+          <w:bCs/>
+          <w:sz w:val="32"/>
+          <w:szCs w:val="32"/>
+        </w:rPr>
+      </w:pPr>
+      <w:r>
+        <w:rPr>
+          <w:rFonts w:ascii="Arial" w:hAnsi="Arial" w:cs="Arial"/>
+          <w:b/>
+          <w:bCs/>
+          <w:sz w:val="32"/>
+          <w:szCs w:val="32"/>
+        </w:rPr>
+        <w:tab/>
+        <w:t xml:space="preserve">    leia(</w:t>
+      </w:r>
+      <w:proofErr w:type="spellStart"/>
+      <w:r>
+        <w:rPr>
+          <w:rFonts w:ascii="Arial" w:hAnsi="Arial" w:cs="Arial"/>
+          <w:b/>
+          <w:bCs/>
+          <w:sz w:val="32"/>
+          <w:szCs w:val="32"/>
+        </w:rPr>
+        <w:t>opc</w:t>
+      </w:r>
+      <w:proofErr w:type="spellEnd"/>
+      <w:r>
+        <w:rPr>
+          <w:rFonts w:ascii="Arial" w:hAnsi="Arial" w:cs="Arial"/>
+          <w:b/>
+          <w:bCs/>
+          <w:sz w:val="32"/>
+          <w:szCs w:val="32"/>
+        </w:rPr>
+        <w:t>)</w:t>
+      </w:r>
+    </w:p>
+    <w:p>
+      <w:pPr>
+        <w:jc w:val="both"/>
+        <w:rPr>
+          <w:rFonts w:ascii="Arial" w:hAnsi="Arial" w:cs="Arial"/>
+          <w:b/>
+          <w:bCs/>
+          <w:sz w:val="32"/>
+          <w:szCs w:val="32"/>
+        </w:rPr>
+      </w:pPr>
+      <w:r>
+        <w:rPr>
+          <w:rFonts w:ascii="Arial" w:hAnsi="Arial" w:cs="Arial"/>
+          <w:b/>
+          <w:bCs/>
+          <w:sz w:val="32"/>
+          <w:szCs w:val="32"/>
+        </w:rPr>
+        <w:tab/>
+        <w:t xml:space="preserve">    </w:t>
+      </w:r>
+    </w:p>
+    <w:p>
+      <w:pPr>
+        <w:jc w:val="both"/>
+        <w:rPr>
+          <w:rFonts w:ascii="Arial" w:hAnsi="Arial" w:cs="Arial"/>
+          <w:b/>
+          <w:bCs/>
+          <w:sz w:val="32"/>
+          <w:szCs w:val="32"/>
+        </w:rPr>
+      </w:pPr>
+      <w:r>
+        <w:rPr>
+          <w:rFonts w:ascii="Arial" w:hAnsi="Arial" w:cs="Arial"/>
+          <w:b/>
+          <w:bCs/>
+          <w:sz w:val="32"/>
+          <w:szCs w:val="32"/>
+        </w:rPr>
+        <w:tab/>
+        <w:t xml:space="preserve">    escolha(</w:t>
+      </w:r>
+      <w:proofErr w:type="spellStart"/>
+      <w:r>
+        <w:rPr>
+          <w:rFonts w:ascii="Arial" w:hAnsi="Arial" w:cs="Arial"/>
+          <w:b/>
+          <w:bCs/>
+          <w:sz w:val="32"/>
+          <w:szCs w:val="32"/>
+        </w:rPr>
+        <w:t>opc</w:t>
+      </w:r>
+      <w:proofErr w:type="spellEnd"/>
+      <w:r>
+        <w:rPr>
+          <w:rFonts w:ascii="Arial" w:hAnsi="Arial" w:cs="Arial"/>
+          <w:b/>
+          <w:bCs/>
+          <w:sz w:val="32"/>
+          <w:szCs w:val="32"/>
+        </w:rPr>
+        <w:t>){</w:t>
+      </w:r>
+    </w:p>
+    <w:p>
+      <w:pPr>
+        <w:jc w:val="both"/>
+        <w:rPr>
+          <w:rFonts w:ascii="Arial" w:hAnsi="Arial" w:cs="Arial"/>
+          <w:b/>
+          <w:bCs/>
+          <w:sz w:val="32"/>
+          <w:szCs w:val="32"/>
+        </w:rPr>
+      </w:pPr>
+      <w:r>
+        <w:rPr>
+          <w:rFonts w:ascii="Arial" w:hAnsi="Arial" w:cs="Arial"/>
+          <w:b/>
+          <w:bCs/>
+          <w:sz w:val="32"/>
+          <w:szCs w:val="32"/>
+        </w:rPr>
+        <w:tab/>
+        <w:t xml:space="preserve">        </w:t>
+      </w:r>
+    </w:p>
+    <w:p>
+      <w:pPr>
+        <w:jc w:val="both"/>
+        <w:rPr>
+          <w:rFonts w:ascii="Arial" w:hAnsi="Arial" w:cs="Arial"/>
+          <w:b/>
+          <w:bCs/>
+          <w:sz w:val="32"/>
+          <w:szCs w:val="32"/>
+        </w:rPr>
+      </w:pPr>
+      <w:r>
+        <w:rPr>
+          <w:rFonts w:ascii="Arial" w:hAnsi="Arial" w:cs="Arial"/>
+          <w:b/>
+          <w:bCs/>
+          <w:sz w:val="32"/>
+          <w:szCs w:val="32"/>
+        </w:rPr>
+        <w:tab/>
+        <w:t xml:space="preserve">    </w:t>
+      </w:r>
+    </w:p>
+    <w:p>
+      <w:pPr>
+        <w:jc w:val="both"/>
+        <w:rPr>
+          <w:rFonts w:ascii="Arial" w:hAnsi="Arial" w:cs="Arial"/>
+          <w:b/>
+          <w:bCs/>
+          <w:sz w:val="32"/>
+          <w:szCs w:val="32"/>
+        </w:rPr>
+      </w:pPr>
+      <w:r>
+        <w:rPr>
+          <w:rFonts w:ascii="Arial" w:hAnsi="Arial" w:cs="Arial"/>
+          <w:b/>
+          <w:bCs/>
+          <w:sz w:val="32"/>
+          <w:szCs w:val="32"/>
+        </w:rPr>
+        <w:tab/>
+        <w:t xml:space="preserve">    //testa </w:t>
+      </w:r>
+      <w:proofErr w:type="spellStart"/>
+      <w:r>
+        <w:rPr>
+          <w:rFonts w:ascii="Arial" w:hAnsi="Arial" w:cs="Arial"/>
+          <w:b/>
+          <w:bCs/>
+          <w:sz w:val="32"/>
+          <w:szCs w:val="32"/>
+        </w:rPr>
+        <w:t>opc</w:t>
+      </w:r>
+      <w:proofErr w:type="spellEnd"/>
+      <w:r>
+        <w:rPr>
+          <w:rFonts w:ascii="Arial" w:hAnsi="Arial" w:cs="Arial"/>
+          <w:b/>
+          <w:bCs/>
+          <w:sz w:val="32"/>
+          <w:szCs w:val="32"/>
+        </w:rPr>
+        <w:t>=1</w:t>
+      </w:r>
+    </w:p>
+    <w:p>
+      <w:pPr>
+        <w:jc w:val="both"/>
+        <w:rPr>
+          <w:rFonts w:ascii="Arial" w:hAnsi="Arial" w:cs="Arial"/>
+          <w:b/>
+          <w:bCs/>
+          <w:sz w:val="32"/>
+          <w:szCs w:val="32"/>
+        </w:rPr>
+      </w:pPr>
+      <w:r>
+        <w:rPr>
+          <w:rFonts w:ascii="Arial" w:hAnsi="Arial" w:cs="Arial"/>
+          <w:b/>
+          <w:bCs/>
+          <w:sz w:val="32"/>
+          <w:szCs w:val="32"/>
+        </w:rPr>
+        <w:tab/>
+        <w:t xml:space="preserve">    caso 1:</w:t>
+      </w:r>
+    </w:p>
+    <w:p>
+      <w:pPr>
+        <w:jc w:val="both"/>
+        <w:rPr>
+          <w:rFonts w:ascii="Arial" w:hAnsi="Arial" w:cs="Arial"/>
+          <w:b/>
+          <w:bCs/>
+          <w:sz w:val="32"/>
+          <w:szCs w:val="32"/>
+        </w:rPr>
+      </w:pPr>
+      <w:r>
+        <w:rPr>
+          <w:rFonts w:ascii="Arial" w:hAnsi="Arial" w:cs="Arial"/>
+          <w:b/>
+          <w:bCs/>
+          <w:sz w:val="32"/>
+          <w:szCs w:val="32"/>
+        </w:rPr>
+        <w:tab/>
+        <w:t xml:space="preserve">        escreva("Ok abrindo </w:t>
+      </w:r>
+      <w:proofErr w:type="spellStart"/>
+      <w:r>
+        <w:rPr>
+          <w:rFonts w:ascii="Arial" w:hAnsi="Arial" w:cs="Arial"/>
+          <w:b/>
+          <w:bCs/>
+          <w:sz w:val="32"/>
+          <w:szCs w:val="32"/>
+        </w:rPr>
+        <w:t>NetFlix</w:t>
+      </w:r>
+      <w:proofErr w:type="spellEnd"/>
+      <w:r>
+        <w:rPr>
+          <w:rFonts w:ascii="Arial" w:hAnsi="Arial" w:cs="Arial"/>
+          <w:b/>
+          <w:bCs/>
+          <w:sz w:val="32"/>
+          <w:szCs w:val="32"/>
+        </w:rPr>
+        <w:t>")</w:t>
+      </w:r>
+    </w:p>
+    <w:p>
+      <w:pPr>
+        <w:jc w:val="both"/>
+        <w:rPr>
+          <w:rFonts w:ascii="Arial" w:hAnsi="Arial" w:cs="Arial"/>
+          <w:b/>
+          <w:bCs/>
+          <w:sz w:val="32"/>
+          <w:szCs w:val="32"/>
+        </w:rPr>
+      </w:pPr>
+      <w:r>
+        <w:rPr>
+          <w:rFonts w:ascii="Arial" w:hAnsi="Arial" w:cs="Arial"/>
+          <w:b/>
+          <w:bCs/>
+          <w:sz w:val="32"/>
+          <w:szCs w:val="32"/>
+        </w:rPr>
+        <w:tab/>
+        <w:t xml:space="preserve">    pare</w:t>
+      </w:r>
+    </w:p>
+    <w:p>
+      <w:pPr>
+        <w:jc w:val="both"/>
+        <w:rPr>
+          <w:rFonts w:ascii="Arial" w:hAnsi="Arial" w:cs="Arial"/>
+          <w:b/>
+          <w:bCs/>
+          <w:sz w:val="32"/>
+          <w:szCs w:val="32"/>
+        </w:rPr>
+      </w:pPr>
+      <w:r>
+        <w:rPr>
+          <w:rFonts w:ascii="Arial" w:hAnsi="Arial" w:cs="Arial"/>
+          <w:b/>
+          <w:bCs/>
+          <w:sz w:val="32"/>
+          <w:szCs w:val="32"/>
+        </w:rPr>
+        <w:tab/>
+        <w:t xml:space="preserve">     //testa </w:t>
+      </w:r>
+      <w:proofErr w:type="spellStart"/>
+      <w:r>
+        <w:rPr>
+          <w:rFonts w:ascii="Arial" w:hAnsi="Arial" w:cs="Arial"/>
+          <w:b/>
+          <w:bCs/>
+          <w:sz w:val="32"/>
+          <w:szCs w:val="32"/>
+        </w:rPr>
+        <w:t>opc</w:t>
+      </w:r>
+      <w:proofErr w:type="spellEnd"/>
+      <w:r>
+        <w:rPr>
+          <w:rFonts w:ascii="Arial" w:hAnsi="Arial" w:cs="Arial"/>
+          <w:b/>
+          <w:bCs/>
+          <w:sz w:val="32"/>
+          <w:szCs w:val="32"/>
+        </w:rPr>
+        <w:t>=2</w:t>
+      </w:r>
+    </w:p>
+    <w:p>
+      <w:pPr>
+        <w:jc w:val="both"/>
+        <w:rPr>
+          <w:rFonts w:ascii="Arial" w:hAnsi="Arial" w:cs="Arial"/>
+          <w:b/>
+          <w:bCs/>
+          <w:sz w:val="32"/>
+          <w:szCs w:val="32"/>
+        </w:rPr>
+      </w:pPr>
+      <w:r>
+        <w:rPr>
+          <w:rFonts w:ascii="Arial" w:hAnsi="Arial" w:cs="Arial"/>
+          <w:b/>
+          <w:bCs/>
+          <w:sz w:val="32"/>
+          <w:szCs w:val="32"/>
+        </w:rPr>
+        <w:tab/>
+        <w:t xml:space="preserve">    caso 2:</w:t>
+      </w:r>
+    </w:p>
+    <w:p>
+      <w:pPr>
+        <w:jc w:val="both"/>
+        <w:rPr>
+          <w:rFonts w:ascii="Arial" w:hAnsi="Arial" w:cs="Arial"/>
+          <w:b/>
+          <w:bCs/>
+          <w:sz w:val="32"/>
+          <w:szCs w:val="32"/>
+        </w:rPr>
+      </w:pPr>
+      <w:r>
+        <w:rPr>
+          <w:rFonts w:ascii="Arial" w:hAnsi="Arial" w:cs="Arial"/>
+          <w:b/>
+          <w:bCs/>
+          <w:sz w:val="32"/>
+          <w:szCs w:val="32"/>
+        </w:rPr>
+        <w:tab/>
+        <w:t xml:space="preserve">        escreva("Ok abrindo </w:t>
+      </w:r>
+      <w:proofErr w:type="spellStart"/>
+      <w:r>
+        <w:rPr>
+          <w:rFonts w:ascii="Arial" w:hAnsi="Arial" w:cs="Arial"/>
+          <w:b/>
+          <w:bCs/>
+          <w:sz w:val="32"/>
+          <w:szCs w:val="32"/>
+        </w:rPr>
+        <w:t>AmazonPrime</w:t>
+      </w:r>
+      <w:proofErr w:type="spellEnd"/>
+      <w:r>
+        <w:rPr>
+          <w:rFonts w:ascii="Arial" w:hAnsi="Arial" w:cs="Arial"/>
+          <w:b/>
+          <w:bCs/>
+          <w:sz w:val="32"/>
+          <w:szCs w:val="32"/>
+        </w:rPr>
+        <w:t xml:space="preserve">") </w:t>
+      </w:r>
+    </w:p>
+    <w:p>
+      <w:pPr>
+        <w:jc w:val="both"/>
+        <w:rPr>
+          <w:rFonts w:ascii="Arial" w:hAnsi="Arial" w:cs="Arial"/>
+          <w:b/>
+          <w:bCs/>
+          <w:sz w:val="32"/>
+          <w:szCs w:val="32"/>
+        </w:rPr>
+      </w:pPr>
+      <w:r>
+        <w:rPr>
+          <w:rFonts w:ascii="Arial" w:hAnsi="Arial" w:cs="Arial"/>
+          <w:b/>
+          <w:bCs/>
+          <w:sz w:val="32"/>
+          <w:szCs w:val="32"/>
+        </w:rPr>
+        <w:tab/>
+        <w:t xml:space="preserve">    pare      </w:t>
+      </w:r>
+    </w:p>
+    <w:p>
+      <w:pPr>
+        <w:jc w:val="both"/>
+        <w:rPr>
+          <w:rFonts w:ascii="Arial" w:hAnsi="Arial" w:cs="Arial"/>
+          <w:b/>
+          <w:bCs/>
+          <w:sz w:val="32"/>
+          <w:szCs w:val="32"/>
+        </w:rPr>
+      </w:pPr>
+      <w:r>
+        <w:rPr>
+          <w:rFonts w:ascii="Arial" w:hAnsi="Arial" w:cs="Arial"/>
+          <w:b/>
+          <w:bCs/>
+          <w:sz w:val="32"/>
+          <w:szCs w:val="32"/>
+        </w:rPr>
+        <w:tab/>
+        <w:t xml:space="preserve">    </w:t>
+      </w:r>
+    </w:p>
+    <w:p>
+      <w:pPr>
+        <w:jc w:val="both"/>
+        <w:rPr>
+          <w:rFonts w:ascii="Arial" w:hAnsi="Arial" w:cs="Arial"/>
+          <w:b/>
+          <w:bCs/>
+          <w:sz w:val="32"/>
+          <w:szCs w:val="32"/>
+        </w:rPr>
+      </w:pPr>
+      <w:r>
+        <w:rPr>
+          <w:rFonts w:ascii="Arial" w:hAnsi="Arial" w:cs="Arial"/>
+          <w:b/>
+          <w:bCs/>
+          <w:sz w:val="32"/>
+          <w:szCs w:val="32"/>
+        </w:rPr>
+        <w:tab/>
+        <w:t xml:space="preserve">     //testa </w:t>
+      </w:r>
+      <w:proofErr w:type="spellStart"/>
+      <w:r>
+        <w:rPr>
+          <w:rFonts w:ascii="Arial" w:hAnsi="Arial" w:cs="Arial"/>
+          <w:b/>
+          <w:bCs/>
+          <w:sz w:val="32"/>
+          <w:szCs w:val="32"/>
+        </w:rPr>
+        <w:t>opc</w:t>
+      </w:r>
+      <w:proofErr w:type="spellEnd"/>
+      <w:r>
+        <w:rPr>
+          <w:rFonts w:ascii="Arial" w:hAnsi="Arial" w:cs="Arial"/>
+          <w:b/>
+          <w:bCs/>
+          <w:sz w:val="32"/>
+          <w:szCs w:val="32"/>
+        </w:rPr>
+        <w:t>=3</w:t>
+      </w:r>
+    </w:p>
+    <w:p>
+      <w:pPr>
+        <w:jc w:val="both"/>
+        <w:rPr>
+          <w:rFonts w:ascii="Arial" w:hAnsi="Arial" w:cs="Arial"/>
+          <w:b/>
+          <w:bCs/>
+          <w:sz w:val="32"/>
+          <w:szCs w:val="32"/>
+        </w:rPr>
+      </w:pPr>
+      <w:r>
+        <w:rPr>
+          <w:rFonts w:ascii="Arial" w:hAnsi="Arial" w:cs="Arial"/>
+          <w:b/>
+          <w:bCs/>
+          <w:sz w:val="32"/>
+          <w:szCs w:val="32"/>
+        </w:rPr>
+        <w:tab/>
+        <w:t xml:space="preserve">   caso 3:</w:t>
+      </w:r>
+    </w:p>
+    <w:p>
+      <w:pPr>
+        <w:jc w:val="both"/>
+        <w:rPr>
+          <w:rFonts w:ascii="Arial" w:hAnsi="Arial" w:cs="Arial"/>
+          <w:b/>
+          <w:bCs/>
+          <w:sz w:val="32"/>
+          <w:szCs w:val="32"/>
+        </w:rPr>
+      </w:pPr>
+      <w:r>
+        <w:rPr>
+          <w:rFonts w:ascii="Arial" w:hAnsi="Arial" w:cs="Arial"/>
+          <w:b/>
+          <w:bCs/>
+          <w:sz w:val="32"/>
+          <w:szCs w:val="32"/>
+        </w:rPr>
+        <w:tab/>
+        <w:t xml:space="preserve">         escreva("Ok abrindo </w:t>
+      </w:r>
+      <w:proofErr w:type="spellStart"/>
+      <w:r>
+        <w:rPr>
+          <w:rFonts w:ascii="Arial" w:hAnsi="Arial" w:cs="Arial"/>
+          <w:b/>
+          <w:bCs/>
+          <w:sz w:val="32"/>
+          <w:szCs w:val="32"/>
+        </w:rPr>
+        <w:t>DisneyPlus</w:t>
+      </w:r>
+      <w:proofErr w:type="spellEnd"/>
+      <w:r>
+        <w:rPr>
+          <w:rFonts w:ascii="Arial" w:hAnsi="Arial" w:cs="Arial"/>
+          <w:b/>
+          <w:bCs/>
+          <w:sz w:val="32"/>
+          <w:szCs w:val="32"/>
+        </w:rPr>
+        <w:t>")</w:t>
+      </w:r>
+    </w:p>
+    <w:p>
+      <w:pPr>
+        <w:jc w:val="both"/>
+        <w:rPr>
+          <w:rFonts w:ascii="Arial" w:hAnsi="Arial" w:cs="Arial"/>
+          <w:b/>
+          <w:bCs/>
+          <w:sz w:val="32"/>
+          <w:szCs w:val="32"/>
+        </w:rPr>
+      </w:pPr>
+      <w:r>
+        <w:rPr>
+          <w:rFonts w:ascii="Arial" w:hAnsi="Arial" w:cs="Arial"/>
+          <w:b/>
+          <w:bCs/>
+          <w:sz w:val="32"/>
+          <w:szCs w:val="32"/>
+        </w:rPr>
+        <w:tab/>
+        <w:t xml:space="preserve">    pare</w:t>
+      </w:r>
+    </w:p>
+    <w:p>
+      <w:pPr>
+        <w:jc w:val="both"/>
+        <w:rPr>
+          <w:rFonts w:ascii="Arial" w:hAnsi="Arial" w:cs="Arial"/>
+          <w:b/>
+          <w:bCs/>
+          <w:sz w:val="32"/>
+          <w:szCs w:val="32"/>
+        </w:rPr>
+      </w:pPr>
+      <w:r>
+        <w:rPr>
+          <w:rFonts w:ascii="Arial" w:hAnsi="Arial" w:cs="Arial"/>
+          <w:b/>
+          <w:bCs/>
+          <w:sz w:val="32"/>
+          <w:szCs w:val="32"/>
+        </w:rPr>
+        <w:tab/>
+        <w:t xml:space="preserve">    </w:t>
+      </w:r>
+    </w:p>
+    <w:p>
+      <w:pPr>
+        <w:jc w:val="both"/>
+        <w:rPr>
+          <w:rFonts w:ascii="Arial" w:hAnsi="Arial" w:cs="Arial"/>
+          <w:b/>
+          <w:bCs/>
+          <w:sz w:val="32"/>
+          <w:szCs w:val="32"/>
+        </w:rPr>
+      </w:pPr>
+      <w:r>
+        <w:rPr>
+          <w:rFonts w:ascii="Arial" w:hAnsi="Arial" w:cs="Arial"/>
+          <w:b/>
+          <w:bCs/>
+          <w:sz w:val="32"/>
+          <w:szCs w:val="32"/>
+        </w:rPr>
+        <w:lastRenderedPageBreak/>
+        <w:tab/>
+        <w:t xml:space="preserve">     //testa </w:t>
+      </w:r>
+      <w:proofErr w:type="spellStart"/>
+      <w:r>
+        <w:rPr>
+          <w:rFonts w:ascii="Arial" w:hAnsi="Arial" w:cs="Arial"/>
+          <w:b/>
+          <w:bCs/>
+          <w:sz w:val="32"/>
+          <w:szCs w:val="32"/>
+        </w:rPr>
+        <w:t>opc</w:t>
+      </w:r>
+      <w:proofErr w:type="spellEnd"/>
+      <w:r>
+        <w:rPr>
+          <w:rFonts w:ascii="Arial" w:hAnsi="Arial" w:cs="Arial"/>
+          <w:b/>
+          <w:bCs/>
+          <w:sz w:val="32"/>
+          <w:szCs w:val="32"/>
+        </w:rPr>
+        <w:t>=4</w:t>
+      </w:r>
+    </w:p>
+    <w:p>
+      <w:pPr>
+        <w:jc w:val="both"/>
+        <w:rPr>
+          <w:rFonts w:ascii="Arial" w:hAnsi="Arial" w:cs="Arial"/>
+          <w:b/>
+          <w:bCs/>
+          <w:sz w:val="32"/>
+          <w:szCs w:val="32"/>
+        </w:rPr>
+      </w:pPr>
+      <w:r>
+        <w:rPr>
+          <w:rFonts w:ascii="Arial" w:hAnsi="Arial" w:cs="Arial"/>
+          <w:b/>
+          <w:bCs/>
+          <w:sz w:val="32"/>
+          <w:szCs w:val="32"/>
+        </w:rPr>
+        <w:tab/>
+        <w:t xml:space="preserve">    caso 4:</w:t>
+      </w:r>
+    </w:p>
+    <w:p>
+      <w:pPr>
+        <w:jc w:val="both"/>
+        <w:rPr>
+          <w:rFonts w:ascii="Arial" w:hAnsi="Arial" w:cs="Arial"/>
+          <w:b/>
+          <w:bCs/>
+          <w:sz w:val="32"/>
+          <w:szCs w:val="32"/>
+        </w:rPr>
+      </w:pPr>
+      <w:r>
+        <w:rPr>
+          <w:rFonts w:ascii="Arial" w:hAnsi="Arial" w:cs="Arial"/>
+          <w:b/>
+          <w:bCs/>
+          <w:sz w:val="32"/>
+          <w:szCs w:val="32"/>
+        </w:rPr>
+        <w:tab/>
+        <w:t xml:space="preserve">         escreva("Ok abrindo HBOMAX")</w:t>
+      </w:r>
+    </w:p>
+    <w:p>
+      <w:pPr>
+        <w:jc w:val="both"/>
+        <w:rPr>
+          <w:rFonts w:ascii="Arial" w:hAnsi="Arial" w:cs="Arial"/>
+          <w:b/>
+          <w:bCs/>
+          <w:sz w:val="32"/>
+          <w:szCs w:val="32"/>
+        </w:rPr>
+      </w:pPr>
+      <w:r>
+        <w:rPr>
+          <w:rFonts w:ascii="Arial" w:hAnsi="Arial" w:cs="Arial"/>
+          <w:b/>
+          <w:bCs/>
+          <w:sz w:val="32"/>
+          <w:szCs w:val="32"/>
+        </w:rPr>
+        <w:tab/>
+        <w:t xml:space="preserve">    pare</w:t>
+      </w:r>
+    </w:p>
+    <w:p>
+      <w:pPr>
+        <w:jc w:val="both"/>
+        <w:rPr>
+          <w:rFonts w:ascii="Arial" w:hAnsi="Arial" w:cs="Arial"/>
+          <w:b/>
+          <w:bCs/>
+          <w:sz w:val="32"/>
+          <w:szCs w:val="32"/>
+        </w:rPr>
+      </w:pPr>
+      <w:r>
+        <w:rPr>
+          <w:rFonts w:ascii="Arial" w:hAnsi="Arial" w:cs="Arial"/>
+          <w:b/>
+          <w:bCs/>
+          <w:sz w:val="32"/>
+          <w:szCs w:val="32"/>
+        </w:rPr>
+        <w:tab/>
+        <w:t xml:space="preserve">    </w:t>
+      </w:r>
+    </w:p>
+    <w:p>
+      <w:pPr>
+        <w:jc w:val="both"/>
+        <w:rPr>
+          <w:rFonts w:ascii="Arial" w:hAnsi="Arial" w:cs="Arial"/>
+          <w:b/>
+          <w:bCs/>
+          <w:sz w:val="32"/>
+          <w:szCs w:val="32"/>
+        </w:rPr>
+      </w:pPr>
+      <w:r>
+        <w:rPr>
+          <w:rFonts w:ascii="Arial" w:hAnsi="Arial" w:cs="Arial"/>
+          <w:b/>
+          <w:bCs/>
+          <w:sz w:val="32"/>
+          <w:szCs w:val="32"/>
+        </w:rPr>
+        <w:tab/>
+        <w:t xml:space="preserve">    caso </w:t>
+      </w:r>
+      <w:proofErr w:type="spellStart"/>
+      <w:r>
+        <w:rPr>
+          <w:rFonts w:ascii="Arial" w:hAnsi="Arial" w:cs="Arial"/>
+          <w:b/>
+          <w:bCs/>
+          <w:sz w:val="32"/>
+          <w:szCs w:val="32"/>
+        </w:rPr>
+        <w:t>contrario</w:t>
+      </w:r>
+      <w:proofErr w:type="spellEnd"/>
+      <w:r>
+        <w:rPr>
+          <w:rFonts w:ascii="Arial" w:hAnsi="Arial" w:cs="Arial"/>
+          <w:b/>
+          <w:bCs/>
+          <w:sz w:val="32"/>
+          <w:szCs w:val="32"/>
+        </w:rPr>
+        <w:t xml:space="preserve"> :</w:t>
+      </w:r>
+    </w:p>
+    <w:p>
+      <w:pPr>
+        <w:jc w:val="both"/>
+        <w:rPr>
+          <w:rFonts w:ascii="Arial" w:hAnsi="Arial" w:cs="Arial"/>
+          <w:b/>
+          <w:bCs/>
+          <w:sz w:val="32"/>
+          <w:szCs w:val="32"/>
+        </w:rPr>
+      </w:pPr>
+      <w:r>
+        <w:rPr>
+          <w:rFonts w:ascii="Arial" w:hAnsi="Arial" w:cs="Arial"/>
+          <w:b/>
+          <w:bCs/>
+          <w:sz w:val="32"/>
+          <w:szCs w:val="32"/>
+        </w:rPr>
+        <w:tab/>
+        <w:t xml:space="preserve">        escreva("Você digitou uma opção inválida")</w:t>
+      </w:r>
+    </w:p>
+    <w:p>
+      <w:pPr>
+        <w:jc w:val="both"/>
+        <w:rPr>
+          <w:rFonts w:ascii="Arial" w:hAnsi="Arial" w:cs="Arial"/>
+          <w:b/>
+          <w:bCs/>
+          <w:sz w:val="32"/>
+          <w:szCs w:val="32"/>
+        </w:rPr>
+      </w:pPr>
+      <w:r>
+        <w:rPr>
+          <w:rFonts w:ascii="Arial" w:hAnsi="Arial" w:cs="Arial"/>
+          <w:b/>
+          <w:bCs/>
+          <w:sz w:val="32"/>
+          <w:szCs w:val="32"/>
+        </w:rPr>
+        <w:tab/>
+        <w:t xml:space="preserve">    }</w:t>
+      </w:r>
     </w:p>
     <w:p>
       <w:pPr>
@@ -3610,39 +4428,29 @@
           <w:sz w:val="32"/>
           <w:szCs w:val="32"/>
         </w:rPr>
+        <w:tab/>
+      </w:r>
+    </w:p>
+    <w:p>
+      <w:pPr>
+        <w:jc w:val="both"/>
+        <w:rPr>
+          <w:rFonts w:ascii="Arial" w:hAnsi="Arial" w:cs="Arial"/>
+          <w:b/>
+          <w:bCs/>
+          <w:sz w:val="32"/>
+          <w:szCs w:val="32"/>
+        </w:rPr>
+      </w:pPr>
+      <w:r>
+        <w:rPr>
+          <w:rFonts w:ascii="Arial" w:hAnsi="Arial" w:cs="Arial"/>
+          <w:b/>
+          <w:bCs/>
+          <w:sz w:val="32"/>
+          <w:szCs w:val="32"/>
+        </w:rPr>
         <w:t>}</w:t>
-      </w:r>
-      <w:r>
-        <w:rPr>
-          <w:rFonts w:ascii="Arial" w:hAnsi="Arial" w:cs="Arial"/>
-          <w:b/>
-          <w:bCs/>
-          <w:sz w:val="32"/>
-          <w:szCs w:val="32"/>
-        </w:rPr>
-        <w:t xml:space="preserve">  </w:t>
-      </w:r>
-    </w:p>
-    <w:p>
-      <w:pPr>
-        <w:jc w:val="both"/>
-        <w:rPr>
-          <w:rFonts w:ascii="Arial" w:hAnsi="Arial" w:cs="Arial"/>
-          <w:b/>
-          <w:bCs/>
-          <w:sz w:val="32"/>
-          <w:szCs w:val="32"/>
-        </w:rPr>
-      </w:pPr>
-      <w:r>
-        <w:rPr>
-          <w:rFonts w:ascii="Arial" w:hAnsi="Arial" w:cs="Arial"/>
-          <w:b/>
-          <w:bCs/>
-          <w:sz w:val="32"/>
-          <w:szCs w:val="32"/>
-        </w:rPr>
-        <w:tab/>
       </w:r>
     </w:p>
     <w:p>

--- a/GFT START #2 Java/Lógica de programação essencial.docx
+++ b/GFT START #2 Java/Lógica de programação essencial.docx
@@ -1704,28 +1704,68 @@
           <w:sz w:val="32"/>
           <w:szCs w:val="32"/>
         </w:rPr>
-        <w:t xml:space="preserve"> inicio() {</w:t>
-      </w:r>
-    </w:p>
-    <w:p>
-      <w:pPr>
-        <w:jc w:val="both"/>
-        <w:rPr>
-          <w:rFonts w:ascii="Arial" w:hAnsi="Arial" w:cs="Arial"/>
-          <w:bCs/>
-          <w:sz w:val="32"/>
-          <w:szCs w:val="32"/>
-        </w:rPr>
-      </w:pPr>
-      <w:r>
-        <w:rPr>
-          <w:rFonts w:ascii="Arial" w:hAnsi="Arial" w:cs="Arial"/>
-          <w:bCs/>
-          <w:sz w:val="32"/>
-          <w:szCs w:val="32"/>
-        </w:rPr>
-        <w:tab/>
-        <w:t xml:space="preserve">  real nota1,nota2,nota3,nota4,media</w:t>
+        <w:t xml:space="preserve"> </w:t>
+      </w:r>
+      <w:proofErr w:type="gramStart"/>
+      <w:r>
+        <w:rPr>
+          <w:rFonts w:ascii="Arial" w:hAnsi="Arial" w:cs="Arial"/>
+          <w:bCs/>
+          <w:sz w:val="32"/>
+          <w:szCs w:val="32"/>
+        </w:rPr>
+        <w:t>inicio(</w:t>
+      </w:r>
+      <w:proofErr w:type="gramEnd"/>
+      <w:r>
+        <w:rPr>
+          <w:rFonts w:ascii="Arial" w:hAnsi="Arial" w:cs="Arial"/>
+          <w:bCs/>
+          <w:sz w:val="32"/>
+          <w:szCs w:val="32"/>
+        </w:rPr>
+        <w:t>) {</w:t>
+      </w:r>
+    </w:p>
+    <w:p>
+      <w:pPr>
+        <w:jc w:val="both"/>
+        <w:rPr>
+          <w:rFonts w:ascii="Arial" w:hAnsi="Arial" w:cs="Arial"/>
+          <w:bCs/>
+          <w:sz w:val="32"/>
+          <w:szCs w:val="32"/>
+        </w:rPr>
+      </w:pPr>
+      <w:r>
+        <w:rPr>
+          <w:rFonts w:ascii="Arial" w:hAnsi="Arial" w:cs="Arial"/>
+          <w:bCs/>
+          <w:sz w:val="32"/>
+          <w:szCs w:val="32"/>
+        </w:rPr>
+        <w:tab/>
+        <w:t xml:space="preserve">  real nota</w:t>
+      </w:r>
+      <w:proofErr w:type="gramStart"/>
+      <w:r>
+        <w:rPr>
+          <w:rFonts w:ascii="Arial" w:hAnsi="Arial" w:cs="Arial"/>
+          <w:bCs/>
+          <w:sz w:val="32"/>
+          <w:szCs w:val="32"/>
+        </w:rPr>
+        <w:t>1,nota</w:t>
+      </w:r>
+      <w:proofErr w:type="gramEnd"/>
+      <w:r>
+        <w:rPr>
+          <w:rFonts w:ascii="Arial" w:hAnsi="Arial" w:cs="Arial"/>
+          <w:bCs/>
+          <w:sz w:val="32"/>
+          <w:szCs w:val="32"/>
+        </w:rPr>
+        <w:t>2,nota3,nota4,media</w:t>
       </w:r>
     </w:p>
     <w:p>
@@ -1788,7 +1828,27 @@
           <w:szCs w:val="32"/>
         </w:rPr>
         <w:tab/>
-        <w:t xml:space="preserve">  escreva("Aluno escreva seu nome: ")</w:t>
+        <w:t xml:space="preserve">  </w:t>
+      </w:r>
+      <w:proofErr w:type="gramStart"/>
+      <w:r>
+        <w:rPr>
+          <w:rFonts w:ascii="Arial" w:hAnsi="Arial" w:cs="Arial"/>
+          <w:bCs/>
+          <w:sz w:val="32"/>
+          <w:szCs w:val="32"/>
+        </w:rPr>
+        <w:t>escreva(</w:t>
+      </w:r>
+      <w:proofErr w:type="gramEnd"/>
+      <w:r>
+        <w:rPr>
+          <w:rFonts w:ascii="Arial" w:hAnsi="Arial" w:cs="Arial"/>
+          <w:bCs/>
+          <w:sz w:val="32"/>
+          <w:szCs w:val="32"/>
+        </w:rPr>
+        <w:t>"Aluno escreva seu nome: ")</w:t>
       </w:r>
     </w:p>
     <w:p>
@@ -1830,7 +1890,27 @@
           <w:szCs w:val="32"/>
         </w:rPr>
         <w:tab/>
-        <w:t xml:space="preserve">  escreva("Digite a nota 1: ")</w:t>
+        <w:t xml:space="preserve">  </w:t>
+      </w:r>
+      <w:proofErr w:type="gramStart"/>
+      <w:r>
+        <w:rPr>
+          <w:rFonts w:ascii="Arial" w:hAnsi="Arial" w:cs="Arial"/>
+          <w:bCs/>
+          <w:sz w:val="32"/>
+          <w:szCs w:val="32"/>
+        </w:rPr>
+        <w:t>escreva(</w:t>
+      </w:r>
+      <w:proofErr w:type="gramEnd"/>
+      <w:r>
+        <w:rPr>
+          <w:rFonts w:ascii="Arial" w:hAnsi="Arial" w:cs="Arial"/>
+          <w:bCs/>
+          <w:sz w:val="32"/>
+          <w:szCs w:val="32"/>
+        </w:rPr>
+        <w:t>"Digite a nota 1: ")</w:t>
       </w:r>
     </w:p>
     <w:p>
@@ -1872,7 +1952,27 @@
           <w:szCs w:val="32"/>
         </w:rPr>
         <w:tab/>
-        <w:t xml:space="preserve">  escreva("Digite a nota 2: ")</w:t>
+        <w:t xml:space="preserve">  </w:t>
+      </w:r>
+      <w:proofErr w:type="gramStart"/>
+      <w:r>
+        <w:rPr>
+          <w:rFonts w:ascii="Arial" w:hAnsi="Arial" w:cs="Arial"/>
+          <w:bCs/>
+          <w:sz w:val="32"/>
+          <w:szCs w:val="32"/>
+        </w:rPr>
+        <w:t>escreva(</w:t>
+      </w:r>
+      <w:proofErr w:type="gramEnd"/>
+      <w:r>
+        <w:rPr>
+          <w:rFonts w:ascii="Arial" w:hAnsi="Arial" w:cs="Arial"/>
+          <w:bCs/>
+          <w:sz w:val="32"/>
+          <w:szCs w:val="32"/>
+        </w:rPr>
+        <w:t>"Digite a nota 2: ")</w:t>
       </w:r>
     </w:p>
     <w:p>
@@ -1914,7 +2014,27 @@
           <w:szCs w:val="32"/>
         </w:rPr>
         <w:tab/>
-        <w:t xml:space="preserve">  escreva("Digite a nota 3: ")</w:t>
+        <w:t xml:space="preserve">  </w:t>
+      </w:r>
+      <w:proofErr w:type="gramStart"/>
+      <w:r>
+        <w:rPr>
+          <w:rFonts w:ascii="Arial" w:hAnsi="Arial" w:cs="Arial"/>
+          <w:bCs/>
+          <w:sz w:val="32"/>
+          <w:szCs w:val="32"/>
+        </w:rPr>
+        <w:t>escreva(</w:t>
+      </w:r>
+      <w:proofErr w:type="gramEnd"/>
+      <w:r>
+        <w:rPr>
+          <w:rFonts w:ascii="Arial" w:hAnsi="Arial" w:cs="Arial"/>
+          <w:bCs/>
+          <w:sz w:val="32"/>
+          <w:szCs w:val="32"/>
+        </w:rPr>
+        <w:t>"Digite a nota 3: ")</w:t>
       </w:r>
     </w:p>
     <w:p>
@@ -1956,7 +2076,27 @@
           <w:szCs w:val="32"/>
         </w:rPr>
         <w:tab/>
-        <w:t xml:space="preserve">  escreva("Digite a nota 4: ")</w:t>
+        <w:t xml:space="preserve">  </w:t>
+      </w:r>
+      <w:proofErr w:type="gramStart"/>
+      <w:r>
+        <w:rPr>
+          <w:rFonts w:ascii="Arial" w:hAnsi="Arial" w:cs="Arial"/>
+          <w:bCs/>
+          <w:sz w:val="32"/>
+          <w:szCs w:val="32"/>
+        </w:rPr>
+        <w:t>escreva(</w:t>
+      </w:r>
+      <w:proofErr w:type="gramEnd"/>
+      <w:r>
+        <w:rPr>
+          <w:rFonts w:ascii="Arial" w:hAnsi="Arial" w:cs="Arial"/>
+          <w:bCs/>
+          <w:sz w:val="32"/>
+          <w:szCs w:val="32"/>
+        </w:rPr>
+        <w:t>"Digite a nota 4: ")</w:t>
       </w:r>
     </w:p>
     <w:p>
@@ -2019,7 +2159,27 @@
           <w:szCs w:val="32"/>
         </w:rPr>
         <w:tab/>
-        <w:t xml:space="preserve">  media=(nota1+nota2+nota3+nota4)/4</w:t>
+        <w:t xml:space="preserve">  media=(nota1+nota2+nota3+nota</w:t>
+      </w:r>
+      <w:proofErr w:type="gramStart"/>
+      <w:r>
+        <w:rPr>
+          <w:rFonts w:ascii="Arial" w:hAnsi="Arial" w:cs="Arial"/>
+          <w:bCs/>
+          <w:sz w:val="32"/>
+          <w:szCs w:val="32"/>
+        </w:rPr>
+        <w:t>4)/</w:t>
+      </w:r>
+      <w:proofErr w:type="gramEnd"/>
+      <w:r>
+        <w:rPr>
+          <w:rFonts w:ascii="Arial" w:hAnsi="Arial" w:cs="Arial"/>
+          <w:bCs/>
+          <w:sz w:val="32"/>
+          <w:szCs w:val="32"/>
+        </w:rPr>
+        <w:t>4</w:t>
       </w:r>
     </w:p>
     <w:p>
@@ -2061,7 +2221,27 @@
           <w:szCs w:val="32"/>
         </w:rPr>
         <w:tab/>
-        <w:t xml:space="preserve">  escreva("O aluno :"+ aluno + " possui média : "+ media)</w:t>
+        <w:t xml:space="preserve">  </w:t>
+      </w:r>
+      <w:proofErr w:type="gramStart"/>
+      <w:r>
+        <w:rPr>
+          <w:rFonts w:ascii="Arial" w:hAnsi="Arial" w:cs="Arial"/>
+          <w:bCs/>
+          <w:sz w:val="32"/>
+          <w:szCs w:val="32"/>
+        </w:rPr>
+        <w:t>escreva(</w:t>
+      </w:r>
+      <w:proofErr w:type="gramEnd"/>
+      <w:r>
+        <w:rPr>
+          <w:rFonts w:ascii="Arial" w:hAnsi="Arial" w:cs="Arial"/>
+          <w:bCs/>
+          <w:sz w:val="32"/>
+          <w:szCs w:val="32"/>
+        </w:rPr>
+        <w:t>"O aluno :"+ aluno + " possui média : "+ media)</w:t>
       </w:r>
     </w:p>
     <w:p>
@@ -2367,6 +2547,7 @@
         <w:t>//</w:t>
       </w:r>
       <w:proofErr w:type="spellStart"/>
+      <w:proofErr w:type="gramStart"/>
       <w:r>
         <w:rPr>
           <w:rFonts w:ascii="Arial" w:hAnsi="Arial" w:cs="Arial"/>
@@ -2378,6 +2559,7 @@
         <w:t>Calculo</w:t>
       </w:r>
       <w:proofErr w:type="spellEnd"/>
+      <w:proofErr w:type="gramEnd"/>
       <w:r>
         <w:rPr>
           <w:rFonts w:ascii="Arial" w:hAnsi="Arial" w:cs="Arial"/>
@@ -2474,40 +2656,84 @@
           <w:sz w:val="32"/>
           <w:szCs w:val="32"/>
         </w:rPr>
-        <w:t xml:space="preserve"> inicio() {</w:t>
-      </w:r>
-    </w:p>
-    <w:p>
-      <w:pPr>
-        <w:jc w:val="both"/>
-        <w:rPr>
-          <w:rFonts w:ascii="Arial" w:hAnsi="Arial" w:cs="Arial"/>
-          <w:b/>
-          <w:bCs/>
-          <w:sz w:val="32"/>
-          <w:szCs w:val="32"/>
-        </w:rPr>
-      </w:pPr>
-      <w:r>
-        <w:rPr>
-          <w:rFonts w:ascii="Arial" w:hAnsi="Arial" w:cs="Arial"/>
-          <w:b/>
-          <w:bCs/>
-          <w:sz w:val="32"/>
-          <w:szCs w:val="32"/>
-        </w:rPr>
-        <w:tab/>
-      </w:r>
-      <w:r>
-        <w:rPr>
-          <w:rFonts w:ascii="Arial" w:hAnsi="Arial" w:cs="Arial"/>
-          <w:b/>
-          <w:bCs/>
-          <w:sz w:val="32"/>
-          <w:szCs w:val="32"/>
-        </w:rPr>
-        <w:tab/>
-        <w:t xml:space="preserve">  real nota1,nota2,nota3,nota4,media</w:t>
+        <w:t xml:space="preserve"> </w:t>
+      </w:r>
+      <w:proofErr w:type="gramStart"/>
+      <w:r>
+        <w:rPr>
+          <w:rFonts w:ascii="Arial" w:hAnsi="Arial" w:cs="Arial"/>
+          <w:b/>
+          <w:bCs/>
+          <w:sz w:val="32"/>
+          <w:szCs w:val="32"/>
+        </w:rPr>
+        <w:t>inicio(</w:t>
+      </w:r>
+      <w:proofErr w:type="gramEnd"/>
+      <w:r>
+        <w:rPr>
+          <w:rFonts w:ascii="Arial" w:hAnsi="Arial" w:cs="Arial"/>
+          <w:b/>
+          <w:bCs/>
+          <w:sz w:val="32"/>
+          <w:szCs w:val="32"/>
+        </w:rPr>
+        <w:t>) {</w:t>
+      </w:r>
+    </w:p>
+    <w:p>
+      <w:pPr>
+        <w:jc w:val="both"/>
+        <w:rPr>
+          <w:rFonts w:ascii="Arial" w:hAnsi="Arial" w:cs="Arial"/>
+          <w:b/>
+          <w:bCs/>
+          <w:sz w:val="32"/>
+          <w:szCs w:val="32"/>
+        </w:rPr>
+      </w:pPr>
+      <w:r>
+        <w:rPr>
+          <w:rFonts w:ascii="Arial" w:hAnsi="Arial" w:cs="Arial"/>
+          <w:b/>
+          <w:bCs/>
+          <w:sz w:val="32"/>
+          <w:szCs w:val="32"/>
+        </w:rPr>
+        <w:tab/>
+      </w:r>
+      <w:r>
+        <w:rPr>
+          <w:rFonts w:ascii="Arial" w:hAnsi="Arial" w:cs="Arial"/>
+          <w:b/>
+          <w:bCs/>
+          <w:sz w:val="32"/>
+          <w:szCs w:val="32"/>
+        </w:rPr>
+        <w:tab/>
+        <w:t xml:space="preserve">  real nota</w:t>
+      </w:r>
+      <w:proofErr w:type="gramStart"/>
+      <w:r>
+        <w:rPr>
+          <w:rFonts w:ascii="Arial" w:hAnsi="Arial" w:cs="Arial"/>
+          <w:b/>
+          <w:bCs/>
+          <w:sz w:val="32"/>
+          <w:szCs w:val="32"/>
+        </w:rPr>
+        <w:t>1,nota</w:t>
+      </w:r>
+      <w:proofErr w:type="gramEnd"/>
+      <w:r>
+        <w:rPr>
+          <w:rFonts w:ascii="Arial" w:hAnsi="Arial" w:cs="Arial"/>
+          <w:b/>
+          <w:bCs/>
+          <w:sz w:val="32"/>
+          <w:szCs w:val="32"/>
+        </w:rPr>
+        <w:t>2,nota3,nota4,media</w:t>
       </w:r>
     </w:p>
     <w:p>
@@ -2576,7 +2802,29 @@
           <w:szCs w:val="32"/>
         </w:rPr>
         <w:tab/>
-        <w:t xml:space="preserve">  escreva("Aluno escreva seu nome: ")</w:t>
+        <w:t xml:space="preserve">  </w:t>
+      </w:r>
+      <w:proofErr w:type="gramStart"/>
+      <w:r>
+        <w:rPr>
+          <w:rFonts w:ascii="Arial" w:hAnsi="Arial" w:cs="Arial"/>
+          <w:b/>
+          <w:bCs/>
+          <w:sz w:val="32"/>
+          <w:szCs w:val="32"/>
+        </w:rPr>
+        <w:t>escreva(</w:t>
+      </w:r>
+      <w:proofErr w:type="gramEnd"/>
+      <w:r>
+        <w:rPr>
+          <w:rFonts w:ascii="Arial" w:hAnsi="Arial" w:cs="Arial"/>
+          <w:b/>
+          <w:bCs/>
+          <w:sz w:val="32"/>
+          <w:szCs w:val="32"/>
+        </w:rPr>
+        <w:t>"Aluno escreva seu nome: ")</w:t>
       </w:r>
     </w:p>
     <w:p>
@@ -2622,7 +2870,29 @@
           <w:szCs w:val="32"/>
         </w:rPr>
         <w:tab/>
-        <w:t xml:space="preserve">  escreva("Digite a nota 1: ")</w:t>
+        <w:t xml:space="preserve">  </w:t>
+      </w:r>
+      <w:proofErr w:type="gramStart"/>
+      <w:r>
+        <w:rPr>
+          <w:rFonts w:ascii="Arial" w:hAnsi="Arial" w:cs="Arial"/>
+          <w:b/>
+          <w:bCs/>
+          <w:sz w:val="32"/>
+          <w:szCs w:val="32"/>
+        </w:rPr>
+        <w:t>escreva(</w:t>
+      </w:r>
+      <w:proofErr w:type="gramEnd"/>
+      <w:r>
+        <w:rPr>
+          <w:rFonts w:ascii="Arial" w:hAnsi="Arial" w:cs="Arial"/>
+          <w:b/>
+          <w:bCs/>
+          <w:sz w:val="32"/>
+          <w:szCs w:val="32"/>
+        </w:rPr>
+        <w:t>"Digite a nota 1: ")</w:t>
       </w:r>
     </w:p>
     <w:p>
@@ -2668,7 +2938,29 @@
           <w:szCs w:val="32"/>
         </w:rPr>
         <w:tab/>
-        <w:t xml:space="preserve">  escreva("Digite a nota 2: ")</w:t>
+        <w:t xml:space="preserve">  </w:t>
+      </w:r>
+      <w:proofErr w:type="gramStart"/>
+      <w:r>
+        <w:rPr>
+          <w:rFonts w:ascii="Arial" w:hAnsi="Arial" w:cs="Arial"/>
+          <w:b/>
+          <w:bCs/>
+          <w:sz w:val="32"/>
+          <w:szCs w:val="32"/>
+        </w:rPr>
+        <w:t>escreva(</w:t>
+      </w:r>
+      <w:proofErr w:type="gramEnd"/>
+      <w:r>
+        <w:rPr>
+          <w:rFonts w:ascii="Arial" w:hAnsi="Arial" w:cs="Arial"/>
+          <w:b/>
+          <w:bCs/>
+          <w:sz w:val="32"/>
+          <w:szCs w:val="32"/>
+        </w:rPr>
+        <w:t>"Digite a nota 2: ")</w:t>
       </w:r>
     </w:p>
     <w:p>
@@ -2714,7 +3006,29 @@
           <w:szCs w:val="32"/>
         </w:rPr>
         <w:tab/>
-        <w:t xml:space="preserve">  escreva("Digite a nota 3: ")</w:t>
+        <w:t xml:space="preserve">  </w:t>
+      </w:r>
+      <w:proofErr w:type="gramStart"/>
+      <w:r>
+        <w:rPr>
+          <w:rFonts w:ascii="Arial" w:hAnsi="Arial" w:cs="Arial"/>
+          <w:b/>
+          <w:bCs/>
+          <w:sz w:val="32"/>
+          <w:szCs w:val="32"/>
+        </w:rPr>
+        <w:t>escreva(</w:t>
+      </w:r>
+      <w:proofErr w:type="gramEnd"/>
+      <w:r>
+        <w:rPr>
+          <w:rFonts w:ascii="Arial" w:hAnsi="Arial" w:cs="Arial"/>
+          <w:b/>
+          <w:bCs/>
+          <w:sz w:val="32"/>
+          <w:szCs w:val="32"/>
+        </w:rPr>
+        <w:t>"Digite a nota 3: ")</w:t>
       </w:r>
     </w:p>
     <w:p>
@@ -2760,7 +3074,29 @@
           <w:szCs w:val="32"/>
         </w:rPr>
         <w:tab/>
-        <w:t xml:space="preserve">  escreva("Digite a nota 4: ")</w:t>
+        <w:t xml:space="preserve">  </w:t>
+      </w:r>
+      <w:proofErr w:type="gramStart"/>
+      <w:r>
+        <w:rPr>
+          <w:rFonts w:ascii="Arial" w:hAnsi="Arial" w:cs="Arial"/>
+          <w:b/>
+          <w:bCs/>
+          <w:sz w:val="32"/>
+          <w:szCs w:val="32"/>
+        </w:rPr>
+        <w:t>escreva(</w:t>
+      </w:r>
+      <w:proofErr w:type="gramEnd"/>
+      <w:r>
+        <w:rPr>
+          <w:rFonts w:ascii="Arial" w:hAnsi="Arial" w:cs="Arial"/>
+          <w:b/>
+          <w:bCs/>
+          <w:sz w:val="32"/>
+          <w:szCs w:val="32"/>
+        </w:rPr>
+        <w:t>"Digite a nota 4: ")</w:t>
       </w:r>
     </w:p>
     <w:p>
@@ -2830,7 +3166,29 @@
           <w:szCs w:val="32"/>
         </w:rPr>
         <w:tab/>
-        <w:t xml:space="preserve">  media=(nota1+nota2+nota3+nota4)/4</w:t>
+        <w:t xml:space="preserve">  media=(nota1+nota2+nota3+nota</w:t>
+      </w:r>
+      <w:proofErr w:type="gramStart"/>
+      <w:r>
+        <w:rPr>
+          <w:rFonts w:ascii="Arial" w:hAnsi="Arial" w:cs="Arial"/>
+          <w:b/>
+          <w:bCs/>
+          <w:sz w:val="32"/>
+          <w:szCs w:val="32"/>
+        </w:rPr>
+        <w:t>4)/</w:t>
+      </w:r>
+      <w:proofErr w:type="gramEnd"/>
+      <w:r>
+        <w:rPr>
+          <w:rFonts w:ascii="Arial" w:hAnsi="Arial" w:cs="Arial"/>
+          <w:b/>
+          <w:bCs/>
+          <w:sz w:val="32"/>
+          <w:szCs w:val="32"/>
+        </w:rPr>
+        <w:t>4</w:t>
       </w:r>
     </w:p>
     <w:p>
@@ -2899,30 +3257,74 @@
           <w:szCs w:val="32"/>
         </w:rPr>
         <w:tab/>
-        <w:t xml:space="preserve">  se(media &gt;=7){</w:t>
-      </w:r>
-    </w:p>
-    <w:p>
-      <w:pPr>
-        <w:jc w:val="both"/>
-        <w:rPr>
-          <w:rFonts w:ascii="Arial" w:hAnsi="Arial" w:cs="Arial"/>
-          <w:b/>
-          <w:bCs/>
-          <w:sz w:val="32"/>
-          <w:szCs w:val="32"/>
-        </w:rPr>
-      </w:pPr>
-      <w:r>
-        <w:rPr>
-          <w:rFonts w:ascii="Arial" w:hAnsi="Arial" w:cs="Arial"/>
-          <w:b/>
-          <w:bCs/>
-          <w:sz w:val="32"/>
-          <w:szCs w:val="32"/>
-        </w:rPr>
-        <w:tab/>
-        <w:t xml:space="preserve">       escreva("\n"+ "O aluno foi aprovado")</w:t>
+        <w:t xml:space="preserve">  </w:t>
+      </w:r>
+      <w:proofErr w:type="gramStart"/>
+      <w:r>
+        <w:rPr>
+          <w:rFonts w:ascii="Arial" w:hAnsi="Arial" w:cs="Arial"/>
+          <w:b/>
+          <w:bCs/>
+          <w:sz w:val="32"/>
+          <w:szCs w:val="32"/>
+        </w:rPr>
+        <w:t>se(</w:t>
+      </w:r>
+      <w:proofErr w:type="gramEnd"/>
+      <w:r>
+        <w:rPr>
+          <w:rFonts w:ascii="Arial" w:hAnsi="Arial" w:cs="Arial"/>
+          <w:b/>
+          <w:bCs/>
+          <w:sz w:val="32"/>
+          <w:szCs w:val="32"/>
+        </w:rPr>
+        <w:t>media &gt;=7){</w:t>
+      </w:r>
+    </w:p>
+    <w:p>
+      <w:pPr>
+        <w:jc w:val="both"/>
+        <w:rPr>
+          <w:rFonts w:ascii="Arial" w:hAnsi="Arial" w:cs="Arial"/>
+          <w:b/>
+          <w:bCs/>
+          <w:sz w:val="32"/>
+          <w:szCs w:val="32"/>
+        </w:rPr>
+      </w:pPr>
+      <w:r>
+        <w:rPr>
+          <w:rFonts w:ascii="Arial" w:hAnsi="Arial" w:cs="Arial"/>
+          <w:b/>
+          <w:bCs/>
+          <w:sz w:val="32"/>
+          <w:szCs w:val="32"/>
+        </w:rPr>
+        <w:tab/>
+        <w:t xml:space="preserve">       </w:t>
+      </w:r>
+      <w:proofErr w:type="gramStart"/>
+      <w:r>
+        <w:rPr>
+          <w:rFonts w:ascii="Arial" w:hAnsi="Arial" w:cs="Arial"/>
+          <w:b/>
+          <w:bCs/>
+          <w:sz w:val="32"/>
+          <w:szCs w:val="32"/>
+        </w:rPr>
+        <w:t>escreva(</w:t>
+      </w:r>
+      <w:proofErr w:type="gramEnd"/>
+      <w:r>
+        <w:rPr>
+          <w:rFonts w:ascii="Arial" w:hAnsi="Arial" w:cs="Arial"/>
+          <w:b/>
+          <w:bCs/>
+          <w:sz w:val="32"/>
+          <w:szCs w:val="32"/>
+        </w:rPr>
+        <w:t>"\n"+ "O aluno foi aprovado")</w:t>
       </w:r>
     </w:p>
     <w:p>
@@ -3017,6 +3419,7 @@
         <w:t xml:space="preserve">  </w:t>
       </w:r>
       <w:proofErr w:type="spellStart"/>
+      <w:proofErr w:type="gramStart"/>
       <w:r>
         <w:rPr>
           <w:rFonts w:ascii="Arial" w:hAnsi="Arial" w:cs="Arial"/>
@@ -3038,28 +3441,51 @@
         </w:rPr>
         <w:t>{</w:t>
       </w:r>
-    </w:p>
-    <w:p>
-      <w:pPr>
-        <w:jc w:val="both"/>
-        <w:rPr>
-          <w:rFonts w:ascii="Arial" w:hAnsi="Arial" w:cs="Arial"/>
-          <w:b/>
-          <w:bCs/>
-          <w:sz w:val="32"/>
-          <w:szCs w:val="32"/>
-        </w:rPr>
-      </w:pPr>
-      <w:r>
-        <w:rPr>
-          <w:rFonts w:ascii="Arial" w:hAnsi="Arial" w:cs="Arial"/>
-          <w:b/>
-          <w:bCs/>
-          <w:sz w:val="32"/>
-          <w:szCs w:val="32"/>
-        </w:rPr>
-        <w:tab/>
-        <w:t xml:space="preserve">      escreva("Infelizmente o aluno foi reprovado") </w:t>
+      <w:proofErr w:type="gramEnd"/>
+    </w:p>
+    <w:p>
+      <w:pPr>
+        <w:jc w:val="both"/>
+        <w:rPr>
+          <w:rFonts w:ascii="Arial" w:hAnsi="Arial" w:cs="Arial"/>
+          <w:b/>
+          <w:bCs/>
+          <w:sz w:val="32"/>
+          <w:szCs w:val="32"/>
+        </w:rPr>
+      </w:pPr>
+      <w:r>
+        <w:rPr>
+          <w:rFonts w:ascii="Arial" w:hAnsi="Arial" w:cs="Arial"/>
+          <w:b/>
+          <w:bCs/>
+          <w:sz w:val="32"/>
+          <w:szCs w:val="32"/>
+        </w:rPr>
+        <w:tab/>
+        <w:t xml:space="preserve">      </w:t>
+      </w:r>
+      <w:proofErr w:type="gramStart"/>
+      <w:r>
+        <w:rPr>
+          <w:rFonts w:ascii="Arial" w:hAnsi="Arial" w:cs="Arial"/>
+          <w:b/>
+          <w:bCs/>
+          <w:sz w:val="32"/>
+          <w:szCs w:val="32"/>
+        </w:rPr>
+        <w:t>escreva(</w:t>
+      </w:r>
+      <w:proofErr w:type="gramEnd"/>
+      <w:r>
+        <w:rPr>
+          <w:rFonts w:ascii="Arial" w:hAnsi="Arial" w:cs="Arial"/>
+          <w:b/>
+          <w:bCs/>
+          <w:sz w:val="32"/>
+          <w:szCs w:val="32"/>
+        </w:rPr>
+        <w:t xml:space="preserve">"Infelizmente o aluno foi reprovado") </w:t>
       </w:r>
     </w:p>
     <w:p>
@@ -3105,7 +3531,29 @@
           <w:szCs w:val="32"/>
         </w:rPr>
         <w:tab/>
-        <w:t xml:space="preserve"> // escreva("O aluno :"+ aluno + " possui média : "+ media)</w:t>
+        <w:t xml:space="preserve"> // </w:t>
+      </w:r>
+      <w:proofErr w:type="gramStart"/>
+      <w:r>
+        <w:rPr>
+          <w:rFonts w:ascii="Arial" w:hAnsi="Arial" w:cs="Arial"/>
+          <w:b/>
+          <w:bCs/>
+          <w:sz w:val="32"/>
+          <w:szCs w:val="32"/>
+        </w:rPr>
+        <w:t>escreva(</w:t>
+      </w:r>
+      <w:proofErr w:type="gramEnd"/>
+      <w:r>
+        <w:rPr>
+          <w:rFonts w:ascii="Arial" w:hAnsi="Arial" w:cs="Arial"/>
+          <w:b/>
+          <w:bCs/>
+          <w:sz w:val="32"/>
+          <w:szCs w:val="32"/>
+        </w:rPr>
+        <w:t>"O aluno :"+ aluno + " possui média : "+ media)</w:t>
       </w:r>
     </w:p>
     <w:p>
@@ -3306,7 +3754,29 @@
           <w:sz w:val="32"/>
           <w:szCs w:val="32"/>
         </w:rPr>
-        <w:t xml:space="preserve"> inicio() {</w:t>
+        <w:t xml:space="preserve"> </w:t>
+      </w:r>
+      <w:proofErr w:type="gramStart"/>
+      <w:r>
+        <w:rPr>
+          <w:rFonts w:ascii="Arial" w:hAnsi="Arial" w:cs="Arial"/>
+          <w:b/>
+          <w:bCs/>
+          <w:sz w:val="32"/>
+          <w:szCs w:val="32"/>
+        </w:rPr>
+        <w:t>inicio(</w:t>
+      </w:r>
+      <w:proofErr w:type="gramEnd"/>
+      <w:r>
+        <w:rPr>
+          <w:rFonts w:ascii="Arial" w:hAnsi="Arial" w:cs="Arial"/>
+          <w:b/>
+          <w:bCs/>
+          <w:sz w:val="32"/>
+          <w:szCs w:val="32"/>
+        </w:rPr>
+        <w:t>) {</w:t>
       </w:r>
     </w:p>
     <w:p>
@@ -3340,7 +3810,28 @@
           <w:szCs w:val="32"/>
         </w:rPr>
         <w:tab/>
-        <w:t xml:space="preserve">escreva("1 - </w:t>
+      </w:r>
+      <w:proofErr w:type="gramStart"/>
+      <w:r>
+        <w:rPr>
+          <w:rFonts w:ascii="Arial" w:hAnsi="Arial" w:cs="Arial"/>
+          <w:b/>
+          <w:bCs/>
+          <w:sz w:val="32"/>
+          <w:szCs w:val="32"/>
+        </w:rPr>
+        <w:t>escreva(</w:t>
+      </w:r>
+      <w:proofErr w:type="gramEnd"/>
+      <w:r>
+        <w:rPr>
+          <w:rFonts w:ascii="Arial" w:hAnsi="Arial" w:cs="Arial"/>
+          <w:b/>
+          <w:bCs/>
+          <w:sz w:val="32"/>
+          <w:szCs w:val="32"/>
+        </w:rPr>
+        <w:t xml:space="preserve">"1 - </w:t>
       </w:r>
       <w:proofErr w:type="spellStart"/>
       <w:r>
@@ -3519,7 +4010,29 @@
           <w:szCs w:val="32"/>
         </w:rPr>
         <w:tab/>
-        <w:t xml:space="preserve">    escreva("\</w:t>
+        <w:t xml:space="preserve">    </w:t>
+      </w:r>
+      <w:proofErr w:type="gramStart"/>
+      <w:r>
+        <w:rPr>
+          <w:rFonts w:ascii="Arial" w:hAnsi="Arial" w:cs="Arial"/>
+          <w:b/>
+          <w:bCs/>
+          <w:sz w:val="32"/>
+          <w:szCs w:val="32"/>
+        </w:rPr>
+        <w:t>escreva(</w:t>
+      </w:r>
+      <w:proofErr w:type="gramEnd"/>
+      <w:r>
+        <w:rPr>
+          <w:rFonts w:ascii="Arial" w:hAnsi="Arial" w:cs="Arial"/>
+          <w:b/>
+          <w:bCs/>
+          <w:sz w:val="32"/>
+          <w:szCs w:val="32"/>
+        </w:rPr>
+        <w:t>"\</w:t>
       </w:r>
       <w:proofErr w:type="spellStart"/>
       <w:r>
@@ -3646,6 +4159,7 @@
         <w:t>opc</w:t>
       </w:r>
       <w:proofErr w:type="spellEnd"/>
+      <w:proofErr w:type="gramStart"/>
       <w:r>
         <w:rPr>
           <w:rFonts w:ascii="Arial" w:hAnsi="Arial" w:cs="Arial"/>
@@ -3656,6 +4170,7 @@
         </w:rPr>
         <w:t>){</w:t>
       </w:r>
+      <w:proofErr w:type="gramEnd"/>
     </w:p>
     <w:p>
       <w:pPr>
@@ -3791,7 +4306,29 @@
           <w:szCs w:val="32"/>
         </w:rPr>
         <w:tab/>
-        <w:t xml:space="preserve">        escreva("Ok abrindo </w:t>
+        <w:t xml:space="preserve">        </w:t>
+      </w:r>
+      <w:proofErr w:type="gramStart"/>
+      <w:r>
+        <w:rPr>
+          <w:rFonts w:ascii="Arial" w:hAnsi="Arial" w:cs="Arial"/>
+          <w:b/>
+          <w:bCs/>
+          <w:sz w:val="32"/>
+          <w:szCs w:val="32"/>
+        </w:rPr>
+        <w:t>escreva(</w:t>
+      </w:r>
+      <w:proofErr w:type="gramEnd"/>
+      <w:r>
+        <w:rPr>
+          <w:rFonts w:ascii="Arial" w:hAnsi="Arial" w:cs="Arial"/>
+          <w:b/>
+          <w:bCs/>
+          <w:sz w:val="32"/>
+          <w:szCs w:val="32"/>
+        </w:rPr>
+        <w:t xml:space="preserve">"Ok abrindo </w:t>
       </w:r>
       <w:proofErr w:type="spellStart"/>
       <w:r>
@@ -3927,7 +4464,29 @@
           <w:szCs w:val="32"/>
         </w:rPr>
         <w:tab/>
-        <w:t xml:space="preserve">        escreva("Ok abrindo </w:t>
+        <w:t xml:space="preserve">        </w:t>
+      </w:r>
+      <w:proofErr w:type="gramStart"/>
+      <w:r>
+        <w:rPr>
+          <w:rFonts w:ascii="Arial" w:hAnsi="Arial" w:cs="Arial"/>
+          <w:b/>
+          <w:bCs/>
+          <w:sz w:val="32"/>
+          <w:szCs w:val="32"/>
+        </w:rPr>
+        <w:t>escreva(</w:t>
+      </w:r>
+      <w:proofErr w:type="gramEnd"/>
+      <w:r>
+        <w:rPr>
+          <w:rFonts w:ascii="Arial" w:hAnsi="Arial" w:cs="Arial"/>
+          <w:b/>
+          <w:bCs/>
+          <w:sz w:val="32"/>
+          <w:szCs w:val="32"/>
+        </w:rPr>
+        <w:t xml:space="preserve">"Ok abrindo </w:t>
       </w:r>
       <w:proofErr w:type="spellStart"/>
       <w:r>
@@ -4086,7 +4645,29 @@
           <w:szCs w:val="32"/>
         </w:rPr>
         <w:tab/>
-        <w:t xml:space="preserve">         escreva("Ok abrindo </w:t>
+        <w:t xml:space="preserve">         </w:t>
+      </w:r>
+      <w:proofErr w:type="gramStart"/>
+      <w:r>
+        <w:rPr>
+          <w:rFonts w:ascii="Arial" w:hAnsi="Arial" w:cs="Arial"/>
+          <w:b/>
+          <w:bCs/>
+          <w:sz w:val="32"/>
+          <w:szCs w:val="32"/>
+        </w:rPr>
+        <w:t>escreva(</w:t>
+      </w:r>
+      <w:proofErr w:type="gramEnd"/>
+      <w:r>
+        <w:rPr>
+          <w:rFonts w:ascii="Arial" w:hAnsi="Arial" w:cs="Arial"/>
+          <w:b/>
+          <w:bCs/>
+          <w:sz w:val="32"/>
+          <w:szCs w:val="32"/>
+        </w:rPr>
+        <w:t xml:space="preserve">"Ok abrindo </w:t>
       </w:r>
       <w:proofErr w:type="spellStart"/>
       <w:r>
@@ -4246,7 +4827,29 @@
           <w:szCs w:val="32"/>
         </w:rPr>
         <w:tab/>
-        <w:t xml:space="preserve">         escreva("Ok abrindo HBOMAX")</w:t>
+        <w:t xml:space="preserve">         </w:t>
+      </w:r>
+      <w:proofErr w:type="gramStart"/>
+      <w:r>
+        <w:rPr>
+          <w:rFonts w:ascii="Arial" w:hAnsi="Arial" w:cs="Arial"/>
+          <w:b/>
+          <w:bCs/>
+          <w:sz w:val="32"/>
+          <w:szCs w:val="32"/>
+        </w:rPr>
+        <w:t>escreva(</w:t>
+      </w:r>
+      <w:proofErr w:type="gramEnd"/>
+      <w:r>
+        <w:rPr>
+          <w:rFonts w:ascii="Arial" w:hAnsi="Arial" w:cs="Arial"/>
+          <w:b/>
+          <w:bCs/>
+          <w:sz w:val="32"/>
+          <w:szCs w:val="32"/>
+        </w:rPr>
+        <w:t>"Ok abrindo HBOMAX")</w:t>
       </w:r>
     </w:p>
     <w:p>
@@ -4318,6 +4921,7 @@
         <w:t xml:space="preserve">    caso </w:t>
       </w:r>
       <w:proofErr w:type="spellStart"/>
+      <w:proofErr w:type="gramStart"/>
       <w:r>
         <w:rPr>
           <w:rFonts w:ascii="Arial" w:hAnsi="Arial" w:cs="Arial"/>
@@ -4339,28 +4943,51 @@
         </w:rPr>
         <w:t xml:space="preserve"> :</w:t>
       </w:r>
-    </w:p>
-    <w:p>
-      <w:pPr>
-        <w:jc w:val="both"/>
-        <w:rPr>
-          <w:rFonts w:ascii="Arial" w:hAnsi="Arial" w:cs="Arial"/>
-          <w:b/>
-          <w:bCs/>
-          <w:sz w:val="32"/>
-          <w:szCs w:val="32"/>
-        </w:rPr>
-      </w:pPr>
-      <w:r>
-        <w:rPr>
-          <w:rFonts w:ascii="Arial" w:hAnsi="Arial" w:cs="Arial"/>
-          <w:b/>
-          <w:bCs/>
-          <w:sz w:val="32"/>
-          <w:szCs w:val="32"/>
-        </w:rPr>
-        <w:tab/>
-        <w:t xml:space="preserve">        escreva("Você digitou uma opção inválida")</w:t>
+      <w:proofErr w:type="gramEnd"/>
+    </w:p>
+    <w:p>
+      <w:pPr>
+        <w:jc w:val="both"/>
+        <w:rPr>
+          <w:rFonts w:ascii="Arial" w:hAnsi="Arial" w:cs="Arial"/>
+          <w:b/>
+          <w:bCs/>
+          <w:sz w:val="32"/>
+          <w:szCs w:val="32"/>
+        </w:rPr>
+      </w:pPr>
+      <w:r>
+        <w:rPr>
+          <w:rFonts w:ascii="Arial" w:hAnsi="Arial" w:cs="Arial"/>
+          <w:b/>
+          <w:bCs/>
+          <w:sz w:val="32"/>
+          <w:szCs w:val="32"/>
+        </w:rPr>
+        <w:tab/>
+        <w:t xml:space="preserve">        </w:t>
+      </w:r>
+      <w:proofErr w:type="gramStart"/>
+      <w:r>
+        <w:rPr>
+          <w:rFonts w:ascii="Arial" w:hAnsi="Arial" w:cs="Arial"/>
+          <w:b/>
+          <w:bCs/>
+          <w:sz w:val="32"/>
+          <w:szCs w:val="32"/>
+        </w:rPr>
+        <w:t>escreva(</w:t>
+      </w:r>
+      <w:proofErr w:type="gramEnd"/>
+      <w:r>
+        <w:rPr>
+          <w:rFonts w:ascii="Arial" w:hAnsi="Arial" w:cs="Arial"/>
+          <w:b/>
+          <w:bCs/>
+          <w:sz w:val="32"/>
+          <w:szCs w:val="32"/>
+        </w:rPr>
+        <w:t>"Você digitou uma opção inválida")</w:t>
       </w:r>
     </w:p>
     <w:p>
@@ -4518,6 +5145,47 @@
         </w:rPr>
         <w:t>Comentários</w:t>
       </w:r>
+      <w:r>
+        <w:rPr>
+          <w:rFonts w:ascii="Arial" w:hAnsi="Arial" w:cs="Arial"/>
+          <w:bCs/>
+          <w:sz w:val="32"/>
+          <w:szCs w:val="32"/>
+        </w:rPr>
+        <w:t xml:space="preserve"> são bons para explicar o que o código está fazendo e qual é o seu propósito.</w:t>
+      </w:r>
+    </w:p>
+    <w:p>
+      <w:pPr>
+        <w:jc w:val="both"/>
+        <w:rPr>
+          <w:rFonts w:ascii="Arial" w:hAnsi="Arial" w:cs="Arial"/>
+          <w:bCs/>
+          <w:sz w:val="32"/>
+          <w:szCs w:val="32"/>
+        </w:rPr>
+      </w:pPr>
+    </w:p>
+    <w:p>
+      <w:pPr>
+        <w:rPr>
+          <w:rFonts w:ascii="Arial" w:hAnsi="Arial" w:cs="Arial"/>
+          <w:b/>
+          <w:sz w:val="32"/>
+          <w:szCs w:val="32"/>
+        </w:rPr>
+      </w:pPr>
+    </w:p>
+    <w:p>
+      <w:pPr>
+        <w:jc w:val="both"/>
+        <w:rPr>
+          <w:rFonts w:ascii="Arial" w:hAnsi="Arial" w:cs="Arial"/>
+          <w:bCs/>
+          <w:sz w:val="32"/>
+          <w:szCs w:val="32"/>
+        </w:rPr>
+      </w:pPr>
     </w:p>
     <w:p>
       <w:pPr>
